--- a/sem_2_lab_3/sem_2_lab_3.docx
+++ b/sem_2_lab_3/sem_2_lab_3.docx
@@ -639,20 +639,7 @@
           <w:sz w:val="24"/>
           <w:szCs w:val="24"/>
         </w:rPr>
-        <w:t>, выведет строки из файлов всех поддиректорий в порядке возрастания числа, с которого строки начинаются</w:t>
-      </w:r>
-      <w:r>
-        <w:rPr>
-          <w:rFonts w:eastAsia="Times New Roman" w:cs="Times New Roman"/>
-          <w:b w:val="0"/>
-          <w:caps w:val="0"/>
-          <w:color w:val="auto"/>
-          <w:spacing w:val="0"/>
-          <w:kern w:val="0"/>
-          <w:sz w:val="24"/>
-          <w:szCs w:val="24"/>
-        </w:rPr>
-        <w:t>.</w:t>
+        <w:t>, выведет строки из файлов всех поддиректорий в порядке возрастания числа, с которого строки начинаются.</w:t>
       </w:r>
     </w:p>
     <w:p>
@@ -968,30 +955,33 @@
           <w:sz w:val="24"/>
           <w:szCs w:val="24"/>
         </w:rPr>
-        <w:t>Прохождение дерева папок для доступа к файлам</w:t>
-      </w:r>
-    </w:p>
-    <w:p>
-      <w:pPr>
-        <w:spacing w:line="360" w:lineRule="auto"/>
-        <w:rPr>
-          <w:rFonts w:ascii="Consolas" w:eastAsiaTheme="minorHAnsi" w:hAnsi="Consolas" w:cs="Consolas"/>
-          <w:color w:val="0070C0"/>
-          <w:sz w:val="22"/>
-          <w:szCs w:val="22"/>
-          <w:lang w:val="en-US" w:eastAsia="en-US"/>
-        </w:rPr>
-      </w:pPr>
-      <w:r>
-        <w:rPr>
-          <w:rFonts w:ascii="Consolas" w:eastAsiaTheme="minorHAnsi" w:hAnsi="Consolas" w:cs="Consolas"/>
-          <w:color w:val="000000"/>
-          <w:sz w:val="19"/>
-          <w:szCs w:val="19"/>
-          <w:lang w:eastAsia="en-US"/>
-        </w:rPr>
-        <w:tab/>
-      </w:r>
+        <w:t>Функция прохождения</w:t>
+      </w:r>
+      <w:r>
+        <w:rPr>
+          <w:rFonts w:eastAsia="Times New Roman" w:cs="Times New Roman"/>
+          <w:b w:val="0"/>
+          <w:caps w:val="0"/>
+          <w:color w:val="auto"/>
+          <w:spacing w:val="0"/>
+          <w:kern w:val="0"/>
+          <w:sz w:val="24"/>
+          <w:szCs w:val="24"/>
+        </w:rPr>
+        <w:t xml:space="preserve"> дерева папок для доступа к файлам</w:t>
+      </w:r>
+    </w:p>
+    <w:p>
+      <w:pPr>
+        <w:spacing w:line="360" w:lineRule="auto"/>
+        <w:rPr>
+          <w:rFonts w:ascii="Consolas" w:eastAsiaTheme="minorHAnsi" w:hAnsi="Consolas" w:cs="Consolas"/>
+          <w:color w:val="0070C0"/>
+          <w:sz w:val="22"/>
+          <w:szCs w:val="22"/>
+          <w:lang w:val="en-US" w:eastAsia="en-US"/>
+        </w:rPr>
+      </w:pPr>
       <w:proofErr w:type="gramStart"/>
       <w:r>
         <w:rPr>
@@ -1849,7 +1839,6 @@
         </w:rPr>
         <w:t>if(</w:t>
       </w:r>
-      <w:proofErr w:type="spellStart"/>
       <w:proofErr w:type="gramEnd"/>
       <w:r>
         <w:rPr>
@@ -1859,6 +1848,17 @@
           <w:szCs w:val="22"/>
           <w:lang w:val="en-US" w:eastAsia="en-US"/>
         </w:rPr>
+        <w:t>(</w:t>
+      </w:r>
+      <w:proofErr w:type="spellStart"/>
+      <w:r>
+        <w:rPr>
+          <w:rFonts w:ascii="Consolas" w:eastAsiaTheme="minorHAnsi" w:hAnsi="Consolas" w:cs="Consolas"/>
+          <w:color w:val="0070C0"/>
+          <w:sz w:val="22"/>
+          <w:szCs w:val="22"/>
+          <w:lang w:val="en-US" w:eastAsia="en-US"/>
+        </w:rPr>
         <w:t>s_dir</w:t>
       </w:r>
       <w:proofErr w:type="spellEnd"/>
@@ -1892,18 +1892,18 @@
           <w:szCs w:val="22"/>
           <w:lang w:val="en-US" w:eastAsia="en-US"/>
         </w:rPr>
-        <w:t xml:space="preserve"> == DT_REG &amp;&amp;(</w:t>
-      </w:r>
-      <w:proofErr w:type="spellStart"/>
-      <w:r>
-        <w:rPr>
-          <w:rFonts w:ascii="Consolas" w:eastAsiaTheme="minorHAnsi" w:hAnsi="Consolas" w:cs="Consolas"/>
-          <w:color w:val="0070C0"/>
-          <w:sz w:val="22"/>
-          <w:szCs w:val="22"/>
-          <w:lang w:val="en-US" w:eastAsia="en-US"/>
-        </w:rPr>
-        <w:t>strcmp</w:t>
+        <w:t xml:space="preserve"> == DT_REG) &amp;&amp; (</w:t>
+      </w:r>
+      <w:proofErr w:type="spellStart"/>
+      <w:r>
+        <w:rPr>
+          <w:rFonts w:ascii="Consolas" w:eastAsiaTheme="minorHAnsi" w:hAnsi="Consolas" w:cs="Consolas"/>
+          <w:color w:val="0070C0"/>
+          <w:sz w:val="22"/>
+          <w:szCs w:val="22"/>
+          <w:lang w:val="en-US" w:eastAsia="en-US"/>
+        </w:rPr>
+        <w:t>strstr</w:t>
       </w:r>
       <w:proofErr w:type="spellEnd"/>
       <w:r>
@@ -1925,7 +1925,7 @@
           <w:szCs w:val="22"/>
           <w:lang w:val="en-US" w:eastAsia="en-US"/>
         </w:rPr>
-        <w:t>s_dir</w:t>
+        <w:t>current_dir_file</w:t>
       </w:r>
       <w:proofErr w:type="spellEnd"/>
       <w:r>
@@ -1958,117 +1958,7 @@
           <w:szCs w:val="22"/>
           <w:lang w:val="en-US" w:eastAsia="en-US"/>
         </w:rPr>
-        <w:t>, "</w:t>
-      </w:r>
-      <w:proofErr w:type="spellStart"/>
-      <w:r>
-        <w:rPr>
-          <w:rFonts w:ascii="Consolas" w:eastAsiaTheme="minorHAnsi" w:hAnsi="Consolas" w:cs="Consolas"/>
-          <w:color w:val="0070C0"/>
-          <w:sz w:val="22"/>
-          <w:szCs w:val="22"/>
-          <w:lang w:val="en-US" w:eastAsia="en-US"/>
-        </w:rPr>
-        <w:t>a.out</w:t>
-      </w:r>
-      <w:proofErr w:type="spellEnd"/>
-      <w:r>
-        <w:rPr>
-          <w:rFonts w:ascii="Consolas" w:eastAsiaTheme="minorHAnsi" w:hAnsi="Consolas" w:cs="Consolas"/>
-          <w:color w:val="0070C0"/>
-          <w:sz w:val="22"/>
-          <w:szCs w:val="22"/>
-          <w:lang w:val="en-US" w:eastAsia="en-US"/>
-        </w:rPr>
-        <w:t>")!=0)&amp;&amp;(</w:t>
-      </w:r>
-      <w:proofErr w:type="spellStart"/>
-      <w:r>
-        <w:rPr>
-          <w:rFonts w:ascii="Consolas" w:eastAsiaTheme="minorHAnsi" w:hAnsi="Consolas" w:cs="Consolas"/>
-          <w:color w:val="0070C0"/>
-          <w:sz w:val="22"/>
-          <w:szCs w:val="22"/>
-          <w:lang w:val="en-US" w:eastAsia="en-US"/>
-        </w:rPr>
-        <w:t>strcmp</w:t>
-      </w:r>
-      <w:proofErr w:type="spellEnd"/>
-      <w:r>
-        <w:rPr>
-          <w:rFonts w:ascii="Consolas" w:eastAsiaTheme="minorHAnsi" w:hAnsi="Consolas" w:cs="Consolas"/>
-          <w:color w:val="0070C0"/>
-          <w:sz w:val="22"/>
-          <w:szCs w:val="22"/>
-          <w:lang w:val="en-US" w:eastAsia="en-US"/>
-        </w:rPr>
-        <w:t>(</w:t>
-      </w:r>
-      <w:proofErr w:type="spellStart"/>
-      <w:r>
-        <w:rPr>
-          <w:rFonts w:ascii="Consolas" w:eastAsiaTheme="minorHAnsi" w:hAnsi="Consolas" w:cs="Consolas"/>
-          <w:color w:val="0070C0"/>
-          <w:sz w:val="22"/>
-          <w:szCs w:val="22"/>
-          <w:lang w:val="en-US" w:eastAsia="en-US"/>
-        </w:rPr>
-        <w:t>s_dir</w:t>
-      </w:r>
-      <w:proofErr w:type="spellEnd"/>
-      <w:r>
-        <w:rPr>
-          <w:rFonts w:ascii="Consolas" w:eastAsiaTheme="minorHAnsi" w:hAnsi="Consolas" w:cs="Consolas"/>
-          <w:color w:val="0070C0"/>
-          <w:sz w:val="22"/>
-          <w:szCs w:val="22"/>
-          <w:lang w:val="en-US" w:eastAsia="en-US"/>
-        </w:rPr>
-        <w:t>-&gt;</w:t>
-      </w:r>
-      <w:proofErr w:type="spellStart"/>
-      <w:r>
-        <w:rPr>
-          <w:rFonts w:ascii="Consolas" w:eastAsiaTheme="minorHAnsi" w:hAnsi="Consolas" w:cs="Consolas"/>
-          <w:color w:val="0070C0"/>
-          <w:sz w:val="22"/>
-          <w:szCs w:val="22"/>
-          <w:lang w:val="en-US" w:eastAsia="en-US"/>
-        </w:rPr>
-        <w:t>d_name</w:t>
-      </w:r>
-      <w:proofErr w:type="spellEnd"/>
-      <w:r>
-        <w:rPr>
-          <w:rFonts w:ascii="Consolas" w:eastAsiaTheme="minorHAnsi" w:hAnsi="Consolas" w:cs="Consolas"/>
-          <w:color w:val="0070C0"/>
-          <w:sz w:val="22"/>
-          <w:szCs w:val="22"/>
-          <w:lang w:val="en-US" w:eastAsia="en-US"/>
-        </w:rPr>
-        <w:t>, "</w:t>
-      </w:r>
-      <w:proofErr w:type="spellStart"/>
-      <w:r>
-        <w:rPr>
-          <w:rFonts w:ascii="Consolas" w:eastAsiaTheme="minorHAnsi" w:hAnsi="Consolas" w:cs="Consolas"/>
-          <w:color w:val="0070C0"/>
-          <w:sz w:val="22"/>
-          <w:szCs w:val="22"/>
-          <w:lang w:val="en-US" w:eastAsia="en-US"/>
-        </w:rPr>
-        <w:t>main.c</w:t>
-      </w:r>
-      <w:proofErr w:type="spellEnd"/>
-      <w:r>
-        <w:rPr>
-          <w:rFonts w:ascii="Consolas" w:eastAsiaTheme="minorHAnsi" w:hAnsi="Consolas" w:cs="Consolas"/>
-          <w:color w:val="0070C0"/>
-          <w:sz w:val="22"/>
-          <w:szCs w:val="22"/>
-          <w:lang w:val="en-US" w:eastAsia="en-US"/>
-        </w:rPr>
-        <w:t>")!=0)) {</w:t>
+        <w:t>, ".txt") != NULL)){</w:t>
       </w:r>
     </w:p>
     <w:p>
@@ -3032,30 +2922,26 @@
         <w:rPr>
           <w:sz w:val="24"/>
         </w:rPr>
-        <w:t>Считывание текста из читаемых файлов</w:t>
-      </w:r>
-    </w:p>
-    <w:p>
-      <w:pPr>
-        <w:spacing w:line="360" w:lineRule="auto"/>
-        <w:rPr>
-          <w:rFonts w:ascii="Consolas" w:eastAsiaTheme="minorHAnsi" w:hAnsi="Consolas" w:cs="Consolas"/>
-          <w:color w:val="0070C0"/>
-          <w:sz w:val="22"/>
-          <w:szCs w:val="22"/>
-          <w:lang w:val="en-US" w:eastAsia="en-US"/>
-        </w:rPr>
-      </w:pPr>
-      <w:r>
-        <w:rPr>
-          <w:rFonts w:ascii="Consolas" w:eastAsiaTheme="minorHAnsi" w:hAnsi="Consolas" w:cs="Consolas"/>
-          <w:color w:val="000000"/>
-          <w:sz w:val="19"/>
-          <w:szCs w:val="19"/>
-          <w:lang w:eastAsia="en-US"/>
-        </w:rPr>
-        <w:tab/>
-      </w:r>
+        <w:t>Функция считывания</w:t>
+      </w:r>
+      <w:r>
+        <w:rPr>
+          <w:sz w:val="24"/>
+        </w:rPr>
+        <w:t xml:space="preserve"> текста из читаемых файлов</w:t>
+      </w:r>
+    </w:p>
+    <w:p>
+      <w:pPr>
+        <w:spacing w:line="360" w:lineRule="auto"/>
+        <w:rPr>
+          <w:rFonts w:ascii="Consolas" w:eastAsiaTheme="minorHAnsi" w:hAnsi="Consolas" w:cs="Consolas"/>
+          <w:color w:val="0070C0"/>
+          <w:sz w:val="22"/>
+          <w:szCs w:val="22"/>
+          <w:lang w:val="en-US" w:eastAsia="en-US"/>
+        </w:rPr>
+      </w:pPr>
       <w:proofErr w:type="gramStart"/>
       <w:r>
         <w:rPr>
@@ -3220,7 +3106,7 @@
           <w:szCs w:val="22"/>
           <w:lang w:val="en-US" w:eastAsia="en-US"/>
         </w:rPr>
-        <w:t xml:space="preserve">        //</w:t>
+        <w:t xml:space="preserve">        </w:t>
       </w:r>
       <w:proofErr w:type="spellStart"/>
       <w:proofErr w:type="gramStart"/>
@@ -3656,7 +3542,7 @@
           <w:szCs w:val="22"/>
           <w:lang w:val="en-US" w:eastAsia="en-US"/>
         </w:rPr>
-        <w:t xml:space="preserve">        //</w:t>
+        <w:t xml:space="preserve">        </w:t>
       </w:r>
       <w:proofErr w:type="spellStart"/>
       <w:proofErr w:type="gramStart"/>
@@ -4099,21 +3985,47 @@
         </w:rPr>
         <w:t>Сортировка массива строк</w:t>
       </w:r>
-    </w:p>
-    <w:p>
-      <w:pPr>
-        <w:spacing w:line="360" w:lineRule="auto"/>
-        <w:rPr>
-          <w:rFonts w:ascii="Consolas" w:eastAsiaTheme="minorHAnsi" w:hAnsi="Consolas" w:cs="Consolas"/>
-          <w:color w:val="0070C0"/>
-          <w:sz w:val="22"/>
-          <w:szCs w:val="22"/>
-          <w:lang w:val="en-US" w:eastAsia="en-US"/>
-        </w:rPr>
-      </w:pPr>
-      <w:r>
-        <w:tab/>
-      </w:r>
+      <w:r>
+        <w:rPr>
+          <w:sz w:val="24"/>
+        </w:rPr>
+        <w:t xml:space="preserve"> с помощь</w:t>
+      </w:r>
+      <w:bookmarkStart w:id="25" w:name="_GoBack"/>
+      <w:bookmarkEnd w:id="25"/>
+      <w:r>
+        <w:rPr>
+          <w:sz w:val="24"/>
+        </w:rPr>
+        <w:t xml:space="preserve">ю функции </w:t>
+      </w:r>
+      <w:proofErr w:type="spellStart"/>
+      <w:r>
+        <w:rPr>
+          <w:sz w:val="24"/>
+          <w:lang w:val="en-US"/>
+        </w:rPr>
+        <w:t>qsort</w:t>
+      </w:r>
+      <w:proofErr w:type="spellEnd"/>
+      <w:r>
+        <w:rPr>
+          <w:sz w:val="24"/>
+        </w:rPr>
+        <w:t>()</w:t>
+      </w:r>
+    </w:p>
+    <w:p>
+      <w:pPr>
+        <w:spacing w:line="360" w:lineRule="auto"/>
+        <w:rPr>
+          <w:rFonts w:ascii="Consolas" w:eastAsiaTheme="minorHAnsi" w:hAnsi="Consolas" w:cs="Consolas"/>
+          <w:color w:val="0070C0"/>
+          <w:sz w:val="22"/>
+          <w:szCs w:val="22"/>
+          <w:lang w:val="en-US" w:eastAsia="en-US"/>
+        </w:rPr>
+      </w:pPr>
       <w:proofErr w:type="spellStart"/>
       <w:proofErr w:type="gramStart"/>
       <w:r>
@@ -4397,18 +4309,17 @@
       <w:pPr>
         <w:pStyle w:val="a4"/>
       </w:pPr>
-      <w:bookmarkStart w:id="25" w:name="_Toc476218825"/>
-      <w:bookmarkStart w:id="26" w:name="_Toc468536389"/>
-      <w:bookmarkStart w:id="27" w:name="_Toc466500205"/>
-      <w:bookmarkStart w:id="28" w:name="_Toc466500185"/>
-      <w:bookmarkStart w:id="29" w:name="_Toc466500178"/>
-      <w:bookmarkStart w:id="30" w:name="_Toc466500075"/>
-      <w:bookmarkStart w:id="31" w:name="_Toc466500002"/>
-      <w:bookmarkStart w:id="32" w:name="_Toc466499915"/>
+      <w:bookmarkStart w:id="26" w:name="_Toc476218825"/>
+      <w:bookmarkStart w:id="27" w:name="_Toc468536389"/>
+      <w:bookmarkStart w:id="28" w:name="_Toc466500205"/>
+      <w:bookmarkStart w:id="29" w:name="_Toc466500185"/>
+      <w:bookmarkStart w:id="30" w:name="_Toc466500178"/>
+      <w:bookmarkStart w:id="31" w:name="_Toc466500075"/>
+      <w:bookmarkStart w:id="32" w:name="_Toc466500002"/>
+      <w:bookmarkStart w:id="33" w:name="_Toc466499915"/>
       <w:r>
         <w:t>Вывод:</w:t>
       </w:r>
-      <w:bookmarkEnd w:id="25"/>
       <w:bookmarkEnd w:id="26"/>
       <w:bookmarkEnd w:id="27"/>
       <w:bookmarkEnd w:id="28"/>
@@ -4416,6 +4327,7 @@
       <w:bookmarkEnd w:id="30"/>
       <w:bookmarkEnd w:id="31"/>
       <w:bookmarkEnd w:id="32"/>
+      <w:bookmarkEnd w:id="33"/>
       <w:r>
         <w:t xml:space="preserve"> </w:t>
       </w:r>
@@ -4443,743 +4355,3550 @@
     <w:p>
       <w:pPr>
         <w:pStyle w:val="a4"/>
-      </w:pPr>
+        <w:rPr>
+          <w:lang w:val="en-US"/>
+        </w:rPr>
+      </w:pPr>
+      <w:bookmarkStart w:id="34" w:name="_Toc476218826"/>
       <w:r>
         <w:lastRenderedPageBreak/>
-        <w:t>Работа с репозиторием</w:t>
-      </w:r>
-    </w:p>
-    <w:p>
-      <w:pPr>
-        <w:numPr>
-          <w:ilvl w:val="0"/>
-          <w:numId w:val="18"/>
-        </w:numPr>
-        <w:rPr>
-          <w:sz w:val="24"/>
-        </w:rPr>
-      </w:pPr>
-      <w:r>
-        <w:rPr>
-          <w:sz w:val="24"/>
-        </w:rPr>
-        <w:t xml:space="preserve">Копируем </w:t>
-      </w:r>
-      <w:proofErr w:type="spellStart"/>
-      <w:r>
-        <w:rPr>
-          <w:sz w:val="24"/>
-        </w:rPr>
-        <w:t>репозиторий</w:t>
-      </w:r>
-      <w:proofErr w:type="spellEnd"/>
-      <w:r>
-        <w:rPr>
-          <w:sz w:val="24"/>
-        </w:rPr>
-        <w:t xml:space="preserve"> группы 6304</w:t>
-      </w:r>
-    </w:p>
-    <w:p>
-      <w:pPr>
-        <w:ind w:left="360" w:firstLine="700"/>
-        <w:rPr>
-          <w:sz w:val="24"/>
+        <w:t>ПРИЛОЖЕНИЕ</w:t>
+      </w:r>
+      <w:r>
+        <w:rPr>
           <w:lang w:val="en-US"/>
         </w:rPr>
-      </w:pPr>
-      <w:proofErr w:type="spellStart"/>
-      <w:r>
-        <w:rPr>
-          <w:sz w:val="24"/>
-          <w:lang w:val="en-US"/>
-        </w:rPr>
-        <w:t>Git</w:t>
-      </w:r>
-      <w:proofErr w:type="spellEnd"/>
-      <w:r>
-        <w:rPr>
-          <w:sz w:val="24"/>
-          <w:lang w:val="en-US"/>
-        </w:rPr>
-        <w:t xml:space="preserve"> clone https://github.com/moevm/pr1-2016-6304.git</w:t>
-      </w:r>
-    </w:p>
-    <w:p>
-      <w:pPr>
-        <w:numPr>
-          <w:ilvl w:val="0"/>
-          <w:numId w:val="18"/>
-        </w:numPr>
-        <w:rPr>
-          <w:sz w:val="24"/>
-        </w:rPr>
-      </w:pPr>
-      <w:r>
-        <w:rPr>
-          <w:sz w:val="24"/>
-        </w:rPr>
-        <w:t xml:space="preserve">От ветки </w:t>
-      </w:r>
-      <w:r>
-        <w:rPr>
-          <w:sz w:val="24"/>
-          <w:lang w:val="en-US"/>
-        </w:rPr>
-        <w:t>master</w:t>
-      </w:r>
-      <w:r>
-        <w:rPr>
-          <w:sz w:val="24"/>
-        </w:rPr>
-        <w:t xml:space="preserve"> создаем локальную ветку с названием работы и именем:</w:t>
-      </w:r>
-    </w:p>
-    <w:p>
-      <w:pPr>
-        <w:ind w:left="360" w:firstLine="700"/>
-        <w:rPr>
-          <w:sz w:val="24"/>
-          <w:lang w:val="en-US"/>
-        </w:rPr>
-      </w:pPr>
-      <w:proofErr w:type="spellStart"/>
-      <w:r>
-        <w:rPr>
-          <w:sz w:val="24"/>
-          <w:lang w:val="en-US"/>
-        </w:rPr>
-        <w:t>Git</w:t>
-      </w:r>
-      <w:proofErr w:type="spellEnd"/>
-      <w:r>
-        <w:rPr>
-          <w:sz w:val="24"/>
-          <w:lang w:val="en-US"/>
-        </w:rPr>
-        <w:t xml:space="preserve"> checkout –b “”</w:t>
-      </w:r>
-    </w:p>
-    <w:p>
-      <w:pPr>
-        <w:numPr>
-          <w:ilvl w:val="0"/>
-          <w:numId w:val="18"/>
-        </w:numPr>
-        <w:rPr>
-          <w:sz w:val="24"/>
-        </w:rPr>
-      </w:pPr>
-      <w:r>
-        <w:rPr>
-          <w:sz w:val="24"/>
-        </w:rPr>
-        <w:t xml:space="preserve">В папку с клонированным </w:t>
-      </w:r>
-      <w:proofErr w:type="spellStart"/>
-      <w:r>
-        <w:rPr>
-          <w:sz w:val="24"/>
-        </w:rPr>
-        <w:t>репозиторием</w:t>
-      </w:r>
-      <w:proofErr w:type="spellEnd"/>
-      <w:r>
-        <w:rPr>
-          <w:sz w:val="24"/>
-        </w:rPr>
-        <w:t xml:space="preserve"> скопируем файлы с работой с помощью команды </w:t>
-      </w:r>
-      <w:proofErr w:type="spellStart"/>
-      <w:r>
-        <w:rPr>
-          <w:sz w:val="24"/>
-          <w:lang w:val="en-US"/>
-        </w:rPr>
-        <w:t>cp</w:t>
-      </w:r>
-      <w:proofErr w:type="spellEnd"/>
-      <w:r>
-        <w:rPr>
-          <w:sz w:val="24"/>
-        </w:rPr>
-        <w:t xml:space="preserve"> –</w:t>
-      </w:r>
-      <w:r>
-        <w:rPr>
-          <w:sz w:val="24"/>
-          <w:lang w:val="en-US"/>
-        </w:rPr>
-        <w:t>r</w:t>
-      </w:r>
-    </w:p>
-    <w:p>
-      <w:pPr>
-        <w:numPr>
-          <w:ilvl w:val="0"/>
-          <w:numId w:val="18"/>
-        </w:numPr>
-        <w:rPr>
-          <w:sz w:val="24"/>
-        </w:rPr>
-      </w:pPr>
-      <w:r>
-        <w:rPr>
-          <w:sz w:val="24"/>
-        </w:rPr>
-        <w:t xml:space="preserve">Добавляем папку с файлом на ветку командой </w:t>
-      </w:r>
-    </w:p>
-    <w:p>
-      <w:pPr>
-        <w:ind w:left="360" w:firstLine="700"/>
-        <w:rPr>
-          <w:sz w:val="24"/>
-        </w:rPr>
-      </w:pPr>
-      <w:proofErr w:type="spellStart"/>
+        <w:t xml:space="preserve"> 1</w:t>
+      </w:r>
+      <w:bookmarkEnd w:id="34"/>
+    </w:p>
+    <w:p>
+      <w:pPr>
+        <w:spacing w:line="360" w:lineRule="auto"/>
+        <w:rPr>
+          <w:rFonts w:ascii="Consolas" w:eastAsiaTheme="minorHAnsi" w:hAnsi="Consolas" w:cs="Consolas"/>
+          <w:color w:val="FF0000"/>
+          <w:sz w:val="19"/>
+          <w:szCs w:val="19"/>
+          <w:lang w:val="en-US" w:eastAsia="en-US"/>
+        </w:rPr>
+      </w:pPr>
+      <w:r>
+        <w:rPr>
+          <w:rFonts w:ascii="Consolas" w:eastAsiaTheme="minorHAnsi" w:hAnsi="Consolas" w:cs="Consolas"/>
+          <w:color w:val="FF0000"/>
+          <w:sz w:val="19"/>
+          <w:szCs w:val="19"/>
+          <w:lang w:val="en-US" w:eastAsia="en-US"/>
+        </w:rPr>
+        <w:t>#include &lt;</w:t>
+      </w:r>
+      <w:proofErr w:type="spellStart"/>
+      <w:r>
+        <w:rPr>
+          <w:rFonts w:ascii="Consolas" w:eastAsiaTheme="minorHAnsi" w:hAnsi="Consolas" w:cs="Consolas"/>
+          <w:color w:val="FF0000"/>
+          <w:sz w:val="19"/>
+          <w:szCs w:val="19"/>
+          <w:lang w:val="en-US" w:eastAsia="en-US"/>
+        </w:rPr>
+        <w:t>stdio.h</w:t>
+      </w:r>
+      <w:proofErr w:type="spellEnd"/>
+      <w:r>
+        <w:rPr>
+          <w:rFonts w:ascii="Consolas" w:eastAsiaTheme="minorHAnsi" w:hAnsi="Consolas" w:cs="Consolas"/>
+          <w:color w:val="FF0000"/>
+          <w:sz w:val="19"/>
+          <w:szCs w:val="19"/>
+          <w:lang w:val="en-US" w:eastAsia="en-US"/>
+        </w:rPr>
+        <w:t>&gt;</w:t>
+      </w:r>
+    </w:p>
+    <w:p>
+      <w:pPr>
+        <w:spacing w:line="360" w:lineRule="auto"/>
+        <w:rPr>
+          <w:rFonts w:ascii="Consolas" w:eastAsiaTheme="minorHAnsi" w:hAnsi="Consolas" w:cs="Consolas"/>
+          <w:color w:val="FF0000"/>
+          <w:sz w:val="19"/>
+          <w:szCs w:val="19"/>
+          <w:lang w:val="en-US" w:eastAsia="en-US"/>
+        </w:rPr>
+      </w:pPr>
+      <w:r>
+        <w:rPr>
+          <w:rFonts w:ascii="Consolas" w:eastAsiaTheme="minorHAnsi" w:hAnsi="Consolas" w:cs="Consolas"/>
+          <w:color w:val="FF0000"/>
+          <w:sz w:val="19"/>
+          <w:szCs w:val="19"/>
+          <w:lang w:val="en-US" w:eastAsia="en-US"/>
+        </w:rPr>
+        <w:t>#include &lt;</w:t>
+      </w:r>
+      <w:proofErr w:type="spellStart"/>
+      <w:r>
+        <w:rPr>
+          <w:rFonts w:ascii="Consolas" w:eastAsiaTheme="minorHAnsi" w:hAnsi="Consolas" w:cs="Consolas"/>
+          <w:color w:val="FF0000"/>
+          <w:sz w:val="19"/>
+          <w:szCs w:val="19"/>
+          <w:lang w:val="en-US" w:eastAsia="en-US"/>
+        </w:rPr>
+        <w:t>stdlib.h</w:t>
+      </w:r>
+      <w:proofErr w:type="spellEnd"/>
+      <w:r>
+        <w:rPr>
+          <w:rFonts w:ascii="Consolas" w:eastAsiaTheme="minorHAnsi" w:hAnsi="Consolas" w:cs="Consolas"/>
+          <w:color w:val="FF0000"/>
+          <w:sz w:val="19"/>
+          <w:szCs w:val="19"/>
+          <w:lang w:val="en-US" w:eastAsia="en-US"/>
+        </w:rPr>
+        <w:t>&gt;</w:t>
+      </w:r>
+    </w:p>
+    <w:p>
+      <w:pPr>
+        <w:spacing w:line="360" w:lineRule="auto"/>
+        <w:rPr>
+          <w:rFonts w:ascii="Consolas" w:eastAsiaTheme="minorHAnsi" w:hAnsi="Consolas" w:cs="Consolas"/>
+          <w:color w:val="FF0000"/>
+          <w:sz w:val="19"/>
+          <w:szCs w:val="19"/>
+          <w:lang w:val="en-US" w:eastAsia="en-US"/>
+        </w:rPr>
+      </w:pPr>
+      <w:r>
+        <w:rPr>
+          <w:rFonts w:ascii="Consolas" w:eastAsiaTheme="minorHAnsi" w:hAnsi="Consolas" w:cs="Consolas"/>
+          <w:color w:val="FF0000"/>
+          <w:sz w:val="19"/>
+          <w:szCs w:val="19"/>
+          <w:lang w:val="en-US" w:eastAsia="en-US"/>
+        </w:rPr>
+        <w:t>#include &lt;</w:t>
+      </w:r>
+      <w:proofErr w:type="spellStart"/>
+      <w:r>
+        <w:rPr>
+          <w:rFonts w:ascii="Consolas" w:eastAsiaTheme="minorHAnsi" w:hAnsi="Consolas" w:cs="Consolas"/>
+          <w:color w:val="FF0000"/>
+          <w:sz w:val="19"/>
+          <w:szCs w:val="19"/>
+          <w:lang w:val="en-US" w:eastAsia="en-US"/>
+        </w:rPr>
+        <w:t>string.h</w:t>
+      </w:r>
+      <w:proofErr w:type="spellEnd"/>
+      <w:r>
+        <w:rPr>
+          <w:rFonts w:ascii="Consolas" w:eastAsiaTheme="minorHAnsi" w:hAnsi="Consolas" w:cs="Consolas"/>
+          <w:color w:val="FF0000"/>
+          <w:sz w:val="19"/>
+          <w:szCs w:val="19"/>
+          <w:lang w:val="en-US" w:eastAsia="en-US"/>
+        </w:rPr>
+        <w:t>&gt;</w:t>
+      </w:r>
+    </w:p>
+    <w:p>
+      <w:pPr>
+        <w:spacing w:line="360" w:lineRule="auto"/>
+        <w:rPr>
+          <w:rFonts w:ascii="Consolas" w:eastAsiaTheme="minorHAnsi" w:hAnsi="Consolas" w:cs="Consolas"/>
+          <w:color w:val="FF0000"/>
+          <w:sz w:val="19"/>
+          <w:szCs w:val="19"/>
+          <w:lang w:val="en-US" w:eastAsia="en-US"/>
+        </w:rPr>
+      </w:pPr>
+      <w:r>
+        <w:rPr>
+          <w:rFonts w:ascii="Consolas" w:eastAsiaTheme="minorHAnsi" w:hAnsi="Consolas" w:cs="Consolas"/>
+          <w:color w:val="FF0000"/>
+          <w:sz w:val="19"/>
+          <w:szCs w:val="19"/>
+          <w:lang w:val="en-US" w:eastAsia="en-US"/>
+        </w:rPr>
+        <w:t>#include &lt;</w:t>
+      </w:r>
+      <w:proofErr w:type="spellStart"/>
+      <w:r>
+        <w:rPr>
+          <w:rFonts w:ascii="Consolas" w:eastAsiaTheme="minorHAnsi" w:hAnsi="Consolas" w:cs="Consolas"/>
+          <w:color w:val="FF0000"/>
+          <w:sz w:val="19"/>
+          <w:szCs w:val="19"/>
+          <w:lang w:val="en-US" w:eastAsia="en-US"/>
+        </w:rPr>
+        <w:t>dirent.h</w:t>
+      </w:r>
+      <w:proofErr w:type="spellEnd"/>
+      <w:r>
+        <w:rPr>
+          <w:rFonts w:ascii="Consolas" w:eastAsiaTheme="minorHAnsi" w:hAnsi="Consolas" w:cs="Consolas"/>
+          <w:color w:val="FF0000"/>
+          <w:sz w:val="19"/>
+          <w:szCs w:val="19"/>
+          <w:lang w:val="en-US" w:eastAsia="en-US"/>
+        </w:rPr>
+        <w:t>&gt;</w:t>
+      </w:r>
+    </w:p>
+    <w:p>
+      <w:pPr>
+        <w:spacing w:line="360" w:lineRule="auto"/>
+        <w:rPr>
+          <w:rFonts w:ascii="Consolas" w:eastAsiaTheme="minorHAnsi" w:hAnsi="Consolas" w:cs="Consolas"/>
+          <w:color w:val="FF0000"/>
+          <w:sz w:val="19"/>
+          <w:szCs w:val="19"/>
+          <w:lang w:val="en-US" w:eastAsia="en-US"/>
+        </w:rPr>
+      </w:pPr>
+      <w:r>
+        <w:rPr>
+          <w:rFonts w:ascii="Consolas" w:eastAsiaTheme="minorHAnsi" w:hAnsi="Consolas" w:cs="Consolas"/>
+          <w:color w:val="FF0000"/>
+          <w:sz w:val="19"/>
+          <w:szCs w:val="19"/>
+          <w:lang w:val="en-US" w:eastAsia="en-US"/>
+        </w:rPr>
+        <w:t>#include &lt;sys/</w:t>
+      </w:r>
+      <w:proofErr w:type="spellStart"/>
+      <w:r>
+        <w:rPr>
+          <w:rFonts w:ascii="Consolas" w:eastAsiaTheme="minorHAnsi" w:hAnsi="Consolas" w:cs="Consolas"/>
+          <w:color w:val="FF0000"/>
+          <w:sz w:val="19"/>
+          <w:szCs w:val="19"/>
+          <w:lang w:val="en-US" w:eastAsia="en-US"/>
+        </w:rPr>
+        <w:t>types.h</w:t>
+      </w:r>
+      <w:proofErr w:type="spellEnd"/>
+      <w:r>
+        <w:rPr>
+          <w:rFonts w:ascii="Consolas" w:eastAsiaTheme="minorHAnsi" w:hAnsi="Consolas" w:cs="Consolas"/>
+          <w:color w:val="FF0000"/>
+          <w:sz w:val="19"/>
+          <w:szCs w:val="19"/>
+          <w:lang w:val="en-US" w:eastAsia="en-US"/>
+        </w:rPr>
+        <w:t>&gt;</w:t>
+      </w:r>
+    </w:p>
+    <w:p>
+      <w:pPr>
+        <w:spacing w:line="360" w:lineRule="auto"/>
+        <w:rPr>
+          <w:rFonts w:ascii="Consolas" w:eastAsiaTheme="minorHAnsi" w:hAnsi="Consolas" w:cs="Consolas"/>
+          <w:color w:val="FF0000"/>
+          <w:sz w:val="19"/>
+          <w:szCs w:val="19"/>
+          <w:lang w:val="en-US" w:eastAsia="en-US"/>
+        </w:rPr>
+      </w:pPr>
+    </w:p>
+    <w:p>
+      <w:pPr>
+        <w:spacing w:line="360" w:lineRule="auto"/>
+        <w:rPr>
+          <w:rFonts w:ascii="Consolas" w:eastAsiaTheme="minorHAnsi" w:hAnsi="Consolas" w:cs="Consolas"/>
+          <w:color w:val="0070C0"/>
+          <w:sz w:val="19"/>
+          <w:szCs w:val="19"/>
+          <w:lang w:val="en-US" w:eastAsia="en-US"/>
+        </w:rPr>
+      </w:pPr>
       <w:proofErr w:type="gramStart"/>
       <w:r>
         <w:rPr>
-          <w:sz w:val="24"/>
-          <w:lang w:val="en-US"/>
-        </w:rPr>
-        <w:t>git</w:t>
-      </w:r>
-      <w:proofErr w:type="spellEnd"/>
+          <w:rFonts w:ascii="Consolas" w:eastAsiaTheme="minorHAnsi" w:hAnsi="Consolas" w:cs="Consolas"/>
+          <w:color w:val="0070C0"/>
+          <w:sz w:val="19"/>
+          <w:szCs w:val="19"/>
+          <w:lang w:val="en-US" w:eastAsia="en-US"/>
+        </w:rPr>
+        <w:t>char</w:t>
+      </w:r>
       <w:proofErr w:type="gramEnd"/>
       <w:r>
         <w:rPr>
-          <w:sz w:val="24"/>
-          <w:lang w:val="en-US"/>
-        </w:rPr>
-        <w:t xml:space="preserve"> add </w:t>
-      </w:r>
-    </w:p>
-    <w:p>
-      <w:pPr>
-        <w:numPr>
-          <w:ilvl w:val="0"/>
-          <w:numId w:val="18"/>
-        </w:numPr>
-        <w:rPr>
-          <w:sz w:val="24"/>
-        </w:rPr>
-      </w:pPr>
-      <w:proofErr w:type="spellStart"/>
-      <w:r>
-        <w:rPr>
-          <w:sz w:val="24"/>
-        </w:rPr>
-        <w:t>Коммитим</w:t>
-      </w:r>
-      <w:proofErr w:type="spellEnd"/>
-      <w:r>
-        <w:rPr>
-          <w:sz w:val="24"/>
-        </w:rPr>
-        <w:t xml:space="preserve"> изменения:</w:t>
-      </w:r>
-    </w:p>
-    <w:p>
-      <w:pPr>
-        <w:ind w:left="360" w:firstLine="700"/>
-        <w:rPr>
-          <w:sz w:val="24"/>
-          <w:lang w:val="en-US"/>
-        </w:rPr>
-      </w:pPr>
-      <w:proofErr w:type="spellStart"/>
-      <w:r>
-        <w:rPr>
-          <w:sz w:val="24"/>
-          <w:lang w:val="en-US"/>
-        </w:rPr>
-        <w:t>Git</w:t>
-      </w:r>
-      <w:proofErr w:type="spellEnd"/>
-      <w:r>
-        <w:rPr>
-          <w:sz w:val="24"/>
-          <w:lang w:val="en-US"/>
-        </w:rPr>
-        <w:t xml:space="preserve"> commit –m “</w:t>
-      </w:r>
-      <w:r>
-        <w:rPr>
-          <w:sz w:val="24"/>
-          <w:lang w:val="en-US"/>
-        </w:rPr>
-        <w:t>”</w:t>
-      </w:r>
-    </w:p>
-    <w:p>
-      <w:pPr>
-        <w:numPr>
-          <w:ilvl w:val="0"/>
-          <w:numId w:val="18"/>
-        </w:numPr>
-        <w:rPr>
-          <w:sz w:val="24"/>
-        </w:rPr>
-      </w:pPr>
-      <w:r>
-        <w:rPr>
-          <w:sz w:val="24"/>
-        </w:rPr>
-        <w:t xml:space="preserve">Отправляем изменения в </w:t>
-      </w:r>
-      <w:proofErr w:type="spellStart"/>
-      <w:r>
-        <w:rPr>
-          <w:sz w:val="24"/>
-        </w:rPr>
-        <w:t>репозиторий</w:t>
-      </w:r>
-      <w:proofErr w:type="spellEnd"/>
-      <w:r>
-        <w:rPr>
-          <w:sz w:val="24"/>
-        </w:rPr>
-        <w:t xml:space="preserve"> командой </w:t>
-      </w:r>
-    </w:p>
-    <w:p>
-      <w:pPr>
-        <w:ind w:left="360" w:firstLine="700"/>
-        <w:rPr>
-          <w:sz w:val="24"/>
-          <w:lang w:val="en-US"/>
-        </w:rPr>
-      </w:pPr>
-      <w:proofErr w:type="spellStart"/>
-      <w:r>
-        <w:rPr>
-          <w:sz w:val="24"/>
-          <w:lang w:val="en-US"/>
-        </w:rPr>
-        <w:t>Git</w:t>
-      </w:r>
-      <w:proofErr w:type="spellEnd"/>
-      <w:r>
-        <w:rPr>
-          <w:sz w:val="24"/>
-          <w:lang w:val="en-US"/>
-        </w:rPr>
-        <w:t xml:space="preserve"> push origin </w:t>
-      </w:r>
-      <w:r>
-        <w:rPr>
-          <w:color w:val="000000"/>
-          <w:sz w:val="24"/>
-          <w:lang w:val="en-US"/>
+          <w:rFonts w:ascii="Consolas" w:eastAsiaTheme="minorHAnsi" w:hAnsi="Consolas" w:cs="Consolas"/>
+          <w:color w:val="0070C0"/>
+          <w:sz w:val="19"/>
+          <w:szCs w:val="19"/>
+          <w:lang w:val="en-US" w:eastAsia="en-US"/>
+        </w:rPr>
+        <w:t xml:space="preserve">* </w:t>
+      </w:r>
+      <w:proofErr w:type="spellStart"/>
+      <w:r>
+        <w:rPr>
+          <w:rFonts w:ascii="Consolas" w:eastAsiaTheme="minorHAnsi" w:hAnsi="Consolas" w:cs="Consolas"/>
+          <w:color w:val="0070C0"/>
+          <w:sz w:val="19"/>
+          <w:szCs w:val="19"/>
+          <w:lang w:val="en-US" w:eastAsia="en-US"/>
+        </w:rPr>
+        <w:t>scanData</w:t>
+      </w:r>
+      <w:proofErr w:type="spellEnd"/>
+      <w:r>
+        <w:rPr>
+          <w:rFonts w:ascii="Consolas" w:eastAsiaTheme="minorHAnsi" w:hAnsi="Consolas" w:cs="Consolas"/>
+          <w:color w:val="0070C0"/>
+          <w:sz w:val="19"/>
+          <w:szCs w:val="19"/>
+          <w:lang w:val="en-US" w:eastAsia="en-US"/>
+        </w:rPr>
+        <w:t>(char* path) {</w:t>
+      </w:r>
+    </w:p>
+    <w:p>
+      <w:pPr>
+        <w:spacing w:line="360" w:lineRule="auto"/>
+        <w:rPr>
+          <w:rFonts w:ascii="Consolas" w:eastAsiaTheme="minorHAnsi" w:hAnsi="Consolas" w:cs="Consolas"/>
+          <w:color w:val="0070C0"/>
+          <w:sz w:val="19"/>
+          <w:szCs w:val="19"/>
+          <w:lang w:val="en-US" w:eastAsia="en-US"/>
+        </w:rPr>
+      </w:pPr>
+      <w:r>
+        <w:rPr>
+          <w:rFonts w:ascii="Consolas" w:eastAsiaTheme="minorHAnsi" w:hAnsi="Consolas" w:cs="Consolas"/>
+          <w:color w:val="0070C0"/>
+          <w:sz w:val="19"/>
+          <w:szCs w:val="19"/>
+          <w:lang w:val="en-US" w:eastAsia="en-US"/>
+        </w:rPr>
+        <w:t xml:space="preserve">    FILE* file=</w:t>
+      </w:r>
+      <w:proofErr w:type="spellStart"/>
+      <w:proofErr w:type="gramStart"/>
+      <w:r>
+        <w:rPr>
+          <w:rFonts w:ascii="Consolas" w:eastAsiaTheme="minorHAnsi" w:hAnsi="Consolas" w:cs="Consolas"/>
+          <w:color w:val="0070C0"/>
+          <w:sz w:val="19"/>
+          <w:szCs w:val="19"/>
+          <w:lang w:val="en-US" w:eastAsia="en-US"/>
+        </w:rPr>
+        <w:t>fopen</w:t>
+      </w:r>
+      <w:proofErr w:type="spellEnd"/>
+      <w:r>
+        <w:rPr>
+          <w:rFonts w:ascii="Consolas" w:eastAsiaTheme="minorHAnsi" w:hAnsi="Consolas" w:cs="Consolas"/>
+          <w:color w:val="0070C0"/>
+          <w:sz w:val="19"/>
+          <w:szCs w:val="19"/>
+          <w:lang w:val="en-US" w:eastAsia="en-US"/>
+        </w:rPr>
+        <w:t>(</w:t>
+      </w:r>
+      <w:proofErr w:type="gramEnd"/>
+      <w:r>
+        <w:rPr>
+          <w:rFonts w:ascii="Consolas" w:eastAsiaTheme="minorHAnsi" w:hAnsi="Consolas" w:cs="Consolas"/>
+          <w:color w:val="0070C0"/>
+          <w:sz w:val="19"/>
+          <w:szCs w:val="19"/>
+          <w:lang w:val="en-US" w:eastAsia="en-US"/>
+        </w:rPr>
+        <w:t>path, "r");</w:t>
+      </w:r>
+    </w:p>
+    <w:p>
+      <w:pPr>
+        <w:spacing w:line="360" w:lineRule="auto"/>
+        <w:rPr>
+          <w:rFonts w:ascii="Consolas" w:eastAsiaTheme="minorHAnsi" w:hAnsi="Consolas" w:cs="Consolas"/>
+          <w:color w:val="0070C0"/>
+          <w:sz w:val="19"/>
+          <w:szCs w:val="19"/>
+          <w:lang w:val="en-US" w:eastAsia="en-US"/>
+        </w:rPr>
+      </w:pPr>
+      <w:r>
+        <w:rPr>
+          <w:rFonts w:ascii="Consolas" w:eastAsiaTheme="minorHAnsi" w:hAnsi="Consolas" w:cs="Consolas"/>
+          <w:color w:val="0070C0"/>
+          <w:sz w:val="19"/>
+          <w:szCs w:val="19"/>
+          <w:lang w:val="en-US" w:eastAsia="en-US"/>
+        </w:rPr>
+        <w:t xml:space="preserve">    </w:t>
+      </w:r>
+      <w:proofErr w:type="gramStart"/>
+      <w:r>
+        <w:rPr>
+          <w:rFonts w:ascii="Consolas" w:eastAsiaTheme="minorHAnsi" w:hAnsi="Consolas" w:cs="Consolas"/>
+          <w:color w:val="0070C0"/>
+          <w:sz w:val="19"/>
+          <w:szCs w:val="19"/>
+          <w:lang w:val="en-US" w:eastAsia="en-US"/>
+        </w:rPr>
+        <w:t>if(</w:t>
+      </w:r>
+      <w:proofErr w:type="gramEnd"/>
+      <w:r>
+        <w:rPr>
+          <w:rFonts w:ascii="Consolas" w:eastAsiaTheme="minorHAnsi" w:hAnsi="Consolas" w:cs="Consolas"/>
+          <w:color w:val="0070C0"/>
+          <w:sz w:val="19"/>
+          <w:szCs w:val="19"/>
+          <w:lang w:val="en-US" w:eastAsia="en-US"/>
+        </w:rPr>
+        <w:t>file==NULL){</w:t>
+      </w:r>
+    </w:p>
+    <w:p>
+      <w:pPr>
+        <w:spacing w:line="360" w:lineRule="auto"/>
+        <w:rPr>
+          <w:rFonts w:ascii="Consolas" w:eastAsiaTheme="minorHAnsi" w:hAnsi="Consolas" w:cs="Consolas"/>
+          <w:color w:val="0070C0"/>
+          <w:sz w:val="19"/>
+          <w:szCs w:val="19"/>
+          <w:lang w:val="en-US" w:eastAsia="en-US"/>
+        </w:rPr>
+      </w:pPr>
+      <w:r>
+        <w:rPr>
+          <w:rFonts w:ascii="Consolas" w:eastAsiaTheme="minorHAnsi" w:hAnsi="Consolas" w:cs="Consolas"/>
+          <w:color w:val="0070C0"/>
+          <w:sz w:val="19"/>
+          <w:szCs w:val="19"/>
+          <w:lang w:val="en-US" w:eastAsia="en-US"/>
+        </w:rPr>
+        <w:t xml:space="preserve">        </w:t>
+      </w:r>
+      <w:proofErr w:type="spellStart"/>
+      <w:proofErr w:type="gramStart"/>
+      <w:r>
+        <w:rPr>
+          <w:rFonts w:ascii="Consolas" w:eastAsiaTheme="minorHAnsi" w:hAnsi="Consolas" w:cs="Consolas"/>
+          <w:color w:val="0070C0"/>
+          <w:sz w:val="19"/>
+          <w:szCs w:val="19"/>
+          <w:lang w:val="en-US" w:eastAsia="en-US"/>
+        </w:rPr>
+        <w:t>printf</w:t>
+      </w:r>
+      <w:proofErr w:type="spellEnd"/>
+      <w:r>
+        <w:rPr>
+          <w:rFonts w:ascii="Consolas" w:eastAsiaTheme="minorHAnsi" w:hAnsi="Consolas" w:cs="Consolas"/>
+          <w:color w:val="0070C0"/>
+          <w:sz w:val="19"/>
+          <w:szCs w:val="19"/>
+          <w:lang w:val="en-US" w:eastAsia="en-US"/>
+        </w:rPr>
+        <w:t>(</w:t>
+      </w:r>
+      <w:proofErr w:type="gramEnd"/>
+      <w:r>
+        <w:rPr>
+          <w:rFonts w:ascii="Consolas" w:eastAsiaTheme="minorHAnsi" w:hAnsi="Consolas" w:cs="Consolas"/>
+          <w:color w:val="0070C0"/>
+          <w:sz w:val="19"/>
+          <w:szCs w:val="19"/>
+          <w:lang w:val="en-US" w:eastAsia="en-US"/>
+        </w:rPr>
+        <w:t>"Corrupted file\n");</w:t>
+      </w:r>
+    </w:p>
+    <w:p>
+      <w:pPr>
+        <w:spacing w:line="360" w:lineRule="auto"/>
+        <w:rPr>
+          <w:rFonts w:ascii="Consolas" w:eastAsiaTheme="minorHAnsi" w:hAnsi="Consolas" w:cs="Consolas"/>
+          <w:color w:val="0070C0"/>
+          <w:sz w:val="19"/>
+          <w:szCs w:val="19"/>
+          <w:lang w:val="en-US" w:eastAsia="en-US"/>
+        </w:rPr>
+      </w:pPr>
+      <w:r>
+        <w:rPr>
+          <w:rFonts w:ascii="Consolas" w:eastAsiaTheme="minorHAnsi" w:hAnsi="Consolas" w:cs="Consolas"/>
+          <w:color w:val="0070C0"/>
+          <w:sz w:val="19"/>
+          <w:szCs w:val="19"/>
+          <w:lang w:val="en-US" w:eastAsia="en-US"/>
+        </w:rPr>
+        <w:t xml:space="preserve">        </w:t>
+      </w:r>
+      <w:proofErr w:type="spellStart"/>
+      <w:proofErr w:type="gramStart"/>
+      <w:r>
+        <w:rPr>
+          <w:rFonts w:ascii="Consolas" w:eastAsiaTheme="minorHAnsi" w:hAnsi="Consolas" w:cs="Consolas"/>
+          <w:color w:val="0070C0"/>
+          <w:sz w:val="19"/>
+          <w:szCs w:val="19"/>
+          <w:lang w:val="en-US" w:eastAsia="en-US"/>
+        </w:rPr>
+        <w:t>fclose</w:t>
+      </w:r>
+      <w:proofErr w:type="spellEnd"/>
+      <w:r>
+        <w:rPr>
+          <w:rFonts w:ascii="Consolas" w:eastAsiaTheme="minorHAnsi" w:hAnsi="Consolas" w:cs="Consolas"/>
+          <w:color w:val="0070C0"/>
+          <w:sz w:val="19"/>
+          <w:szCs w:val="19"/>
+          <w:lang w:val="en-US" w:eastAsia="en-US"/>
+        </w:rPr>
+        <w:t>(</w:t>
+      </w:r>
+      <w:proofErr w:type="gramEnd"/>
+      <w:r>
+        <w:rPr>
+          <w:rFonts w:ascii="Consolas" w:eastAsiaTheme="minorHAnsi" w:hAnsi="Consolas" w:cs="Consolas"/>
+          <w:color w:val="0070C0"/>
+          <w:sz w:val="19"/>
+          <w:szCs w:val="19"/>
+          <w:lang w:val="en-US" w:eastAsia="en-US"/>
+        </w:rPr>
+        <w:t>file);</w:t>
+      </w:r>
+    </w:p>
+    <w:p>
+      <w:pPr>
+        <w:spacing w:line="360" w:lineRule="auto"/>
+        <w:rPr>
+          <w:rFonts w:ascii="Consolas" w:eastAsiaTheme="minorHAnsi" w:hAnsi="Consolas" w:cs="Consolas"/>
+          <w:color w:val="0070C0"/>
+          <w:sz w:val="19"/>
+          <w:szCs w:val="19"/>
+          <w:lang w:val="en-US" w:eastAsia="en-US"/>
+        </w:rPr>
+      </w:pPr>
+      <w:r>
+        <w:rPr>
+          <w:rFonts w:ascii="Consolas" w:eastAsiaTheme="minorHAnsi" w:hAnsi="Consolas" w:cs="Consolas"/>
+          <w:color w:val="0070C0"/>
+          <w:sz w:val="19"/>
+          <w:szCs w:val="19"/>
+          <w:lang w:val="en-US" w:eastAsia="en-US"/>
+        </w:rPr>
+        <w:t xml:space="preserve">        </w:t>
+      </w:r>
+      <w:proofErr w:type="gramStart"/>
+      <w:r>
+        <w:rPr>
+          <w:rFonts w:ascii="Consolas" w:eastAsiaTheme="minorHAnsi" w:hAnsi="Consolas" w:cs="Consolas"/>
+          <w:color w:val="0070C0"/>
+          <w:sz w:val="19"/>
+          <w:szCs w:val="19"/>
+          <w:lang w:val="en-US" w:eastAsia="en-US"/>
+        </w:rPr>
+        <w:t>return</w:t>
+      </w:r>
+      <w:proofErr w:type="gramEnd"/>
+      <w:r>
+        <w:rPr>
+          <w:rFonts w:ascii="Consolas" w:eastAsiaTheme="minorHAnsi" w:hAnsi="Consolas" w:cs="Consolas"/>
+          <w:color w:val="0070C0"/>
+          <w:sz w:val="19"/>
+          <w:szCs w:val="19"/>
+          <w:lang w:val="en-US" w:eastAsia="en-US"/>
+        </w:rPr>
+        <w:t xml:space="preserve"> NULL;</w:t>
+      </w:r>
+    </w:p>
+    <w:p>
+      <w:pPr>
+        <w:spacing w:line="360" w:lineRule="auto"/>
+        <w:rPr>
+          <w:rFonts w:ascii="Consolas" w:eastAsiaTheme="minorHAnsi" w:hAnsi="Consolas" w:cs="Consolas"/>
+          <w:color w:val="0070C0"/>
+          <w:sz w:val="19"/>
+          <w:szCs w:val="19"/>
+          <w:lang w:val="en-US" w:eastAsia="en-US"/>
+        </w:rPr>
+      </w:pPr>
+      <w:r>
+        <w:rPr>
+          <w:rFonts w:ascii="Consolas" w:eastAsiaTheme="minorHAnsi" w:hAnsi="Consolas" w:cs="Consolas"/>
+          <w:color w:val="0070C0"/>
+          <w:sz w:val="19"/>
+          <w:szCs w:val="19"/>
+          <w:lang w:val="en-US" w:eastAsia="en-US"/>
+        </w:rPr>
+        <w:t xml:space="preserve">    }</w:t>
+      </w:r>
+    </w:p>
+    <w:p>
+      <w:pPr>
+        <w:spacing w:line="360" w:lineRule="auto"/>
+        <w:rPr>
+          <w:rFonts w:ascii="Consolas" w:eastAsiaTheme="minorHAnsi" w:hAnsi="Consolas" w:cs="Consolas"/>
+          <w:color w:val="0070C0"/>
+          <w:sz w:val="19"/>
+          <w:szCs w:val="19"/>
+          <w:lang w:val="en-US" w:eastAsia="en-US"/>
+        </w:rPr>
+      </w:pPr>
+      <w:r>
+        <w:rPr>
+          <w:rFonts w:ascii="Consolas" w:eastAsiaTheme="minorHAnsi" w:hAnsi="Consolas" w:cs="Consolas"/>
+          <w:color w:val="0070C0"/>
+          <w:sz w:val="19"/>
+          <w:szCs w:val="19"/>
+          <w:lang w:val="en-US" w:eastAsia="en-US"/>
+        </w:rPr>
+        <w:t xml:space="preserve">    </w:t>
+      </w:r>
+      <w:proofErr w:type="spellStart"/>
+      <w:proofErr w:type="gramStart"/>
+      <w:r>
+        <w:rPr>
+          <w:rFonts w:ascii="Consolas" w:eastAsiaTheme="minorHAnsi" w:hAnsi="Consolas" w:cs="Consolas"/>
+          <w:color w:val="0070C0"/>
+          <w:sz w:val="19"/>
+          <w:szCs w:val="19"/>
+          <w:lang w:val="en-US" w:eastAsia="en-US"/>
+        </w:rPr>
+        <w:t>fseek</w:t>
+      </w:r>
+      <w:proofErr w:type="spellEnd"/>
+      <w:r>
+        <w:rPr>
+          <w:rFonts w:ascii="Consolas" w:eastAsiaTheme="minorHAnsi" w:hAnsi="Consolas" w:cs="Consolas"/>
+          <w:color w:val="0070C0"/>
+          <w:sz w:val="19"/>
+          <w:szCs w:val="19"/>
+          <w:lang w:val="en-US" w:eastAsia="en-US"/>
+        </w:rPr>
+        <w:t>(</w:t>
+      </w:r>
+      <w:proofErr w:type="gramEnd"/>
+      <w:r>
+        <w:rPr>
+          <w:rFonts w:ascii="Consolas" w:eastAsiaTheme="minorHAnsi" w:hAnsi="Consolas" w:cs="Consolas"/>
+          <w:color w:val="0070C0"/>
+          <w:sz w:val="19"/>
+          <w:szCs w:val="19"/>
+          <w:lang w:val="en-US" w:eastAsia="en-US"/>
+        </w:rPr>
+        <w:t>file, 0, SEEK_END);</w:t>
+      </w:r>
+    </w:p>
+    <w:p>
+      <w:pPr>
+        <w:spacing w:line="360" w:lineRule="auto"/>
+        <w:rPr>
+          <w:rFonts w:ascii="Consolas" w:eastAsiaTheme="minorHAnsi" w:hAnsi="Consolas" w:cs="Consolas"/>
+          <w:color w:val="0070C0"/>
+          <w:sz w:val="19"/>
+          <w:szCs w:val="19"/>
+          <w:lang w:val="en-US" w:eastAsia="en-US"/>
+        </w:rPr>
+      </w:pPr>
+      <w:r>
+        <w:rPr>
+          <w:rFonts w:ascii="Consolas" w:eastAsiaTheme="minorHAnsi" w:hAnsi="Consolas" w:cs="Consolas"/>
+          <w:color w:val="0070C0"/>
+          <w:sz w:val="19"/>
+          <w:szCs w:val="19"/>
+          <w:lang w:val="en-US" w:eastAsia="en-US"/>
+        </w:rPr>
+        <w:t xml:space="preserve">    </w:t>
+      </w:r>
+      <w:proofErr w:type="spellStart"/>
+      <w:proofErr w:type="gramStart"/>
+      <w:r>
+        <w:rPr>
+          <w:rFonts w:ascii="Consolas" w:eastAsiaTheme="minorHAnsi" w:hAnsi="Consolas" w:cs="Consolas"/>
+          <w:color w:val="0070C0"/>
+          <w:sz w:val="19"/>
+          <w:szCs w:val="19"/>
+          <w:lang w:val="en-US" w:eastAsia="en-US"/>
+        </w:rPr>
+        <w:t>int</w:t>
+      </w:r>
+      <w:proofErr w:type="spellEnd"/>
+      <w:proofErr w:type="gramEnd"/>
+      <w:r>
+        <w:rPr>
+          <w:rFonts w:ascii="Consolas" w:eastAsiaTheme="minorHAnsi" w:hAnsi="Consolas" w:cs="Consolas"/>
+          <w:color w:val="0070C0"/>
+          <w:sz w:val="19"/>
+          <w:szCs w:val="19"/>
+          <w:lang w:val="en-US" w:eastAsia="en-US"/>
         </w:rPr>
         <w:t xml:space="preserve"> </w:t>
       </w:r>
-    </w:p>
-    <w:p>
-      <w:pPr>
-        <w:pStyle w:val="1"/>
-        <w:rPr>
-          <w:rStyle w:val="ae"/>
-          <w:b/>
-        </w:rPr>
-      </w:pPr>
-      <w:r>
-        <w:rPr>
-          <w:rFonts w:ascii="Times New Roman" w:eastAsiaTheme="minorHAnsi" w:hAnsi="Times New Roman" w:cs="Times New Roman"/>
-          <w:b w:val="0"/>
-          <w:color w:val="000000"/>
-          <w:sz w:val="24"/>
-          <w:szCs w:val="24"/>
+      <w:proofErr w:type="spellStart"/>
+      <w:r>
+        <w:rPr>
+          <w:rFonts w:ascii="Consolas" w:eastAsiaTheme="minorHAnsi" w:hAnsi="Consolas" w:cs="Consolas"/>
+          <w:color w:val="0070C0"/>
+          <w:sz w:val="19"/>
+          <w:szCs w:val="19"/>
+          <w:lang w:val="en-US" w:eastAsia="en-US"/>
+        </w:rPr>
+        <w:t>file_size</w:t>
+      </w:r>
+      <w:proofErr w:type="spellEnd"/>
+      <w:r>
+        <w:rPr>
+          <w:rFonts w:ascii="Consolas" w:eastAsiaTheme="minorHAnsi" w:hAnsi="Consolas" w:cs="Consolas"/>
+          <w:color w:val="0070C0"/>
+          <w:sz w:val="19"/>
+          <w:szCs w:val="19"/>
+          <w:lang w:val="en-US" w:eastAsia="en-US"/>
+        </w:rPr>
+        <w:t>=</w:t>
+      </w:r>
+      <w:proofErr w:type="spellStart"/>
+      <w:r>
+        <w:rPr>
+          <w:rFonts w:ascii="Consolas" w:eastAsiaTheme="minorHAnsi" w:hAnsi="Consolas" w:cs="Consolas"/>
+          <w:color w:val="0070C0"/>
+          <w:sz w:val="19"/>
+          <w:szCs w:val="19"/>
+          <w:lang w:val="en-US" w:eastAsia="en-US"/>
+        </w:rPr>
+        <w:t>ftell</w:t>
+      </w:r>
+      <w:proofErr w:type="spellEnd"/>
+      <w:r>
+        <w:rPr>
+          <w:rFonts w:ascii="Consolas" w:eastAsiaTheme="minorHAnsi" w:hAnsi="Consolas" w:cs="Consolas"/>
+          <w:color w:val="0070C0"/>
+          <w:sz w:val="19"/>
+          <w:szCs w:val="19"/>
+          <w:lang w:val="en-US" w:eastAsia="en-US"/>
+        </w:rPr>
+        <w:t>(file);</w:t>
+      </w:r>
+    </w:p>
+    <w:p>
+      <w:pPr>
+        <w:spacing w:line="360" w:lineRule="auto"/>
+        <w:rPr>
+          <w:rFonts w:ascii="Consolas" w:eastAsiaTheme="minorHAnsi" w:hAnsi="Consolas" w:cs="Consolas"/>
+          <w:color w:val="0070C0"/>
+          <w:sz w:val="19"/>
+          <w:szCs w:val="19"/>
+          <w:lang w:val="en-US" w:eastAsia="en-US"/>
+        </w:rPr>
+      </w:pPr>
+      <w:r>
+        <w:rPr>
+          <w:rFonts w:ascii="Consolas" w:eastAsiaTheme="minorHAnsi" w:hAnsi="Consolas" w:cs="Consolas"/>
+          <w:color w:val="0070C0"/>
+          <w:sz w:val="19"/>
+          <w:szCs w:val="19"/>
+          <w:lang w:val="en-US" w:eastAsia="en-US"/>
+        </w:rPr>
+        <w:t xml:space="preserve">    </w:t>
+      </w:r>
+      <w:proofErr w:type="spellStart"/>
+      <w:proofErr w:type="gramStart"/>
+      <w:r>
+        <w:rPr>
+          <w:rFonts w:ascii="Consolas" w:eastAsiaTheme="minorHAnsi" w:hAnsi="Consolas" w:cs="Consolas"/>
+          <w:color w:val="0070C0"/>
+          <w:sz w:val="19"/>
+          <w:szCs w:val="19"/>
+          <w:lang w:val="en-US" w:eastAsia="en-US"/>
+        </w:rPr>
+        <w:t>fseek</w:t>
+      </w:r>
+      <w:proofErr w:type="spellEnd"/>
+      <w:r>
+        <w:rPr>
+          <w:rFonts w:ascii="Consolas" w:eastAsiaTheme="minorHAnsi" w:hAnsi="Consolas" w:cs="Consolas"/>
+          <w:color w:val="0070C0"/>
+          <w:sz w:val="19"/>
+          <w:szCs w:val="19"/>
+          <w:lang w:val="en-US" w:eastAsia="en-US"/>
+        </w:rPr>
+        <w:t>(</w:t>
+      </w:r>
+      <w:proofErr w:type="gramEnd"/>
+      <w:r>
+        <w:rPr>
+          <w:rFonts w:ascii="Consolas" w:eastAsiaTheme="minorHAnsi" w:hAnsi="Consolas" w:cs="Consolas"/>
+          <w:color w:val="0070C0"/>
+          <w:sz w:val="19"/>
+          <w:szCs w:val="19"/>
+          <w:lang w:val="en-US" w:eastAsia="en-US"/>
+        </w:rPr>
+        <w:t>file, 0, SEEK_SET);</w:t>
+      </w:r>
+    </w:p>
+    <w:p>
+      <w:pPr>
+        <w:spacing w:line="360" w:lineRule="auto"/>
+        <w:rPr>
+          <w:rFonts w:ascii="Consolas" w:eastAsiaTheme="minorHAnsi" w:hAnsi="Consolas" w:cs="Consolas"/>
+          <w:color w:val="0070C0"/>
+          <w:sz w:val="19"/>
+          <w:szCs w:val="19"/>
+          <w:lang w:val="en-US" w:eastAsia="en-US"/>
+        </w:rPr>
+      </w:pPr>
+      <w:r>
+        <w:rPr>
+          <w:rFonts w:ascii="Consolas" w:eastAsiaTheme="minorHAnsi" w:hAnsi="Consolas" w:cs="Consolas"/>
+          <w:color w:val="0070C0"/>
+          <w:sz w:val="19"/>
+          <w:szCs w:val="19"/>
+          <w:lang w:val="en-US" w:eastAsia="en-US"/>
+        </w:rPr>
+        <w:t xml:space="preserve">    </w:t>
+      </w:r>
+      <w:proofErr w:type="gramStart"/>
+      <w:r>
+        <w:rPr>
+          <w:rFonts w:ascii="Consolas" w:eastAsiaTheme="minorHAnsi" w:hAnsi="Consolas" w:cs="Consolas"/>
+          <w:color w:val="0070C0"/>
+          <w:sz w:val="19"/>
+          <w:szCs w:val="19"/>
+          <w:lang w:val="en-US" w:eastAsia="en-US"/>
+        </w:rPr>
+        <w:t>if(</w:t>
+      </w:r>
+      <w:proofErr w:type="spellStart"/>
+      <w:proofErr w:type="gramEnd"/>
+      <w:r>
+        <w:rPr>
+          <w:rFonts w:ascii="Consolas" w:eastAsiaTheme="minorHAnsi" w:hAnsi="Consolas" w:cs="Consolas"/>
+          <w:color w:val="0070C0"/>
+          <w:sz w:val="19"/>
+          <w:szCs w:val="19"/>
+          <w:lang w:val="en-US" w:eastAsia="en-US"/>
+        </w:rPr>
+        <w:t>file_size</w:t>
+      </w:r>
+      <w:proofErr w:type="spellEnd"/>
+      <w:r>
+        <w:rPr>
+          <w:rFonts w:ascii="Consolas" w:eastAsiaTheme="minorHAnsi" w:hAnsi="Consolas" w:cs="Consolas"/>
+          <w:color w:val="0070C0"/>
+          <w:sz w:val="19"/>
+          <w:szCs w:val="19"/>
+          <w:lang w:val="en-US" w:eastAsia="en-US"/>
+        </w:rPr>
+        <w:t>==0){</w:t>
+      </w:r>
+    </w:p>
+    <w:p>
+      <w:pPr>
+        <w:spacing w:line="360" w:lineRule="auto"/>
+        <w:rPr>
+          <w:rFonts w:ascii="Consolas" w:eastAsiaTheme="minorHAnsi" w:hAnsi="Consolas" w:cs="Consolas"/>
+          <w:color w:val="0070C0"/>
+          <w:sz w:val="19"/>
+          <w:szCs w:val="19"/>
+          <w:lang w:val="en-US" w:eastAsia="en-US"/>
+        </w:rPr>
+      </w:pPr>
+      <w:r>
+        <w:rPr>
+          <w:rFonts w:ascii="Consolas" w:eastAsiaTheme="minorHAnsi" w:hAnsi="Consolas" w:cs="Consolas"/>
+          <w:color w:val="0070C0"/>
+          <w:sz w:val="19"/>
+          <w:szCs w:val="19"/>
+          <w:lang w:val="en-US" w:eastAsia="en-US"/>
+        </w:rPr>
+        <w:t xml:space="preserve">        </w:t>
+      </w:r>
+      <w:proofErr w:type="spellStart"/>
+      <w:proofErr w:type="gramStart"/>
+      <w:r>
+        <w:rPr>
+          <w:rFonts w:ascii="Consolas" w:eastAsiaTheme="minorHAnsi" w:hAnsi="Consolas" w:cs="Consolas"/>
+          <w:color w:val="0070C0"/>
+          <w:sz w:val="19"/>
+          <w:szCs w:val="19"/>
+          <w:lang w:val="en-US" w:eastAsia="en-US"/>
+        </w:rPr>
+        <w:t>printf</w:t>
+      </w:r>
+      <w:proofErr w:type="spellEnd"/>
+      <w:r>
+        <w:rPr>
+          <w:rFonts w:ascii="Consolas" w:eastAsiaTheme="minorHAnsi" w:hAnsi="Consolas" w:cs="Consolas"/>
+          <w:color w:val="0070C0"/>
+          <w:sz w:val="19"/>
+          <w:szCs w:val="19"/>
+          <w:lang w:val="en-US" w:eastAsia="en-US"/>
+        </w:rPr>
+        <w:t>(</w:t>
+      </w:r>
+      <w:proofErr w:type="gramEnd"/>
+      <w:r>
+        <w:rPr>
+          <w:rFonts w:ascii="Consolas" w:eastAsiaTheme="minorHAnsi" w:hAnsi="Consolas" w:cs="Consolas"/>
+          <w:color w:val="0070C0"/>
+          <w:sz w:val="19"/>
+          <w:szCs w:val="19"/>
+          <w:lang w:val="en-US" w:eastAsia="en-US"/>
+        </w:rPr>
+        <w:t>"Empty file\n");</w:t>
+      </w:r>
+    </w:p>
+    <w:p>
+      <w:pPr>
+        <w:spacing w:line="360" w:lineRule="auto"/>
+        <w:rPr>
+          <w:rFonts w:ascii="Consolas" w:eastAsiaTheme="minorHAnsi" w:hAnsi="Consolas" w:cs="Consolas"/>
+          <w:color w:val="0070C0"/>
+          <w:sz w:val="19"/>
+          <w:szCs w:val="19"/>
+          <w:lang w:val="en-US" w:eastAsia="en-US"/>
+        </w:rPr>
+      </w:pPr>
+      <w:r>
+        <w:rPr>
+          <w:rFonts w:ascii="Consolas" w:eastAsiaTheme="minorHAnsi" w:hAnsi="Consolas" w:cs="Consolas"/>
+          <w:color w:val="0070C0"/>
+          <w:sz w:val="19"/>
+          <w:szCs w:val="19"/>
+          <w:lang w:val="en-US" w:eastAsia="en-US"/>
+        </w:rPr>
+        <w:t xml:space="preserve">        </w:t>
+      </w:r>
+      <w:proofErr w:type="spellStart"/>
+      <w:proofErr w:type="gramStart"/>
+      <w:r>
+        <w:rPr>
+          <w:rFonts w:ascii="Consolas" w:eastAsiaTheme="minorHAnsi" w:hAnsi="Consolas" w:cs="Consolas"/>
+          <w:color w:val="0070C0"/>
+          <w:sz w:val="19"/>
+          <w:szCs w:val="19"/>
+          <w:lang w:val="en-US" w:eastAsia="en-US"/>
+        </w:rPr>
+        <w:t>fclose</w:t>
+      </w:r>
+      <w:proofErr w:type="spellEnd"/>
+      <w:r>
+        <w:rPr>
+          <w:rFonts w:ascii="Consolas" w:eastAsiaTheme="minorHAnsi" w:hAnsi="Consolas" w:cs="Consolas"/>
+          <w:color w:val="0070C0"/>
+          <w:sz w:val="19"/>
+          <w:szCs w:val="19"/>
+          <w:lang w:val="en-US" w:eastAsia="en-US"/>
+        </w:rPr>
+        <w:t>(</w:t>
+      </w:r>
+      <w:proofErr w:type="gramEnd"/>
+      <w:r>
+        <w:rPr>
+          <w:rFonts w:ascii="Consolas" w:eastAsiaTheme="minorHAnsi" w:hAnsi="Consolas" w:cs="Consolas"/>
+          <w:color w:val="0070C0"/>
+          <w:sz w:val="19"/>
+          <w:szCs w:val="19"/>
+          <w:lang w:val="en-US" w:eastAsia="en-US"/>
+        </w:rPr>
+        <w:t>file);</w:t>
+      </w:r>
+    </w:p>
+    <w:p>
+      <w:pPr>
+        <w:spacing w:line="360" w:lineRule="auto"/>
+        <w:rPr>
+          <w:rFonts w:ascii="Consolas" w:eastAsiaTheme="minorHAnsi" w:hAnsi="Consolas" w:cs="Consolas"/>
+          <w:color w:val="0070C0"/>
+          <w:sz w:val="19"/>
+          <w:szCs w:val="19"/>
+          <w:lang w:val="en-US" w:eastAsia="en-US"/>
+        </w:rPr>
+      </w:pPr>
+      <w:r>
+        <w:rPr>
+          <w:rFonts w:ascii="Consolas" w:eastAsiaTheme="minorHAnsi" w:hAnsi="Consolas" w:cs="Consolas"/>
+          <w:color w:val="0070C0"/>
+          <w:sz w:val="19"/>
+          <w:szCs w:val="19"/>
+          <w:lang w:val="en-US" w:eastAsia="en-US"/>
+        </w:rPr>
+        <w:t xml:space="preserve">        </w:t>
+      </w:r>
+      <w:proofErr w:type="gramStart"/>
+      <w:r>
+        <w:rPr>
+          <w:rFonts w:ascii="Consolas" w:eastAsiaTheme="minorHAnsi" w:hAnsi="Consolas" w:cs="Consolas"/>
+          <w:color w:val="0070C0"/>
+          <w:sz w:val="19"/>
+          <w:szCs w:val="19"/>
+          <w:lang w:val="en-US" w:eastAsia="en-US"/>
+        </w:rPr>
+        <w:t>return</w:t>
+      </w:r>
+      <w:proofErr w:type="gramEnd"/>
+      <w:r>
+        <w:rPr>
+          <w:rFonts w:ascii="Consolas" w:eastAsiaTheme="minorHAnsi" w:hAnsi="Consolas" w:cs="Consolas"/>
+          <w:color w:val="0070C0"/>
+          <w:sz w:val="19"/>
+          <w:szCs w:val="19"/>
+          <w:lang w:val="en-US" w:eastAsia="en-US"/>
+        </w:rPr>
+        <w:t xml:space="preserve"> NULL;</w:t>
+      </w:r>
+    </w:p>
+    <w:p>
+      <w:pPr>
+        <w:spacing w:line="360" w:lineRule="auto"/>
+        <w:rPr>
+          <w:rFonts w:ascii="Consolas" w:eastAsiaTheme="minorHAnsi" w:hAnsi="Consolas" w:cs="Consolas"/>
+          <w:color w:val="0070C0"/>
+          <w:sz w:val="19"/>
+          <w:szCs w:val="19"/>
+          <w:lang w:val="en-US" w:eastAsia="en-US"/>
+        </w:rPr>
+      </w:pPr>
+      <w:r>
+        <w:rPr>
+          <w:rFonts w:ascii="Consolas" w:eastAsiaTheme="minorHAnsi" w:hAnsi="Consolas" w:cs="Consolas"/>
+          <w:color w:val="0070C0"/>
+          <w:sz w:val="19"/>
+          <w:szCs w:val="19"/>
+          <w:lang w:val="en-US" w:eastAsia="en-US"/>
+        </w:rPr>
+        <w:t xml:space="preserve">        }</w:t>
+      </w:r>
+    </w:p>
+    <w:p>
+      <w:pPr>
+        <w:spacing w:line="360" w:lineRule="auto"/>
+        <w:rPr>
+          <w:rFonts w:ascii="Consolas" w:eastAsiaTheme="minorHAnsi" w:hAnsi="Consolas" w:cs="Consolas"/>
+          <w:color w:val="0070C0"/>
+          <w:sz w:val="19"/>
+          <w:szCs w:val="19"/>
+          <w:lang w:val="en-US" w:eastAsia="en-US"/>
+        </w:rPr>
+      </w:pPr>
+      <w:r>
+        <w:rPr>
+          <w:rFonts w:ascii="Consolas" w:eastAsiaTheme="minorHAnsi" w:hAnsi="Consolas" w:cs="Consolas"/>
+          <w:color w:val="0070C0"/>
+          <w:sz w:val="19"/>
+          <w:szCs w:val="19"/>
+          <w:lang w:val="en-US" w:eastAsia="en-US"/>
+        </w:rPr>
+        <w:t xml:space="preserve">    </w:t>
+      </w:r>
+      <w:proofErr w:type="gramStart"/>
+      <w:r>
+        <w:rPr>
+          <w:rFonts w:ascii="Consolas" w:eastAsiaTheme="minorHAnsi" w:hAnsi="Consolas" w:cs="Consolas"/>
+          <w:color w:val="0070C0"/>
+          <w:sz w:val="19"/>
+          <w:szCs w:val="19"/>
+          <w:lang w:val="en-US" w:eastAsia="en-US"/>
+        </w:rPr>
+        <w:t>char</w:t>
+      </w:r>
+      <w:proofErr w:type="gramEnd"/>
+      <w:r>
+        <w:rPr>
+          <w:rFonts w:ascii="Consolas" w:eastAsiaTheme="minorHAnsi" w:hAnsi="Consolas" w:cs="Consolas"/>
+          <w:color w:val="0070C0"/>
+          <w:sz w:val="19"/>
+          <w:szCs w:val="19"/>
+          <w:lang w:val="en-US" w:eastAsia="en-US"/>
+        </w:rPr>
+        <w:t>* data=(char*)</w:t>
+      </w:r>
+      <w:proofErr w:type="spellStart"/>
+      <w:r>
+        <w:rPr>
+          <w:rFonts w:ascii="Consolas" w:eastAsiaTheme="minorHAnsi" w:hAnsi="Consolas" w:cs="Consolas"/>
+          <w:color w:val="0070C0"/>
+          <w:sz w:val="19"/>
+          <w:szCs w:val="19"/>
+          <w:lang w:val="en-US" w:eastAsia="en-US"/>
+        </w:rPr>
+        <w:t>malloc</w:t>
+      </w:r>
+      <w:proofErr w:type="spellEnd"/>
+      <w:r>
+        <w:rPr>
+          <w:rFonts w:ascii="Consolas" w:eastAsiaTheme="minorHAnsi" w:hAnsi="Consolas" w:cs="Consolas"/>
+          <w:color w:val="0070C0"/>
+          <w:sz w:val="19"/>
+          <w:szCs w:val="19"/>
+          <w:lang w:val="en-US" w:eastAsia="en-US"/>
+        </w:rPr>
+        <w:t>(1000*</w:t>
+      </w:r>
+      <w:proofErr w:type="spellStart"/>
+      <w:r>
+        <w:rPr>
+          <w:rFonts w:ascii="Consolas" w:eastAsiaTheme="minorHAnsi" w:hAnsi="Consolas" w:cs="Consolas"/>
+          <w:color w:val="0070C0"/>
+          <w:sz w:val="19"/>
+          <w:szCs w:val="19"/>
+          <w:lang w:val="en-US" w:eastAsia="en-US"/>
+        </w:rPr>
+        <w:t>sizeof</w:t>
+      </w:r>
+      <w:proofErr w:type="spellEnd"/>
+      <w:r>
+        <w:rPr>
+          <w:rFonts w:ascii="Consolas" w:eastAsiaTheme="minorHAnsi" w:hAnsi="Consolas" w:cs="Consolas"/>
+          <w:color w:val="0070C0"/>
+          <w:sz w:val="19"/>
+          <w:szCs w:val="19"/>
+          <w:lang w:val="en-US" w:eastAsia="en-US"/>
+        </w:rPr>
+        <w:t>(char));</w:t>
+      </w:r>
+    </w:p>
+    <w:p>
+      <w:pPr>
+        <w:spacing w:line="360" w:lineRule="auto"/>
+        <w:rPr>
+          <w:rFonts w:ascii="Consolas" w:eastAsiaTheme="minorHAnsi" w:hAnsi="Consolas" w:cs="Consolas"/>
+          <w:color w:val="0070C0"/>
+          <w:sz w:val="19"/>
+          <w:szCs w:val="19"/>
+          <w:lang w:val="en-US" w:eastAsia="en-US"/>
+        </w:rPr>
+      </w:pPr>
+      <w:r>
+        <w:rPr>
+          <w:rFonts w:ascii="Consolas" w:eastAsiaTheme="minorHAnsi" w:hAnsi="Consolas" w:cs="Consolas"/>
+          <w:color w:val="0070C0"/>
+          <w:sz w:val="19"/>
+          <w:szCs w:val="19"/>
+          <w:lang w:val="en-US" w:eastAsia="en-US"/>
+        </w:rPr>
+        <w:t xml:space="preserve">    </w:t>
+      </w:r>
+      <w:proofErr w:type="spellStart"/>
+      <w:proofErr w:type="gramStart"/>
+      <w:r>
+        <w:rPr>
+          <w:rFonts w:ascii="Consolas" w:eastAsiaTheme="minorHAnsi" w:hAnsi="Consolas" w:cs="Consolas"/>
+          <w:color w:val="0070C0"/>
+          <w:sz w:val="19"/>
+          <w:szCs w:val="19"/>
+          <w:lang w:val="en-US" w:eastAsia="en-US"/>
+        </w:rPr>
+        <w:t>fgets</w:t>
+      </w:r>
+      <w:proofErr w:type="spellEnd"/>
+      <w:r>
+        <w:rPr>
+          <w:rFonts w:ascii="Consolas" w:eastAsiaTheme="minorHAnsi" w:hAnsi="Consolas" w:cs="Consolas"/>
+          <w:color w:val="0070C0"/>
+          <w:sz w:val="19"/>
+          <w:szCs w:val="19"/>
+          <w:lang w:val="en-US" w:eastAsia="en-US"/>
+        </w:rPr>
+        <w:t>(</w:t>
+      </w:r>
+      <w:proofErr w:type="gramEnd"/>
+      <w:r>
+        <w:rPr>
+          <w:rFonts w:ascii="Consolas" w:eastAsiaTheme="minorHAnsi" w:hAnsi="Consolas" w:cs="Consolas"/>
+          <w:color w:val="0070C0"/>
+          <w:sz w:val="19"/>
+          <w:szCs w:val="19"/>
+          <w:lang w:val="en-US" w:eastAsia="en-US"/>
+        </w:rPr>
+        <w:t>data, 1000, file);</w:t>
+      </w:r>
+    </w:p>
+    <w:p>
+      <w:pPr>
+        <w:spacing w:line="360" w:lineRule="auto"/>
+        <w:rPr>
+          <w:rFonts w:ascii="Consolas" w:eastAsiaTheme="minorHAnsi" w:hAnsi="Consolas" w:cs="Consolas"/>
+          <w:color w:val="0070C0"/>
+          <w:sz w:val="19"/>
+          <w:szCs w:val="19"/>
+          <w:lang w:val="en-US" w:eastAsia="en-US"/>
+        </w:rPr>
+      </w:pPr>
+      <w:r>
+        <w:rPr>
+          <w:rFonts w:ascii="Consolas" w:eastAsiaTheme="minorHAnsi" w:hAnsi="Consolas" w:cs="Consolas"/>
+          <w:color w:val="0070C0"/>
+          <w:sz w:val="19"/>
+          <w:szCs w:val="19"/>
+          <w:lang w:val="en-US" w:eastAsia="en-US"/>
+        </w:rPr>
+        <w:t xml:space="preserve">    </w:t>
+      </w:r>
+      <w:proofErr w:type="spellStart"/>
+      <w:proofErr w:type="gramStart"/>
+      <w:r>
+        <w:rPr>
+          <w:rFonts w:ascii="Consolas" w:eastAsiaTheme="minorHAnsi" w:hAnsi="Consolas" w:cs="Consolas"/>
+          <w:color w:val="0070C0"/>
+          <w:sz w:val="19"/>
+          <w:szCs w:val="19"/>
+          <w:lang w:val="en-US" w:eastAsia="en-US"/>
+        </w:rPr>
+        <w:t>fclose</w:t>
+      </w:r>
+      <w:proofErr w:type="spellEnd"/>
+      <w:r>
+        <w:rPr>
+          <w:rFonts w:ascii="Consolas" w:eastAsiaTheme="minorHAnsi" w:hAnsi="Consolas" w:cs="Consolas"/>
+          <w:color w:val="0070C0"/>
+          <w:sz w:val="19"/>
+          <w:szCs w:val="19"/>
+          <w:lang w:val="en-US" w:eastAsia="en-US"/>
+        </w:rPr>
+        <w:t>(</w:t>
+      </w:r>
+      <w:proofErr w:type="gramEnd"/>
+      <w:r>
+        <w:rPr>
+          <w:rFonts w:ascii="Consolas" w:eastAsiaTheme="minorHAnsi" w:hAnsi="Consolas" w:cs="Consolas"/>
+          <w:color w:val="0070C0"/>
+          <w:sz w:val="19"/>
+          <w:szCs w:val="19"/>
+          <w:lang w:val="en-US" w:eastAsia="en-US"/>
+        </w:rPr>
+        <w:t>file);</w:t>
+      </w:r>
+    </w:p>
+    <w:p>
+      <w:pPr>
+        <w:spacing w:line="360" w:lineRule="auto"/>
+        <w:rPr>
+          <w:rFonts w:ascii="Consolas" w:eastAsiaTheme="minorHAnsi" w:hAnsi="Consolas" w:cs="Consolas"/>
+          <w:color w:val="0070C0"/>
+          <w:sz w:val="19"/>
+          <w:szCs w:val="19"/>
+          <w:lang w:val="en-US" w:eastAsia="en-US"/>
+        </w:rPr>
+      </w:pPr>
+      <w:r>
+        <w:rPr>
+          <w:rFonts w:ascii="Consolas" w:eastAsiaTheme="minorHAnsi" w:hAnsi="Consolas" w:cs="Consolas"/>
+          <w:color w:val="0070C0"/>
+          <w:sz w:val="19"/>
+          <w:szCs w:val="19"/>
+          <w:lang w:val="en-US" w:eastAsia="en-US"/>
+        </w:rPr>
+        <w:t xml:space="preserve">    </w:t>
+      </w:r>
+      <w:proofErr w:type="gramStart"/>
+      <w:r>
+        <w:rPr>
+          <w:rFonts w:ascii="Consolas" w:eastAsiaTheme="minorHAnsi" w:hAnsi="Consolas" w:cs="Consolas"/>
+          <w:color w:val="0070C0"/>
+          <w:sz w:val="19"/>
+          <w:szCs w:val="19"/>
+          <w:lang w:val="en-US" w:eastAsia="en-US"/>
+        </w:rPr>
+        <w:t>return(</w:t>
+      </w:r>
+      <w:proofErr w:type="gramEnd"/>
+      <w:r>
+        <w:rPr>
+          <w:rFonts w:ascii="Consolas" w:eastAsiaTheme="minorHAnsi" w:hAnsi="Consolas" w:cs="Consolas"/>
+          <w:color w:val="0070C0"/>
+          <w:sz w:val="19"/>
+          <w:szCs w:val="19"/>
+          <w:lang w:val="en-US" w:eastAsia="en-US"/>
+        </w:rPr>
+        <w:t>data);</w:t>
+      </w:r>
+    </w:p>
+    <w:p>
+      <w:pPr>
+        <w:spacing w:line="360" w:lineRule="auto"/>
+        <w:rPr>
+          <w:rFonts w:ascii="Consolas" w:eastAsiaTheme="minorHAnsi" w:hAnsi="Consolas" w:cs="Consolas"/>
+          <w:color w:val="0070C0"/>
+          <w:sz w:val="19"/>
+          <w:szCs w:val="19"/>
+          <w:lang w:val="en-US" w:eastAsia="en-US"/>
+        </w:rPr>
+      </w:pPr>
+      <w:r>
+        <w:rPr>
+          <w:rFonts w:ascii="Consolas" w:eastAsiaTheme="minorHAnsi" w:hAnsi="Consolas" w:cs="Consolas"/>
+          <w:color w:val="0070C0"/>
+          <w:sz w:val="19"/>
+          <w:szCs w:val="19"/>
+          <w:lang w:val="en-US" w:eastAsia="en-US"/>
+        </w:rPr>
+        <w:t>}</w:t>
+      </w:r>
+    </w:p>
+    <w:p>
+      <w:pPr>
+        <w:spacing w:line="360" w:lineRule="auto"/>
+        <w:rPr>
+          <w:rFonts w:ascii="Consolas" w:eastAsiaTheme="minorHAnsi" w:hAnsi="Consolas" w:cs="Consolas"/>
+          <w:color w:val="0070C0"/>
+          <w:sz w:val="19"/>
+          <w:szCs w:val="19"/>
+          <w:lang w:val="en-US" w:eastAsia="en-US"/>
+        </w:rPr>
+      </w:pPr>
+    </w:p>
+    <w:p>
+      <w:pPr>
+        <w:spacing w:line="360" w:lineRule="auto"/>
+        <w:rPr>
+          <w:rFonts w:ascii="Consolas" w:eastAsiaTheme="minorHAnsi" w:hAnsi="Consolas" w:cs="Consolas"/>
+          <w:color w:val="0070C0"/>
+          <w:sz w:val="19"/>
+          <w:szCs w:val="19"/>
+          <w:lang w:val="en-US" w:eastAsia="en-US"/>
+        </w:rPr>
+      </w:pPr>
+      <w:proofErr w:type="gramStart"/>
+      <w:r>
+        <w:rPr>
+          <w:rFonts w:ascii="Consolas" w:eastAsiaTheme="minorHAnsi" w:hAnsi="Consolas" w:cs="Consolas"/>
+          <w:color w:val="0070C0"/>
+          <w:sz w:val="19"/>
+          <w:szCs w:val="19"/>
+          <w:lang w:val="en-US" w:eastAsia="en-US"/>
+        </w:rPr>
+        <w:t>void</w:t>
+      </w:r>
+      <w:proofErr w:type="gramEnd"/>
+      <w:r>
+        <w:rPr>
+          <w:rFonts w:ascii="Consolas" w:eastAsiaTheme="minorHAnsi" w:hAnsi="Consolas" w:cs="Consolas"/>
+          <w:color w:val="0070C0"/>
+          <w:sz w:val="19"/>
+          <w:szCs w:val="19"/>
+          <w:lang w:val="en-US" w:eastAsia="en-US"/>
+        </w:rPr>
+        <w:t xml:space="preserve"> </w:t>
+      </w:r>
+      <w:proofErr w:type="spellStart"/>
+      <w:r>
+        <w:rPr>
+          <w:rFonts w:ascii="Consolas" w:eastAsiaTheme="minorHAnsi" w:hAnsi="Consolas" w:cs="Consolas"/>
+          <w:color w:val="0070C0"/>
+          <w:sz w:val="19"/>
+          <w:szCs w:val="19"/>
+          <w:lang w:val="en-US" w:eastAsia="en-US"/>
+        </w:rPr>
+        <w:t>pathSearch</w:t>
+      </w:r>
+      <w:proofErr w:type="spellEnd"/>
+      <w:r>
+        <w:rPr>
+          <w:rFonts w:ascii="Consolas" w:eastAsiaTheme="minorHAnsi" w:hAnsi="Consolas" w:cs="Consolas"/>
+          <w:color w:val="0070C0"/>
+          <w:sz w:val="19"/>
+          <w:szCs w:val="19"/>
+          <w:lang w:val="en-US" w:eastAsia="en-US"/>
+        </w:rPr>
+        <w:t xml:space="preserve">(char* path, char** origin, </w:t>
+      </w:r>
+      <w:proofErr w:type="spellStart"/>
+      <w:r>
+        <w:rPr>
+          <w:rFonts w:ascii="Consolas" w:eastAsiaTheme="minorHAnsi" w:hAnsi="Consolas" w:cs="Consolas"/>
+          <w:color w:val="0070C0"/>
+          <w:sz w:val="19"/>
+          <w:szCs w:val="19"/>
+          <w:lang w:val="en-US" w:eastAsia="en-US"/>
+        </w:rPr>
+        <w:t>int</w:t>
+      </w:r>
+      <w:proofErr w:type="spellEnd"/>
+      <w:r>
+        <w:rPr>
+          <w:rFonts w:ascii="Consolas" w:eastAsiaTheme="minorHAnsi" w:hAnsi="Consolas" w:cs="Consolas"/>
+          <w:color w:val="0070C0"/>
+          <w:sz w:val="19"/>
+          <w:szCs w:val="19"/>
+          <w:lang w:val="en-US" w:eastAsia="en-US"/>
+        </w:rPr>
+        <w:t xml:space="preserve">* </w:t>
+      </w:r>
+      <w:proofErr w:type="spellStart"/>
+      <w:r>
+        <w:rPr>
+          <w:rFonts w:ascii="Consolas" w:eastAsiaTheme="minorHAnsi" w:hAnsi="Consolas" w:cs="Consolas"/>
+          <w:color w:val="0070C0"/>
+          <w:sz w:val="19"/>
+          <w:szCs w:val="19"/>
+          <w:lang w:val="en-US" w:eastAsia="en-US"/>
+        </w:rPr>
+        <w:t>str_counter</w:t>
+      </w:r>
+      <w:proofErr w:type="spellEnd"/>
+      <w:r>
+        <w:rPr>
+          <w:rFonts w:ascii="Consolas" w:eastAsiaTheme="minorHAnsi" w:hAnsi="Consolas" w:cs="Consolas"/>
+          <w:color w:val="0070C0"/>
+          <w:sz w:val="19"/>
+          <w:szCs w:val="19"/>
+          <w:lang w:val="en-US" w:eastAsia="en-US"/>
+        </w:rPr>
+        <w:t>) {</w:t>
+      </w:r>
+    </w:p>
+    <w:p>
+      <w:pPr>
+        <w:spacing w:line="360" w:lineRule="auto"/>
+        <w:rPr>
+          <w:rFonts w:ascii="Consolas" w:eastAsiaTheme="minorHAnsi" w:hAnsi="Consolas" w:cs="Consolas"/>
+          <w:color w:val="0070C0"/>
+          <w:sz w:val="19"/>
+          <w:szCs w:val="19"/>
+          <w:lang w:val="en-US" w:eastAsia="en-US"/>
+        </w:rPr>
+      </w:pPr>
+      <w:r>
+        <w:rPr>
+          <w:rFonts w:ascii="Consolas" w:eastAsiaTheme="minorHAnsi" w:hAnsi="Consolas" w:cs="Consolas"/>
+          <w:color w:val="0070C0"/>
+          <w:sz w:val="19"/>
+          <w:szCs w:val="19"/>
+          <w:lang w:val="en-US" w:eastAsia="en-US"/>
+        </w:rPr>
+        <w:t xml:space="preserve">    DIR *</w:t>
+      </w:r>
+      <w:proofErr w:type="spellStart"/>
+      <w:r>
+        <w:rPr>
+          <w:rFonts w:ascii="Consolas" w:eastAsiaTheme="minorHAnsi" w:hAnsi="Consolas" w:cs="Consolas"/>
+          <w:color w:val="0070C0"/>
+          <w:sz w:val="19"/>
+          <w:szCs w:val="19"/>
+          <w:lang w:val="en-US" w:eastAsia="en-US"/>
+        </w:rPr>
+        <w:t>dir</w:t>
+      </w:r>
+      <w:proofErr w:type="spellEnd"/>
+      <w:r>
+        <w:rPr>
+          <w:rFonts w:ascii="Consolas" w:eastAsiaTheme="minorHAnsi" w:hAnsi="Consolas" w:cs="Consolas"/>
+          <w:color w:val="0070C0"/>
+          <w:sz w:val="19"/>
+          <w:szCs w:val="19"/>
+          <w:lang w:val="en-US" w:eastAsia="en-US"/>
+        </w:rPr>
+        <w:t xml:space="preserve"> = </w:t>
+      </w:r>
+      <w:proofErr w:type="spellStart"/>
+      <w:proofErr w:type="gramStart"/>
+      <w:r>
+        <w:rPr>
+          <w:rFonts w:ascii="Consolas" w:eastAsiaTheme="minorHAnsi" w:hAnsi="Consolas" w:cs="Consolas"/>
+          <w:color w:val="0070C0"/>
+          <w:sz w:val="19"/>
+          <w:szCs w:val="19"/>
+          <w:lang w:val="en-US" w:eastAsia="en-US"/>
+        </w:rPr>
+        <w:t>opendir</w:t>
+      </w:r>
+      <w:proofErr w:type="spellEnd"/>
+      <w:r>
+        <w:rPr>
+          <w:rFonts w:ascii="Consolas" w:eastAsiaTheme="minorHAnsi" w:hAnsi="Consolas" w:cs="Consolas"/>
+          <w:color w:val="0070C0"/>
+          <w:sz w:val="19"/>
+          <w:szCs w:val="19"/>
+          <w:lang w:val="en-US" w:eastAsia="en-US"/>
+        </w:rPr>
+        <w:t>(</w:t>
+      </w:r>
+      <w:proofErr w:type="gramEnd"/>
+      <w:r>
+        <w:rPr>
+          <w:rFonts w:ascii="Consolas" w:eastAsiaTheme="minorHAnsi" w:hAnsi="Consolas" w:cs="Consolas"/>
+          <w:color w:val="0070C0"/>
+          <w:sz w:val="19"/>
+          <w:szCs w:val="19"/>
+          <w:lang w:val="en-US" w:eastAsia="en-US"/>
+        </w:rPr>
+        <w:t>path);</w:t>
+      </w:r>
+    </w:p>
+    <w:p>
+      <w:pPr>
+        <w:spacing w:line="360" w:lineRule="auto"/>
+        <w:rPr>
+          <w:rFonts w:ascii="Consolas" w:eastAsiaTheme="minorHAnsi" w:hAnsi="Consolas" w:cs="Consolas"/>
+          <w:color w:val="0070C0"/>
+          <w:sz w:val="19"/>
+          <w:szCs w:val="19"/>
+          <w:lang w:val="en-US" w:eastAsia="en-US"/>
+        </w:rPr>
+      </w:pPr>
+      <w:r>
+        <w:rPr>
+          <w:rFonts w:ascii="Consolas" w:eastAsiaTheme="minorHAnsi" w:hAnsi="Consolas" w:cs="Consolas"/>
+          <w:color w:val="0070C0"/>
+          <w:sz w:val="19"/>
+          <w:szCs w:val="19"/>
+          <w:lang w:val="en-US" w:eastAsia="en-US"/>
+        </w:rPr>
+        <w:t xml:space="preserve">    </w:t>
+      </w:r>
+      <w:proofErr w:type="gramStart"/>
+      <w:r>
+        <w:rPr>
+          <w:rFonts w:ascii="Consolas" w:eastAsiaTheme="minorHAnsi" w:hAnsi="Consolas" w:cs="Consolas"/>
+          <w:color w:val="0070C0"/>
+          <w:sz w:val="19"/>
+          <w:szCs w:val="19"/>
+          <w:lang w:val="en-US" w:eastAsia="en-US"/>
+        </w:rPr>
+        <w:t>if</w:t>
+      </w:r>
+      <w:proofErr w:type="gramEnd"/>
+      <w:r>
+        <w:rPr>
+          <w:rFonts w:ascii="Consolas" w:eastAsiaTheme="minorHAnsi" w:hAnsi="Consolas" w:cs="Consolas"/>
+          <w:color w:val="0070C0"/>
+          <w:sz w:val="19"/>
+          <w:szCs w:val="19"/>
+          <w:lang w:val="en-US" w:eastAsia="en-US"/>
+        </w:rPr>
+        <w:t xml:space="preserve"> (</w:t>
+      </w:r>
+      <w:proofErr w:type="spellStart"/>
+      <w:r>
+        <w:rPr>
+          <w:rFonts w:ascii="Consolas" w:eastAsiaTheme="minorHAnsi" w:hAnsi="Consolas" w:cs="Consolas"/>
+          <w:color w:val="0070C0"/>
+          <w:sz w:val="19"/>
+          <w:szCs w:val="19"/>
+          <w:lang w:val="en-US" w:eastAsia="en-US"/>
+        </w:rPr>
+        <w:t>dir</w:t>
+      </w:r>
+      <w:proofErr w:type="spellEnd"/>
+      <w:r>
+        <w:rPr>
+          <w:rFonts w:ascii="Consolas" w:eastAsiaTheme="minorHAnsi" w:hAnsi="Consolas" w:cs="Consolas"/>
+          <w:color w:val="0070C0"/>
+          <w:sz w:val="19"/>
+          <w:szCs w:val="19"/>
+          <w:lang w:val="en-US" w:eastAsia="en-US"/>
+        </w:rPr>
+        <w:t xml:space="preserve"> != NULL) {</w:t>
+      </w:r>
+    </w:p>
+    <w:p>
+      <w:pPr>
+        <w:spacing w:line="360" w:lineRule="auto"/>
+        <w:rPr>
+          <w:rFonts w:ascii="Consolas" w:eastAsiaTheme="minorHAnsi" w:hAnsi="Consolas" w:cs="Consolas"/>
+          <w:color w:val="0070C0"/>
+          <w:sz w:val="19"/>
+          <w:szCs w:val="19"/>
+          <w:lang w:val="en-US" w:eastAsia="en-US"/>
+        </w:rPr>
+      </w:pPr>
+      <w:r>
+        <w:rPr>
+          <w:rFonts w:ascii="Consolas" w:eastAsiaTheme="minorHAnsi" w:hAnsi="Consolas" w:cs="Consolas"/>
+          <w:color w:val="0070C0"/>
+          <w:sz w:val="19"/>
+          <w:szCs w:val="19"/>
+          <w:lang w:val="en-US" w:eastAsia="en-US"/>
+        </w:rPr>
+        <w:t xml:space="preserve">        </w:t>
+      </w:r>
+      <w:proofErr w:type="spellStart"/>
+      <w:proofErr w:type="gramStart"/>
+      <w:r>
+        <w:rPr>
+          <w:rFonts w:ascii="Consolas" w:eastAsiaTheme="minorHAnsi" w:hAnsi="Consolas" w:cs="Consolas"/>
+          <w:color w:val="0070C0"/>
+          <w:sz w:val="19"/>
+          <w:szCs w:val="19"/>
+          <w:lang w:val="en-US" w:eastAsia="en-US"/>
+        </w:rPr>
+        <w:t>struct</w:t>
+      </w:r>
+      <w:proofErr w:type="spellEnd"/>
+      <w:proofErr w:type="gramEnd"/>
+      <w:r>
+        <w:rPr>
+          <w:rFonts w:ascii="Consolas" w:eastAsiaTheme="minorHAnsi" w:hAnsi="Consolas" w:cs="Consolas"/>
+          <w:color w:val="0070C0"/>
+          <w:sz w:val="19"/>
+          <w:szCs w:val="19"/>
+          <w:lang w:val="en-US" w:eastAsia="en-US"/>
+        </w:rPr>
+        <w:t xml:space="preserve"> </w:t>
+      </w:r>
+      <w:proofErr w:type="spellStart"/>
+      <w:r>
+        <w:rPr>
+          <w:rFonts w:ascii="Consolas" w:eastAsiaTheme="minorHAnsi" w:hAnsi="Consolas" w:cs="Consolas"/>
+          <w:color w:val="0070C0"/>
+          <w:sz w:val="19"/>
+          <w:szCs w:val="19"/>
+          <w:lang w:val="en-US" w:eastAsia="en-US"/>
+        </w:rPr>
+        <w:t>dirent</w:t>
+      </w:r>
+      <w:proofErr w:type="spellEnd"/>
+      <w:r>
+        <w:rPr>
+          <w:rFonts w:ascii="Consolas" w:eastAsiaTheme="minorHAnsi" w:hAnsi="Consolas" w:cs="Consolas"/>
+          <w:color w:val="0070C0"/>
+          <w:sz w:val="19"/>
+          <w:szCs w:val="19"/>
+          <w:lang w:val="en-US" w:eastAsia="en-US"/>
+        </w:rPr>
+        <w:t xml:space="preserve">* </w:t>
+      </w:r>
+      <w:proofErr w:type="spellStart"/>
+      <w:r>
+        <w:rPr>
+          <w:rFonts w:ascii="Consolas" w:eastAsiaTheme="minorHAnsi" w:hAnsi="Consolas" w:cs="Consolas"/>
+          <w:color w:val="0070C0"/>
+          <w:sz w:val="19"/>
+          <w:szCs w:val="19"/>
+          <w:lang w:val="en-US" w:eastAsia="en-US"/>
+        </w:rPr>
+        <w:t>s_dir</w:t>
+      </w:r>
+      <w:proofErr w:type="spellEnd"/>
+      <w:r>
+        <w:rPr>
+          <w:rFonts w:ascii="Consolas" w:eastAsiaTheme="minorHAnsi" w:hAnsi="Consolas" w:cs="Consolas"/>
+          <w:color w:val="0070C0"/>
+          <w:sz w:val="19"/>
+          <w:szCs w:val="19"/>
+          <w:lang w:val="en-US" w:eastAsia="en-US"/>
+        </w:rPr>
+        <w:t>=(</w:t>
+      </w:r>
+      <w:proofErr w:type="spellStart"/>
+      <w:r>
+        <w:rPr>
+          <w:rFonts w:ascii="Consolas" w:eastAsiaTheme="minorHAnsi" w:hAnsi="Consolas" w:cs="Consolas"/>
+          <w:color w:val="0070C0"/>
+          <w:sz w:val="19"/>
+          <w:szCs w:val="19"/>
+          <w:lang w:val="en-US" w:eastAsia="en-US"/>
+        </w:rPr>
+        <w:t>struct</w:t>
+      </w:r>
+      <w:proofErr w:type="spellEnd"/>
+      <w:r>
+        <w:rPr>
+          <w:rFonts w:ascii="Consolas" w:eastAsiaTheme="minorHAnsi" w:hAnsi="Consolas" w:cs="Consolas"/>
+          <w:color w:val="0070C0"/>
+          <w:sz w:val="19"/>
+          <w:szCs w:val="19"/>
+          <w:lang w:val="en-US" w:eastAsia="en-US"/>
+        </w:rPr>
+        <w:t xml:space="preserve"> </w:t>
+      </w:r>
+      <w:proofErr w:type="spellStart"/>
+      <w:r>
+        <w:rPr>
+          <w:rFonts w:ascii="Consolas" w:eastAsiaTheme="minorHAnsi" w:hAnsi="Consolas" w:cs="Consolas"/>
+          <w:color w:val="0070C0"/>
+          <w:sz w:val="19"/>
+          <w:szCs w:val="19"/>
+          <w:lang w:val="en-US" w:eastAsia="en-US"/>
+        </w:rPr>
+        <w:t>dirent</w:t>
+      </w:r>
+      <w:proofErr w:type="spellEnd"/>
+      <w:r>
+        <w:rPr>
+          <w:rFonts w:ascii="Consolas" w:eastAsiaTheme="minorHAnsi" w:hAnsi="Consolas" w:cs="Consolas"/>
+          <w:color w:val="0070C0"/>
+          <w:sz w:val="19"/>
+          <w:szCs w:val="19"/>
+          <w:lang w:val="en-US" w:eastAsia="en-US"/>
+        </w:rPr>
+        <w:t>*)</w:t>
+      </w:r>
+      <w:proofErr w:type="spellStart"/>
+      <w:r>
+        <w:rPr>
+          <w:rFonts w:ascii="Consolas" w:eastAsiaTheme="minorHAnsi" w:hAnsi="Consolas" w:cs="Consolas"/>
+          <w:color w:val="0070C0"/>
+          <w:sz w:val="19"/>
+          <w:szCs w:val="19"/>
+          <w:lang w:val="en-US" w:eastAsia="en-US"/>
+        </w:rPr>
+        <w:t>malloc</w:t>
+      </w:r>
+      <w:proofErr w:type="spellEnd"/>
+      <w:r>
+        <w:rPr>
+          <w:rFonts w:ascii="Consolas" w:eastAsiaTheme="minorHAnsi" w:hAnsi="Consolas" w:cs="Consolas"/>
+          <w:color w:val="0070C0"/>
+          <w:sz w:val="19"/>
+          <w:szCs w:val="19"/>
+          <w:lang w:val="en-US" w:eastAsia="en-US"/>
+        </w:rPr>
+        <w:t>(</w:t>
+      </w:r>
+      <w:proofErr w:type="spellStart"/>
+      <w:r>
+        <w:rPr>
+          <w:rFonts w:ascii="Consolas" w:eastAsiaTheme="minorHAnsi" w:hAnsi="Consolas" w:cs="Consolas"/>
+          <w:color w:val="0070C0"/>
+          <w:sz w:val="19"/>
+          <w:szCs w:val="19"/>
+          <w:lang w:val="en-US" w:eastAsia="en-US"/>
+        </w:rPr>
+        <w:t>sizeof</w:t>
+      </w:r>
+      <w:proofErr w:type="spellEnd"/>
+      <w:r>
+        <w:rPr>
+          <w:rFonts w:ascii="Consolas" w:eastAsiaTheme="minorHAnsi" w:hAnsi="Consolas" w:cs="Consolas"/>
+          <w:color w:val="0070C0"/>
+          <w:sz w:val="19"/>
+          <w:szCs w:val="19"/>
+          <w:lang w:val="en-US" w:eastAsia="en-US"/>
+        </w:rPr>
+        <w:t>(</w:t>
+      </w:r>
+      <w:proofErr w:type="spellStart"/>
+      <w:r>
+        <w:rPr>
+          <w:rFonts w:ascii="Consolas" w:eastAsiaTheme="minorHAnsi" w:hAnsi="Consolas" w:cs="Consolas"/>
+          <w:color w:val="0070C0"/>
+          <w:sz w:val="19"/>
+          <w:szCs w:val="19"/>
+          <w:lang w:val="en-US" w:eastAsia="en-US"/>
+        </w:rPr>
+        <w:t>struct</w:t>
+      </w:r>
+      <w:proofErr w:type="spellEnd"/>
+      <w:r>
+        <w:rPr>
+          <w:rFonts w:ascii="Consolas" w:eastAsiaTheme="minorHAnsi" w:hAnsi="Consolas" w:cs="Consolas"/>
+          <w:color w:val="0070C0"/>
+          <w:sz w:val="19"/>
+          <w:szCs w:val="19"/>
+          <w:lang w:val="en-US" w:eastAsia="en-US"/>
+        </w:rPr>
+        <w:t xml:space="preserve"> </w:t>
+      </w:r>
+      <w:proofErr w:type="spellStart"/>
+      <w:r>
+        <w:rPr>
+          <w:rFonts w:ascii="Consolas" w:eastAsiaTheme="minorHAnsi" w:hAnsi="Consolas" w:cs="Consolas"/>
+          <w:color w:val="0070C0"/>
+          <w:sz w:val="19"/>
+          <w:szCs w:val="19"/>
+          <w:lang w:val="en-US" w:eastAsia="en-US"/>
+        </w:rPr>
+        <w:t>dirent</w:t>
+      </w:r>
+      <w:proofErr w:type="spellEnd"/>
+      <w:r>
+        <w:rPr>
+          <w:rFonts w:ascii="Consolas" w:eastAsiaTheme="minorHAnsi" w:hAnsi="Consolas" w:cs="Consolas"/>
+          <w:color w:val="0070C0"/>
+          <w:sz w:val="19"/>
+          <w:szCs w:val="19"/>
+          <w:lang w:val="en-US" w:eastAsia="en-US"/>
+        </w:rPr>
+        <w:t>));</w:t>
+      </w:r>
+    </w:p>
+    <w:p>
+      <w:pPr>
+        <w:spacing w:line="360" w:lineRule="auto"/>
+        <w:rPr>
+          <w:rFonts w:ascii="Consolas" w:eastAsiaTheme="minorHAnsi" w:hAnsi="Consolas" w:cs="Consolas"/>
+          <w:color w:val="0070C0"/>
+          <w:sz w:val="19"/>
+          <w:szCs w:val="19"/>
           <w:lang w:eastAsia="en-US"/>
         </w:rPr>
-        <w:t xml:space="preserve">На сайте </w:t>
-      </w:r>
-      <w:proofErr w:type="spellStart"/>
-      <w:r>
-        <w:rPr>
-          <w:rFonts w:ascii="Times New Roman" w:eastAsiaTheme="minorHAnsi" w:hAnsi="Times New Roman" w:cs="Times New Roman"/>
-          <w:b w:val="0"/>
-          <w:color w:val="000000"/>
-          <w:sz w:val="24"/>
-          <w:szCs w:val="24"/>
-          <w:lang w:val="en-US" w:eastAsia="en-US"/>
-        </w:rPr>
-        <w:t>github</w:t>
-      </w:r>
-      <w:proofErr w:type="spellEnd"/>
-      <w:r>
-        <w:rPr>
-          <w:rFonts w:ascii="Times New Roman" w:eastAsiaTheme="minorHAnsi" w:hAnsi="Times New Roman" w:cs="Times New Roman"/>
-          <w:b w:val="0"/>
-          <w:color w:val="000000"/>
-          <w:sz w:val="24"/>
-          <w:szCs w:val="24"/>
+      </w:pPr>
+      <w:r>
+        <w:rPr>
+          <w:rFonts w:ascii="Consolas" w:eastAsiaTheme="minorHAnsi" w:hAnsi="Consolas" w:cs="Consolas"/>
+          <w:color w:val="0070C0"/>
+          <w:sz w:val="19"/>
+          <w:szCs w:val="19"/>
+          <w:lang w:val="en-US" w:eastAsia="en-US"/>
+        </w:rPr>
+        <w:t xml:space="preserve">        </w:t>
+      </w:r>
+      <w:proofErr w:type="spellStart"/>
+      <w:r>
+        <w:rPr>
+          <w:rFonts w:ascii="Consolas" w:eastAsiaTheme="minorHAnsi" w:hAnsi="Consolas" w:cs="Consolas"/>
+          <w:color w:val="0070C0"/>
+          <w:sz w:val="19"/>
+          <w:szCs w:val="19"/>
           <w:lang w:eastAsia="en-US"/>
         </w:rPr>
-        <w:t xml:space="preserve"> создаем </w:t>
-      </w:r>
-      <w:r>
-        <w:rPr>
-          <w:rFonts w:ascii="Times New Roman" w:eastAsiaTheme="minorHAnsi" w:hAnsi="Times New Roman" w:cs="Times New Roman"/>
-          <w:b w:val="0"/>
-          <w:color w:val="000000"/>
-          <w:sz w:val="24"/>
-          <w:szCs w:val="24"/>
-          <w:lang w:val="en-US" w:eastAsia="en-US"/>
-        </w:rPr>
-        <w:t>pull request</w:t>
-      </w:r>
-      <w:r>
-        <w:rPr>
-          <w:rFonts w:ascii="Times New Roman" w:eastAsiaTheme="minorHAnsi" w:hAnsi="Times New Roman" w:cs="Times New Roman"/>
-          <w:b w:val="0"/>
-          <w:color w:val="000000"/>
-          <w:sz w:val="24"/>
-          <w:szCs w:val="24"/>
+        <w:t>s_dir</w:t>
+      </w:r>
+      <w:proofErr w:type="spellEnd"/>
+      <w:r>
+        <w:rPr>
+          <w:rFonts w:ascii="Consolas" w:eastAsiaTheme="minorHAnsi" w:hAnsi="Consolas" w:cs="Consolas"/>
+          <w:color w:val="0070C0"/>
+          <w:sz w:val="19"/>
+          <w:szCs w:val="19"/>
           <w:lang w:eastAsia="en-US"/>
         </w:rPr>
-        <w:t xml:space="preserve"> в ветку </w:t>
-      </w:r>
-      <w:r>
-        <w:rPr>
-          <w:rFonts w:ascii="Times New Roman" w:eastAsiaTheme="minorHAnsi" w:hAnsi="Times New Roman" w:cs="Times New Roman"/>
-          <w:b w:val="0"/>
-          <w:color w:val="000000"/>
-          <w:sz w:val="24"/>
-          <w:szCs w:val="24"/>
-          <w:lang w:val="en-US" w:eastAsia="en-US"/>
-        </w:rPr>
-        <w:t>master</w:t>
-      </w:r>
-      <w:r>
-        <w:rPr>
-          <w:rFonts w:ascii="Times New Roman" w:eastAsiaTheme="minorHAnsi" w:hAnsi="Times New Roman" w:cs="Times New Roman"/>
-          <w:b w:val="0"/>
-          <w:color w:val="000000"/>
-          <w:sz w:val="24"/>
-          <w:szCs w:val="24"/>
+        <w:t xml:space="preserve"> =</w:t>
+      </w:r>
+      <w:proofErr w:type="spellStart"/>
+      <w:r>
+        <w:rPr>
+          <w:rFonts w:ascii="Consolas" w:eastAsiaTheme="minorHAnsi" w:hAnsi="Consolas" w:cs="Consolas"/>
+          <w:color w:val="0070C0"/>
+          <w:sz w:val="19"/>
+          <w:szCs w:val="19"/>
           <w:lang w:eastAsia="en-US"/>
         </w:rPr>
-        <w:t>.</w:t>
-      </w:r>
-    </w:p>
-    <w:p>
-      <w:pPr>
-        <w:spacing w:line="360" w:lineRule="auto"/>
-        <w:rPr>
-          <w:szCs w:val="28"/>
-        </w:rPr>
-      </w:pPr>
-      <w:bookmarkStart w:id="33" w:name="_GoBack"/>
-      <w:bookmarkEnd w:id="33"/>
-    </w:p>
-    <w:p>
-      <w:pPr>
-        <w:pStyle w:val="a4"/>
-      </w:pPr>
-      <w:bookmarkStart w:id="34" w:name="_Toc476218826"/>
-      <w:r>
-        <w:t>ПРИЛОЖЕНИЕ</w:t>
-      </w:r>
-      <w:r>
-        <w:t xml:space="preserve"> 1</w:t>
-      </w:r>
-      <w:bookmarkEnd w:id="34"/>
-    </w:p>
-    <w:p>
-      <w:pPr>
-        <w:spacing w:line="360" w:lineRule="auto"/>
-        <w:rPr>
-          <w:rFonts w:ascii="Consolas" w:eastAsiaTheme="minorHAnsi" w:hAnsi="Consolas" w:cs="Consolas"/>
-          <w:color w:val="FF0000"/>
-          <w:sz w:val="19"/>
-          <w:szCs w:val="19"/>
-          <w:lang w:val="en-US" w:eastAsia="en-US"/>
-        </w:rPr>
-      </w:pPr>
-      <w:r>
-        <w:rPr>
-          <w:rFonts w:ascii="Consolas" w:eastAsiaTheme="minorHAnsi" w:hAnsi="Consolas" w:cs="Consolas"/>
-          <w:color w:val="FF0000"/>
-          <w:sz w:val="19"/>
-          <w:szCs w:val="19"/>
-          <w:lang w:val="en-US" w:eastAsia="en-US"/>
-        </w:rPr>
-        <w:t>#include &lt;</w:t>
-      </w:r>
-      <w:proofErr w:type="spellStart"/>
-      <w:r>
-        <w:rPr>
-          <w:rFonts w:ascii="Consolas" w:eastAsiaTheme="minorHAnsi" w:hAnsi="Consolas" w:cs="Consolas"/>
-          <w:color w:val="FF0000"/>
-          <w:sz w:val="19"/>
-          <w:szCs w:val="19"/>
-          <w:lang w:val="en-US" w:eastAsia="en-US"/>
-        </w:rPr>
-        <w:t>stdio.h</w:t>
-      </w:r>
-      <w:proofErr w:type="spellEnd"/>
-      <w:r>
-        <w:rPr>
-          <w:rFonts w:ascii="Consolas" w:eastAsiaTheme="minorHAnsi" w:hAnsi="Consolas" w:cs="Consolas"/>
-          <w:color w:val="FF0000"/>
-          <w:sz w:val="19"/>
-          <w:szCs w:val="19"/>
-          <w:lang w:val="en-US" w:eastAsia="en-US"/>
-        </w:rPr>
-        <w:t>&gt;</w:t>
-      </w:r>
-    </w:p>
-    <w:p>
-      <w:pPr>
-        <w:spacing w:line="360" w:lineRule="auto"/>
-        <w:rPr>
-          <w:rFonts w:ascii="Consolas" w:eastAsiaTheme="minorHAnsi" w:hAnsi="Consolas" w:cs="Consolas"/>
-          <w:color w:val="FF0000"/>
-          <w:sz w:val="19"/>
-          <w:szCs w:val="19"/>
-          <w:lang w:val="en-US" w:eastAsia="en-US"/>
-        </w:rPr>
-      </w:pPr>
-      <w:r>
-        <w:rPr>
-          <w:rFonts w:ascii="Consolas" w:eastAsiaTheme="minorHAnsi" w:hAnsi="Consolas" w:cs="Consolas"/>
-          <w:color w:val="FF0000"/>
-          <w:sz w:val="19"/>
-          <w:szCs w:val="19"/>
-          <w:lang w:val="en-US" w:eastAsia="en-US"/>
-        </w:rPr>
-        <w:t>#include &lt;</w:t>
-      </w:r>
-      <w:proofErr w:type="spellStart"/>
-      <w:r>
-        <w:rPr>
-          <w:rFonts w:ascii="Consolas" w:eastAsiaTheme="minorHAnsi" w:hAnsi="Consolas" w:cs="Consolas"/>
-          <w:color w:val="FF0000"/>
-          <w:sz w:val="19"/>
-          <w:szCs w:val="19"/>
-          <w:lang w:val="en-US" w:eastAsia="en-US"/>
-        </w:rPr>
-        <w:t>stdlib.h</w:t>
-      </w:r>
-      <w:proofErr w:type="spellEnd"/>
-      <w:r>
-        <w:rPr>
-          <w:rFonts w:ascii="Consolas" w:eastAsiaTheme="minorHAnsi" w:hAnsi="Consolas" w:cs="Consolas"/>
-          <w:color w:val="FF0000"/>
-          <w:sz w:val="19"/>
-          <w:szCs w:val="19"/>
-          <w:lang w:val="en-US" w:eastAsia="en-US"/>
-        </w:rPr>
-        <w:t>&gt;</w:t>
-      </w:r>
-    </w:p>
-    <w:p>
-      <w:pPr>
-        <w:spacing w:line="360" w:lineRule="auto"/>
-        <w:rPr>
-          <w:rFonts w:ascii="Consolas" w:eastAsiaTheme="minorHAnsi" w:hAnsi="Consolas" w:cs="Consolas"/>
-          <w:color w:val="FF0000"/>
-          <w:sz w:val="19"/>
-          <w:szCs w:val="19"/>
-          <w:lang w:val="en-US" w:eastAsia="en-US"/>
-        </w:rPr>
-      </w:pPr>
-      <w:r>
-        <w:rPr>
-          <w:rFonts w:ascii="Consolas" w:eastAsiaTheme="minorHAnsi" w:hAnsi="Consolas" w:cs="Consolas"/>
-          <w:color w:val="FF0000"/>
-          <w:sz w:val="19"/>
-          <w:szCs w:val="19"/>
-          <w:lang w:val="en-US" w:eastAsia="en-US"/>
-        </w:rPr>
-        <w:t>#include &lt;</w:t>
-      </w:r>
-      <w:proofErr w:type="spellStart"/>
-      <w:r>
-        <w:rPr>
-          <w:rFonts w:ascii="Consolas" w:eastAsiaTheme="minorHAnsi" w:hAnsi="Consolas" w:cs="Consolas"/>
-          <w:color w:val="FF0000"/>
-          <w:sz w:val="19"/>
-          <w:szCs w:val="19"/>
-          <w:lang w:val="en-US" w:eastAsia="en-US"/>
-        </w:rPr>
-        <w:t>string.h</w:t>
-      </w:r>
-      <w:proofErr w:type="spellEnd"/>
-      <w:r>
-        <w:rPr>
-          <w:rFonts w:ascii="Consolas" w:eastAsiaTheme="minorHAnsi" w:hAnsi="Consolas" w:cs="Consolas"/>
-          <w:color w:val="FF0000"/>
-          <w:sz w:val="19"/>
-          <w:szCs w:val="19"/>
-          <w:lang w:val="en-US" w:eastAsia="en-US"/>
-        </w:rPr>
-        <w:t>&gt;</w:t>
-      </w:r>
-    </w:p>
-    <w:p>
-      <w:pPr>
-        <w:spacing w:line="360" w:lineRule="auto"/>
-        <w:rPr>
-          <w:rFonts w:ascii="Consolas" w:eastAsiaTheme="minorHAnsi" w:hAnsi="Consolas" w:cs="Consolas"/>
-          <w:color w:val="FF0000"/>
-          <w:sz w:val="19"/>
-          <w:szCs w:val="19"/>
-          <w:lang w:val="en-US" w:eastAsia="en-US"/>
-        </w:rPr>
-      </w:pPr>
-      <w:r>
-        <w:rPr>
-          <w:rFonts w:ascii="Consolas" w:eastAsiaTheme="minorHAnsi" w:hAnsi="Consolas" w:cs="Consolas"/>
-          <w:color w:val="FF0000"/>
-          <w:sz w:val="19"/>
-          <w:szCs w:val="19"/>
-          <w:lang w:val="en-US" w:eastAsia="en-US"/>
-        </w:rPr>
-        <w:t>#include &lt;</w:t>
-      </w:r>
-      <w:proofErr w:type="spellStart"/>
-      <w:r>
-        <w:rPr>
-          <w:rFonts w:ascii="Consolas" w:eastAsiaTheme="minorHAnsi" w:hAnsi="Consolas" w:cs="Consolas"/>
-          <w:color w:val="FF0000"/>
-          <w:sz w:val="19"/>
-          <w:szCs w:val="19"/>
-          <w:lang w:val="en-US" w:eastAsia="en-US"/>
-        </w:rPr>
-        <w:t>dirent.h</w:t>
-      </w:r>
-      <w:proofErr w:type="spellEnd"/>
-      <w:r>
-        <w:rPr>
-          <w:rFonts w:ascii="Consolas" w:eastAsiaTheme="minorHAnsi" w:hAnsi="Consolas" w:cs="Consolas"/>
-          <w:color w:val="FF0000"/>
-          <w:sz w:val="19"/>
-          <w:szCs w:val="19"/>
-          <w:lang w:val="en-US" w:eastAsia="en-US"/>
-        </w:rPr>
-        <w:t>&gt;</w:t>
-      </w:r>
-    </w:p>
-    <w:p>
-      <w:pPr>
-        <w:spacing w:line="360" w:lineRule="auto"/>
-        <w:rPr>
-          <w:rFonts w:ascii="Consolas" w:eastAsiaTheme="minorHAnsi" w:hAnsi="Consolas" w:cs="Consolas"/>
-          <w:color w:val="FF0000"/>
-          <w:sz w:val="19"/>
-          <w:szCs w:val="19"/>
-          <w:lang w:val="en-US" w:eastAsia="en-US"/>
-        </w:rPr>
-      </w:pPr>
-      <w:r>
-        <w:rPr>
-          <w:rFonts w:ascii="Consolas" w:eastAsiaTheme="minorHAnsi" w:hAnsi="Consolas" w:cs="Consolas"/>
-          <w:color w:val="FF0000"/>
-          <w:sz w:val="19"/>
-          <w:szCs w:val="19"/>
-          <w:lang w:val="en-US" w:eastAsia="en-US"/>
-        </w:rPr>
-        <w:t>//#include &lt;</w:t>
-      </w:r>
-      <w:proofErr w:type="spellStart"/>
-      <w:r>
-        <w:rPr>
-          <w:rFonts w:ascii="Consolas" w:eastAsiaTheme="minorHAnsi" w:hAnsi="Consolas" w:cs="Consolas"/>
-          <w:color w:val="FF0000"/>
-          <w:sz w:val="19"/>
-          <w:szCs w:val="19"/>
-          <w:lang w:val="en-US" w:eastAsia="en-US"/>
-        </w:rPr>
-        <w:t>unistd.h</w:t>
-      </w:r>
-      <w:proofErr w:type="spellEnd"/>
-      <w:r>
-        <w:rPr>
-          <w:rFonts w:ascii="Consolas" w:eastAsiaTheme="minorHAnsi" w:hAnsi="Consolas" w:cs="Consolas"/>
-          <w:color w:val="FF0000"/>
-          <w:sz w:val="19"/>
-          <w:szCs w:val="19"/>
-          <w:lang w:val="en-US" w:eastAsia="en-US"/>
-        </w:rPr>
-        <w:t>&gt;</w:t>
-      </w:r>
-    </w:p>
-    <w:p>
-      <w:pPr>
-        <w:spacing w:line="360" w:lineRule="auto"/>
-        <w:rPr>
-          <w:rFonts w:ascii="Consolas" w:eastAsiaTheme="minorHAnsi" w:hAnsi="Consolas" w:cs="Consolas"/>
-          <w:color w:val="FF0000"/>
+        <w:t>readdir</w:t>
+      </w:r>
+      <w:proofErr w:type="spellEnd"/>
+      <w:r>
+        <w:rPr>
+          <w:rFonts w:ascii="Consolas" w:eastAsiaTheme="minorHAnsi" w:hAnsi="Consolas" w:cs="Consolas"/>
+          <w:color w:val="0070C0"/>
           <w:sz w:val="19"/>
           <w:szCs w:val="19"/>
           <w:lang w:eastAsia="en-US"/>
         </w:rPr>
-      </w:pPr>
-      <w:r>
-        <w:rPr>
-          <w:rFonts w:ascii="Consolas" w:eastAsiaTheme="minorHAnsi" w:hAnsi="Consolas" w:cs="Consolas"/>
-          <w:color w:val="FF0000"/>
-          <w:sz w:val="19"/>
-          <w:szCs w:val="19"/>
-          <w:lang w:val="en-US" w:eastAsia="en-US"/>
-        </w:rPr>
-        <w:t>#include &lt;sys/</w:t>
-      </w:r>
-      <w:proofErr w:type="spellStart"/>
-      <w:r>
-        <w:rPr>
-          <w:rFonts w:ascii="Consolas" w:eastAsiaTheme="minorHAnsi" w:hAnsi="Consolas" w:cs="Consolas"/>
-          <w:color w:val="FF0000"/>
-          <w:sz w:val="19"/>
-          <w:szCs w:val="19"/>
-          <w:lang w:val="en-US" w:eastAsia="en-US"/>
-        </w:rPr>
-        <w:t>types.h</w:t>
-      </w:r>
-      <w:proofErr w:type="spellEnd"/>
-      <w:r>
-        <w:rPr>
-          <w:rFonts w:ascii="Consolas" w:eastAsiaTheme="minorHAnsi" w:hAnsi="Consolas" w:cs="Consolas"/>
-          <w:color w:val="FF0000"/>
-          <w:sz w:val="19"/>
-          <w:szCs w:val="19"/>
-          <w:lang w:val="en-US" w:eastAsia="en-US"/>
-        </w:rPr>
-        <w:t>&gt;</w:t>
-      </w:r>
-    </w:p>
-    <w:p>
-      <w:pPr>
-        <w:spacing w:line="360" w:lineRule="auto"/>
-        <w:rPr>
-          <w:rFonts w:ascii="Consolas" w:eastAsiaTheme="minorHAnsi" w:hAnsi="Consolas" w:cs="Consolas"/>
-          <w:color w:val="FF0000"/>
-          <w:sz w:val="19"/>
-          <w:szCs w:val="19"/>
-          <w:lang w:val="en-US" w:eastAsia="en-US"/>
-        </w:rPr>
-      </w:pPr>
-    </w:p>
-    <w:p>
-      <w:pPr>
-        <w:spacing w:line="360" w:lineRule="auto"/>
-        <w:rPr>
-          <w:rFonts w:ascii="Consolas" w:eastAsiaTheme="minorHAnsi" w:hAnsi="Consolas" w:cs="Consolas"/>
-          <w:color w:val="FF0000"/>
-          <w:sz w:val="19"/>
-          <w:szCs w:val="19"/>
-          <w:lang w:val="en-US" w:eastAsia="en-US"/>
-        </w:rPr>
-      </w:pPr>
+        <w:t>(</w:t>
+      </w:r>
+      <w:proofErr w:type="spellStart"/>
+      <w:r>
+        <w:rPr>
+          <w:rFonts w:ascii="Consolas" w:eastAsiaTheme="minorHAnsi" w:hAnsi="Consolas" w:cs="Consolas"/>
+          <w:color w:val="0070C0"/>
+          <w:sz w:val="19"/>
+          <w:szCs w:val="19"/>
+          <w:lang w:eastAsia="en-US"/>
+        </w:rPr>
+        <w:t>dir</w:t>
+      </w:r>
+      <w:proofErr w:type="spellEnd"/>
+      <w:r>
+        <w:rPr>
+          <w:rFonts w:ascii="Consolas" w:eastAsiaTheme="minorHAnsi" w:hAnsi="Consolas" w:cs="Consolas"/>
+          <w:color w:val="0070C0"/>
+          <w:sz w:val="19"/>
+          <w:szCs w:val="19"/>
+          <w:lang w:eastAsia="en-US"/>
+        </w:rPr>
+        <w:t>);</w:t>
+      </w:r>
+    </w:p>
+    <w:p>
+      <w:pPr>
+        <w:spacing w:line="360" w:lineRule="auto"/>
+        <w:rPr>
+          <w:rFonts w:ascii="Consolas" w:eastAsiaTheme="minorHAnsi" w:hAnsi="Consolas" w:cs="Consolas"/>
+          <w:color w:val="0070C0"/>
+          <w:sz w:val="19"/>
+          <w:szCs w:val="19"/>
+          <w:lang w:val="en-US" w:eastAsia="en-US"/>
+        </w:rPr>
+      </w:pPr>
+      <w:r>
+        <w:rPr>
+          <w:rFonts w:ascii="Consolas" w:eastAsiaTheme="minorHAnsi" w:hAnsi="Consolas" w:cs="Consolas"/>
+          <w:color w:val="0070C0"/>
+          <w:sz w:val="19"/>
+          <w:szCs w:val="19"/>
+          <w:lang w:val="en-US" w:eastAsia="en-US"/>
+        </w:rPr>
+        <w:t xml:space="preserve">        </w:t>
+      </w:r>
       <w:proofErr w:type="gramStart"/>
       <w:r>
         <w:rPr>
           <w:rFonts w:ascii="Consolas" w:eastAsiaTheme="minorHAnsi" w:hAnsi="Consolas" w:cs="Consolas"/>
-          <w:color w:val="FF0000"/>
+          <w:color w:val="0070C0"/>
+          <w:sz w:val="19"/>
+          <w:szCs w:val="19"/>
+          <w:lang w:val="en-US" w:eastAsia="en-US"/>
+        </w:rPr>
+        <w:t>while(</w:t>
+      </w:r>
+      <w:proofErr w:type="spellStart"/>
+      <w:proofErr w:type="gramEnd"/>
+      <w:r>
+        <w:rPr>
+          <w:rFonts w:ascii="Consolas" w:eastAsiaTheme="minorHAnsi" w:hAnsi="Consolas" w:cs="Consolas"/>
+          <w:color w:val="0070C0"/>
+          <w:sz w:val="19"/>
+          <w:szCs w:val="19"/>
+          <w:lang w:val="en-US" w:eastAsia="en-US"/>
+        </w:rPr>
+        <w:t>s_dir</w:t>
+      </w:r>
+      <w:proofErr w:type="spellEnd"/>
+      <w:r>
+        <w:rPr>
+          <w:rFonts w:ascii="Consolas" w:eastAsiaTheme="minorHAnsi" w:hAnsi="Consolas" w:cs="Consolas"/>
+          <w:color w:val="0070C0"/>
+          <w:sz w:val="19"/>
+          <w:szCs w:val="19"/>
+          <w:lang w:val="en-US" w:eastAsia="en-US"/>
+        </w:rPr>
+        <w:t>!=NULL) {</w:t>
+      </w:r>
+    </w:p>
+    <w:p>
+      <w:pPr>
+        <w:spacing w:line="360" w:lineRule="auto"/>
+        <w:rPr>
+          <w:rFonts w:ascii="Consolas" w:eastAsiaTheme="minorHAnsi" w:hAnsi="Consolas" w:cs="Consolas"/>
+          <w:color w:val="0070C0"/>
+          <w:sz w:val="19"/>
+          <w:szCs w:val="19"/>
+          <w:lang w:val="en-US" w:eastAsia="en-US"/>
+        </w:rPr>
+      </w:pPr>
+      <w:r>
+        <w:rPr>
+          <w:rFonts w:ascii="Consolas" w:eastAsiaTheme="minorHAnsi" w:hAnsi="Consolas" w:cs="Consolas"/>
+          <w:color w:val="0070C0"/>
+          <w:sz w:val="19"/>
+          <w:szCs w:val="19"/>
+          <w:lang w:val="en-US" w:eastAsia="en-US"/>
+        </w:rPr>
+        <w:t xml:space="preserve">            </w:t>
+      </w:r>
+      <w:proofErr w:type="spellStart"/>
+      <w:proofErr w:type="gramStart"/>
+      <w:r>
+        <w:rPr>
+          <w:rFonts w:ascii="Consolas" w:eastAsiaTheme="minorHAnsi" w:hAnsi="Consolas" w:cs="Consolas"/>
+          <w:color w:val="0070C0"/>
+          <w:sz w:val="19"/>
+          <w:szCs w:val="19"/>
+          <w:lang w:val="en-US" w:eastAsia="en-US"/>
+        </w:rPr>
+        <w:t>int</w:t>
+      </w:r>
+      <w:proofErr w:type="spellEnd"/>
+      <w:proofErr w:type="gramEnd"/>
+      <w:r>
+        <w:rPr>
+          <w:rFonts w:ascii="Consolas" w:eastAsiaTheme="minorHAnsi" w:hAnsi="Consolas" w:cs="Consolas"/>
+          <w:color w:val="0070C0"/>
+          <w:sz w:val="19"/>
+          <w:szCs w:val="19"/>
+          <w:lang w:val="en-US" w:eastAsia="en-US"/>
+        </w:rPr>
+        <w:t xml:space="preserve"> close = </w:t>
+      </w:r>
+      <w:proofErr w:type="spellStart"/>
+      <w:r>
+        <w:rPr>
+          <w:rFonts w:ascii="Consolas" w:eastAsiaTheme="minorHAnsi" w:hAnsi="Consolas" w:cs="Consolas"/>
+          <w:color w:val="0070C0"/>
+          <w:sz w:val="19"/>
+          <w:szCs w:val="19"/>
+          <w:lang w:val="en-US" w:eastAsia="en-US"/>
+        </w:rPr>
+        <w:t>strlen</w:t>
+      </w:r>
+      <w:proofErr w:type="spellEnd"/>
+      <w:r>
+        <w:rPr>
+          <w:rFonts w:ascii="Consolas" w:eastAsiaTheme="minorHAnsi" w:hAnsi="Consolas" w:cs="Consolas"/>
+          <w:color w:val="0070C0"/>
+          <w:sz w:val="19"/>
+          <w:szCs w:val="19"/>
+          <w:lang w:val="en-US" w:eastAsia="en-US"/>
+        </w:rPr>
+        <w:t>(path);</w:t>
+      </w:r>
+    </w:p>
+    <w:p>
+      <w:pPr>
+        <w:spacing w:line="360" w:lineRule="auto"/>
+        <w:rPr>
+          <w:rFonts w:ascii="Consolas" w:eastAsiaTheme="minorHAnsi" w:hAnsi="Consolas" w:cs="Consolas"/>
+          <w:color w:val="0070C0"/>
+          <w:sz w:val="19"/>
+          <w:szCs w:val="19"/>
+          <w:lang w:val="en-US" w:eastAsia="en-US"/>
+        </w:rPr>
+      </w:pPr>
+      <w:r>
+        <w:rPr>
+          <w:rFonts w:ascii="Consolas" w:eastAsiaTheme="minorHAnsi" w:hAnsi="Consolas" w:cs="Consolas"/>
+          <w:color w:val="0070C0"/>
+          <w:sz w:val="19"/>
+          <w:szCs w:val="19"/>
+          <w:lang w:val="en-US" w:eastAsia="en-US"/>
+        </w:rPr>
+        <w:t xml:space="preserve">            </w:t>
+      </w:r>
+      <w:proofErr w:type="spellStart"/>
+      <w:proofErr w:type="gramStart"/>
+      <w:r>
+        <w:rPr>
+          <w:rFonts w:ascii="Consolas" w:eastAsiaTheme="minorHAnsi" w:hAnsi="Consolas" w:cs="Consolas"/>
+          <w:color w:val="0070C0"/>
+          <w:sz w:val="19"/>
+          <w:szCs w:val="19"/>
+          <w:lang w:val="en-US" w:eastAsia="en-US"/>
+        </w:rPr>
+        <w:t>strcat</w:t>
+      </w:r>
+      <w:proofErr w:type="spellEnd"/>
+      <w:r>
+        <w:rPr>
+          <w:rFonts w:ascii="Consolas" w:eastAsiaTheme="minorHAnsi" w:hAnsi="Consolas" w:cs="Consolas"/>
+          <w:color w:val="0070C0"/>
+          <w:sz w:val="19"/>
+          <w:szCs w:val="19"/>
+          <w:lang w:val="en-US" w:eastAsia="en-US"/>
+        </w:rPr>
+        <w:t>(</w:t>
+      </w:r>
+      <w:proofErr w:type="gramEnd"/>
+      <w:r>
+        <w:rPr>
+          <w:rFonts w:ascii="Consolas" w:eastAsiaTheme="minorHAnsi" w:hAnsi="Consolas" w:cs="Consolas"/>
+          <w:color w:val="0070C0"/>
+          <w:sz w:val="19"/>
+          <w:szCs w:val="19"/>
+          <w:lang w:val="en-US" w:eastAsia="en-US"/>
+        </w:rPr>
+        <w:t>path, "/");</w:t>
+      </w:r>
+    </w:p>
+    <w:p>
+      <w:pPr>
+        <w:spacing w:line="360" w:lineRule="auto"/>
+        <w:rPr>
+          <w:rFonts w:ascii="Consolas" w:eastAsiaTheme="minorHAnsi" w:hAnsi="Consolas" w:cs="Consolas"/>
+          <w:color w:val="0070C0"/>
+          <w:sz w:val="19"/>
+          <w:szCs w:val="19"/>
+          <w:lang w:val="en-US" w:eastAsia="en-US"/>
+        </w:rPr>
+      </w:pPr>
+      <w:r>
+        <w:rPr>
+          <w:rFonts w:ascii="Consolas" w:eastAsiaTheme="minorHAnsi" w:hAnsi="Consolas" w:cs="Consolas"/>
+          <w:color w:val="0070C0"/>
+          <w:sz w:val="19"/>
+          <w:szCs w:val="19"/>
+          <w:lang w:val="en-US" w:eastAsia="en-US"/>
+        </w:rPr>
+        <w:t xml:space="preserve">            </w:t>
+      </w:r>
+      <w:proofErr w:type="spellStart"/>
+      <w:proofErr w:type="gramStart"/>
+      <w:r>
+        <w:rPr>
+          <w:rFonts w:ascii="Consolas" w:eastAsiaTheme="minorHAnsi" w:hAnsi="Consolas" w:cs="Consolas"/>
+          <w:color w:val="0070C0"/>
+          <w:sz w:val="19"/>
+          <w:szCs w:val="19"/>
+          <w:lang w:val="en-US" w:eastAsia="en-US"/>
+        </w:rPr>
+        <w:t>strcat</w:t>
+      </w:r>
+      <w:proofErr w:type="spellEnd"/>
+      <w:r>
+        <w:rPr>
+          <w:rFonts w:ascii="Consolas" w:eastAsiaTheme="minorHAnsi" w:hAnsi="Consolas" w:cs="Consolas"/>
+          <w:color w:val="0070C0"/>
+          <w:sz w:val="19"/>
+          <w:szCs w:val="19"/>
+          <w:lang w:val="en-US" w:eastAsia="en-US"/>
+        </w:rPr>
+        <w:t>(</w:t>
+      </w:r>
+      <w:proofErr w:type="gramEnd"/>
+      <w:r>
+        <w:rPr>
+          <w:rFonts w:ascii="Consolas" w:eastAsiaTheme="minorHAnsi" w:hAnsi="Consolas" w:cs="Consolas"/>
+          <w:color w:val="0070C0"/>
+          <w:sz w:val="19"/>
+          <w:szCs w:val="19"/>
+          <w:lang w:val="en-US" w:eastAsia="en-US"/>
+        </w:rPr>
+        <w:t xml:space="preserve">path, </w:t>
+      </w:r>
+      <w:proofErr w:type="spellStart"/>
+      <w:r>
+        <w:rPr>
+          <w:rFonts w:ascii="Consolas" w:eastAsiaTheme="minorHAnsi" w:hAnsi="Consolas" w:cs="Consolas"/>
+          <w:color w:val="0070C0"/>
+          <w:sz w:val="19"/>
+          <w:szCs w:val="19"/>
+          <w:lang w:val="en-US" w:eastAsia="en-US"/>
+        </w:rPr>
+        <w:t>s_dir</w:t>
+      </w:r>
+      <w:proofErr w:type="spellEnd"/>
+      <w:r>
+        <w:rPr>
+          <w:rFonts w:ascii="Consolas" w:eastAsiaTheme="minorHAnsi" w:hAnsi="Consolas" w:cs="Consolas"/>
+          <w:color w:val="0070C0"/>
+          <w:sz w:val="19"/>
+          <w:szCs w:val="19"/>
+          <w:lang w:val="en-US" w:eastAsia="en-US"/>
+        </w:rPr>
+        <w:t>-&gt;</w:t>
+      </w:r>
+      <w:proofErr w:type="spellStart"/>
+      <w:r>
+        <w:rPr>
+          <w:rFonts w:ascii="Consolas" w:eastAsiaTheme="minorHAnsi" w:hAnsi="Consolas" w:cs="Consolas"/>
+          <w:color w:val="0070C0"/>
+          <w:sz w:val="19"/>
+          <w:szCs w:val="19"/>
+          <w:lang w:val="en-US" w:eastAsia="en-US"/>
+        </w:rPr>
+        <w:t>d_name</w:t>
+      </w:r>
+      <w:proofErr w:type="spellEnd"/>
+      <w:r>
+        <w:rPr>
+          <w:rFonts w:ascii="Consolas" w:eastAsiaTheme="minorHAnsi" w:hAnsi="Consolas" w:cs="Consolas"/>
+          <w:color w:val="0070C0"/>
+          <w:sz w:val="19"/>
+          <w:szCs w:val="19"/>
+          <w:lang w:val="en-US" w:eastAsia="en-US"/>
+        </w:rPr>
+        <w:t>);</w:t>
+      </w:r>
+    </w:p>
+    <w:p>
+      <w:pPr>
+        <w:spacing w:line="360" w:lineRule="auto"/>
+        <w:rPr>
+          <w:rFonts w:ascii="Consolas" w:eastAsiaTheme="minorHAnsi" w:hAnsi="Consolas" w:cs="Consolas"/>
+          <w:color w:val="0070C0"/>
+          <w:sz w:val="19"/>
+          <w:szCs w:val="19"/>
+          <w:lang w:val="en-US" w:eastAsia="en-US"/>
+        </w:rPr>
+      </w:pPr>
+      <w:r>
+        <w:rPr>
+          <w:rFonts w:ascii="Consolas" w:eastAsiaTheme="minorHAnsi" w:hAnsi="Consolas" w:cs="Consolas"/>
+          <w:color w:val="0070C0"/>
+          <w:sz w:val="19"/>
+          <w:szCs w:val="19"/>
+          <w:lang w:val="en-US" w:eastAsia="en-US"/>
+        </w:rPr>
+        <w:t xml:space="preserve">            </w:t>
+      </w:r>
+      <w:proofErr w:type="gramStart"/>
+      <w:r>
+        <w:rPr>
+          <w:rFonts w:ascii="Consolas" w:eastAsiaTheme="minorHAnsi" w:hAnsi="Consolas" w:cs="Consolas"/>
+          <w:color w:val="0070C0"/>
+          <w:sz w:val="19"/>
+          <w:szCs w:val="19"/>
+          <w:lang w:val="en-US" w:eastAsia="en-US"/>
+        </w:rPr>
+        <w:t>if</w:t>
+      </w:r>
+      <w:r>
+        <w:rPr>
+          <w:rFonts w:ascii="Consolas" w:eastAsiaTheme="minorHAnsi" w:hAnsi="Consolas" w:cs="Consolas"/>
+          <w:color w:val="0070C0"/>
+          <w:sz w:val="19"/>
+          <w:szCs w:val="19"/>
+          <w:lang w:val="en-US" w:eastAsia="en-US"/>
+        </w:rPr>
+        <w:t>(</w:t>
+      </w:r>
+      <w:proofErr w:type="gramEnd"/>
+      <w:r>
+        <w:rPr>
+          <w:rFonts w:ascii="Consolas" w:eastAsiaTheme="minorHAnsi" w:hAnsi="Consolas" w:cs="Consolas"/>
+          <w:color w:val="0070C0"/>
+          <w:sz w:val="19"/>
+          <w:szCs w:val="19"/>
+          <w:lang w:val="en-US" w:eastAsia="en-US"/>
+        </w:rPr>
+        <w:t>(</w:t>
+      </w:r>
+      <w:proofErr w:type="spellStart"/>
+      <w:r>
+        <w:rPr>
+          <w:rFonts w:ascii="Consolas" w:eastAsiaTheme="minorHAnsi" w:hAnsi="Consolas" w:cs="Consolas"/>
+          <w:color w:val="0070C0"/>
+          <w:sz w:val="19"/>
+          <w:szCs w:val="19"/>
+          <w:lang w:val="en-US" w:eastAsia="en-US"/>
+        </w:rPr>
+        <w:t>s_dir</w:t>
+      </w:r>
+      <w:proofErr w:type="spellEnd"/>
+      <w:r>
+        <w:rPr>
+          <w:rFonts w:ascii="Consolas" w:eastAsiaTheme="minorHAnsi" w:hAnsi="Consolas" w:cs="Consolas"/>
+          <w:color w:val="0070C0"/>
+          <w:sz w:val="19"/>
+          <w:szCs w:val="19"/>
+          <w:lang w:val="en-US" w:eastAsia="en-US"/>
+        </w:rPr>
+        <w:t>-&gt;</w:t>
+      </w:r>
+      <w:proofErr w:type="spellStart"/>
+      <w:r>
+        <w:rPr>
+          <w:rFonts w:ascii="Consolas" w:eastAsiaTheme="minorHAnsi" w:hAnsi="Consolas" w:cs="Consolas"/>
+          <w:color w:val="0070C0"/>
+          <w:sz w:val="19"/>
+          <w:szCs w:val="19"/>
+          <w:lang w:val="en-US" w:eastAsia="en-US"/>
+        </w:rPr>
+        <w:t>d_type</w:t>
+      </w:r>
+      <w:proofErr w:type="spellEnd"/>
+      <w:r>
+        <w:rPr>
+          <w:rFonts w:ascii="Consolas" w:eastAsiaTheme="minorHAnsi" w:hAnsi="Consolas" w:cs="Consolas"/>
+          <w:color w:val="0070C0"/>
+          <w:sz w:val="19"/>
+          <w:szCs w:val="19"/>
+          <w:lang w:val="en-US" w:eastAsia="en-US"/>
+        </w:rPr>
+        <w:t xml:space="preserve"> == DT_REG) &amp;&amp; (</w:t>
+      </w:r>
+      <w:proofErr w:type="spellStart"/>
+      <w:r>
+        <w:rPr>
+          <w:rFonts w:ascii="Consolas" w:eastAsiaTheme="minorHAnsi" w:hAnsi="Consolas" w:cs="Consolas"/>
+          <w:color w:val="0070C0"/>
+          <w:sz w:val="19"/>
+          <w:szCs w:val="19"/>
+          <w:lang w:val="en-US" w:eastAsia="en-US"/>
+        </w:rPr>
+        <w:t>strstr</w:t>
+      </w:r>
+      <w:proofErr w:type="spellEnd"/>
+      <w:r>
+        <w:rPr>
+          <w:rFonts w:ascii="Consolas" w:eastAsiaTheme="minorHAnsi" w:hAnsi="Consolas" w:cs="Consolas"/>
+          <w:color w:val="0070C0"/>
+          <w:sz w:val="19"/>
+          <w:szCs w:val="19"/>
+          <w:lang w:val="en-US" w:eastAsia="en-US"/>
+        </w:rPr>
+        <w:t>(</w:t>
+      </w:r>
+      <w:proofErr w:type="spellStart"/>
+      <w:r>
+        <w:rPr>
+          <w:rFonts w:ascii="Consolas" w:eastAsiaTheme="minorHAnsi" w:hAnsi="Consolas" w:cs="Consolas"/>
+          <w:color w:val="0070C0"/>
+          <w:sz w:val="19"/>
+          <w:szCs w:val="19"/>
+          <w:lang w:val="en-US" w:eastAsia="en-US"/>
+        </w:rPr>
+        <w:t>current_dir_file</w:t>
+      </w:r>
+      <w:proofErr w:type="spellEnd"/>
+      <w:r>
+        <w:rPr>
+          <w:rFonts w:ascii="Consolas" w:eastAsiaTheme="minorHAnsi" w:hAnsi="Consolas" w:cs="Consolas"/>
+          <w:color w:val="0070C0"/>
+          <w:sz w:val="19"/>
+          <w:szCs w:val="19"/>
+          <w:lang w:val="en-US" w:eastAsia="en-US"/>
+        </w:rPr>
+        <w:t>-&gt;</w:t>
+      </w:r>
+      <w:proofErr w:type="spellStart"/>
+      <w:r>
+        <w:rPr>
+          <w:rFonts w:ascii="Consolas" w:eastAsiaTheme="minorHAnsi" w:hAnsi="Consolas" w:cs="Consolas"/>
+          <w:color w:val="0070C0"/>
+          <w:sz w:val="19"/>
+          <w:szCs w:val="19"/>
+          <w:lang w:val="en-US" w:eastAsia="en-US"/>
+        </w:rPr>
+        <w:t>d_name</w:t>
+      </w:r>
+      <w:proofErr w:type="spellEnd"/>
+      <w:r>
+        <w:rPr>
+          <w:rFonts w:ascii="Consolas" w:eastAsiaTheme="minorHAnsi" w:hAnsi="Consolas" w:cs="Consolas"/>
+          <w:color w:val="0070C0"/>
+          <w:sz w:val="19"/>
+          <w:szCs w:val="19"/>
+          <w:lang w:val="en-US" w:eastAsia="en-US"/>
+        </w:rPr>
+        <w:t xml:space="preserve">, </w:t>
+      </w:r>
+      <w:r>
+        <w:rPr>
+          <w:rFonts w:ascii="Consolas" w:eastAsiaTheme="minorHAnsi" w:hAnsi="Consolas" w:cs="Consolas"/>
+          <w:color w:val="0070C0"/>
+          <w:sz w:val="19"/>
+          <w:szCs w:val="19"/>
+          <w:lang w:val="en-US" w:eastAsia="en-US"/>
+        </w:rPr>
+        <w:t>".txt"</w:t>
+      </w:r>
+      <w:r>
+        <w:rPr>
+          <w:rFonts w:ascii="Consolas" w:eastAsiaTheme="minorHAnsi" w:hAnsi="Consolas" w:cs="Consolas"/>
+          <w:color w:val="0070C0"/>
+          <w:sz w:val="19"/>
+          <w:szCs w:val="19"/>
+          <w:lang w:val="en-US" w:eastAsia="en-US"/>
+        </w:rPr>
+        <w:t xml:space="preserve">) != </w:t>
+      </w:r>
+      <w:r>
+        <w:rPr>
+          <w:rFonts w:ascii="Consolas" w:eastAsiaTheme="minorHAnsi" w:hAnsi="Consolas" w:cs="Consolas"/>
+          <w:color w:val="0070C0"/>
+          <w:sz w:val="19"/>
+          <w:szCs w:val="19"/>
+          <w:lang w:val="en-US" w:eastAsia="en-US"/>
+        </w:rPr>
+        <w:t>NULL</w:t>
+      </w:r>
+      <w:r>
+        <w:rPr>
+          <w:rFonts w:ascii="Consolas" w:eastAsiaTheme="minorHAnsi" w:hAnsi="Consolas" w:cs="Consolas"/>
+          <w:color w:val="0070C0"/>
+          <w:sz w:val="19"/>
+          <w:szCs w:val="19"/>
+          <w:lang w:val="en-US" w:eastAsia="en-US"/>
+        </w:rPr>
+        <w:t>))</w:t>
+      </w:r>
+      <w:r>
+        <w:rPr>
+          <w:rFonts w:ascii="Consolas" w:eastAsiaTheme="minorHAnsi" w:hAnsi="Consolas" w:cs="Consolas"/>
+          <w:color w:val="0070C0"/>
+          <w:sz w:val="19"/>
+          <w:szCs w:val="19"/>
+          <w:lang w:val="en-US" w:eastAsia="en-US"/>
+        </w:rPr>
+        <w:t>{</w:t>
+      </w:r>
+    </w:p>
+    <w:p>
+      <w:pPr>
+        <w:spacing w:line="360" w:lineRule="auto"/>
+        <w:rPr>
+          <w:rFonts w:ascii="Consolas" w:eastAsiaTheme="minorHAnsi" w:hAnsi="Consolas" w:cs="Consolas"/>
+          <w:color w:val="0070C0"/>
+          <w:sz w:val="19"/>
+          <w:szCs w:val="19"/>
+          <w:lang w:val="en-US" w:eastAsia="en-US"/>
+        </w:rPr>
+      </w:pPr>
+      <w:r>
+        <w:rPr>
+          <w:rFonts w:ascii="Consolas" w:eastAsiaTheme="minorHAnsi" w:hAnsi="Consolas" w:cs="Consolas"/>
+          <w:color w:val="0070C0"/>
+          <w:sz w:val="19"/>
+          <w:szCs w:val="19"/>
+          <w:lang w:val="en-US" w:eastAsia="en-US"/>
+        </w:rPr>
+        <w:t xml:space="preserve">                </w:t>
+      </w:r>
+      <w:proofErr w:type="gramStart"/>
+      <w:r>
+        <w:rPr>
+          <w:rFonts w:ascii="Consolas" w:eastAsiaTheme="minorHAnsi" w:hAnsi="Consolas" w:cs="Consolas"/>
+          <w:color w:val="0070C0"/>
+          <w:sz w:val="19"/>
+          <w:szCs w:val="19"/>
+          <w:lang w:val="en-US" w:eastAsia="en-US"/>
+        </w:rPr>
+        <w:t>if(</w:t>
+      </w:r>
+      <w:proofErr w:type="spellStart"/>
+      <w:proofErr w:type="gramEnd"/>
+      <w:r>
+        <w:rPr>
+          <w:rFonts w:ascii="Consolas" w:eastAsiaTheme="minorHAnsi" w:hAnsi="Consolas" w:cs="Consolas"/>
+          <w:color w:val="0070C0"/>
+          <w:sz w:val="19"/>
+          <w:szCs w:val="19"/>
+          <w:lang w:val="en-US" w:eastAsia="en-US"/>
+        </w:rPr>
+        <w:t>scanData</w:t>
+      </w:r>
+      <w:proofErr w:type="spellEnd"/>
+      <w:r>
+        <w:rPr>
+          <w:rFonts w:ascii="Consolas" w:eastAsiaTheme="minorHAnsi" w:hAnsi="Consolas" w:cs="Consolas"/>
+          <w:color w:val="0070C0"/>
+          <w:sz w:val="19"/>
+          <w:szCs w:val="19"/>
+          <w:lang w:val="en-US" w:eastAsia="en-US"/>
+        </w:rPr>
+        <w:t>(path)!=NULL) {</w:t>
+      </w:r>
+    </w:p>
+    <w:p>
+      <w:pPr>
+        <w:spacing w:line="360" w:lineRule="auto"/>
+        <w:rPr>
+          <w:rFonts w:ascii="Consolas" w:eastAsiaTheme="minorHAnsi" w:hAnsi="Consolas" w:cs="Consolas"/>
+          <w:color w:val="0070C0"/>
+          <w:sz w:val="19"/>
+          <w:szCs w:val="19"/>
+          <w:lang w:val="en-US" w:eastAsia="en-US"/>
+        </w:rPr>
+      </w:pPr>
+      <w:r>
+        <w:rPr>
+          <w:rFonts w:ascii="Consolas" w:eastAsiaTheme="minorHAnsi" w:hAnsi="Consolas" w:cs="Consolas"/>
+          <w:color w:val="0070C0"/>
+          <w:sz w:val="19"/>
+          <w:szCs w:val="19"/>
+          <w:lang w:val="en-US" w:eastAsia="en-US"/>
+        </w:rPr>
+        <w:t xml:space="preserve">                    </w:t>
+      </w:r>
+      <w:proofErr w:type="gramStart"/>
+      <w:r>
+        <w:rPr>
+          <w:rFonts w:ascii="Consolas" w:eastAsiaTheme="minorHAnsi" w:hAnsi="Consolas" w:cs="Consolas"/>
+          <w:color w:val="0070C0"/>
+          <w:sz w:val="19"/>
+          <w:szCs w:val="19"/>
+          <w:lang w:val="en-US" w:eastAsia="en-US"/>
+        </w:rPr>
+        <w:t>origin[</w:t>
+      </w:r>
+      <w:proofErr w:type="gramEnd"/>
+      <w:r>
+        <w:rPr>
+          <w:rFonts w:ascii="Consolas" w:eastAsiaTheme="minorHAnsi" w:hAnsi="Consolas" w:cs="Consolas"/>
+          <w:color w:val="0070C0"/>
+          <w:sz w:val="19"/>
+          <w:szCs w:val="19"/>
+          <w:lang w:val="en-US" w:eastAsia="en-US"/>
+        </w:rPr>
+        <w:t>*</w:t>
+      </w:r>
+      <w:proofErr w:type="spellStart"/>
+      <w:r>
+        <w:rPr>
+          <w:rFonts w:ascii="Consolas" w:eastAsiaTheme="minorHAnsi" w:hAnsi="Consolas" w:cs="Consolas"/>
+          <w:color w:val="0070C0"/>
+          <w:sz w:val="19"/>
+          <w:szCs w:val="19"/>
+          <w:lang w:val="en-US" w:eastAsia="en-US"/>
+        </w:rPr>
+        <w:t>str_counter</w:t>
+      </w:r>
+      <w:proofErr w:type="spellEnd"/>
+      <w:r>
+        <w:rPr>
+          <w:rFonts w:ascii="Consolas" w:eastAsiaTheme="minorHAnsi" w:hAnsi="Consolas" w:cs="Consolas"/>
+          <w:color w:val="0070C0"/>
+          <w:sz w:val="19"/>
+          <w:szCs w:val="19"/>
+          <w:lang w:val="en-US" w:eastAsia="en-US"/>
+        </w:rPr>
+        <w:t>]=(char*)</w:t>
+      </w:r>
+      <w:proofErr w:type="spellStart"/>
+      <w:r>
+        <w:rPr>
+          <w:rFonts w:ascii="Consolas" w:eastAsiaTheme="minorHAnsi" w:hAnsi="Consolas" w:cs="Consolas"/>
+          <w:color w:val="0070C0"/>
+          <w:sz w:val="19"/>
+          <w:szCs w:val="19"/>
+          <w:lang w:val="en-US" w:eastAsia="en-US"/>
+        </w:rPr>
+        <w:t>malloc</w:t>
+      </w:r>
+      <w:proofErr w:type="spellEnd"/>
+      <w:r>
+        <w:rPr>
+          <w:rFonts w:ascii="Consolas" w:eastAsiaTheme="minorHAnsi" w:hAnsi="Consolas" w:cs="Consolas"/>
+          <w:color w:val="0070C0"/>
+          <w:sz w:val="19"/>
+          <w:szCs w:val="19"/>
+          <w:lang w:val="en-US" w:eastAsia="en-US"/>
+        </w:rPr>
+        <w:t>(1000*</w:t>
+      </w:r>
+      <w:proofErr w:type="spellStart"/>
+      <w:r>
+        <w:rPr>
+          <w:rFonts w:ascii="Consolas" w:eastAsiaTheme="minorHAnsi" w:hAnsi="Consolas" w:cs="Consolas"/>
+          <w:color w:val="0070C0"/>
+          <w:sz w:val="19"/>
+          <w:szCs w:val="19"/>
+          <w:lang w:val="en-US" w:eastAsia="en-US"/>
+        </w:rPr>
+        <w:t>sizeof</w:t>
+      </w:r>
+      <w:proofErr w:type="spellEnd"/>
+      <w:r>
+        <w:rPr>
+          <w:rFonts w:ascii="Consolas" w:eastAsiaTheme="minorHAnsi" w:hAnsi="Consolas" w:cs="Consolas"/>
+          <w:color w:val="0070C0"/>
+          <w:sz w:val="19"/>
+          <w:szCs w:val="19"/>
+          <w:lang w:val="en-US" w:eastAsia="en-US"/>
+        </w:rPr>
+        <w:t>(char));</w:t>
+      </w:r>
+    </w:p>
+    <w:p>
+      <w:pPr>
+        <w:spacing w:line="360" w:lineRule="auto"/>
+        <w:rPr>
+          <w:rFonts w:ascii="Consolas" w:eastAsiaTheme="minorHAnsi" w:hAnsi="Consolas" w:cs="Consolas"/>
+          <w:color w:val="0070C0"/>
+          <w:sz w:val="19"/>
+          <w:szCs w:val="19"/>
+          <w:lang w:val="en-US" w:eastAsia="en-US"/>
+        </w:rPr>
+      </w:pPr>
+      <w:r>
+        <w:rPr>
+          <w:rFonts w:ascii="Consolas" w:eastAsiaTheme="minorHAnsi" w:hAnsi="Consolas" w:cs="Consolas"/>
+          <w:color w:val="0070C0"/>
+          <w:sz w:val="19"/>
+          <w:szCs w:val="19"/>
+          <w:lang w:val="en-US" w:eastAsia="en-US"/>
+        </w:rPr>
+        <w:t xml:space="preserve">                    </w:t>
+      </w:r>
+      <w:proofErr w:type="spellStart"/>
+      <w:proofErr w:type="gramStart"/>
+      <w:r>
+        <w:rPr>
+          <w:rFonts w:ascii="Consolas" w:eastAsiaTheme="minorHAnsi" w:hAnsi="Consolas" w:cs="Consolas"/>
+          <w:color w:val="0070C0"/>
+          <w:sz w:val="19"/>
+          <w:szCs w:val="19"/>
+          <w:lang w:val="en-US" w:eastAsia="en-US"/>
+        </w:rPr>
+        <w:t>strcpy</w:t>
+      </w:r>
+      <w:proofErr w:type="spellEnd"/>
+      <w:r>
+        <w:rPr>
+          <w:rFonts w:ascii="Consolas" w:eastAsiaTheme="minorHAnsi" w:hAnsi="Consolas" w:cs="Consolas"/>
+          <w:color w:val="0070C0"/>
+          <w:sz w:val="19"/>
+          <w:szCs w:val="19"/>
+          <w:lang w:val="en-US" w:eastAsia="en-US"/>
+        </w:rPr>
+        <w:t>(</w:t>
+      </w:r>
+      <w:proofErr w:type="gramEnd"/>
+      <w:r>
+        <w:rPr>
+          <w:rFonts w:ascii="Consolas" w:eastAsiaTheme="minorHAnsi" w:hAnsi="Consolas" w:cs="Consolas"/>
+          <w:color w:val="0070C0"/>
+          <w:sz w:val="19"/>
+          <w:szCs w:val="19"/>
+          <w:lang w:val="en-US" w:eastAsia="en-US"/>
+        </w:rPr>
+        <w:t>origin[*</w:t>
+      </w:r>
+      <w:proofErr w:type="spellStart"/>
+      <w:r>
+        <w:rPr>
+          <w:rFonts w:ascii="Consolas" w:eastAsiaTheme="minorHAnsi" w:hAnsi="Consolas" w:cs="Consolas"/>
+          <w:color w:val="0070C0"/>
+          <w:sz w:val="19"/>
+          <w:szCs w:val="19"/>
+          <w:lang w:val="en-US" w:eastAsia="en-US"/>
+        </w:rPr>
+        <w:t>str_counter</w:t>
+      </w:r>
+      <w:proofErr w:type="spellEnd"/>
+      <w:r>
+        <w:rPr>
+          <w:rFonts w:ascii="Consolas" w:eastAsiaTheme="minorHAnsi" w:hAnsi="Consolas" w:cs="Consolas"/>
+          <w:color w:val="0070C0"/>
+          <w:sz w:val="19"/>
+          <w:szCs w:val="19"/>
+          <w:lang w:val="en-US" w:eastAsia="en-US"/>
+        </w:rPr>
+        <w:t xml:space="preserve">], </w:t>
+      </w:r>
+      <w:proofErr w:type="spellStart"/>
+      <w:r>
+        <w:rPr>
+          <w:rFonts w:ascii="Consolas" w:eastAsiaTheme="minorHAnsi" w:hAnsi="Consolas" w:cs="Consolas"/>
+          <w:color w:val="0070C0"/>
+          <w:sz w:val="19"/>
+          <w:szCs w:val="19"/>
+          <w:lang w:val="en-US" w:eastAsia="en-US"/>
+        </w:rPr>
+        <w:t>scanData</w:t>
+      </w:r>
+      <w:proofErr w:type="spellEnd"/>
+      <w:r>
+        <w:rPr>
+          <w:rFonts w:ascii="Consolas" w:eastAsiaTheme="minorHAnsi" w:hAnsi="Consolas" w:cs="Consolas"/>
+          <w:color w:val="0070C0"/>
+          <w:sz w:val="19"/>
+          <w:szCs w:val="19"/>
+          <w:lang w:val="en-US" w:eastAsia="en-US"/>
+        </w:rPr>
+        <w:t>(path));</w:t>
+      </w:r>
+    </w:p>
+    <w:p>
+      <w:pPr>
+        <w:spacing w:line="360" w:lineRule="auto"/>
+        <w:rPr>
+          <w:rFonts w:ascii="Consolas" w:eastAsiaTheme="minorHAnsi" w:hAnsi="Consolas" w:cs="Consolas"/>
+          <w:color w:val="0070C0"/>
+          <w:sz w:val="19"/>
+          <w:szCs w:val="19"/>
+          <w:lang w:val="en-US" w:eastAsia="en-US"/>
+        </w:rPr>
+      </w:pPr>
+      <w:r>
+        <w:rPr>
+          <w:rFonts w:ascii="Consolas" w:eastAsiaTheme="minorHAnsi" w:hAnsi="Consolas" w:cs="Consolas"/>
+          <w:color w:val="0070C0"/>
+          <w:sz w:val="19"/>
+          <w:szCs w:val="19"/>
+          <w:lang w:val="en-US" w:eastAsia="en-US"/>
+        </w:rPr>
+        <w:t xml:space="preserve">                    (*</w:t>
+      </w:r>
+      <w:proofErr w:type="spellStart"/>
+      <w:r>
+        <w:rPr>
+          <w:rFonts w:ascii="Consolas" w:eastAsiaTheme="minorHAnsi" w:hAnsi="Consolas" w:cs="Consolas"/>
+          <w:color w:val="0070C0"/>
+          <w:sz w:val="19"/>
+          <w:szCs w:val="19"/>
+          <w:lang w:val="en-US" w:eastAsia="en-US"/>
+        </w:rPr>
+        <w:t>str_counter</w:t>
+      </w:r>
+      <w:proofErr w:type="spellEnd"/>
+      <w:r>
+        <w:rPr>
+          <w:rFonts w:ascii="Consolas" w:eastAsiaTheme="minorHAnsi" w:hAnsi="Consolas" w:cs="Consolas"/>
+          <w:color w:val="0070C0"/>
+          <w:sz w:val="19"/>
+          <w:szCs w:val="19"/>
+          <w:lang w:val="en-US" w:eastAsia="en-US"/>
+        </w:rPr>
+        <w:t>)++;</w:t>
+      </w:r>
+    </w:p>
+    <w:p>
+      <w:pPr>
+        <w:spacing w:line="360" w:lineRule="auto"/>
+        <w:rPr>
+          <w:rFonts w:ascii="Consolas" w:eastAsiaTheme="minorHAnsi" w:hAnsi="Consolas" w:cs="Consolas"/>
+          <w:color w:val="0070C0"/>
+          <w:sz w:val="19"/>
+          <w:szCs w:val="19"/>
+          <w:lang w:val="en-US" w:eastAsia="en-US"/>
+        </w:rPr>
+      </w:pPr>
+      <w:r>
+        <w:rPr>
+          <w:rFonts w:ascii="Consolas" w:eastAsiaTheme="minorHAnsi" w:hAnsi="Consolas" w:cs="Consolas"/>
+          <w:color w:val="0070C0"/>
+          <w:sz w:val="19"/>
+          <w:szCs w:val="19"/>
+          <w:lang w:val="en-US" w:eastAsia="en-US"/>
+        </w:rPr>
+        <w:lastRenderedPageBreak/>
+        <w:t xml:space="preserve">                }</w:t>
+      </w:r>
+    </w:p>
+    <w:p>
+      <w:pPr>
+        <w:spacing w:line="360" w:lineRule="auto"/>
+        <w:rPr>
+          <w:rFonts w:ascii="Consolas" w:eastAsiaTheme="minorHAnsi" w:hAnsi="Consolas" w:cs="Consolas"/>
+          <w:color w:val="0070C0"/>
+          <w:sz w:val="19"/>
+          <w:szCs w:val="19"/>
+          <w:lang w:val="en-US" w:eastAsia="en-US"/>
+        </w:rPr>
+      </w:pPr>
+      <w:r>
+        <w:rPr>
+          <w:rFonts w:ascii="Consolas" w:eastAsiaTheme="minorHAnsi" w:hAnsi="Consolas" w:cs="Consolas"/>
+          <w:color w:val="0070C0"/>
+          <w:sz w:val="19"/>
+          <w:szCs w:val="19"/>
+          <w:lang w:val="en-US" w:eastAsia="en-US"/>
+        </w:rPr>
+        <w:t xml:space="preserve">            }</w:t>
+      </w:r>
+    </w:p>
+    <w:p>
+      <w:pPr>
+        <w:spacing w:line="360" w:lineRule="auto"/>
+        <w:rPr>
+          <w:rFonts w:ascii="Consolas" w:eastAsiaTheme="minorHAnsi" w:hAnsi="Consolas" w:cs="Consolas"/>
+          <w:color w:val="0070C0"/>
+          <w:sz w:val="19"/>
+          <w:szCs w:val="19"/>
+          <w:lang w:val="en-US" w:eastAsia="en-US"/>
+        </w:rPr>
+      </w:pPr>
+      <w:r>
+        <w:rPr>
+          <w:rFonts w:ascii="Consolas" w:eastAsiaTheme="minorHAnsi" w:hAnsi="Consolas" w:cs="Consolas"/>
+          <w:color w:val="0070C0"/>
+          <w:sz w:val="19"/>
+          <w:szCs w:val="19"/>
+          <w:lang w:val="en-US" w:eastAsia="en-US"/>
+        </w:rPr>
+        <w:t xml:space="preserve">            </w:t>
+      </w:r>
+      <w:proofErr w:type="gramStart"/>
+      <w:r>
+        <w:rPr>
+          <w:rFonts w:ascii="Consolas" w:eastAsiaTheme="minorHAnsi" w:hAnsi="Consolas" w:cs="Consolas"/>
+          <w:color w:val="0070C0"/>
+          <w:sz w:val="19"/>
+          <w:szCs w:val="19"/>
+          <w:lang w:val="en-US" w:eastAsia="en-US"/>
+        </w:rPr>
+        <w:t>if</w:t>
+      </w:r>
+      <w:proofErr w:type="gramEnd"/>
+      <w:r>
+        <w:rPr>
+          <w:rFonts w:ascii="Consolas" w:eastAsiaTheme="minorHAnsi" w:hAnsi="Consolas" w:cs="Consolas"/>
+          <w:color w:val="0070C0"/>
+          <w:sz w:val="19"/>
+          <w:szCs w:val="19"/>
+          <w:lang w:val="en-US" w:eastAsia="en-US"/>
+        </w:rPr>
+        <w:t xml:space="preserve"> (</w:t>
+      </w:r>
+      <w:proofErr w:type="spellStart"/>
+      <w:r>
+        <w:rPr>
+          <w:rFonts w:ascii="Consolas" w:eastAsiaTheme="minorHAnsi" w:hAnsi="Consolas" w:cs="Consolas"/>
+          <w:color w:val="0070C0"/>
+          <w:sz w:val="19"/>
+          <w:szCs w:val="19"/>
+          <w:lang w:val="en-US" w:eastAsia="en-US"/>
+        </w:rPr>
+        <w:t>s_dir</w:t>
+      </w:r>
+      <w:proofErr w:type="spellEnd"/>
+      <w:r>
+        <w:rPr>
+          <w:rFonts w:ascii="Consolas" w:eastAsiaTheme="minorHAnsi" w:hAnsi="Consolas" w:cs="Consolas"/>
+          <w:color w:val="0070C0"/>
+          <w:sz w:val="19"/>
+          <w:szCs w:val="19"/>
+          <w:lang w:val="en-US" w:eastAsia="en-US"/>
+        </w:rPr>
+        <w:t>-&gt;</w:t>
+      </w:r>
+      <w:proofErr w:type="spellStart"/>
+      <w:r>
+        <w:rPr>
+          <w:rFonts w:ascii="Consolas" w:eastAsiaTheme="minorHAnsi" w:hAnsi="Consolas" w:cs="Consolas"/>
+          <w:color w:val="0070C0"/>
+          <w:sz w:val="19"/>
+          <w:szCs w:val="19"/>
+          <w:lang w:val="en-US" w:eastAsia="en-US"/>
+        </w:rPr>
+        <w:t>d_type</w:t>
+      </w:r>
+      <w:proofErr w:type="spellEnd"/>
+      <w:r>
+        <w:rPr>
+          <w:rFonts w:ascii="Consolas" w:eastAsiaTheme="minorHAnsi" w:hAnsi="Consolas" w:cs="Consolas"/>
+          <w:color w:val="0070C0"/>
+          <w:sz w:val="19"/>
+          <w:szCs w:val="19"/>
+          <w:lang w:val="en-US" w:eastAsia="en-US"/>
+        </w:rPr>
+        <w:t xml:space="preserve"> == DT_DIR &amp;&amp; </w:t>
+      </w:r>
+      <w:proofErr w:type="spellStart"/>
+      <w:r>
+        <w:rPr>
+          <w:rFonts w:ascii="Consolas" w:eastAsiaTheme="minorHAnsi" w:hAnsi="Consolas" w:cs="Consolas"/>
+          <w:color w:val="0070C0"/>
+          <w:sz w:val="19"/>
+          <w:szCs w:val="19"/>
+          <w:lang w:val="en-US" w:eastAsia="en-US"/>
+        </w:rPr>
+        <w:t>strcmp</w:t>
+      </w:r>
+      <w:proofErr w:type="spellEnd"/>
+      <w:r>
+        <w:rPr>
+          <w:rFonts w:ascii="Consolas" w:eastAsiaTheme="minorHAnsi" w:hAnsi="Consolas" w:cs="Consolas"/>
+          <w:color w:val="0070C0"/>
+          <w:sz w:val="19"/>
+          <w:szCs w:val="19"/>
+          <w:lang w:val="en-US" w:eastAsia="en-US"/>
+        </w:rPr>
+        <w:t>(</w:t>
+      </w:r>
+      <w:proofErr w:type="spellStart"/>
+      <w:r>
+        <w:rPr>
+          <w:rFonts w:ascii="Consolas" w:eastAsiaTheme="minorHAnsi" w:hAnsi="Consolas" w:cs="Consolas"/>
+          <w:color w:val="0070C0"/>
+          <w:sz w:val="19"/>
+          <w:szCs w:val="19"/>
+          <w:lang w:val="en-US" w:eastAsia="en-US"/>
+        </w:rPr>
+        <w:t>s_dir</w:t>
+      </w:r>
+      <w:proofErr w:type="spellEnd"/>
+      <w:r>
+        <w:rPr>
+          <w:rFonts w:ascii="Consolas" w:eastAsiaTheme="minorHAnsi" w:hAnsi="Consolas" w:cs="Consolas"/>
+          <w:color w:val="0070C0"/>
+          <w:sz w:val="19"/>
+          <w:szCs w:val="19"/>
+          <w:lang w:val="en-US" w:eastAsia="en-US"/>
+        </w:rPr>
+        <w:t>-&gt;</w:t>
+      </w:r>
+      <w:proofErr w:type="spellStart"/>
+      <w:r>
+        <w:rPr>
+          <w:rFonts w:ascii="Consolas" w:eastAsiaTheme="minorHAnsi" w:hAnsi="Consolas" w:cs="Consolas"/>
+          <w:color w:val="0070C0"/>
+          <w:sz w:val="19"/>
+          <w:szCs w:val="19"/>
+          <w:lang w:val="en-US" w:eastAsia="en-US"/>
+        </w:rPr>
+        <w:t>d_name</w:t>
+      </w:r>
+      <w:proofErr w:type="spellEnd"/>
+      <w:r>
+        <w:rPr>
+          <w:rFonts w:ascii="Consolas" w:eastAsiaTheme="minorHAnsi" w:hAnsi="Consolas" w:cs="Consolas"/>
+          <w:color w:val="0070C0"/>
+          <w:sz w:val="19"/>
+          <w:szCs w:val="19"/>
+          <w:lang w:val="en-US" w:eastAsia="en-US"/>
+        </w:rPr>
+        <w:t xml:space="preserve">, ".") != 0 &amp;&amp; </w:t>
+      </w:r>
+      <w:proofErr w:type="spellStart"/>
+      <w:r>
+        <w:rPr>
+          <w:rFonts w:ascii="Consolas" w:eastAsiaTheme="minorHAnsi" w:hAnsi="Consolas" w:cs="Consolas"/>
+          <w:color w:val="0070C0"/>
+          <w:sz w:val="19"/>
+          <w:szCs w:val="19"/>
+          <w:lang w:val="en-US" w:eastAsia="en-US"/>
+        </w:rPr>
+        <w:t>strcmp</w:t>
+      </w:r>
+      <w:proofErr w:type="spellEnd"/>
+      <w:r>
+        <w:rPr>
+          <w:rFonts w:ascii="Consolas" w:eastAsiaTheme="minorHAnsi" w:hAnsi="Consolas" w:cs="Consolas"/>
+          <w:color w:val="0070C0"/>
+          <w:sz w:val="19"/>
+          <w:szCs w:val="19"/>
+          <w:lang w:val="en-US" w:eastAsia="en-US"/>
+        </w:rPr>
+        <w:t>(</w:t>
+      </w:r>
+      <w:proofErr w:type="spellStart"/>
+      <w:r>
+        <w:rPr>
+          <w:rFonts w:ascii="Consolas" w:eastAsiaTheme="minorHAnsi" w:hAnsi="Consolas" w:cs="Consolas"/>
+          <w:color w:val="0070C0"/>
+          <w:sz w:val="19"/>
+          <w:szCs w:val="19"/>
+          <w:lang w:val="en-US" w:eastAsia="en-US"/>
+        </w:rPr>
+        <w:t>s_dir</w:t>
+      </w:r>
+      <w:proofErr w:type="spellEnd"/>
+      <w:r>
+        <w:rPr>
+          <w:rFonts w:ascii="Consolas" w:eastAsiaTheme="minorHAnsi" w:hAnsi="Consolas" w:cs="Consolas"/>
+          <w:color w:val="0070C0"/>
+          <w:sz w:val="19"/>
+          <w:szCs w:val="19"/>
+          <w:lang w:val="en-US" w:eastAsia="en-US"/>
+        </w:rPr>
+        <w:t>-&gt;</w:t>
+      </w:r>
+      <w:proofErr w:type="spellStart"/>
+      <w:r>
+        <w:rPr>
+          <w:rFonts w:ascii="Consolas" w:eastAsiaTheme="minorHAnsi" w:hAnsi="Consolas" w:cs="Consolas"/>
+          <w:color w:val="0070C0"/>
+          <w:sz w:val="19"/>
+          <w:szCs w:val="19"/>
+          <w:lang w:val="en-US" w:eastAsia="en-US"/>
+        </w:rPr>
+        <w:t>d_name</w:t>
+      </w:r>
+      <w:proofErr w:type="spellEnd"/>
+      <w:r>
+        <w:rPr>
+          <w:rFonts w:ascii="Consolas" w:eastAsiaTheme="minorHAnsi" w:hAnsi="Consolas" w:cs="Consolas"/>
+          <w:color w:val="0070C0"/>
+          <w:sz w:val="19"/>
+          <w:szCs w:val="19"/>
+          <w:lang w:val="en-US" w:eastAsia="en-US"/>
+        </w:rPr>
+        <w:t>, "..") != 0) {</w:t>
+      </w:r>
+    </w:p>
+    <w:p>
+      <w:pPr>
+        <w:spacing w:line="360" w:lineRule="auto"/>
+        <w:rPr>
+          <w:rFonts w:ascii="Consolas" w:eastAsiaTheme="minorHAnsi" w:hAnsi="Consolas" w:cs="Consolas"/>
+          <w:color w:val="0070C0"/>
+          <w:sz w:val="19"/>
+          <w:szCs w:val="19"/>
+          <w:lang w:val="en-US" w:eastAsia="en-US"/>
+        </w:rPr>
+      </w:pPr>
+      <w:r>
+        <w:rPr>
+          <w:rFonts w:ascii="Consolas" w:eastAsiaTheme="minorHAnsi" w:hAnsi="Consolas" w:cs="Consolas"/>
+          <w:color w:val="0070C0"/>
+          <w:sz w:val="19"/>
+          <w:szCs w:val="19"/>
+          <w:lang w:val="en-US" w:eastAsia="en-US"/>
+        </w:rPr>
+        <w:t xml:space="preserve">                </w:t>
+      </w:r>
+      <w:proofErr w:type="spellStart"/>
+      <w:proofErr w:type="gramStart"/>
+      <w:r>
+        <w:rPr>
+          <w:rFonts w:ascii="Consolas" w:eastAsiaTheme="minorHAnsi" w:hAnsi="Consolas" w:cs="Consolas"/>
+          <w:color w:val="0070C0"/>
+          <w:sz w:val="19"/>
+          <w:szCs w:val="19"/>
+          <w:lang w:val="en-US" w:eastAsia="en-US"/>
+        </w:rPr>
+        <w:t>pathSearch</w:t>
+      </w:r>
+      <w:proofErr w:type="spellEnd"/>
+      <w:r>
+        <w:rPr>
+          <w:rFonts w:ascii="Consolas" w:eastAsiaTheme="minorHAnsi" w:hAnsi="Consolas" w:cs="Consolas"/>
+          <w:color w:val="0070C0"/>
+          <w:sz w:val="19"/>
+          <w:szCs w:val="19"/>
+          <w:lang w:val="en-US" w:eastAsia="en-US"/>
+        </w:rPr>
+        <w:t>(</w:t>
+      </w:r>
+      <w:proofErr w:type="spellStart"/>
+      <w:proofErr w:type="gramEnd"/>
+      <w:r>
+        <w:rPr>
+          <w:rFonts w:ascii="Consolas" w:eastAsiaTheme="minorHAnsi" w:hAnsi="Consolas" w:cs="Consolas"/>
+          <w:color w:val="0070C0"/>
+          <w:sz w:val="19"/>
+          <w:szCs w:val="19"/>
+          <w:lang w:val="en-US" w:eastAsia="en-US"/>
+        </w:rPr>
+        <w:t>path,origin,str_counter</w:t>
+      </w:r>
+      <w:proofErr w:type="spellEnd"/>
+      <w:r>
+        <w:rPr>
+          <w:rFonts w:ascii="Consolas" w:eastAsiaTheme="minorHAnsi" w:hAnsi="Consolas" w:cs="Consolas"/>
+          <w:color w:val="0070C0"/>
+          <w:sz w:val="19"/>
+          <w:szCs w:val="19"/>
+          <w:lang w:val="en-US" w:eastAsia="en-US"/>
+        </w:rPr>
+        <w:t>);</w:t>
+      </w:r>
+    </w:p>
+    <w:p>
+      <w:pPr>
+        <w:spacing w:line="360" w:lineRule="auto"/>
+        <w:rPr>
+          <w:rFonts w:ascii="Consolas" w:eastAsiaTheme="minorHAnsi" w:hAnsi="Consolas" w:cs="Consolas"/>
+          <w:color w:val="0070C0"/>
+          <w:sz w:val="19"/>
+          <w:szCs w:val="19"/>
+          <w:lang w:val="en-US" w:eastAsia="en-US"/>
+        </w:rPr>
+      </w:pPr>
+      <w:r>
+        <w:rPr>
+          <w:rFonts w:ascii="Consolas" w:eastAsiaTheme="minorHAnsi" w:hAnsi="Consolas" w:cs="Consolas"/>
+          <w:color w:val="0070C0"/>
+          <w:sz w:val="19"/>
+          <w:szCs w:val="19"/>
+          <w:lang w:val="en-US" w:eastAsia="en-US"/>
+        </w:rPr>
+        <w:t xml:space="preserve">            }</w:t>
+      </w:r>
+    </w:p>
+    <w:p>
+      <w:pPr>
+        <w:spacing w:line="360" w:lineRule="auto"/>
+        <w:rPr>
+          <w:rFonts w:ascii="Consolas" w:eastAsiaTheme="minorHAnsi" w:hAnsi="Consolas" w:cs="Consolas"/>
+          <w:color w:val="0070C0"/>
+          <w:sz w:val="19"/>
+          <w:szCs w:val="19"/>
+          <w:lang w:val="en-US" w:eastAsia="en-US"/>
+        </w:rPr>
+      </w:pPr>
+      <w:r>
+        <w:rPr>
+          <w:rFonts w:ascii="Consolas" w:eastAsiaTheme="minorHAnsi" w:hAnsi="Consolas" w:cs="Consolas"/>
+          <w:color w:val="0070C0"/>
+          <w:sz w:val="19"/>
+          <w:szCs w:val="19"/>
+          <w:lang w:val="en-US" w:eastAsia="en-US"/>
+        </w:rPr>
+        <w:t xml:space="preserve">            </w:t>
+      </w:r>
+      <w:proofErr w:type="gramStart"/>
+      <w:r>
+        <w:rPr>
+          <w:rFonts w:ascii="Consolas" w:eastAsiaTheme="minorHAnsi" w:hAnsi="Consolas" w:cs="Consolas"/>
+          <w:color w:val="0070C0"/>
+          <w:sz w:val="19"/>
+          <w:szCs w:val="19"/>
+          <w:lang w:val="en-US" w:eastAsia="en-US"/>
+        </w:rPr>
+        <w:t>path[</w:t>
+      </w:r>
+      <w:proofErr w:type="gramEnd"/>
+      <w:r>
+        <w:rPr>
+          <w:rFonts w:ascii="Consolas" w:eastAsiaTheme="minorHAnsi" w:hAnsi="Consolas" w:cs="Consolas"/>
+          <w:color w:val="0070C0"/>
+          <w:sz w:val="19"/>
+          <w:szCs w:val="19"/>
+          <w:lang w:val="en-US" w:eastAsia="en-US"/>
+        </w:rPr>
+        <w:t>close] = '\0';</w:t>
+      </w:r>
+    </w:p>
+    <w:p>
+      <w:pPr>
+        <w:spacing w:line="360" w:lineRule="auto"/>
+        <w:rPr>
+          <w:rFonts w:ascii="Consolas" w:eastAsiaTheme="minorHAnsi" w:hAnsi="Consolas" w:cs="Consolas"/>
+          <w:color w:val="0070C0"/>
+          <w:sz w:val="19"/>
+          <w:szCs w:val="19"/>
+          <w:lang w:val="en-US" w:eastAsia="en-US"/>
+        </w:rPr>
+      </w:pPr>
+      <w:r>
+        <w:rPr>
+          <w:rFonts w:ascii="Consolas" w:eastAsiaTheme="minorHAnsi" w:hAnsi="Consolas" w:cs="Consolas"/>
+          <w:color w:val="0070C0"/>
+          <w:sz w:val="19"/>
+          <w:szCs w:val="19"/>
+          <w:lang w:val="en-US" w:eastAsia="en-US"/>
+        </w:rPr>
+        <w:t xml:space="preserve">            </w:t>
+      </w:r>
+      <w:proofErr w:type="spellStart"/>
+      <w:r>
+        <w:rPr>
+          <w:rFonts w:ascii="Consolas" w:eastAsiaTheme="minorHAnsi" w:hAnsi="Consolas" w:cs="Consolas"/>
+          <w:color w:val="0070C0"/>
+          <w:sz w:val="19"/>
+          <w:szCs w:val="19"/>
+          <w:lang w:val="en-US" w:eastAsia="en-US"/>
+        </w:rPr>
+        <w:t>s_dir</w:t>
+      </w:r>
+      <w:proofErr w:type="spellEnd"/>
+      <w:r>
+        <w:rPr>
+          <w:rFonts w:ascii="Consolas" w:eastAsiaTheme="minorHAnsi" w:hAnsi="Consolas" w:cs="Consolas"/>
+          <w:color w:val="0070C0"/>
+          <w:sz w:val="19"/>
+          <w:szCs w:val="19"/>
+          <w:lang w:val="en-US" w:eastAsia="en-US"/>
+        </w:rPr>
+        <w:t xml:space="preserve"> = </w:t>
+      </w:r>
+      <w:proofErr w:type="spellStart"/>
+      <w:proofErr w:type="gramStart"/>
+      <w:r>
+        <w:rPr>
+          <w:rFonts w:ascii="Consolas" w:eastAsiaTheme="minorHAnsi" w:hAnsi="Consolas" w:cs="Consolas"/>
+          <w:color w:val="0070C0"/>
+          <w:sz w:val="19"/>
+          <w:szCs w:val="19"/>
+          <w:lang w:val="en-US" w:eastAsia="en-US"/>
+        </w:rPr>
+        <w:t>readdir</w:t>
+      </w:r>
+      <w:proofErr w:type="spellEnd"/>
+      <w:r>
+        <w:rPr>
+          <w:rFonts w:ascii="Consolas" w:eastAsiaTheme="minorHAnsi" w:hAnsi="Consolas" w:cs="Consolas"/>
+          <w:color w:val="0070C0"/>
+          <w:sz w:val="19"/>
+          <w:szCs w:val="19"/>
+          <w:lang w:val="en-US" w:eastAsia="en-US"/>
+        </w:rPr>
+        <w:t>(</w:t>
+      </w:r>
+      <w:proofErr w:type="spellStart"/>
+      <w:proofErr w:type="gramEnd"/>
+      <w:r>
+        <w:rPr>
+          <w:rFonts w:ascii="Consolas" w:eastAsiaTheme="minorHAnsi" w:hAnsi="Consolas" w:cs="Consolas"/>
+          <w:color w:val="0070C0"/>
+          <w:sz w:val="19"/>
+          <w:szCs w:val="19"/>
+          <w:lang w:val="en-US" w:eastAsia="en-US"/>
+        </w:rPr>
+        <w:t>dir</w:t>
+      </w:r>
+      <w:proofErr w:type="spellEnd"/>
+      <w:r>
+        <w:rPr>
+          <w:rFonts w:ascii="Consolas" w:eastAsiaTheme="minorHAnsi" w:hAnsi="Consolas" w:cs="Consolas"/>
+          <w:color w:val="0070C0"/>
+          <w:sz w:val="19"/>
+          <w:szCs w:val="19"/>
+          <w:lang w:val="en-US" w:eastAsia="en-US"/>
+        </w:rPr>
+        <w:t>);</w:t>
+      </w:r>
+    </w:p>
+    <w:p>
+      <w:pPr>
+        <w:spacing w:line="360" w:lineRule="auto"/>
+        <w:rPr>
+          <w:rFonts w:ascii="Consolas" w:eastAsiaTheme="minorHAnsi" w:hAnsi="Consolas" w:cs="Consolas"/>
+          <w:color w:val="0070C0"/>
+          <w:sz w:val="19"/>
+          <w:szCs w:val="19"/>
+          <w:lang w:val="en-US" w:eastAsia="en-US"/>
+        </w:rPr>
+      </w:pPr>
+      <w:r>
+        <w:rPr>
+          <w:rFonts w:ascii="Consolas" w:eastAsiaTheme="minorHAnsi" w:hAnsi="Consolas" w:cs="Consolas"/>
+          <w:color w:val="0070C0"/>
+          <w:sz w:val="19"/>
+          <w:szCs w:val="19"/>
+          <w:lang w:val="en-US" w:eastAsia="en-US"/>
+        </w:rPr>
+        <w:t xml:space="preserve">        }</w:t>
+      </w:r>
+    </w:p>
+    <w:p>
+      <w:pPr>
+        <w:spacing w:line="360" w:lineRule="auto"/>
+        <w:rPr>
+          <w:rFonts w:ascii="Consolas" w:eastAsiaTheme="minorHAnsi" w:hAnsi="Consolas" w:cs="Consolas"/>
+          <w:color w:val="0070C0"/>
+          <w:sz w:val="19"/>
+          <w:szCs w:val="19"/>
+          <w:lang w:val="en-US" w:eastAsia="en-US"/>
+        </w:rPr>
+      </w:pPr>
+      <w:r>
+        <w:rPr>
+          <w:rFonts w:ascii="Consolas" w:eastAsiaTheme="minorHAnsi" w:hAnsi="Consolas" w:cs="Consolas"/>
+          <w:color w:val="0070C0"/>
+          <w:sz w:val="19"/>
+          <w:szCs w:val="19"/>
+          <w:lang w:val="en-US" w:eastAsia="en-US"/>
+        </w:rPr>
+        <w:t xml:space="preserve">        </w:t>
+      </w:r>
+      <w:proofErr w:type="spellStart"/>
+      <w:proofErr w:type="gramStart"/>
+      <w:r>
+        <w:rPr>
+          <w:rFonts w:ascii="Consolas" w:eastAsiaTheme="minorHAnsi" w:hAnsi="Consolas" w:cs="Consolas"/>
+          <w:color w:val="0070C0"/>
+          <w:sz w:val="19"/>
+          <w:szCs w:val="19"/>
+          <w:lang w:val="en-US" w:eastAsia="en-US"/>
+        </w:rPr>
+        <w:t>closedir</w:t>
+      </w:r>
+      <w:proofErr w:type="spellEnd"/>
+      <w:r>
+        <w:rPr>
+          <w:rFonts w:ascii="Consolas" w:eastAsiaTheme="minorHAnsi" w:hAnsi="Consolas" w:cs="Consolas"/>
+          <w:color w:val="0070C0"/>
+          <w:sz w:val="19"/>
+          <w:szCs w:val="19"/>
+          <w:lang w:val="en-US" w:eastAsia="en-US"/>
+        </w:rPr>
+        <w:t>(</w:t>
+      </w:r>
+      <w:proofErr w:type="spellStart"/>
+      <w:proofErr w:type="gramEnd"/>
+      <w:r>
+        <w:rPr>
+          <w:rFonts w:ascii="Consolas" w:eastAsiaTheme="minorHAnsi" w:hAnsi="Consolas" w:cs="Consolas"/>
+          <w:color w:val="0070C0"/>
+          <w:sz w:val="19"/>
+          <w:szCs w:val="19"/>
+          <w:lang w:val="en-US" w:eastAsia="en-US"/>
+        </w:rPr>
+        <w:t>dir</w:t>
+      </w:r>
+      <w:proofErr w:type="spellEnd"/>
+      <w:r>
+        <w:rPr>
+          <w:rFonts w:ascii="Consolas" w:eastAsiaTheme="minorHAnsi" w:hAnsi="Consolas" w:cs="Consolas"/>
+          <w:color w:val="0070C0"/>
+          <w:sz w:val="19"/>
+          <w:szCs w:val="19"/>
+          <w:lang w:val="en-US" w:eastAsia="en-US"/>
+        </w:rPr>
+        <w:t>);</w:t>
+      </w:r>
+    </w:p>
+    <w:p>
+      <w:pPr>
+        <w:spacing w:line="360" w:lineRule="auto"/>
+        <w:rPr>
+          <w:rFonts w:ascii="Consolas" w:eastAsiaTheme="minorHAnsi" w:hAnsi="Consolas" w:cs="Consolas"/>
+          <w:color w:val="0070C0"/>
+          <w:sz w:val="19"/>
+          <w:szCs w:val="19"/>
+          <w:lang w:val="en-US" w:eastAsia="en-US"/>
+        </w:rPr>
+      </w:pPr>
+      <w:r>
+        <w:rPr>
+          <w:rFonts w:ascii="Consolas" w:eastAsiaTheme="minorHAnsi" w:hAnsi="Consolas" w:cs="Consolas"/>
+          <w:color w:val="0070C0"/>
+          <w:sz w:val="19"/>
+          <w:szCs w:val="19"/>
+          <w:lang w:val="en-US" w:eastAsia="en-US"/>
+        </w:rPr>
+        <w:t xml:space="preserve">    } else return;</w:t>
+      </w:r>
+    </w:p>
+    <w:p>
+      <w:pPr>
+        <w:spacing w:line="360" w:lineRule="auto"/>
+        <w:rPr>
+          <w:rFonts w:ascii="Consolas" w:eastAsiaTheme="minorHAnsi" w:hAnsi="Consolas" w:cs="Consolas"/>
+          <w:color w:val="0070C0"/>
+          <w:sz w:val="19"/>
+          <w:szCs w:val="19"/>
+          <w:lang w:val="en-US" w:eastAsia="en-US"/>
+        </w:rPr>
+      </w:pPr>
+    </w:p>
+    <w:p>
+      <w:pPr>
+        <w:spacing w:line="360" w:lineRule="auto"/>
+        <w:rPr>
+          <w:rFonts w:ascii="Consolas" w:eastAsiaTheme="minorHAnsi" w:hAnsi="Consolas" w:cs="Consolas"/>
+          <w:color w:val="0070C0"/>
+          <w:sz w:val="19"/>
+          <w:szCs w:val="19"/>
+          <w:lang w:val="en-US" w:eastAsia="en-US"/>
+        </w:rPr>
+      </w:pPr>
+      <w:r>
+        <w:rPr>
+          <w:rFonts w:ascii="Consolas" w:eastAsiaTheme="minorHAnsi" w:hAnsi="Consolas" w:cs="Consolas"/>
+          <w:color w:val="0070C0"/>
+          <w:sz w:val="19"/>
+          <w:szCs w:val="19"/>
+          <w:lang w:val="en-US" w:eastAsia="en-US"/>
+        </w:rPr>
+        <w:t>}</w:t>
+      </w:r>
+    </w:p>
+    <w:p>
+      <w:pPr>
+        <w:spacing w:line="360" w:lineRule="auto"/>
+        <w:rPr>
+          <w:rFonts w:ascii="Consolas" w:eastAsiaTheme="minorHAnsi" w:hAnsi="Consolas" w:cs="Consolas"/>
+          <w:color w:val="0070C0"/>
+          <w:sz w:val="19"/>
+          <w:szCs w:val="19"/>
+          <w:lang w:val="en-US" w:eastAsia="en-US"/>
+        </w:rPr>
+      </w:pPr>
+    </w:p>
+    <w:p>
+      <w:pPr>
+        <w:spacing w:line="360" w:lineRule="auto"/>
+        <w:rPr>
+          <w:rFonts w:ascii="Consolas" w:eastAsiaTheme="minorHAnsi" w:hAnsi="Consolas" w:cs="Consolas"/>
+          <w:color w:val="0070C0"/>
+          <w:sz w:val="19"/>
+          <w:szCs w:val="19"/>
+          <w:lang w:val="en-US" w:eastAsia="en-US"/>
+        </w:rPr>
+      </w:pPr>
+      <w:proofErr w:type="spellStart"/>
+      <w:proofErr w:type="gramStart"/>
+      <w:r>
+        <w:rPr>
+          <w:rFonts w:ascii="Consolas" w:eastAsiaTheme="minorHAnsi" w:hAnsi="Consolas" w:cs="Consolas"/>
+          <w:color w:val="0070C0"/>
+          <w:sz w:val="19"/>
+          <w:szCs w:val="19"/>
+          <w:lang w:val="en-US" w:eastAsia="en-US"/>
+        </w:rPr>
+        <w:t>int</w:t>
+      </w:r>
+      <w:proofErr w:type="spellEnd"/>
+      <w:proofErr w:type="gramEnd"/>
+      <w:r>
+        <w:rPr>
+          <w:rFonts w:ascii="Consolas" w:eastAsiaTheme="minorHAnsi" w:hAnsi="Consolas" w:cs="Consolas"/>
+          <w:color w:val="0070C0"/>
+          <w:sz w:val="19"/>
+          <w:szCs w:val="19"/>
+          <w:lang w:val="en-US" w:eastAsia="en-US"/>
+        </w:rPr>
+        <w:t xml:space="preserve"> compare(</w:t>
+      </w:r>
+      <w:proofErr w:type="spellStart"/>
+      <w:r>
+        <w:rPr>
+          <w:rFonts w:ascii="Consolas" w:eastAsiaTheme="minorHAnsi" w:hAnsi="Consolas" w:cs="Consolas"/>
+          <w:color w:val="0070C0"/>
+          <w:sz w:val="19"/>
+          <w:szCs w:val="19"/>
+          <w:lang w:val="en-US" w:eastAsia="en-US"/>
+        </w:rPr>
+        <w:t>const</w:t>
+      </w:r>
+      <w:proofErr w:type="spellEnd"/>
+      <w:r>
+        <w:rPr>
+          <w:rFonts w:ascii="Consolas" w:eastAsiaTheme="minorHAnsi" w:hAnsi="Consolas" w:cs="Consolas"/>
+          <w:color w:val="0070C0"/>
+          <w:sz w:val="19"/>
+          <w:szCs w:val="19"/>
+          <w:lang w:val="en-US" w:eastAsia="en-US"/>
+        </w:rPr>
+        <w:t xml:space="preserve"> void* a, </w:t>
+      </w:r>
+      <w:proofErr w:type="spellStart"/>
+      <w:r>
+        <w:rPr>
+          <w:rFonts w:ascii="Consolas" w:eastAsiaTheme="minorHAnsi" w:hAnsi="Consolas" w:cs="Consolas"/>
+          <w:color w:val="0070C0"/>
+          <w:sz w:val="19"/>
+          <w:szCs w:val="19"/>
+          <w:lang w:val="en-US" w:eastAsia="en-US"/>
+        </w:rPr>
+        <w:t>const</w:t>
+      </w:r>
+      <w:proofErr w:type="spellEnd"/>
+      <w:r>
+        <w:rPr>
+          <w:rFonts w:ascii="Consolas" w:eastAsiaTheme="minorHAnsi" w:hAnsi="Consolas" w:cs="Consolas"/>
+          <w:color w:val="0070C0"/>
+          <w:sz w:val="19"/>
+          <w:szCs w:val="19"/>
+          <w:lang w:val="en-US" w:eastAsia="en-US"/>
+        </w:rPr>
+        <w:t xml:space="preserve"> void* b) {</w:t>
+      </w:r>
+    </w:p>
+    <w:p>
+      <w:pPr>
+        <w:spacing w:line="360" w:lineRule="auto"/>
+        <w:rPr>
+          <w:rFonts w:ascii="Consolas" w:eastAsiaTheme="minorHAnsi" w:hAnsi="Consolas" w:cs="Consolas"/>
+          <w:color w:val="0070C0"/>
+          <w:sz w:val="19"/>
+          <w:szCs w:val="19"/>
+          <w:lang w:val="en-US" w:eastAsia="en-US"/>
+        </w:rPr>
+      </w:pPr>
+      <w:r>
+        <w:rPr>
+          <w:rFonts w:ascii="Consolas" w:eastAsiaTheme="minorHAnsi" w:hAnsi="Consolas" w:cs="Consolas"/>
+          <w:color w:val="0070C0"/>
+          <w:sz w:val="19"/>
+          <w:szCs w:val="19"/>
+          <w:lang w:val="en-US" w:eastAsia="en-US"/>
+        </w:rPr>
+        <w:t xml:space="preserve">    </w:t>
+      </w:r>
+      <w:proofErr w:type="gramStart"/>
+      <w:r>
+        <w:rPr>
+          <w:rFonts w:ascii="Consolas" w:eastAsiaTheme="minorHAnsi" w:hAnsi="Consolas" w:cs="Consolas"/>
+          <w:color w:val="0070C0"/>
+          <w:sz w:val="19"/>
+          <w:szCs w:val="19"/>
+          <w:lang w:val="en-US" w:eastAsia="en-US"/>
+        </w:rPr>
+        <w:t>return</w:t>
+      </w:r>
+      <w:proofErr w:type="gramEnd"/>
+      <w:r>
+        <w:rPr>
+          <w:rFonts w:ascii="Consolas" w:eastAsiaTheme="minorHAnsi" w:hAnsi="Consolas" w:cs="Consolas"/>
+          <w:color w:val="0070C0"/>
+          <w:sz w:val="19"/>
+          <w:szCs w:val="19"/>
+          <w:lang w:val="en-US" w:eastAsia="en-US"/>
+        </w:rPr>
+        <w:t xml:space="preserve"> </w:t>
+      </w:r>
+      <w:proofErr w:type="spellStart"/>
+      <w:r>
+        <w:rPr>
+          <w:rFonts w:ascii="Consolas" w:eastAsiaTheme="minorHAnsi" w:hAnsi="Consolas" w:cs="Consolas"/>
+          <w:color w:val="0070C0"/>
+          <w:sz w:val="19"/>
+          <w:szCs w:val="19"/>
+          <w:lang w:val="en-US" w:eastAsia="en-US"/>
+        </w:rPr>
+        <w:t>strcmp</w:t>
+      </w:r>
+      <w:proofErr w:type="spellEnd"/>
+      <w:r>
+        <w:rPr>
+          <w:rFonts w:ascii="Consolas" w:eastAsiaTheme="minorHAnsi" w:hAnsi="Consolas" w:cs="Consolas"/>
+          <w:color w:val="0070C0"/>
+          <w:sz w:val="19"/>
+          <w:szCs w:val="19"/>
+          <w:lang w:val="en-US" w:eastAsia="en-US"/>
+        </w:rPr>
+        <w:t>((*(char**)a), (*(char**)b));</w:t>
+      </w:r>
+    </w:p>
+    <w:p>
+      <w:pPr>
+        <w:spacing w:line="360" w:lineRule="auto"/>
+        <w:rPr>
+          <w:rFonts w:ascii="Consolas" w:eastAsiaTheme="minorHAnsi" w:hAnsi="Consolas" w:cs="Consolas"/>
+          <w:color w:val="0070C0"/>
+          <w:sz w:val="19"/>
+          <w:szCs w:val="19"/>
+          <w:lang w:val="en-US" w:eastAsia="en-US"/>
+        </w:rPr>
+      </w:pPr>
+      <w:r>
+        <w:rPr>
+          <w:rFonts w:ascii="Consolas" w:eastAsiaTheme="minorHAnsi" w:hAnsi="Consolas" w:cs="Consolas"/>
+          <w:color w:val="0070C0"/>
+          <w:sz w:val="19"/>
+          <w:szCs w:val="19"/>
+          <w:lang w:val="en-US" w:eastAsia="en-US"/>
+        </w:rPr>
+        <w:t>}</w:t>
+      </w:r>
+    </w:p>
+    <w:p>
+      <w:pPr>
+        <w:spacing w:line="360" w:lineRule="auto"/>
+        <w:rPr>
+          <w:rFonts w:ascii="Consolas" w:eastAsiaTheme="minorHAnsi" w:hAnsi="Consolas" w:cs="Consolas"/>
+          <w:color w:val="0070C0"/>
+          <w:sz w:val="19"/>
+          <w:szCs w:val="19"/>
+          <w:lang w:eastAsia="en-US"/>
+        </w:rPr>
+      </w:pPr>
+    </w:p>
+    <w:p>
+      <w:pPr>
+        <w:spacing w:line="360" w:lineRule="auto"/>
+        <w:rPr>
+          <w:rFonts w:ascii="Consolas" w:eastAsiaTheme="minorHAnsi" w:hAnsi="Consolas" w:cs="Consolas"/>
+          <w:color w:val="0070C0"/>
+          <w:sz w:val="19"/>
+          <w:szCs w:val="19"/>
+          <w:lang w:val="en-US" w:eastAsia="en-US"/>
+        </w:rPr>
+      </w:pPr>
+      <w:proofErr w:type="spellStart"/>
+      <w:proofErr w:type="gramStart"/>
+      <w:r>
+        <w:rPr>
+          <w:rFonts w:ascii="Consolas" w:eastAsiaTheme="minorHAnsi" w:hAnsi="Consolas" w:cs="Consolas"/>
+          <w:color w:val="0070C0"/>
+          <w:sz w:val="19"/>
+          <w:szCs w:val="19"/>
+          <w:lang w:val="en-US" w:eastAsia="en-US"/>
+        </w:rPr>
+        <w:t>int</w:t>
+      </w:r>
+      <w:proofErr w:type="spellEnd"/>
+      <w:proofErr w:type="gramEnd"/>
+      <w:r>
+        <w:rPr>
+          <w:rFonts w:ascii="Consolas" w:eastAsiaTheme="minorHAnsi" w:hAnsi="Consolas" w:cs="Consolas"/>
+          <w:color w:val="0070C0"/>
+          <w:sz w:val="19"/>
+          <w:szCs w:val="19"/>
+          <w:lang w:val="en-US" w:eastAsia="en-US"/>
+        </w:rPr>
+        <w:t xml:space="preserve"> main() {</w:t>
+      </w:r>
+    </w:p>
+    <w:p>
+      <w:pPr>
+        <w:spacing w:line="360" w:lineRule="auto"/>
+        <w:rPr>
+          <w:rFonts w:ascii="Consolas" w:eastAsiaTheme="minorHAnsi" w:hAnsi="Consolas" w:cs="Consolas"/>
+          <w:color w:val="0070C0"/>
+          <w:sz w:val="19"/>
+          <w:szCs w:val="19"/>
+          <w:lang w:val="en-US" w:eastAsia="en-US"/>
+        </w:rPr>
+      </w:pPr>
+      <w:r>
+        <w:rPr>
+          <w:rFonts w:ascii="Consolas" w:eastAsiaTheme="minorHAnsi" w:hAnsi="Consolas" w:cs="Consolas"/>
+          <w:color w:val="0070C0"/>
+          <w:sz w:val="19"/>
+          <w:szCs w:val="19"/>
+          <w:lang w:val="en-US" w:eastAsia="en-US"/>
+        </w:rPr>
+        <w:t xml:space="preserve">    </w:t>
+      </w:r>
+      <w:proofErr w:type="gramStart"/>
+      <w:r>
+        <w:rPr>
+          <w:rFonts w:ascii="Consolas" w:eastAsiaTheme="minorHAnsi" w:hAnsi="Consolas" w:cs="Consolas"/>
+          <w:color w:val="0070C0"/>
           <w:sz w:val="19"/>
           <w:szCs w:val="19"/>
           <w:lang w:val="en-US" w:eastAsia="en-US"/>
@@ -5190,74 +7909,276 @@
       <w:r>
         <w:rPr>
           <w:rFonts w:ascii="Consolas" w:eastAsiaTheme="minorHAnsi" w:hAnsi="Consolas" w:cs="Consolas"/>
-          <w:color w:val="FF0000"/>
-          <w:sz w:val="19"/>
-          <w:szCs w:val="19"/>
-          <w:lang w:val="en-US" w:eastAsia="en-US"/>
-        </w:rPr>
-        <w:t xml:space="preserve">* </w:t>
-      </w:r>
-      <w:proofErr w:type="spellStart"/>
-      <w:r>
-        <w:rPr>
-          <w:rFonts w:ascii="Consolas" w:eastAsiaTheme="minorHAnsi" w:hAnsi="Consolas" w:cs="Consolas"/>
-          <w:color w:val="FF0000"/>
-          <w:sz w:val="19"/>
-          <w:szCs w:val="19"/>
-          <w:lang w:val="en-US" w:eastAsia="en-US"/>
-        </w:rPr>
-        <w:t>scanData</w:t>
-      </w:r>
-      <w:proofErr w:type="spellEnd"/>
-      <w:r>
-        <w:rPr>
-          <w:rFonts w:ascii="Consolas" w:eastAsiaTheme="minorHAnsi" w:hAnsi="Consolas" w:cs="Consolas"/>
-          <w:color w:val="FF0000"/>
-          <w:sz w:val="19"/>
-          <w:szCs w:val="19"/>
-          <w:lang w:val="en-US" w:eastAsia="en-US"/>
-        </w:rPr>
-        <w:t>(char* path) {</w:t>
-      </w:r>
-    </w:p>
-    <w:p>
-      <w:pPr>
-        <w:spacing w:line="360" w:lineRule="auto"/>
-        <w:rPr>
-          <w:rFonts w:ascii="Consolas" w:eastAsiaTheme="minorHAnsi" w:hAnsi="Consolas" w:cs="Consolas"/>
-          <w:color w:val="FF0000"/>
-          <w:sz w:val="19"/>
-          <w:szCs w:val="19"/>
-          <w:lang w:val="en-US" w:eastAsia="en-US"/>
-        </w:rPr>
-      </w:pPr>
-      <w:r>
-        <w:rPr>
-          <w:rFonts w:ascii="Consolas" w:eastAsiaTheme="minorHAnsi" w:hAnsi="Consolas" w:cs="Consolas"/>
-          <w:color w:val="FF0000"/>
-          <w:sz w:val="19"/>
-          <w:szCs w:val="19"/>
-          <w:lang w:val="en-US" w:eastAsia="en-US"/>
-        </w:rPr>
-        <w:t xml:space="preserve">    FILE* file=</w:t>
-      </w:r>
-      <w:proofErr w:type="spellStart"/>
+          <w:color w:val="0070C0"/>
+          <w:sz w:val="19"/>
+          <w:szCs w:val="19"/>
+          <w:lang w:val="en-US" w:eastAsia="en-US"/>
+        </w:rPr>
+        <w:t>** origin=(char**)</w:t>
+      </w:r>
+      <w:proofErr w:type="spellStart"/>
+      <w:r>
+        <w:rPr>
+          <w:rFonts w:ascii="Consolas" w:eastAsiaTheme="minorHAnsi" w:hAnsi="Consolas" w:cs="Consolas"/>
+          <w:color w:val="0070C0"/>
+          <w:sz w:val="19"/>
+          <w:szCs w:val="19"/>
+          <w:lang w:val="en-US" w:eastAsia="en-US"/>
+        </w:rPr>
+        <w:t>malloc</w:t>
+      </w:r>
+      <w:proofErr w:type="spellEnd"/>
+      <w:r>
+        <w:rPr>
+          <w:rFonts w:ascii="Consolas" w:eastAsiaTheme="minorHAnsi" w:hAnsi="Consolas" w:cs="Consolas"/>
+          <w:color w:val="0070C0"/>
+          <w:sz w:val="19"/>
+          <w:szCs w:val="19"/>
+          <w:lang w:val="en-US" w:eastAsia="en-US"/>
+        </w:rPr>
+        <w:t>(1000*</w:t>
+      </w:r>
+      <w:proofErr w:type="spellStart"/>
+      <w:r>
+        <w:rPr>
+          <w:rFonts w:ascii="Consolas" w:eastAsiaTheme="minorHAnsi" w:hAnsi="Consolas" w:cs="Consolas"/>
+          <w:color w:val="0070C0"/>
+          <w:sz w:val="19"/>
+          <w:szCs w:val="19"/>
+          <w:lang w:val="en-US" w:eastAsia="en-US"/>
+        </w:rPr>
+        <w:t>sizeof</w:t>
+      </w:r>
+      <w:proofErr w:type="spellEnd"/>
+      <w:r>
+        <w:rPr>
+          <w:rFonts w:ascii="Consolas" w:eastAsiaTheme="minorHAnsi" w:hAnsi="Consolas" w:cs="Consolas"/>
+          <w:color w:val="0070C0"/>
+          <w:sz w:val="19"/>
+          <w:szCs w:val="19"/>
+          <w:lang w:val="en-US" w:eastAsia="en-US"/>
+        </w:rPr>
+        <w:t>(char*));</w:t>
+      </w:r>
+    </w:p>
+    <w:p>
+      <w:pPr>
+        <w:spacing w:line="360" w:lineRule="auto"/>
+        <w:rPr>
+          <w:rFonts w:ascii="Consolas" w:eastAsiaTheme="minorHAnsi" w:hAnsi="Consolas" w:cs="Consolas"/>
+          <w:color w:val="0070C0"/>
+          <w:sz w:val="19"/>
+          <w:szCs w:val="19"/>
+          <w:lang w:val="en-US" w:eastAsia="en-US"/>
+        </w:rPr>
+      </w:pPr>
+      <w:r>
+        <w:rPr>
+          <w:rFonts w:ascii="Consolas" w:eastAsiaTheme="minorHAnsi" w:hAnsi="Consolas" w:cs="Consolas"/>
+          <w:color w:val="0070C0"/>
+          <w:sz w:val="19"/>
+          <w:szCs w:val="19"/>
+          <w:lang w:val="en-US" w:eastAsia="en-US"/>
+        </w:rPr>
+        <w:t xml:space="preserve">    </w:t>
+      </w:r>
       <w:proofErr w:type="gramStart"/>
       <w:r>
         <w:rPr>
           <w:rFonts w:ascii="Consolas" w:eastAsiaTheme="minorHAnsi" w:hAnsi="Consolas" w:cs="Consolas"/>
-          <w:color w:val="FF0000"/>
-          <w:sz w:val="19"/>
-          <w:szCs w:val="19"/>
-          <w:lang w:val="en-US" w:eastAsia="en-US"/>
-        </w:rPr>
-        <w:t>fopen</w:t>
-      </w:r>
-      <w:proofErr w:type="spellEnd"/>
-      <w:r>
-        <w:rPr>
-          <w:rFonts w:ascii="Consolas" w:eastAsiaTheme="minorHAnsi" w:hAnsi="Consolas" w:cs="Consolas"/>
-          <w:color w:val="FF0000"/>
+          <w:color w:val="0070C0"/>
+          <w:sz w:val="19"/>
+          <w:szCs w:val="19"/>
+          <w:lang w:val="en-US" w:eastAsia="en-US"/>
+        </w:rPr>
+        <w:t>char</w:t>
+      </w:r>
+      <w:proofErr w:type="gramEnd"/>
+      <w:r>
+        <w:rPr>
+          <w:rFonts w:ascii="Consolas" w:eastAsiaTheme="minorHAnsi" w:hAnsi="Consolas" w:cs="Consolas"/>
+          <w:color w:val="0070C0"/>
+          <w:sz w:val="19"/>
+          <w:szCs w:val="19"/>
+          <w:lang w:val="en-US" w:eastAsia="en-US"/>
+        </w:rPr>
+        <w:t xml:space="preserve"> path[1000]=".";</w:t>
+      </w:r>
+    </w:p>
+    <w:p>
+      <w:pPr>
+        <w:spacing w:line="360" w:lineRule="auto"/>
+        <w:rPr>
+          <w:rFonts w:ascii="Consolas" w:eastAsiaTheme="minorHAnsi" w:hAnsi="Consolas" w:cs="Consolas"/>
+          <w:color w:val="0070C0"/>
+          <w:sz w:val="19"/>
+          <w:szCs w:val="19"/>
+          <w:lang w:val="en-US" w:eastAsia="en-US"/>
+        </w:rPr>
+      </w:pPr>
+      <w:r>
+        <w:rPr>
+          <w:rFonts w:ascii="Consolas" w:eastAsiaTheme="minorHAnsi" w:hAnsi="Consolas" w:cs="Consolas"/>
+          <w:color w:val="0070C0"/>
+          <w:sz w:val="19"/>
+          <w:szCs w:val="19"/>
+          <w:lang w:val="en-US" w:eastAsia="en-US"/>
+        </w:rPr>
+        <w:t xml:space="preserve">    </w:t>
+      </w:r>
+      <w:proofErr w:type="spellStart"/>
+      <w:proofErr w:type="gramStart"/>
+      <w:r>
+        <w:rPr>
+          <w:rFonts w:ascii="Consolas" w:eastAsiaTheme="minorHAnsi" w:hAnsi="Consolas" w:cs="Consolas"/>
+          <w:color w:val="0070C0"/>
+          <w:sz w:val="19"/>
+          <w:szCs w:val="19"/>
+          <w:lang w:val="en-US" w:eastAsia="en-US"/>
+        </w:rPr>
+        <w:t>int</w:t>
+      </w:r>
+      <w:proofErr w:type="spellEnd"/>
+      <w:proofErr w:type="gramEnd"/>
+      <w:r>
+        <w:rPr>
+          <w:rFonts w:ascii="Consolas" w:eastAsiaTheme="minorHAnsi" w:hAnsi="Consolas" w:cs="Consolas"/>
+          <w:color w:val="0070C0"/>
+          <w:sz w:val="19"/>
+          <w:szCs w:val="19"/>
+          <w:lang w:val="en-US" w:eastAsia="en-US"/>
+        </w:rPr>
+        <w:t xml:space="preserve"> </w:t>
+      </w:r>
+      <w:proofErr w:type="spellStart"/>
+      <w:r>
+        <w:rPr>
+          <w:rFonts w:ascii="Consolas" w:eastAsiaTheme="minorHAnsi" w:hAnsi="Consolas" w:cs="Consolas"/>
+          <w:color w:val="0070C0"/>
+          <w:sz w:val="19"/>
+          <w:szCs w:val="19"/>
+          <w:lang w:val="en-US" w:eastAsia="en-US"/>
+        </w:rPr>
+        <w:t>i</w:t>
+      </w:r>
+      <w:proofErr w:type="spellEnd"/>
+      <w:r>
+        <w:rPr>
+          <w:rFonts w:ascii="Consolas" w:eastAsiaTheme="minorHAnsi" w:hAnsi="Consolas" w:cs="Consolas"/>
+          <w:color w:val="0070C0"/>
+          <w:sz w:val="19"/>
+          <w:szCs w:val="19"/>
+          <w:lang w:val="en-US" w:eastAsia="en-US"/>
+        </w:rPr>
+        <w:t>=0;</w:t>
+      </w:r>
+    </w:p>
+    <w:p>
+      <w:pPr>
+        <w:spacing w:line="360" w:lineRule="auto"/>
+        <w:rPr>
+          <w:rFonts w:ascii="Consolas" w:eastAsiaTheme="minorHAnsi" w:hAnsi="Consolas" w:cs="Consolas"/>
+          <w:color w:val="0070C0"/>
+          <w:sz w:val="19"/>
+          <w:szCs w:val="19"/>
+          <w:lang w:val="en-US" w:eastAsia="en-US"/>
+        </w:rPr>
+      </w:pPr>
+      <w:r>
+        <w:rPr>
+          <w:rFonts w:ascii="Consolas" w:eastAsiaTheme="minorHAnsi" w:hAnsi="Consolas" w:cs="Consolas"/>
+          <w:color w:val="0070C0"/>
+          <w:sz w:val="19"/>
+          <w:szCs w:val="19"/>
+          <w:lang w:val="en-US" w:eastAsia="en-US"/>
+        </w:rPr>
+        <w:t xml:space="preserve">    </w:t>
+      </w:r>
+      <w:proofErr w:type="spellStart"/>
+      <w:proofErr w:type="gramStart"/>
+      <w:r>
+        <w:rPr>
+          <w:rFonts w:ascii="Consolas" w:eastAsiaTheme="minorHAnsi" w:hAnsi="Consolas" w:cs="Consolas"/>
+          <w:color w:val="0070C0"/>
+          <w:sz w:val="19"/>
+          <w:szCs w:val="19"/>
+          <w:lang w:val="en-US" w:eastAsia="en-US"/>
+        </w:rPr>
+        <w:t>int</w:t>
+      </w:r>
+      <w:proofErr w:type="spellEnd"/>
+      <w:proofErr w:type="gramEnd"/>
+      <w:r>
+        <w:rPr>
+          <w:rFonts w:ascii="Consolas" w:eastAsiaTheme="minorHAnsi" w:hAnsi="Consolas" w:cs="Consolas"/>
+          <w:color w:val="0070C0"/>
+          <w:sz w:val="19"/>
+          <w:szCs w:val="19"/>
+          <w:lang w:val="en-US" w:eastAsia="en-US"/>
+        </w:rPr>
+        <w:t xml:space="preserve"> </w:t>
+      </w:r>
+      <w:proofErr w:type="spellStart"/>
+      <w:r>
+        <w:rPr>
+          <w:rFonts w:ascii="Consolas" w:eastAsiaTheme="minorHAnsi" w:hAnsi="Consolas" w:cs="Consolas"/>
+          <w:color w:val="0070C0"/>
+          <w:sz w:val="19"/>
+          <w:szCs w:val="19"/>
+          <w:lang w:val="en-US" w:eastAsia="en-US"/>
+        </w:rPr>
+        <w:t>str_counter</w:t>
+      </w:r>
+      <w:proofErr w:type="spellEnd"/>
+      <w:r>
+        <w:rPr>
+          <w:rFonts w:ascii="Consolas" w:eastAsiaTheme="minorHAnsi" w:hAnsi="Consolas" w:cs="Consolas"/>
+          <w:color w:val="0070C0"/>
+          <w:sz w:val="19"/>
+          <w:szCs w:val="19"/>
+          <w:lang w:val="en-US" w:eastAsia="en-US"/>
+        </w:rPr>
+        <w:t>=0;</w:t>
+      </w:r>
+    </w:p>
+    <w:p>
+      <w:pPr>
+        <w:spacing w:line="360" w:lineRule="auto"/>
+        <w:rPr>
+          <w:rFonts w:ascii="Consolas" w:eastAsiaTheme="minorHAnsi" w:hAnsi="Consolas" w:cs="Consolas"/>
+          <w:color w:val="0070C0"/>
+          <w:sz w:val="19"/>
+          <w:szCs w:val="19"/>
+          <w:lang w:val="en-US" w:eastAsia="en-US"/>
+        </w:rPr>
+      </w:pPr>
+      <w:r>
+        <w:rPr>
+          <w:rFonts w:ascii="Consolas" w:eastAsiaTheme="minorHAnsi" w:hAnsi="Consolas" w:cs="Consolas"/>
+          <w:color w:val="0070C0"/>
+          <w:sz w:val="19"/>
+          <w:szCs w:val="19"/>
+          <w:lang w:val="en-US" w:eastAsia="en-US"/>
+        </w:rPr>
+        <w:t xml:space="preserve">    </w:t>
+      </w:r>
+      <w:proofErr w:type="spellStart"/>
+      <w:proofErr w:type="gramStart"/>
+      <w:r>
+        <w:rPr>
+          <w:rFonts w:ascii="Consolas" w:eastAsiaTheme="minorHAnsi" w:hAnsi="Consolas" w:cs="Consolas"/>
+          <w:color w:val="0070C0"/>
+          <w:sz w:val="19"/>
+          <w:szCs w:val="19"/>
+          <w:lang w:val="en-US" w:eastAsia="en-US"/>
+        </w:rPr>
+        <w:t>pathSearch</w:t>
+      </w:r>
+      <w:proofErr w:type="spellEnd"/>
+      <w:r>
+        <w:rPr>
+          <w:rFonts w:ascii="Consolas" w:eastAsiaTheme="minorHAnsi" w:hAnsi="Consolas" w:cs="Consolas"/>
+          <w:color w:val="0070C0"/>
           <w:sz w:val="19"/>
           <w:szCs w:val="19"/>
           <w:lang w:val="en-US" w:eastAsia="en-US"/>
@@ -5268,85 +8189,295 @@
       <w:r>
         <w:rPr>
           <w:rFonts w:ascii="Consolas" w:eastAsiaTheme="minorHAnsi" w:hAnsi="Consolas" w:cs="Consolas"/>
-          <w:color w:val="FF0000"/>
-          <w:sz w:val="19"/>
-          <w:szCs w:val="19"/>
-          <w:lang w:val="en-US" w:eastAsia="en-US"/>
-        </w:rPr>
-        <w:t>path, "r");</w:t>
-      </w:r>
-    </w:p>
-    <w:p>
-      <w:pPr>
-        <w:spacing w:line="360" w:lineRule="auto"/>
-        <w:rPr>
-          <w:rFonts w:ascii="Consolas" w:eastAsiaTheme="minorHAnsi" w:hAnsi="Consolas" w:cs="Consolas"/>
-          <w:color w:val="FF0000"/>
-          <w:sz w:val="19"/>
-          <w:szCs w:val="19"/>
-          <w:lang w:val="en-US" w:eastAsia="en-US"/>
-        </w:rPr>
-      </w:pPr>
-      <w:r>
-        <w:rPr>
-          <w:rFonts w:ascii="Consolas" w:eastAsiaTheme="minorHAnsi" w:hAnsi="Consolas" w:cs="Consolas"/>
-          <w:color w:val="FF0000"/>
+          <w:color w:val="0070C0"/>
+          <w:sz w:val="19"/>
+          <w:szCs w:val="19"/>
+          <w:lang w:val="en-US" w:eastAsia="en-US"/>
+        </w:rPr>
+        <w:t>path, origin, &amp;</w:t>
+      </w:r>
+      <w:proofErr w:type="spellStart"/>
+      <w:r>
+        <w:rPr>
+          <w:rFonts w:ascii="Consolas" w:eastAsiaTheme="minorHAnsi" w:hAnsi="Consolas" w:cs="Consolas"/>
+          <w:color w:val="0070C0"/>
+          <w:sz w:val="19"/>
+          <w:szCs w:val="19"/>
+          <w:lang w:val="en-US" w:eastAsia="en-US"/>
+        </w:rPr>
+        <w:t>str_counter</w:t>
+      </w:r>
+      <w:proofErr w:type="spellEnd"/>
+      <w:r>
+        <w:rPr>
+          <w:rFonts w:ascii="Consolas" w:eastAsiaTheme="minorHAnsi" w:hAnsi="Consolas" w:cs="Consolas"/>
+          <w:color w:val="0070C0"/>
+          <w:sz w:val="19"/>
+          <w:szCs w:val="19"/>
+          <w:lang w:val="en-US" w:eastAsia="en-US"/>
+        </w:rPr>
+        <w:t>);</w:t>
+      </w:r>
+    </w:p>
+    <w:p>
+      <w:pPr>
+        <w:spacing w:line="360" w:lineRule="auto"/>
+        <w:rPr>
+          <w:rFonts w:ascii="Consolas" w:eastAsiaTheme="minorHAnsi" w:hAnsi="Consolas" w:cs="Consolas"/>
+          <w:color w:val="0070C0"/>
+          <w:sz w:val="19"/>
+          <w:szCs w:val="19"/>
+          <w:lang w:val="en-US" w:eastAsia="en-US"/>
+        </w:rPr>
+      </w:pPr>
+      <w:r>
+        <w:rPr>
+          <w:rFonts w:ascii="Consolas" w:eastAsiaTheme="minorHAnsi" w:hAnsi="Consolas" w:cs="Consolas"/>
+          <w:color w:val="0070C0"/>
           <w:sz w:val="19"/>
           <w:szCs w:val="19"/>
           <w:lang w:val="en-US" w:eastAsia="en-US"/>
         </w:rPr>
         <w:t xml:space="preserve">    </w:t>
       </w:r>
+      <w:proofErr w:type="spellStart"/>
       <w:proofErr w:type="gramStart"/>
       <w:r>
         <w:rPr>
           <w:rFonts w:ascii="Consolas" w:eastAsiaTheme="minorHAnsi" w:hAnsi="Consolas" w:cs="Consolas"/>
-          <w:color w:val="FF0000"/>
-          <w:sz w:val="19"/>
-          <w:szCs w:val="19"/>
-          <w:lang w:val="en-US" w:eastAsia="en-US"/>
-        </w:rPr>
-        <w:t>if(</w:t>
+          <w:color w:val="0070C0"/>
+          <w:sz w:val="19"/>
+          <w:szCs w:val="19"/>
+          <w:lang w:val="en-US" w:eastAsia="en-US"/>
+        </w:rPr>
+        <w:t>qsort</w:t>
+      </w:r>
+      <w:proofErr w:type="spellEnd"/>
+      <w:r>
+        <w:rPr>
+          <w:rFonts w:ascii="Consolas" w:eastAsiaTheme="minorHAnsi" w:hAnsi="Consolas" w:cs="Consolas"/>
+          <w:color w:val="0070C0"/>
+          <w:sz w:val="19"/>
+          <w:szCs w:val="19"/>
+          <w:lang w:val="en-US" w:eastAsia="en-US"/>
+        </w:rPr>
+        <w:t>(</w:t>
       </w:r>
       <w:proofErr w:type="gramEnd"/>
       <w:r>
         <w:rPr>
           <w:rFonts w:ascii="Consolas" w:eastAsiaTheme="minorHAnsi" w:hAnsi="Consolas" w:cs="Consolas"/>
-          <w:color w:val="FF0000"/>
-          <w:sz w:val="19"/>
-          <w:szCs w:val="19"/>
-          <w:lang w:val="en-US" w:eastAsia="en-US"/>
-        </w:rPr>
-        <w:t>file==NULL){</w:t>
-      </w:r>
-    </w:p>
-    <w:p>
-      <w:pPr>
-        <w:spacing w:line="360" w:lineRule="auto"/>
-        <w:rPr>
-          <w:rFonts w:ascii="Consolas" w:eastAsiaTheme="minorHAnsi" w:hAnsi="Consolas" w:cs="Consolas"/>
-          <w:color w:val="FF0000"/>
-          <w:sz w:val="19"/>
-          <w:szCs w:val="19"/>
-          <w:lang w:val="en-US" w:eastAsia="en-US"/>
-        </w:rPr>
-      </w:pPr>
-      <w:r>
-        <w:rPr>
-          <w:rFonts w:ascii="Consolas" w:eastAsiaTheme="minorHAnsi" w:hAnsi="Consolas" w:cs="Consolas"/>
-          <w:color w:val="FF0000"/>
-          <w:sz w:val="19"/>
-          <w:szCs w:val="19"/>
-          <w:lang w:val="en-US" w:eastAsia="en-US"/>
-        </w:rPr>
-        <w:t xml:space="preserve">        //</w:t>
-      </w:r>
-      <w:proofErr w:type="spellStart"/>
+          <w:color w:val="0070C0"/>
+          <w:sz w:val="19"/>
+          <w:szCs w:val="19"/>
+          <w:lang w:val="en-US" w:eastAsia="en-US"/>
+        </w:rPr>
+        <w:t xml:space="preserve">origin, </w:t>
+      </w:r>
+      <w:proofErr w:type="spellStart"/>
+      <w:r>
+        <w:rPr>
+          <w:rFonts w:ascii="Consolas" w:eastAsiaTheme="minorHAnsi" w:hAnsi="Consolas" w:cs="Consolas"/>
+          <w:color w:val="0070C0"/>
+          <w:sz w:val="19"/>
+          <w:szCs w:val="19"/>
+          <w:lang w:val="en-US" w:eastAsia="en-US"/>
+        </w:rPr>
+        <w:t>str_counter</w:t>
+      </w:r>
+      <w:proofErr w:type="spellEnd"/>
+      <w:r>
+        <w:rPr>
+          <w:rFonts w:ascii="Consolas" w:eastAsiaTheme="minorHAnsi" w:hAnsi="Consolas" w:cs="Consolas"/>
+          <w:color w:val="0070C0"/>
+          <w:sz w:val="19"/>
+          <w:szCs w:val="19"/>
+          <w:lang w:val="en-US" w:eastAsia="en-US"/>
+        </w:rPr>
+        <w:t xml:space="preserve">, </w:t>
+      </w:r>
+      <w:proofErr w:type="spellStart"/>
+      <w:r>
+        <w:rPr>
+          <w:rFonts w:ascii="Consolas" w:eastAsiaTheme="minorHAnsi" w:hAnsi="Consolas" w:cs="Consolas"/>
+          <w:color w:val="0070C0"/>
+          <w:sz w:val="19"/>
+          <w:szCs w:val="19"/>
+          <w:lang w:val="en-US" w:eastAsia="en-US"/>
+        </w:rPr>
+        <w:t>sizeof</w:t>
+      </w:r>
+      <w:proofErr w:type="spellEnd"/>
+      <w:r>
+        <w:rPr>
+          <w:rFonts w:ascii="Consolas" w:eastAsiaTheme="minorHAnsi" w:hAnsi="Consolas" w:cs="Consolas"/>
+          <w:color w:val="0070C0"/>
+          <w:sz w:val="19"/>
+          <w:szCs w:val="19"/>
+          <w:lang w:val="en-US" w:eastAsia="en-US"/>
+        </w:rPr>
+        <w:t>(char*), compare);</w:t>
+      </w:r>
+    </w:p>
+    <w:p>
+      <w:pPr>
+        <w:spacing w:line="360" w:lineRule="auto"/>
+        <w:rPr>
+          <w:rFonts w:ascii="Consolas" w:eastAsiaTheme="minorHAnsi" w:hAnsi="Consolas" w:cs="Consolas"/>
+          <w:color w:val="0070C0"/>
+          <w:sz w:val="19"/>
+          <w:szCs w:val="19"/>
+          <w:lang w:val="en-US" w:eastAsia="en-US"/>
+        </w:rPr>
+      </w:pPr>
+      <w:r>
+        <w:rPr>
+          <w:rFonts w:ascii="Consolas" w:eastAsiaTheme="minorHAnsi" w:hAnsi="Consolas" w:cs="Consolas"/>
+          <w:color w:val="0070C0"/>
+          <w:sz w:val="19"/>
+          <w:szCs w:val="19"/>
+          <w:lang w:val="en-US" w:eastAsia="en-US"/>
+        </w:rPr>
+        <w:t xml:space="preserve">    </w:t>
+      </w:r>
       <w:proofErr w:type="gramStart"/>
       <w:r>
         <w:rPr>
           <w:rFonts w:ascii="Consolas" w:eastAsiaTheme="minorHAnsi" w:hAnsi="Consolas" w:cs="Consolas"/>
-          <w:color w:val="FF0000"/>
+          <w:color w:val="0070C0"/>
+          <w:sz w:val="19"/>
+          <w:szCs w:val="19"/>
+          <w:lang w:val="en-US" w:eastAsia="en-US"/>
+        </w:rPr>
+        <w:t>for</w:t>
+      </w:r>
+      <w:proofErr w:type="gramEnd"/>
+      <w:r>
+        <w:rPr>
+          <w:rFonts w:ascii="Consolas" w:eastAsiaTheme="minorHAnsi" w:hAnsi="Consolas" w:cs="Consolas"/>
+          <w:color w:val="0070C0"/>
+          <w:sz w:val="19"/>
+          <w:szCs w:val="19"/>
+          <w:lang w:val="en-US" w:eastAsia="en-US"/>
+        </w:rPr>
+        <w:t xml:space="preserve"> (</w:t>
+      </w:r>
+      <w:proofErr w:type="spellStart"/>
+      <w:r>
+        <w:rPr>
+          <w:rFonts w:ascii="Consolas" w:eastAsiaTheme="minorHAnsi" w:hAnsi="Consolas" w:cs="Consolas"/>
+          <w:color w:val="0070C0"/>
+          <w:sz w:val="19"/>
+          <w:szCs w:val="19"/>
+          <w:lang w:val="en-US" w:eastAsia="en-US"/>
+        </w:rPr>
+        <w:t>i</w:t>
+      </w:r>
+      <w:proofErr w:type="spellEnd"/>
+      <w:r>
+        <w:rPr>
+          <w:rFonts w:ascii="Consolas" w:eastAsiaTheme="minorHAnsi" w:hAnsi="Consolas" w:cs="Consolas"/>
+          <w:color w:val="0070C0"/>
+          <w:sz w:val="19"/>
+          <w:szCs w:val="19"/>
+          <w:lang w:val="en-US" w:eastAsia="en-US"/>
+        </w:rPr>
+        <w:t xml:space="preserve">=0; </w:t>
+      </w:r>
+      <w:proofErr w:type="spellStart"/>
+      <w:r>
+        <w:rPr>
+          <w:rFonts w:ascii="Consolas" w:eastAsiaTheme="minorHAnsi" w:hAnsi="Consolas" w:cs="Consolas"/>
+          <w:color w:val="0070C0"/>
+          <w:sz w:val="19"/>
+          <w:szCs w:val="19"/>
+          <w:lang w:val="en-US" w:eastAsia="en-US"/>
+        </w:rPr>
+        <w:t>i</w:t>
+      </w:r>
+      <w:proofErr w:type="spellEnd"/>
+      <w:r>
+        <w:rPr>
+          <w:rFonts w:ascii="Consolas" w:eastAsiaTheme="minorHAnsi" w:hAnsi="Consolas" w:cs="Consolas"/>
+          <w:color w:val="0070C0"/>
+          <w:sz w:val="19"/>
+          <w:szCs w:val="19"/>
+          <w:lang w:val="en-US" w:eastAsia="en-US"/>
+        </w:rPr>
+        <w:t>&lt;</w:t>
+      </w:r>
+      <w:proofErr w:type="spellStart"/>
+      <w:r>
+        <w:rPr>
+          <w:rFonts w:ascii="Consolas" w:eastAsiaTheme="minorHAnsi" w:hAnsi="Consolas" w:cs="Consolas"/>
+          <w:color w:val="0070C0"/>
+          <w:sz w:val="19"/>
+          <w:szCs w:val="19"/>
+          <w:lang w:val="en-US" w:eastAsia="en-US"/>
+        </w:rPr>
+        <w:t>str_counter</w:t>
+      </w:r>
+      <w:proofErr w:type="spellEnd"/>
+      <w:r>
+        <w:rPr>
+          <w:rFonts w:ascii="Consolas" w:eastAsiaTheme="minorHAnsi" w:hAnsi="Consolas" w:cs="Consolas"/>
+          <w:color w:val="0070C0"/>
+          <w:sz w:val="19"/>
+          <w:szCs w:val="19"/>
+          <w:lang w:val="en-US" w:eastAsia="en-US"/>
+        </w:rPr>
+        <w:t xml:space="preserve">; </w:t>
+      </w:r>
+      <w:proofErr w:type="spellStart"/>
+      <w:r>
+        <w:rPr>
+          <w:rFonts w:ascii="Consolas" w:eastAsiaTheme="minorHAnsi" w:hAnsi="Consolas" w:cs="Consolas"/>
+          <w:color w:val="0070C0"/>
+          <w:sz w:val="19"/>
+          <w:szCs w:val="19"/>
+          <w:lang w:val="en-US" w:eastAsia="en-US"/>
+        </w:rPr>
+        <w:t>i</w:t>
+      </w:r>
+      <w:proofErr w:type="spellEnd"/>
+      <w:r>
+        <w:rPr>
+          <w:rFonts w:ascii="Consolas" w:eastAsiaTheme="minorHAnsi" w:hAnsi="Consolas" w:cs="Consolas"/>
+          <w:color w:val="0070C0"/>
+          <w:sz w:val="19"/>
+          <w:szCs w:val="19"/>
+          <w:lang w:val="en-US" w:eastAsia="en-US"/>
+        </w:rPr>
+        <w:t>++) {</w:t>
+      </w:r>
+    </w:p>
+    <w:p>
+      <w:pPr>
+        <w:spacing w:line="360" w:lineRule="auto"/>
+        <w:rPr>
+          <w:rFonts w:ascii="Consolas" w:eastAsiaTheme="minorHAnsi" w:hAnsi="Consolas" w:cs="Consolas"/>
+          <w:color w:val="0070C0"/>
+          <w:sz w:val="19"/>
+          <w:szCs w:val="19"/>
+          <w:lang w:val="en-US" w:eastAsia="en-US"/>
+        </w:rPr>
+      </w:pPr>
+      <w:r>
+        <w:rPr>
+          <w:rFonts w:ascii="Consolas" w:eastAsiaTheme="minorHAnsi" w:hAnsi="Consolas" w:cs="Consolas"/>
+          <w:color w:val="0070C0"/>
+          <w:sz w:val="19"/>
+          <w:szCs w:val="19"/>
+          <w:lang w:val="en-US" w:eastAsia="en-US"/>
+        </w:rPr>
+        <w:t xml:space="preserve">        </w:t>
+      </w:r>
+      <w:proofErr w:type="spellStart"/>
+      <w:proofErr w:type="gramStart"/>
+      <w:r>
+        <w:rPr>
+          <w:rFonts w:ascii="Consolas" w:eastAsiaTheme="minorHAnsi" w:hAnsi="Consolas" w:cs="Consolas"/>
+          <w:color w:val="0070C0"/>
           <w:sz w:val="19"/>
           <w:szCs w:val="19"/>
           <w:lang w:val="en-US" w:eastAsia="en-US"/>
@@ -5357,7 +8488,7 @@
       <w:r>
         <w:rPr>
           <w:rFonts w:ascii="Consolas" w:eastAsiaTheme="minorHAnsi" w:hAnsi="Consolas" w:cs="Consolas"/>
-          <w:color w:val="FF0000"/>
+          <w:color w:val="0070C0"/>
           <w:sz w:val="19"/>
           <w:szCs w:val="19"/>
           <w:lang w:val="en-US" w:eastAsia="en-US"/>
@@ -5368,96 +8499,348 @@
       <w:r>
         <w:rPr>
           <w:rFonts w:ascii="Consolas" w:eastAsiaTheme="minorHAnsi" w:hAnsi="Consolas" w:cs="Consolas"/>
-          <w:color w:val="FF0000"/>
-          <w:sz w:val="19"/>
-          <w:szCs w:val="19"/>
-          <w:lang w:val="en-US" w:eastAsia="en-US"/>
-        </w:rPr>
-        <w:t>"Corrupted file\n");</w:t>
-      </w:r>
-    </w:p>
-    <w:p>
-      <w:pPr>
-        <w:spacing w:line="360" w:lineRule="auto"/>
-        <w:rPr>
-          <w:rFonts w:ascii="Consolas" w:eastAsiaTheme="minorHAnsi" w:hAnsi="Consolas" w:cs="Consolas"/>
-          <w:color w:val="FF0000"/>
-          <w:sz w:val="19"/>
-          <w:szCs w:val="19"/>
-          <w:lang w:val="en-US" w:eastAsia="en-US"/>
-        </w:rPr>
-      </w:pPr>
-      <w:r>
-        <w:rPr>
-          <w:rFonts w:ascii="Consolas" w:eastAsiaTheme="minorHAnsi" w:hAnsi="Consolas" w:cs="Consolas"/>
-          <w:color w:val="FF0000"/>
+          <w:color w:val="0070C0"/>
+          <w:sz w:val="19"/>
+          <w:szCs w:val="19"/>
+          <w:lang w:val="en-US" w:eastAsia="en-US"/>
+        </w:rPr>
+        <w:t>"%s\n", origin[</w:t>
+      </w:r>
+      <w:proofErr w:type="spellStart"/>
+      <w:r>
+        <w:rPr>
+          <w:rFonts w:ascii="Consolas" w:eastAsiaTheme="minorHAnsi" w:hAnsi="Consolas" w:cs="Consolas"/>
+          <w:color w:val="0070C0"/>
+          <w:sz w:val="19"/>
+          <w:szCs w:val="19"/>
+          <w:lang w:val="en-US" w:eastAsia="en-US"/>
+        </w:rPr>
+        <w:t>i</w:t>
+      </w:r>
+      <w:proofErr w:type="spellEnd"/>
+      <w:r>
+        <w:rPr>
+          <w:rFonts w:ascii="Consolas" w:eastAsiaTheme="minorHAnsi" w:hAnsi="Consolas" w:cs="Consolas"/>
+          <w:color w:val="0070C0"/>
+          <w:sz w:val="19"/>
+          <w:szCs w:val="19"/>
+          <w:lang w:val="en-US" w:eastAsia="en-US"/>
+        </w:rPr>
+        <w:t>]);</w:t>
+      </w:r>
+    </w:p>
+    <w:p>
+      <w:pPr>
+        <w:spacing w:line="360" w:lineRule="auto"/>
+        <w:rPr>
+          <w:rFonts w:ascii="Consolas" w:eastAsiaTheme="minorHAnsi" w:hAnsi="Consolas" w:cs="Consolas"/>
+          <w:color w:val="0070C0"/>
+          <w:sz w:val="19"/>
+          <w:szCs w:val="19"/>
+          <w:lang w:val="en-US" w:eastAsia="en-US"/>
+        </w:rPr>
+      </w:pPr>
+      <w:r>
+        <w:rPr>
+          <w:rFonts w:ascii="Consolas" w:eastAsiaTheme="minorHAnsi" w:hAnsi="Consolas" w:cs="Consolas"/>
+          <w:color w:val="0070C0"/>
+          <w:sz w:val="19"/>
+          <w:szCs w:val="19"/>
+          <w:lang w:val="en-US" w:eastAsia="en-US"/>
+        </w:rPr>
+        <w:t xml:space="preserve">    }</w:t>
+      </w:r>
+    </w:p>
+    <w:p>
+      <w:pPr>
+        <w:spacing w:line="360" w:lineRule="auto"/>
+        <w:rPr>
+          <w:rFonts w:ascii="Consolas" w:eastAsiaTheme="minorHAnsi" w:hAnsi="Consolas" w:cs="Consolas"/>
+          <w:color w:val="0070C0"/>
+          <w:sz w:val="19"/>
+          <w:szCs w:val="19"/>
+          <w:lang w:val="en-US" w:eastAsia="en-US"/>
+        </w:rPr>
+      </w:pPr>
+      <w:r>
+        <w:rPr>
+          <w:rFonts w:ascii="Consolas" w:eastAsiaTheme="minorHAnsi" w:hAnsi="Consolas" w:cs="Consolas"/>
+          <w:color w:val="0070C0"/>
+          <w:sz w:val="19"/>
+          <w:szCs w:val="19"/>
+          <w:lang w:val="en-US" w:eastAsia="en-US"/>
+        </w:rPr>
+        <w:t xml:space="preserve">    </w:t>
+      </w:r>
+      <w:proofErr w:type="gramStart"/>
+      <w:r>
+        <w:rPr>
+          <w:rFonts w:ascii="Consolas" w:eastAsiaTheme="minorHAnsi" w:hAnsi="Consolas" w:cs="Consolas"/>
+          <w:color w:val="0070C0"/>
+          <w:sz w:val="19"/>
+          <w:szCs w:val="19"/>
+          <w:lang w:val="en-US" w:eastAsia="en-US"/>
+        </w:rPr>
+        <w:t>for</w:t>
+      </w:r>
+      <w:proofErr w:type="gramEnd"/>
+      <w:r>
+        <w:rPr>
+          <w:rFonts w:ascii="Consolas" w:eastAsiaTheme="minorHAnsi" w:hAnsi="Consolas" w:cs="Consolas"/>
+          <w:color w:val="0070C0"/>
+          <w:sz w:val="19"/>
+          <w:szCs w:val="19"/>
+          <w:lang w:val="en-US" w:eastAsia="en-US"/>
+        </w:rPr>
+        <w:t xml:space="preserve"> (</w:t>
+      </w:r>
+      <w:proofErr w:type="spellStart"/>
+      <w:r>
+        <w:rPr>
+          <w:rFonts w:ascii="Consolas" w:eastAsiaTheme="minorHAnsi" w:hAnsi="Consolas" w:cs="Consolas"/>
+          <w:color w:val="0070C0"/>
+          <w:sz w:val="19"/>
+          <w:szCs w:val="19"/>
+          <w:lang w:val="en-US" w:eastAsia="en-US"/>
+        </w:rPr>
+        <w:t>i</w:t>
+      </w:r>
+      <w:proofErr w:type="spellEnd"/>
+      <w:r>
+        <w:rPr>
+          <w:rFonts w:ascii="Consolas" w:eastAsiaTheme="minorHAnsi" w:hAnsi="Consolas" w:cs="Consolas"/>
+          <w:color w:val="0070C0"/>
+          <w:sz w:val="19"/>
+          <w:szCs w:val="19"/>
+          <w:lang w:val="en-US" w:eastAsia="en-US"/>
+        </w:rPr>
+        <w:t xml:space="preserve">=0; </w:t>
+      </w:r>
+      <w:proofErr w:type="spellStart"/>
+      <w:r>
+        <w:rPr>
+          <w:rFonts w:ascii="Consolas" w:eastAsiaTheme="minorHAnsi" w:hAnsi="Consolas" w:cs="Consolas"/>
+          <w:color w:val="0070C0"/>
+          <w:sz w:val="19"/>
+          <w:szCs w:val="19"/>
+          <w:lang w:val="en-US" w:eastAsia="en-US"/>
+        </w:rPr>
+        <w:t>i</w:t>
+      </w:r>
+      <w:proofErr w:type="spellEnd"/>
+      <w:r>
+        <w:rPr>
+          <w:rFonts w:ascii="Consolas" w:eastAsiaTheme="minorHAnsi" w:hAnsi="Consolas" w:cs="Consolas"/>
+          <w:color w:val="0070C0"/>
+          <w:sz w:val="19"/>
+          <w:szCs w:val="19"/>
+          <w:lang w:val="en-US" w:eastAsia="en-US"/>
+        </w:rPr>
+        <w:t>&lt;</w:t>
+      </w:r>
+      <w:proofErr w:type="spellStart"/>
+      <w:r>
+        <w:rPr>
+          <w:rFonts w:ascii="Consolas" w:eastAsiaTheme="minorHAnsi" w:hAnsi="Consolas" w:cs="Consolas"/>
+          <w:color w:val="0070C0"/>
+          <w:sz w:val="19"/>
+          <w:szCs w:val="19"/>
+          <w:lang w:val="en-US" w:eastAsia="en-US"/>
+        </w:rPr>
+        <w:t>str_counter</w:t>
+      </w:r>
+      <w:proofErr w:type="spellEnd"/>
+      <w:r>
+        <w:rPr>
+          <w:rFonts w:ascii="Consolas" w:eastAsiaTheme="minorHAnsi" w:hAnsi="Consolas" w:cs="Consolas"/>
+          <w:color w:val="0070C0"/>
+          <w:sz w:val="19"/>
+          <w:szCs w:val="19"/>
+          <w:lang w:val="en-US" w:eastAsia="en-US"/>
+        </w:rPr>
+        <w:t xml:space="preserve">; </w:t>
+      </w:r>
+      <w:proofErr w:type="spellStart"/>
+      <w:r>
+        <w:rPr>
+          <w:rFonts w:ascii="Consolas" w:eastAsiaTheme="minorHAnsi" w:hAnsi="Consolas" w:cs="Consolas"/>
+          <w:color w:val="0070C0"/>
+          <w:sz w:val="19"/>
+          <w:szCs w:val="19"/>
+          <w:lang w:val="en-US" w:eastAsia="en-US"/>
+        </w:rPr>
+        <w:t>i</w:t>
+      </w:r>
+      <w:proofErr w:type="spellEnd"/>
+      <w:r>
+        <w:rPr>
+          <w:rFonts w:ascii="Consolas" w:eastAsiaTheme="minorHAnsi" w:hAnsi="Consolas" w:cs="Consolas"/>
+          <w:color w:val="0070C0"/>
+          <w:sz w:val="19"/>
+          <w:szCs w:val="19"/>
+          <w:lang w:val="en-US" w:eastAsia="en-US"/>
+        </w:rPr>
+        <w:t>++) {</w:t>
+      </w:r>
+    </w:p>
+    <w:p>
+      <w:pPr>
+        <w:spacing w:line="360" w:lineRule="auto"/>
+        <w:rPr>
+          <w:rFonts w:ascii="Consolas" w:eastAsiaTheme="minorHAnsi" w:hAnsi="Consolas" w:cs="Consolas"/>
+          <w:color w:val="0070C0"/>
+          <w:sz w:val="19"/>
+          <w:szCs w:val="19"/>
+          <w:lang w:val="en-US" w:eastAsia="en-US"/>
+        </w:rPr>
+      </w:pPr>
+      <w:r>
+        <w:rPr>
+          <w:rFonts w:ascii="Consolas" w:eastAsiaTheme="minorHAnsi" w:hAnsi="Consolas" w:cs="Consolas"/>
+          <w:color w:val="0070C0"/>
           <w:sz w:val="19"/>
           <w:szCs w:val="19"/>
           <w:lang w:val="en-US" w:eastAsia="en-US"/>
         </w:rPr>
         <w:t xml:space="preserve">        </w:t>
       </w:r>
-      <w:proofErr w:type="spellStart"/>
       <w:proofErr w:type="gramStart"/>
       <w:r>
         <w:rPr>
           <w:rFonts w:ascii="Consolas" w:eastAsiaTheme="minorHAnsi" w:hAnsi="Consolas" w:cs="Consolas"/>
-          <w:color w:val="FF0000"/>
-          <w:sz w:val="19"/>
-          <w:szCs w:val="19"/>
-          <w:lang w:val="en-US" w:eastAsia="en-US"/>
-        </w:rPr>
-        <w:t>fclose</w:t>
-      </w:r>
-      <w:proofErr w:type="spellEnd"/>
-      <w:r>
-        <w:rPr>
-          <w:rFonts w:ascii="Consolas" w:eastAsiaTheme="minorHAnsi" w:hAnsi="Consolas" w:cs="Consolas"/>
-          <w:color w:val="FF0000"/>
-          <w:sz w:val="19"/>
-          <w:szCs w:val="19"/>
-          <w:lang w:val="en-US" w:eastAsia="en-US"/>
-        </w:rPr>
-        <w:t>(</w:t>
+          <w:color w:val="0070C0"/>
+          <w:sz w:val="19"/>
+          <w:szCs w:val="19"/>
+          <w:lang w:val="en-US" w:eastAsia="en-US"/>
+        </w:rPr>
+        <w:t>free(</w:t>
       </w:r>
       <w:proofErr w:type="gramEnd"/>
       <w:r>
         <w:rPr>
           <w:rFonts w:ascii="Consolas" w:eastAsiaTheme="minorHAnsi" w:hAnsi="Consolas" w:cs="Consolas"/>
-          <w:color w:val="FF0000"/>
-          <w:sz w:val="19"/>
-          <w:szCs w:val="19"/>
-          <w:lang w:val="en-US" w:eastAsia="en-US"/>
-        </w:rPr>
-        <w:t>file);</w:t>
-      </w:r>
-    </w:p>
-    <w:p>
-      <w:pPr>
-        <w:spacing w:line="360" w:lineRule="auto"/>
-        <w:rPr>
-          <w:rFonts w:ascii="Consolas" w:eastAsiaTheme="minorHAnsi" w:hAnsi="Consolas" w:cs="Consolas"/>
-          <w:color w:val="FF0000"/>
-          <w:sz w:val="19"/>
-          <w:szCs w:val="19"/>
-          <w:lang w:val="en-US" w:eastAsia="en-US"/>
-        </w:rPr>
-      </w:pPr>
-      <w:r>
-        <w:rPr>
-          <w:rFonts w:ascii="Consolas" w:eastAsiaTheme="minorHAnsi" w:hAnsi="Consolas" w:cs="Consolas"/>
-          <w:color w:val="FF0000"/>
-          <w:sz w:val="19"/>
-          <w:szCs w:val="19"/>
-          <w:lang w:val="en-US" w:eastAsia="en-US"/>
-        </w:rPr>
-        <w:t xml:space="preserve">        </w:t>
+          <w:color w:val="0070C0"/>
+          <w:sz w:val="19"/>
+          <w:szCs w:val="19"/>
+          <w:lang w:val="en-US" w:eastAsia="en-US"/>
+        </w:rPr>
+        <w:t>origin[</w:t>
+      </w:r>
+      <w:proofErr w:type="spellStart"/>
+      <w:r>
+        <w:rPr>
+          <w:rFonts w:ascii="Consolas" w:eastAsiaTheme="minorHAnsi" w:hAnsi="Consolas" w:cs="Consolas"/>
+          <w:color w:val="0070C0"/>
+          <w:sz w:val="19"/>
+          <w:szCs w:val="19"/>
+          <w:lang w:val="en-US" w:eastAsia="en-US"/>
+        </w:rPr>
+        <w:t>i</w:t>
+      </w:r>
+      <w:proofErr w:type="spellEnd"/>
+      <w:r>
+        <w:rPr>
+          <w:rFonts w:ascii="Consolas" w:eastAsiaTheme="minorHAnsi" w:hAnsi="Consolas" w:cs="Consolas"/>
+          <w:color w:val="0070C0"/>
+          <w:sz w:val="19"/>
+          <w:szCs w:val="19"/>
+          <w:lang w:val="en-US" w:eastAsia="en-US"/>
+        </w:rPr>
+        <w:t>]);</w:t>
+      </w:r>
+    </w:p>
+    <w:p>
+      <w:pPr>
+        <w:spacing w:line="360" w:lineRule="auto"/>
+        <w:rPr>
+          <w:rFonts w:ascii="Consolas" w:eastAsiaTheme="minorHAnsi" w:hAnsi="Consolas" w:cs="Consolas"/>
+          <w:color w:val="0070C0"/>
+          <w:sz w:val="19"/>
+          <w:szCs w:val="19"/>
+          <w:lang w:val="en-US" w:eastAsia="en-US"/>
+        </w:rPr>
+      </w:pPr>
+      <w:r>
+        <w:rPr>
+          <w:rFonts w:ascii="Consolas" w:eastAsiaTheme="minorHAnsi" w:hAnsi="Consolas" w:cs="Consolas"/>
+          <w:color w:val="0070C0"/>
+          <w:sz w:val="19"/>
+          <w:szCs w:val="19"/>
+          <w:lang w:val="en-US" w:eastAsia="en-US"/>
+        </w:rPr>
+        <w:t xml:space="preserve">    }</w:t>
+      </w:r>
+    </w:p>
+    <w:p>
+      <w:pPr>
+        <w:spacing w:line="360" w:lineRule="auto"/>
+        <w:rPr>
+          <w:rFonts w:ascii="Consolas" w:eastAsiaTheme="minorHAnsi" w:hAnsi="Consolas" w:cs="Consolas"/>
+          <w:color w:val="0070C0"/>
+          <w:sz w:val="19"/>
+          <w:szCs w:val="19"/>
+          <w:lang w:val="en-US" w:eastAsia="en-US"/>
+        </w:rPr>
+      </w:pPr>
+      <w:r>
+        <w:rPr>
+          <w:rFonts w:ascii="Consolas" w:eastAsiaTheme="minorHAnsi" w:hAnsi="Consolas" w:cs="Consolas"/>
+          <w:color w:val="0070C0"/>
+          <w:sz w:val="19"/>
+          <w:szCs w:val="19"/>
+          <w:lang w:val="en-US" w:eastAsia="en-US"/>
+        </w:rPr>
+        <w:t xml:space="preserve">    </w:t>
       </w:r>
       <w:proofErr w:type="gramStart"/>
       <w:r>
         <w:rPr>
           <w:rFonts w:ascii="Consolas" w:eastAsiaTheme="minorHAnsi" w:hAnsi="Consolas" w:cs="Consolas"/>
-          <w:color w:val="FF0000"/>
+          <w:color w:val="0070C0"/>
+          <w:sz w:val="19"/>
+          <w:szCs w:val="19"/>
+          <w:lang w:val="en-US" w:eastAsia="en-US"/>
+        </w:rPr>
+        <w:t>free(</w:t>
+      </w:r>
+      <w:proofErr w:type="gramEnd"/>
+      <w:r>
+        <w:rPr>
+          <w:rFonts w:ascii="Consolas" w:eastAsiaTheme="minorHAnsi" w:hAnsi="Consolas" w:cs="Consolas"/>
+          <w:color w:val="0070C0"/>
+          <w:sz w:val="19"/>
+          <w:szCs w:val="19"/>
+          <w:lang w:val="en-US" w:eastAsia="en-US"/>
+        </w:rPr>
+        <w:t>origin);</w:t>
+      </w:r>
+    </w:p>
+    <w:p>
+      <w:pPr>
+        <w:spacing w:line="360" w:lineRule="auto"/>
+        <w:rPr>
+          <w:rFonts w:ascii="Consolas" w:eastAsiaTheme="minorHAnsi" w:hAnsi="Consolas" w:cs="Consolas"/>
+          <w:color w:val="0070C0"/>
+          <w:sz w:val="19"/>
+          <w:szCs w:val="19"/>
+          <w:lang w:val="en-US" w:eastAsia="en-US"/>
+        </w:rPr>
+      </w:pPr>
+      <w:r>
+        <w:rPr>
+          <w:rFonts w:ascii="Consolas" w:eastAsiaTheme="minorHAnsi" w:hAnsi="Consolas" w:cs="Consolas"/>
+          <w:color w:val="0070C0"/>
+          <w:sz w:val="19"/>
+          <w:szCs w:val="19"/>
+          <w:lang w:val="en-US" w:eastAsia="en-US"/>
+        </w:rPr>
+        <w:t xml:space="preserve">    </w:t>
+      </w:r>
+      <w:proofErr w:type="gramStart"/>
+      <w:r>
+        <w:rPr>
+          <w:rFonts w:ascii="Consolas" w:eastAsiaTheme="minorHAnsi" w:hAnsi="Consolas" w:cs="Consolas"/>
+          <w:color w:val="0070C0"/>
           <w:sz w:val="19"/>
           <w:szCs w:val="19"/>
           <w:lang w:val="en-US" w:eastAsia="en-US"/>
@@ -5468,4035 +8851,29 @@
       <w:r>
         <w:rPr>
           <w:rFonts w:ascii="Consolas" w:eastAsiaTheme="minorHAnsi" w:hAnsi="Consolas" w:cs="Consolas"/>
-          <w:color w:val="FF0000"/>
-          <w:sz w:val="19"/>
-          <w:szCs w:val="19"/>
-          <w:lang w:val="en-US" w:eastAsia="en-US"/>
-        </w:rPr>
-        <w:t xml:space="preserve"> NULL;</w:t>
-      </w:r>
-    </w:p>
-    <w:p>
-      <w:pPr>
-        <w:spacing w:line="360" w:lineRule="auto"/>
-        <w:rPr>
-          <w:rFonts w:ascii="Consolas" w:eastAsiaTheme="minorHAnsi" w:hAnsi="Consolas" w:cs="Consolas"/>
-          <w:color w:val="FF0000"/>
-          <w:sz w:val="19"/>
-          <w:szCs w:val="19"/>
-          <w:lang w:val="en-US" w:eastAsia="en-US"/>
-        </w:rPr>
-      </w:pPr>
-      <w:r>
-        <w:rPr>
-          <w:rFonts w:ascii="Consolas" w:eastAsiaTheme="minorHAnsi" w:hAnsi="Consolas" w:cs="Consolas"/>
-          <w:color w:val="FF0000"/>
-          <w:sz w:val="19"/>
-          <w:szCs w:val="19"/>
-          <w:lang w:val="en-US" w:eastAsia="en-US"/>
-        </w:rPr>
-        <w:t xml:space="preserve">    }</w:t>
-      </w:r>
-    </w:p>
-    <w:p>
-      <w:pPr>
-        <w:spacing w:line="360" w:lineRule="auto"/>
-        <w:rPr>
-          <w:rFonts w:ascii="Consolas" w:eastAsiaTheme="minorHAnsi" w:hAnsi="Consolas" w:cs="Consolas"/>
-          <w:color w:val="FF0000"/>
-          <w:sz w:val="19"/>
-          <w:szCs w:val="19"/>
-          <w:lang w:val="en-US" w:eastAsia="en-US"/>
-        </w:rPr>
-      </w:pPr>
-      <w:r>
-        <w:rPr>
-          <w:rFonts w:ascii="Consolas" w:eastAsiaTheme="minorHAnsi" w:hAnsi="Consolas" w:cs="Consolas"/>
-          <w:color w:val="FF0000"/>
-          <w:sz w:val="19"/>
-          <w:szCs w:val="19"/>
-          <w:lang w:val="en-US" w:eastAsia="en-US"/>
-        </w:rPr>
-        <w:t xml:space="preserve">    </w:t>
-      </w:r>
-      <w:proofErr w:type="spellStart"/>
-      <w:proofErr w:type="gramStart"/>
-      <w:r>
-        <w:rPr>
-          <w:rFonts w:ascii="Consolas" w:eastAsiaTheme="minorHAnsi" w:hAnsi="Consolas" w:cs="Consolas"/>
-          <w:color w:val="FF0000"/>
-          <w:sz w:val="19"/>
-          <w:szCs w:val="19"/>
-          <w:lang w:val="en-US" w:eastAsia="en-US"/>
-        </w:rPr>
-        <w:t>fseek</w:t>
-      </w:r>
-      <w:proofErr w:type="spellEnd"/>
-      <w:r>
-        <w:rPr>
-          <w:rFonts w:ascii="Consolas" w:eastAsiaTheme="minorHAnsi" w:hAnsi="Consolas" w:cs="Consolas"/>
-          <w:color w:val="FF0000"/>
-          <w:sz w:val="19"/>
-          <w:szCs w:val="19"/>
-          <w:lang w:val="en-US" w:eastAsia="en-US"/>
-        </w:rPr>
-        <w:t>(</w:t>
-      </w:r>
-      <w:proofErr w:type="gramEnd"/>
-      <w:r>
-        <w:rPr>
-          <w:rFonts w:ascii="Consolas" w:eastAsiaTheme="minorHAnsi" w:hAnsi="Consolas" w:cs="Consolas"/>
-          <w:color w:val="FF0000"/>
-          <w:sz w:val="19"/>
-          <w:szCs w:val="19"/>
-          <w:lang w:val="en-US" w:eastAsia="en-US"/>
-        </w:rPr>
-        <w:t>file, 0, SEEK_END);</w:t>
-      </w:r>
-    </w:p>
-    <w:p>
-      <w:pPr>
-        <w:spacing w:line="360" w:lineRule="auto"/>
-        <w:rPr>
-          <w:rFonts w:ascii="Consolas" w:eastAsiaTheme="minorHAnsi" w:hAnsi="Consolas" w:cs="Consolas"/>
-          <w:color w:val="FF0000"/>
-          <w:sz w:val="19"/>
-          <w:szCs w:val="19"/>
-          <w:lang w:val="en-US" w:eastAsia="en-US"/>
-        </w:rPr>
-      </w:pPr>
-      <w:r>
-        <w:rPr>
-          <w:rFonts w:ascii="Consolas" w:eastAsiaTheme="minorHAnsi" w:hAnsi="Consolas" w:cs="Consolas"/>
-          <w:color w:val="FF0000"/>
-          <w:sz w:val="19"/>
-          <w:szCs w:val="19"/>
-          <w:lang w:val="en-US" w:eastAsia="en-US"/>
-        </w:rPr>
-        <w:t xml:space="preserve">    </w:t>
-      </w:r>
-      <w:proofErr w:type="spellStart"/>
-      <w:proofErr w:type="gramStart"/>
-      <w:r>
-        <w:rPr>
-          <w:rFonts w:ascii="Consolas" w:eastAsiaTheme="minorHAnsi" w:hAnsi="Consolas" w:cs="Consolas"/>
-          <w:color w:val="FF0000"/>
-          <w:sz w:val="19"/>
-          <w:szCs w:val="19"/>
-          <w:lang w:val="en-US" w:eastAsia="en-US"/>
-        </w:rPr>
-        <w:t>int</w:t>
-      </w:r>
-      <w:proofErr w:type="spellEnd"/>
-      <w:proofErr w:type="gramEnd"/>
-      <w:r>
-        <w:rPr>
-          <w:rFonts w:ascii="Consolas" w:eastAsiaTheme="minorHAnsi" w:hAnsi="Consolas" w:cs="Consolas"/>
-          <w:color w:val="FF0000"/>
-          <w:sz w:val="19"/>
-          <w:szCs w:val="19"/>
-          <w:lang w:val="en-US" w:eastAsia="en-US"/>
-        </w:rPr>
-        <w:t xml:space="preserve"> </w:t>
-      </w:r>
-      <w:proofErr w:type="spellStart"/>
-      <w:r>
-        <w:rPr>
-          <w:rFonts w:ascii="Consolas" w:eastAsiaTheme="minorHAnsi" w:hAnsi="Consolas" w:cs="Consolas"/>
-          <w:color w:val="FF0000"/>
-          <w:sz w:val="19"/>
-          <w:szCs w:val="19"/>
-          <w:lang w:val="en-US" w:eastAsia="en-US"/>
-        </w:rPr>
-        <w:t>file_size</w:t>
-      </w:r>
-      <w:proofErr w:type="spellEnd"/>
-      <w:r>
-        <w:rPr>
-          <w:rFonts w:ascii="Consolas" w:eastAsiaTheme="minorHAnsi" w:hAnsi="Consolas" w:cs="Consolas"/>
-          <w:color w:val="FF0000"/>
-          <w:sz w:val="19"/>
-          <w:szCs w:val="19"/>
-          <w:lang w:val="en-US" w:eastAsia="en-US"/>
-        </w:rPr>
-        <w:t>=</w:t>
-      </w:r>
-      <w:proofErr w:type="spellStart"/>
-      <w:r>
-        <w:rPr>
-          <w:rFonts w:ascii="Consolas" w:eastAsiaTheme="minorHAnsi" w:hAnsi="Consolas" w:cs="Consolas"/>
-          <w:color w:val="FF0000"/>
-          <w:sz w:val="19"/>
-          <w:szCs w:val="19"/>
-          <w:lang w:val="en-US" w:eastAsia="en-US"/>
-        </w:rPr>
-        <w:t>ftell</w:t>
-      </w:r>
-      <w:proofErr w:type="spellEnd"/>
-      <w:r>
-        <w:rPr>
-          <w:rFonts w:ascii="Consolas" w:eastAsiaTheme="minorHAnsi" w:hAnsi="Consolas" w:cs="Consolas"/>
-          <w:color w:val="FF0000"/>
-          <w:sz w:val="19"/>
-          <w:szCs w:val="19"/>
-          <w:lang w:val="en-US" w:eastAsia="en-US"/>
-        </w:rPr>
-        <w:t>(file);</w:t>
-      </w:r>
-    </w:p>
-    <w:p>
-      <w:pPr>
-        <w:spacing w:line="360" w:lineRule="auto"/>
-        <w:rPr>
-          <w:rFonts w:ascii="Consolas" w:eastAsiaTheme="minorHAnsi" w:hAnsi="Consolas" w:cs="Consolas"/>
-          <w:color w:val="FF0000"/>
-          <w:sz w:val="19"/>
-          <w:szCs w:val="19"/>
-          <w:lang w:val="en-US" w:eastAsia="en-US"/>
-        </w:rPr>
-      </w:pPr>
-      <w:r>
-        <w:rPr>
-          <w:rFonts w:ascii="Consolas" w:eastAsiaTheme="minorHAnsi" w:hAnsi="Consolas" w:cs="Consolas"/>
-          <w:color w:val="FF0000"/>
-          <w:sz w:val="19"/>
-          <w:szCs w:val="19"/>
-          <w:lang w:val="en-US" w:eastAsia="en-US"/>
-        </w:rPr>
-        <w:t xml:space="preserve">    </w:t>
-      </w:r>
-      <w:proofErr w:type="spellStart"/>
-      <w:proofErr w:type="gramStart"/>
-      <w:r>
-        <w:rPr>
-          <w:rFonts w:ascii="Consolas" w:eastAsiaTheme="minorHAnsi" w:hAnsi="Consolas" w:cs="Consolas"/>
-          <w:color w:val="FF0000"/>
-          <w:sz w:val="19"/>
-          <w:szCs w:val="19"/>
-          <w:lang w:val="en-US" w:eastAsia="en-US"/>
-        </w:rPr>
-        <w:t>fseek</w:t>
-      </w:r>
-      <w:proofErr w:type="spellEnd"/>
-      <w:r>
-        <w:rPr>
-          <w:rFonts w:ascii="Consolas" w:eastAsiaTheme="minorHAnsi" w:hAnsi="Consolas" w:cs="Consolas"/>
-          <w:color w:val="FF0000"/>
-          <w:sz w:val="19"/>
-          <w:szCs w:val="19"/>
-          <w:lang w:val="en-US" w:eastAsia="en-US"/>
-        </w:rPr>
-        <w:t>(</w:t>
-      </w:r>
-      <w:proofErr w:type="gramEnd"/>
-      <w:r>
-        <w:rPr>
-          <w:rFonts w:ascii="Consolas" w:eastAsiaTheme="minorHAnsi" w:hAnsi="Consolas" w:cs="Consolas"/>
-          <w:color w:val="FF0000"/>
-          <w:sz w:val="19"/>
-          <w:szCs w:val="19"/>
-          <w:lang w:val="en-US" w:eastAsia="en-US"/>
-        </w:rPr>
-        <w:t>file, 0, SEEK_SET);</w:t>
-      </w:r>
-    </w:p>
-    <w:p>
-      <w:pPr>
-        <w:spacing w:line="360" w:lineRule="auto"/>
-        <w:rPr>
-          <w:rFonts w:ascii="Consolas" w:eastAsiaTheme="minorHAnsi" w:hAnsi="Consolas" w:cs="Consolas"/>
-          <w:color w:val="FF0000"/>
-          <w:sz w:val="19"/>
-          <w:szCs w:val="19"/>
-          <w:lang w:val="en-US" w:eastAsia="en-US"/>
-        </w:rPr>
-      </w:pPr>
-      <w:r>
-        <w:rPr>
-          <w:rFonts w:ascii="Consolas" w:eastAsiaTheme="minorHAnsi" w:hAnsi="Consolas" w:cs="Consolas"/>
-          <w:color w:val="FF0000"/>
-          <w:sz w:val="19"/>
-          <w:szCs w:val="19"/>
-          <w:lang w:val="en-US" w:eastAsia="en-US"/>
-        </w:rPr>
-        <w:t xml:space="preserve">    </w:t>
-      </w:r>
-      <w:proofErr w:type="gramStart"/>
-      <w:r>
-        <w:rPr>
-          <w:rFonts w:ascii="Consolas" w:eastAsiaTheme="minorHAnsi" w:hAnsi="Consolas" w:cs="Consolas"/>
-          <w:color w:val="FF0000"/>
-          <w:sz w:val="19"/>
-          <w:szCs w:val="19"/>
-          <w:lang w:val="en-US" w:eastAsia="en-US"/>
-        </w:rPr>
-        <w:t>if(</w:t>
-      </w:r>
-      <w:proofErr w:type="spellStart"/>
-      <w:proofErr w:type="gramEnd"/>
-      <w:r>
-        <w:rPr>
-          <w:rFonts w:ascii="Consolas" w:eastAsiaTheme="minorHAnsi" w:hAnsi="Consolas" w:cs="Consolas"/>
-          <w:color w:val="FF0000"/>
-          <w:sz w:val="19"/>
-          <w:szCs w:val="19"/>
-          <w:lang w:val="en-US" w:eastAsia="en-US"/>
-        </w:rPr>
-        <w:t>file_size</w:t>
-      </w:r>
-      <w:proofErr w:type="spellEnd"/>
-      <w:r>
-        <w:rPr>
-          <w:rFonts w:ascii="Consolas" w:eastAsiaTheme="minorHAnsi" w:hAnsi="Consolas" w:cs="Consolas"/>
-          <w:color w:val="FF0000"/>
-          <w:sz w:val="19"/>
-          <w:szCs w:val="19"/>
-          <w:lang w:val="en-US" w:eastAsia="en-US"/>
-        </w:rPr>
-        <w:t>==0){</w:t>
-      </w:r>
-    </w:p>
-    <w:p>
-      <w:pPr>
-        <w:spacing w:line="360" w:lineRule="auto"/>
-        <w:rPr>
-          <w:rFonts w:ascii="Consolas" w:eastAsiaTheme="minorHAnsi" w:hAnsi="Consolas" w:cs="Consolas"/>
-          <w:color w:val="FF0000"/>
-          <w:sz w:val="19"/>
-          <w:szCs w:val="19"/>
-          <w:lang w:val="en-US" w:eastAsia="en-US"/>
-        </w:rPr>
-      </w:pPr>
-      <w:r>
-        <w:rPr>
-          <w:rFonts w:ascii="Consolas" w:eastAsiaTheme="minorHAnsi" w:hAnsi="Consolas" w:cs="Consolas"/>
-          <w:color w:val="FF0000"/>
-          <w:sz w:val="19"/>
-          <w:szCs w:val="19"/>
-          <w:lang w:val="en-US" w:eastAsia="en-US"/>
-        </w:rPr>
-        <w:t xml:space="preserve">        //</w:t>
-      </w:r>
-      <w:proofErr w:type="spellStart"/>
-      <w:proofErr w:type="gramStart"/>
-      <w:r>
-        <w:rPr>
-          <w:rFonts w:ascii="Consolas" w:eastAsiaTheme="minorHAnsi" w:hAnsi="Consolas" w:cs="Consolas"/>
-          <w:color w:val="FF0000"/>
-          <w:sz w:val="19"/>
-          <w:szCs w:val="19"/>
-          <w:lang w:val="en-US" w:eastAsia="en-US"/>
-        </w:rPr>
-        <w:t>printf</w:t>
-      </w:r>
-      <w:proofErr w:type="spellEnd"/>
-      <w:r>
-        <w:rPr>
-          <w:rFonts w:ascii="Consolas" w:eastAsiaTheme="minorHAnsi" w:hAnsi="Consolas" w:cs="Consolas"/>
-          <w:color w:val="FF0000"/>
-          <w:sz w:val="19"/>
-          <w:szCs w:val="19"/>
-          <w:lang w:val="en-US" w:eastAsia="en-US"/>
-        </w:rPr>
-        <w:t>(</w:t>
-      </w:r>
-      <w:proofErr w:type="gramEnd"/>
-      <w:r>
-        <w:rPr>
-          <w:rFonts w:ascii="Consolas" w:eastAsiaTheme="minorHAnsi" w:hAnsi="Consolas" w:cs="Consolas"/>
-          <w:color w:val="FF0000"/>
-          <w:sz w:val="19"/>
-          <w:szCs w:val="19"/>
-          <w:lang w:val="en-US" w:eastAsia="en-US"/>
-        </w:rPr>
-        <w:t>"Empty file\n");</w:t>
-      </w:r>
-    </w:p>
-    <w:p>
-      <w:pPr>
-        <w:spacing w:line="360" w:lineRule="auto"/>
-        <w:rPr>
-          <w:rFonts w:ascii="Consolas" w:eastAsiaTheme="minorHAnsi" w:hAnsi="Consolas" w:cs="Consolas"/>
-          <w:color w:val="FF0000"/>
-          <w:sz w:val="19"/>
-          <w:szCs w:val="19"/>
-          <w:lang w:val="en-US" w:eastAsia="en-US"/>
-        </w:rPr>
-      </w:pPr>
-      <w:r>
-        <w:rPr>
-          <w:rFonts w:ascii="Consolas" w:eastAsiaTheme="minorHAnsi" w:hAnsi="Consolas" w:cs="Consolas"/>
-          <w:color w:val="FF0000"/>
-          <w:sz w:val="19"/>
-          <w:szCs w:val="19"/>
-          <w:lang w:val="en-US" w:eastAsia="en-US"/>
-        </w:rPr>
-        <w:t xml:space="preserve">        </w:t>
-      </w:r>
-      <w:proofErr w:type="spellStart"/>
-      <w:proofErr w:type="gramStart"/>
-      <w:r>
-        <w:rPr>
-          <w:rFonts w:ascii="Consolas" w:eastAsiaTheme="minorHAnsi" w:hAnsi="Consolas" w:cs="Consolas"/>
-          <w:color w:val="FF0000"/>
-          <w:sz w:val="19"/>
-          <w:szCs w:val="19"/>
-          <w:lang w:val="en-US" w:eastAsia="en-US"/>
-        </w:rPr>
-        <w:t>fclose</w:t>
-      </w:r>
-      <w:proofErr w:type="spellEnd"/>
-      <w:r>
-        <w:rPr>
-          <w:rFonts w:ascii="Consolas" w:eastAsiaTheme="minorHAnsi" w:hAnsi="Consolas" w:cs="Consolas"/>
-          <w:color w:val="FF0000"/>
-          <w:sz w:val="19"/>
-          <w:szCs w:val="19"/>
-          <w:lang w:val="en-US" w:eastAsia="en-US"/>
-        </w:rPr>
-        <w:t>(</w:t>
-      </w:r>
-      <w:proofErr w:type="gramEnd"/>
-      <w:r>
-        <w:rPr>
-          <w:rFonts w:ascii="Consolas" w:eastAsiaTheme="minorHAnsi" w:hAnsi="Consolas" w:cs="Consolas"/>
-          <w:color w:val="FF0000"/>
-          <w:sz w:val="19"/>
-          <w:szCs w:val="19"/>
-          <w:lang w:val="en-US" w:eastAsia="en-US"/>
-        </w:rPr>
-        <w:t>file);</w:t>
-      </w:r>
-    </w:p>
-    <w:p>
-      <w:pPr>
-        <w:spacing w:line="360" w:lineRule="auto"/>
-        <w:rPr>
-          <w:rFonts w:ascii="Consolas" w:eastAsiaTheme="minorHAnsi" w:hAnsi="Consolas" w:cs="Consolas"/>
-          <w:color w:val="FF0000"/>
-          <w:sz w:val="19"/>
-          <w:szCs w:val="19"/>
-          <w:lang w:val="en-US" w:eastAsia="en-US"/>
-        </w:rPr>
-      </w:pPr>
-      <w:r>
-        <w:rPr>
-          <w:rFonts w:ascii="Consolas" w:eastAsiaTheme="minorHAnsi" w:hAnsi="Consolas" w:cs="Consolas"/>
-          <w:color w:val="FF0000"/>
-          <w:sz w:val="19"/>
-          <w:szCs w:val="19"/>
-          <w:lang w:val="en-US" w:eastAsia="en-US"/>
-        </w:rPr>
-        <w:t xml:space="preserve">        </w:t>
-      </w:r>
-      <w:proofErr w:type="gramStart"/>
-      <w:r>
-        <w:rPr>
-          <w:rFonts w:ascii="Consolas" w:eastAsiaTheme="minorHAnsi" w:hAnsi="Consolas" w:cs="Consolas"/>
-          <w:color w:val="FF0000"/>
-          <w:sz w:val="19"/>
-          <w:szCs w:val="19"/>
-          <w:lang w:val="en-US" w:eastAsia="en-US"/>
-        </w:rPr>
-        <w:t>return</w:t>
-      </w:r>
-      <w:proofErr w:type="gramEnd"/>
-      <w:r>
-        <w:rPr>
-          <w:rFonts w:ascii="Consolas" w:eastAsiaTheme="minorHAnsi" w:hAnsi="Consolas" w:cs="Consolas"/>
-          <w:color w:val="FF0000"/>
-          <w:sz w:val="19"/>
-          <w:szCs w:val="19"/>
-          <w:lang w:val="en-US" w:eastAsia="en-US"/>
-        </w:rPr>
-        <w:t xml:space="preserve"> NULL;</w:t>
-      </w:r>
-    </w:p>
-    <w:p>
-      <w:pPr>
-        <w:spacing w:line="360" w:lineRule="auto"/>
-        <w:rPr>
-          <w:rFonts w:ascii="Consolas" w:eastAsiaTheme="minorHAnsi" w:hAnsi="Consolas" w:cs="Consolas"/>
-          <w:color w:val="FF0000"/>
-          <w:sz w:val="19"/>
-          <w:szCs w:val="19"/>
-          <w:lang w:val="en-US" w:eastAsia="en-US"/>
-        </w:rPr>
-      </w:pPr>
-      <w:r>
-        <w:rPr>
-          <w:rFonts w:ascii="Consolas" w:eastAsiaTheme="minorHAnsi" w:hAnsi="Consolas" w:cs="Consolas"/>
-          <w:color w:val="FF0000"/>
-          <w:sz w:val="19"/>
-          <w:szCs w:val="19"/>
-          <w:lang w:val="en-US" w:eastAsia="en-US"/>
-        </w:rPr>
-        <w:t xml:space="preserve">        }</w:t>
-      </w:r>
-    </w:p>
-    <w:p>
-      <w:pPr>
-        <w:spacing w:line="360" w:lineRule="auto"/>
-        <w:rPr>
-          <w:rFonts w:ascii="Consolas" w:eastAsiaTheme="minorHAnsi" w:hAnsi="Consolas" w:cs="Consolas"/>
-          <w:color w:val="FF0000"/>
-          <w:sz w:val="19"/>
-          <w:szCs w:val="19"/>
-          <w:lang w:val="en-US" w:eastAsia="en-US"/>
-        </w:rPr>
-      </w:pPr>
-      <w:r>
-        <w:rPr>
-          <w:rFonts w:ascii="Consolas" w:eastAsiaTheme="minorHAnsi" w:hAnsi="Consolas" w:cs="Consolas"/>
-          <w:color w:val="FF0000"/>
-          <w:sz w:val="19"/>
-          <w:szCs w:val="19"/>
-          <w:lang w:val="en-US" w:eastAsia="en-US"/>
-        </w:rPr>
-        <w:t xml:space="preserve">    </w:t>
-      </w:r>
-      <w:proofErr w:type="gramStart"/>
-      <w:r>
-        <w:rPr>
-          <w:rFonts w:ascii="Consolas" w:eastAsiaTheme="minorHAnsi" w:hAnsi="Consolas" w:cs="Consolas"/>
-          <w:color w:val="FF0000"/>
-          <w:sz w:val="19"/>
-          <w:szCs w:val="19"/>
-          <w:lang w:val="en-US" w:eastAsia="en-US"/>
-        </w:rPr>
-        <w:t>char</w:t>
-      </w:r>
-      <w:proofErr w:type="gramEnd"/>
-      <w:r>
-        <w:rPr>
-          <w:rFonts w:ascii="Consolas" w:eastAsiaTheme="minorHAnsi" w:hAnsi="Consolas" w:cs="Consolas"/>
-          <w:color w:val="FF0000"/>
-          <w:sz w:val="19"/>
-          <w:szCs w:val="19"/>
-          <w:lang w:val="en-US" w:eastAsia="en-US"/>
-        </w:rPr>
-        <w:t>* data=(char*)</w:t>
-      </w:r>
-      <w:proofErr w:type="spellStart"/>
-      <w:r>
-        <w:rPr>
-          <w:rFonts w:ascii="Consolas" w:eastAsiaTheme="minorHAnsi" w:hAnsi="Consolas" w:cs="Consolas"/>
-          <w:color w:val="FF0000"/>
-          <w:sz w:val="19"/>
-          <w:szCs w:val="19"/>
-          <w:lang w:val="en-US" w:eastAsia="en-US"/>
-        </w:rPr>
-        <w:t>malloc</w:t>
-      </w:r>
-      <w:proofErr w:type="spellEnd"/>
-      <w:r>
-        <w:rPr>
-          <w:rFonts w:ascii="Consolas" w:eastAsiaTheme="minorHAnsi" w:hAnsi="Consolas" w:cs="Consolas"/>
-          <w:color w:val="FF0000"/>
-          <w:sz w:val="19"/>
-          <w:szCs w:val="19"/>
-          <w:lang w:val="en-US" w:eastAsia="en-US"/>
-        </w:rPr>
-        <w:t>(1000*</w:t>
-      </w:r>
-      <w:proofErr w:type="spellStart"/>
-      <w:r>
-        <w:rPr>
-          <w:rFonts w:ascii="Consolas" w:eastAsiaTheme="minorHAnsi" w:hAnsi="Consolas" w:cs="Consolas"/>
-          <w:color w:val="FF0000"/>
-          <w:sz w:val="19"/>
-          <w:szCs w:val="19"/>
-          <w:lang w:val="en-US" w:eastAsia="en-US"/>
-        </w:rPr>
-        <w:t>sizeof</w:t>
-      </w:r>
-      <w:proofErr w:type="spellEnd"/>
-      <w:r>
-        <w:rPr>
-          <w:rFonts w:ascii="Consolas" w:eastAsiaTheme="minorHAnsi" w:hAnsi="Consolas" w:cs="Consolas"/>
-          <w:color w:val="FF0000"/>
-          <w:sz w:val="19"/>
-          <w:szCs w:val="19"/>
-          <w:lang w:val="en-US" w:eastAsia="en-US"/>
-        </w:rPr>
-        <w:t>(char));</w:t>
-      </w:r>
-    </w:p>
-    <w:p>
-      <w:pPr>
-        <w:spacing w:line="360" w:lineRule="auto"/>
-        <w:rPr>
-          <w:rFonts w:ascii="Consolas" w:eastAsiaTheme="minorHAnsi" w:hAnsi="Consolas" w:cs="Consolas"/>
-          <w:color w:val="FF0000"/>
-          <w:sz w:val="19"/>
-          <w:szCs w:val="19"/>
-          <w:lang w:val="en-US" w:eastAsia="en-US"/>
-        </w:rPr>
-      </w:pPr>
-      <w:r>
-        <w:rPr>
-          <w:rFonts w:ascii="Consolas" w:eastAsiaTheme="minorHAnsi" w:hAnsi="Consolas" w:cs="Consolas"/>
-          <w:color w:val="FF0000"/>
-          <w:sz w:val="19"/>
-          <w:szCs w:val="19"/>
-          <w:lang w:val="en-US" w:eastAsia="en-US"/>
-        </w:rPr>
-        <w:t xml:space="preserve">    </w:t>
-      </w:r>
-      <w:proofErr w:type="spellStart"/>
-      <w:proofErr w:type="gramStart"/>
-      <w:r>
-        <w:rPr>
-          <w:rFonts w:ascii="Consolas" w:eastAsiaTheme="minorHAnsi" w:hAnsi="Consolas" w:cs="Consolas"/>
-          <w:color w:val="FF0000"/>
-          <w:sz w:val="19"/>
-          <w:szCs w:val="19"/>
-          <w:lang w:val="en-US" w:eastAsia="en-US"/>
-        </w:rPr>
-        <w:t>fgets</w:t>
-      </w:r>
-      <w:proofErr w:type="spellEnd"/>
-      <w:r>
-        <w:rPr>
-          <w:rFonts w:ascii="Consolas" w:eastAsiaTheme="minorHAnsi" w:hAnsi="Consolas" w:cs="Consolas"/>
-          <w:color w:val="FF0000"/>
-          <w:sz w:val="19"/>
-          <w:szCs w:val="19"/>
-          <w:lang w:val="en-US" w:eastAsia="en-US"/>
-        </w:rPr>
-        <w:t>(</w:t>
-      </w:r>
-      <w:proofErr w:type="gramEnd"/>
-      <w:r>
-        <w:rPr>
-          <w:rFonts w:ascii="Consolas" w:eastAsiaTheme="minorHAnsi" w:hAnsi="Consolas" w:cs="Consolas"/>
-          <w:color w:val="FF0000"/>
-          <w:sz w:val="19"/>
-          <w:szCs w:val="19"/>
-          <w:lang w:val="en-US" w:eastAsia="en-US"/>
-        </w:rPr>
-        <w:t>data, 1000, file);</w:t>
-      </w:r>
-    </w:p>
-    <w:p>
-      <w:pPr>
-        <w:spacing w:line="360" w:lineRule="auto"/>
-        <w:rPr>
-          <w:rFonts w:ascii="Consolas" w:eastAsiaTheme="minorHAnsi" w:hAnsi="Consolas" w:cs="Consolas"/>
-          <w:color w:val="FF0000"/>
-          <w:sz w:val="19"/>
-          <w:szCs w:val="19"/>
-          <w:lang w:val="en-US" w:eastAsia="en-US"/>
-        </w:rPr>
-      </w:pPr>
-      <w:r>
-        <w:rPr>
-          <w:rFonts w:ascii="Consolas" w:eastAsiaTheme="minorHAnsi" w:hAnsi="Consolas" w:cs="Consolas"/>
-          <w:color w:val="FF0000"/>
-          <w:sz w:val="19"/>
-          <w:szCs w:val="19"/>
-          <w:lang w:val="en-US" w:eastAsia="en-US"/>
-        </w:rPr>
-        <w:t xml:space="preserve">    </w:t>
-      </w:r>
-      <w:proofErr w:type="spellStart"/>
-      <w:proofErr w:type="gramStart"/>
-      <w:r>
-        <w:rPr>
-          <w:rFonts w:ascii="Consolas" w:eastAsiaTheme="minorHAnsi" w:hAnsi="Consolas" w:cs="Consolas"/>
-          <w:color w:val="FF0000"/>
-          <w:sz w:val="19"/>
-          <w:szCs w:val="19"/>
-          <w:lang w:val="en-US" w:eastAsia="en-US"/>
-        </w:rPr>
-        <w:t>fclose</w:t>
-      </w:r>
-      <w:proofErr w:type="spellEnd"/>
-      <w:r>
-        <w:rPr>
-          <w:rFonts w:ascii="Consolas" w:eastAsiaTheme="minorHAnsi" w:hAnsi="Consolas" w:cs="Consolas"/>
-          <w:color w:val="FF0000"/>
-          <w:sz w:val="19"/>
-          <w:szCs w:val="19"/>
-          <w:lang w:val="en-US" w:eastAsia="en-US"/>
-        </w:rPr>
-        <w:t>(</w:t>
-      </w:r>
-      <w:proofErr w:type="gramEnd"/>
-      <w:r>
-        <w:rPr>
-          <w:rFonts w:ascii="Consolas" w:eastAsiaTheme="minorHAnsi" w:hAnsi="Consolas" w:cs="Consolas"/>
-          <w:color w:val="FF0000"/>
-          <w:sz w:val="19"/>
-          <w:szCs w:val="19"/>
-          <w:lang w:val="en-US" w:eastAsia="en-US"/>
-        </w:rPr>
-        <w:t>file);</w:t>
-      </w:r>
-    </w:p>
-    <w:p>
-      <w:pPr>
-        <w:spacing w:line="360" w:lineRule="auto"/>
-        <w:rPr>
-          <w:rFonts w:ascii="Consolas" w:eastAsiaTheme="minorHAnsi" w:hAnsi="Consolas" w:cs="Consolas"/>
-          <w:color w:val="FF0000"/>
-          <w:sz w:val="19"/>
-          <w:szCs w:val="19"/>
-          <w:lang w:val="en-US" w:eastAsia="en-US"/>
-        </w:rPr>
-      </w:pPr>
-      <w:r>
-        <w:rPr>
-          <w:rFonts w:ascii="Consolas" w:eastAsiaTheme="minorHAnsi" w:hAnsi="Consolas" w:cs="Consolas"/>
-          <w:color w:val="FF0000"/>
-          <w:sz w:val="19"/>
-          <w:szCs w:val="19"/>
-          <w:lang w:val="en-US" w:eastAsia="en-US"/>
-        </w:rPr>
-        <w:t xml:space="preserve">    </w:t>
-      </w:r>
-      <w:proofErr w:type="gramStart"/>
-      <w:r>
-        <w:rPr>
-          <w:rFonts w:ascii="Consolas" w:eastAsiaTheme="minorHAnsi" w:hAnsi="Consolas" w:cs="Consolas"/>
-          <w:color w:val="FF0000"/>
-          <w:sz w:val="19"/>
-          <w:szCs w:val="19"/>
-          <w:lang w:val="en-US" w:eastAsia="en-US"/>
-        </w:rPr>
-        <w:t>return(</w:t>
-      </w:r>
-      <w:proofErr w:type="gramEnd"/>
-      <w:r>
-        <w:rPr>
-          <w:rFonts w:ascii="Consolas" w:eastAsiaTheme="minorHAnsi" w:hAnsi="Consolas" w:cs="Consolas"/>
-          <w:color w:val="FF0000"/>
-          <w:sz w:val="19"/>
-          <w:szCs w:val="19"/>
-          <w:lang w:val="en-US" w:eastAsia="en-US"/>
-        </w:rPr>
-        <w:t>data);</w:t>
-      </w:r>
-    </w:p>
-    <w:p>
-      <w:pPr>
-        <w:spacing w:line="360" w:lineRule="auto"/>
-        <w:rPr>
-          <w:rFonts w:ascii="Consolas" w:eastAsiaTheme="minorHAnsi" w:hAnsi="Consolas" w:cs="Consolas"/>
-          <w:color w:val="FF0000"/>
-          <w:sz w:val="19"/>
-          <w:szCs w:val="19"/>
-          <w:lang w:val="en-US" w:eastAsia="en-US"/>
-        </w:rPr>
-      </w:pPr>
-      <w:r>
-        <w:rPr>
-          <w:rFonts w:ascii="Consolas" w:eastAsiaTheme="minorHAnsi" w:hAnsi="Consolas" w:cs="Consolas"/>
-          <w:color w:val="FF0000"/>
-          <w:sz w:val="19"/>
-          <w:szCs w:val="19"/>
-          <w:lang w:val="en-US" w:eastAsia="en-US"/>
-        </w:rPr>
-        <w:lastRenderedPageBreak/>
-        <w:t>}</w:t>
-      </w:r>
-    </w:p>
-    <w:p>
-      <w:pPr>
-        <w:spacing w:line="360" w:lineRule="auto"/>
-        <w:rPr>
-          <w:rFonts w:ascii="Consolas" w:eastAsiaTheme="minorHAnsi" w:hAnsi="Consolas" w:cs="Consolas"/>
-          <w:color w:val="FF0000"/>
-          <w:sz w:val="19"/>
-          <w:szCs w:val="19"/>
-          <w:lang w:val="en-US" w:eastAsia="en-US"/>
-        </w:rPr>
-      </w:pPr>
-    </w:p>
-    <w:p>
-      <w:pPr>
-        <w:spacing w:line="360" w:lineRule="auto"/>
-        <w:rPr>
-          <w:rFonts w:ascii="Consolas" w:eastAsiaTheme="minorHAnsi" w:hAnsi="Consolas" w:cs="Consolas"/>
-          <w:color w:val="FF0000"/>
-          <w:sz w:val="19"/>
-          <w:szCs w:val="19"/>
-          <w:lang w:val="en-US" w:eastAsia="en-US"/>
-        </w:rPr>
-      </w:pPr>
-      <w:proofErr w:type="gramStart"/>
-      <w:r>
-        <w:rPr>
-          <w:rFonts w:ascii="Consolas" w:eastAsiaTheme="minorHAnsi" w:hAnsi="Consolas" w:cs="Consolas"/>
-          <w:color w:val="FF0000"/>
-          <w:sz w:val="19"/>
-          <w:szCs w:val="19"/>
-          <w:lang w:val="en-US" w:eastAsia="en-US"/>
-        </w:rPr>
-        <w:t>void</w:t>
-      </w:r>
-      <w:proofErr w:type="gramEnd"/>
-      <w:r>
-        <w:rPr>
-          <w:rFonts w:ascii="Consolas" w:eastAsiaTheme="minorHAnsi" w:hAnsi="Consolas" w:cs="Consolas"/>
-          <w:color w:val="FF0000"/>
-          <w:sz w:val="19"/>
-          <w:szCs w:val="19"/>
-          <w:lang w:val="en-US" w:eastAsia="en-US"/>
-        </w:rPr>
-        <w:t xml:space="preserve"> </w:t>
-      </w:r>
-      <w:proofErr w:type="spellStart"/>
-      <w:r>
-        <w:rPr>
-          <w:rFonts w:ascii="Consolas" w:eastAsiaTheme="minorHAnsi" w:hAnsi="Consolas" w:cs="Consolas"/>
-          <w:color w:val="FF0000"/>
-          <w:sz w:val="19"/>
-          <w:szCs w:val="19"/>
-          <w:lang w:val="en-US" w:eastAsia="en-US"/>
-        </w:rPr>
-        <w:t>pathSearch</w:t>
-      </w:r>
-      <w:proofErr w:type="spellEnd"/>
-      <w:r>
-        <w:rPr>
-          <w:rFonts w:ascii="Consolas" w:eastAsiaTheme="minorHAnsi" w:hAnsi="Consolas" w:cs="Consolas"/>
-          <w:color w:val="FF0000"/>
-          <w:sz w:val="19"/>
-          <w:szCs w:val="19"/>
-          <w:lang w:val="en-US" w:eastAsia="en-US"/>
-        </w:rPr>
-        <w:t xml:space="preserve">(char* path, char** origin, </w:t>
-      </w:r>
-      <w:proofErr w:type="spellStart"/>
-      <w:r>
-        <w:rPr>
-          <w:rFonts w:ascii="Consolas" w:eastAsiaTheme="minorHAnsi" w:hAnsi="Consolas" w:cs="Consolas"/>
-          <w:color w:val="FF0000"/>
-          <w:sz w:val="19"/>
-          <w:szCs w:val="19"/>
-          <w:lang w:val="en-US" w:eastAsia="en-US"/>
-        </w:rPr>
-        <w:t>int</w:t>
-      </w:r>
-      <w:proofErr w:type="spellEnd"/>
-      <w:r>
-        <w:rPr>
-          <w:rFonts w:ascii="Consolas" w:eastAsiaTheme="minorHAnsi" w:hAnsi="Consolas" w:cs="Consolas"/>
-          <w:color w:val="FF0000"/>
-          <w:sz w:val="19"/>
-          <w:szCs w:val="19"/>
-          <w:lang w:val="en-US" w:eastAsia="en-US"/>
-        </w:rPr>
-        <w:t xml:space="preserve">* </w:t>
-      </w:r>
-      <w:proofErr w:type="spellStart"/>
-      <w:r>
-        <w:rPr>
-          <w:rFonts w:ascii="Consolas" w:eastAsiaTheme="minorHAnsi" w:hAnsi="Consolas" w:cs="Consolas"/>
-          <w:color w:val="FF0000"/>
-          <w:sz w:val="19"/>
-          <w:szCs w:val="19"/>
-          <w:lang w:val="en-US" w:eastAsia="en-US"/>
-        </w:rPr>
-        <w:t>str_counter</w:t>
-      </w:r>
-      <w:proofErr w:type="spellEnd"/>
-      <w:r>
-        <w:rPr>
-          <w:rFonts w:ascii="Consolas" w:eastAsiaTheme="minorHAnsi" w:hAnsi="Consolas" w:cs="Consolas"/>
-          <w:color w:val="FF0000"/>
-          <w:sz w:val="19"/>
-          <w:szCs w:val="19"/>
-          <w:lang w:val="en-US" w:eastAsia="en-US"/>
-        </w:rPr>
-        <w:t>) {</w:t>
-      </w:r>
-    </w:p>
-    <w:p>
-      <w:pPr>
-        <w:spacing w:line="360" w:lineRule="auto"/>
-        <w:rPr>
-          <w:rFonts w:ascii="Consolas" w:eastAsiaTheme="minorHAnsi" w:hAnsi="Consolas" w:cs="Consolas"/>
-          <w:color w:val="FF0000"/>
-          <w:sz w:val="19"/>
-          <w:szCs w:val="19"/>
-          <w:lang w:val="en-US" w:eastAsia="en-US"/>
-        </w:rPr>
-      </w:pPr>
-      <w:r>
-        <w:rPr>
-          <w:rFonts w:ascii="Consolas" w:eastAsiaTheme="minorHAnsi" w:hAnsi="Consolas" w:cs="Consolas"/>
-          <w:color w:val="FF0000"/>
-          <w:sz w:val="19"/>
-          <w:szCs w:val="19"/>
-          <w:lang w:val="en-US" w:eastAsia="en-US"/>
-        </w:rPr>
-        <w:t xml:space="preserve">    DIR *</w:t>
-      </w:r>
-      <w:proofErr w:type="spellStart"/>
-      <w:r>
-        <w:rPr>
-          <w:rFonts w:ascii="Consolas" w:eastAsiaTheme="minorHAnsi" w:hAnsi="Consolas" w:cs="Consolas"/>
-          <w:color w:val="FF0000"/>
-          <w:sz w:val="19"/>
-          <w:szCs w:val="19"/>
-          <w:lang w:val="en-US" w:eastAsia="en-US"/>
-        </w:rPr>
-        <w:t>dir</w:t>
-      </w:r>
-      <w:proofErr w:type="spellEnd"/>
-      <w:r>
-        <w:rPr>
-          <w:rFonts w:ascii="Consolas" w:eastAsiaTheme="minorHAnsi" w:hAnsi="Consolas" w:cs="Consolas"/>
-          <w:color w:val="FF0000"/>
-          <w:sz w:val="19"/>
-          <w:szCs w:val="19"/>
-          <w:lang w:val="en-US" w:eastAsia="en-US"/>
-        </w:rPr>
-        <w:t xml:space="preserve"> = </w:t>
-      </w:r>
-      <w:proofErr w:type="spellStart"/>
-      <w:proofErr w:type="gramStart"/>
-      <w:r>
-        <w:rPr>
-          <w:rFonts w:ascii="Consolas" w:eastAsiaTheme="minorHAnsi" w:hAnsi="Consolas" w:cs="Consolas"/>
-          <w:color w:val="FF0000"/>
-          <w:sz w:val="19"/>
-          <w:szCs w:val="19"/>
-          <w:lang w:val="en-US" w:eastAsia="en-US"/>
-        </w:rPr>
-        <w:t>opendir</w:t>
-      </w:r>
-      <w:proofErr w:type="spellEnd"/>
-      <w:r>
-        <w:rPr>
-          <w:rFonts w:ascii="Consolas" w:eastAsiaTheme="minorHAnsi" w:hAnsi="Consolas" w:cs="Consolas"/>
-          <w:color w:val="FF0000"/>
-          <w:sz w:val="19"/>
-          <w:szCs w:val="19"/>
-          <w:lang w:val="en-US" w:eastAsia="en-US"/>
-        </w:rPr>
-        <w:t>(</w:t>
-      </w:r>
-      <w:proofErr w:type="gramEnd"/>
-      <w:r>
-        <w:rPr>
-          <w:rFonts w:ascii="Consolas" w:eastAsiaTheme="minorHAnsi" w:hAnsi="Consolas" w:cs="Consolas"/>
-          <w:color w:val="FF0000"/>
-          <w:sz w:val="19"/>
-          <w:szCs w:val="19"/>
-          <w:lang w:val="en-US" w:eastAsia="en-US"/>
-        </w:rPr>
-        <w:t>path);</w:t>
-      </w:r>
-    </w:p>
-    <w:p>
-      <w:pPr>
-        <w:spacing w:line="360" w:lineRule="auto"/>
-        <w:rPr>
-          <w:rFonts w:ascii="Consolas" w:eastAsiaTheme="minorHAnsi" w:hAnsi="Consolas" w:cs="Consolas"/>
-          <w:color w:val="FF0000"/>
-          <w:sz w:val="19"/>
-          <w:szCs w:val="19"/>
-          <w:lang w:val="en-US" w:eastAsia="en-US"/>
-        </w:rPr>
-      </w:pPr>
-      <w:r>
-        <w:rPr>
-          <w:rFonts w:ascii="Consolas" w:eastAsiaTheme="minorHAnsi" w:hAnsi="Consolas" w:cs="Consolas"/>
-          <w:color w:val="FF0000"/>
-          <w:sz w:val="19"/>
-          <w:szCs w:val="19"/>
-          <w:lang w:val="en-US" w:eastAsia="en-US"/>
-        </w:rPr>
-        <w:t xml:space="preserve">    </w:t>
-      </w:r>
-      <w:proofErr w:type="gramStart"/>
-      <w:r>
-        <w:rPr>
-          <w:rFonts w:ascii="Consolas" w:eastAsiaTheme="minorHAnsi" w:hAnsi="Consolas" w:cs="Consolas"/>
-          <w:color w:val="FF0000"/>
-          <w:sz w:val="19"/>
-          <w:szCs w:val="19"/>
-          <w:lang w:val="en-US" w:eastAsia="en-US"/>
-        </w:rPr>
-        <w:t>if</w:t>
-      </w:r>
-      <w:proofErr w:type="gramEnd"/>
-      <w:r>
-        <w:rPr>
-          <w:rFonts w:ascii="Consolas" w:eastAsiaTheme="minorHAnsi" w:hAnsi="Consolas" w:cs="Consolas"/>
-          <w:color w:val="FF0000"/>
-          <w:sz w:val="19"/>
-          <w:szCs w:val="19"/>
-          <w:lang w:val="en-US" w:eastAsia="en-US"/>
-        </w:rPr>
-        <w:t xml:space="preserve"> (</w:t>
-      </w:r>
-      <w:proofErr w:type="spellStart"/>
-      <w:r>
-        <w:rPr>
-          <w:rFonts w:ascii="Consolas" w:eastAsiaTheme="minorHAnsi" w:hAnsi="Consolas" w:cs="Consolas"/>
-          <w:color w:val="FF0000"/>
-          <w:sz w:val="19"/>
-          <w:szCs w:val="19"/>
-          <w:lang w:val="en-US" w:eastAsia="en-US"/>
-        </w:rPr>
-        <w:t>dir</w:t>
-      </w:r>
-      <w:proofErr w:type="spellEnd"/>
-      <w:r>
-        <w:rPr>
-          <w:rFonts w:ascii="Consolas" w:eastAsiaTheme="minorHAnsi" w:hAnsi="Consolas" w:cs="Consolas"/>
-          <w:color w:val="FF0000"/>
-          <w:sz w:val="19"/>
-          <w:szCs w:val="19"/>
-          <w:lang w:val="en-US" w:eastAsia="en-US"/>
-        </w:rPr>
-        <w:t xml:space="preserve"> != NULL) {</w:t>
-      </w:r>
-    </w:p>
-    <w:p>
-      <w:pPr>
-        <w:spacing w:line="360" w:lineRule="auto"/>
-        <w:rPr>
-          <w:rFonts w:ascii="Consolas" w:eastAsiaTheme="minorHAnsi" w:hAnsi="Consolas" w:cs="Consolas"/>
-          <w:color w:val="FF0000"/>
-          <w:sz w:val="19"/>
-          <w:szCs w:val="19"/>
-          <w:lang w:val="en-US" w:eastAsia="en-US"/>
-        </w:rPr>
-      </w:pPr>
-      <w:r>
-        <w:rPr>
-          <w:rFonts w:ascii="Consolas" w:eastAsiaTheme="minorHAnsi" w:hAnsi="Consolas" w:cs="Consolas"/>
-          <w:color w:val="FF0000"/>
-          <w:sz w:val="19"/>
-          <w:szCs w:val="19"/>
-          <w:lang w:val="en-US" w:eastAsia="en-US"/>
-        </w:rPr>
-        <w:t xml:space="preserve">        </w:t>
-      </w:r>
-      <w:proofErr w:type="spellStart"/>
-      <w:proofErr w:type="gramStart"/>
-      <w:r>
-        <w:rPr>
-          <w:rFonts w:ascii="Consolas" w:eastAsiaTheme="minorHAnsi" w:hAnsi="Consolas" w:cs="Consolas"/>
-          <w:color w:val="FF0000"/>
-          <w:sz w:val="19"/>
-          <w:szCs w:val="19"/>
-          <w:lang w:val="en-US" w:eastAsia="en-US"/>
-        </w:rPr>
-        <w:t>struct</w:t>
-      </w:r>
-      <w:proofErr w:type="spellEnd"/>
-      <w:proofErr w:type="gramEnd"/>
-      <w:r>
-        <w:rPr>
-          <w:rFonts w:ascii="Consolas" w:eastAsiaTheme="minorHAnsi" w:hAnsi="Consolas" w:cs="Consolas"/>
-          <w:color w:val="FF0000"/>
-          <w:sz w:val="19"/>
-          <w:szCs w:val="19"/>
-          <w:lang w:val="en-US" w:eastAsia="en-US"/>
-        </w:rPr>
-        <w:t xml:space="preserve"> </w:t>
-      </w:r>
-      <w:proofErr w:type="spellStart"/>
-      <w:r>
-        <w:rPr>
-          <w:rFonts w:ascii="Consolas" w:eastAsiaTheme="minorHAnsi" w:hAnsi="Consolas" w:cs="Consolas"/>
-          <w:color w:val="FF0000"/>
-          <w:sz w:val="19"/>
-          <w:szCs w:val="19"/>
-          <w:lang w:val="en-US" w:eastAsia="en-US"/>
-        </w:rPr>
-        <w:t>dirent</w:t>
-      </w:r>
-      <w:proofErr w:type="spellEnd"/>
-      <w:r>
-        <w:rPr>
-          <w:rFonts w:ascii="Consolas" w:eastAsiaTheme="minorHAnsi" w:hAnsi="Consolas" w:cs="Consolas"/>
-          <w:color w:val="FF0000"/>
-          <w:sz w:val="19"/>
-          <w:szCs w:val="19"/>
-          <w:lang w:val="en-US" w:eastAsia="en-US"/>
-        </w:rPr>
-        <w:t xml:space="preserve">* </w:t>
-      </w:r>
-      <w:proofErr w:type="spellStart"/>
-      <w:r>
-        <w:rPr>
-          <w:rFonts w:ascii="Consolas" w:eastAsiaTheme="minorHAnsi" w:hAnsi="Consolas" w:cs="Consolas"/>
-          <w:color w:val="FF0000"/>
-          <w:sz w:val="19"/>
-          <w:szCs w:val="19"/>
-          <w:lang w:val="en-US" w:eastAsia="en-US"/>
-        </w:rPr>
-        <w:t>s_dir</w:t>
-      </w:r>
-      <w:proofErr w:type="spellEnd"/>
-      <w:r>
-        <w:rPr>
-          <w:rFonts w:ascii="Consolas" w:eastAsiaTheme="minorHAnsi" w:hAnsi="Consolas" w:cs="Consolas"/>
-          <w:color w:val="FF0000"/>
-          <w:sz w:val="19"/>
-          <w:szCs w:val="19"/>
-          <w:lang w:val="en-US" w:eastAsia="en-US"/>
-        </w:rPr>
-        <w:t>=(</w:t>
-      </w:r>
-      <w:proofErr w:type="spellStart"/>
-      <w:r>
-        <w:rPr>
-          <w:rFonts w:ascii="Consolas" w:eastAsiaTheme="minorHAnsi" w:hAnsi="Consolas" w:cs="Consolas"/>
-          <w:color w:val="FF0000"/>
-          <w:sz w:val="19"/>
-          <w:szCs w:val="19"/>
-          <w:lang w:val="en-US" w:eastAsia="en-US"/>
-        </w:rPr>
-        <w:t>struct</w:t>
-      </w:r>
-      <w:proofErr w:type="spellEnd"/>
-      <w:r>
-        <w:rPr>
-          <w:rFonts w:ascii="Consolas" w:eastAsiaTheme="minorHAnsi" w:hAnsi="Consolas" w:cs="Consolas"/>
-          <w:color w:val="FF0000"/>
-          <w:sz w:val="19"/>
-          <w:szCs w:val="19"/>
-          <w:lang w:val="en-US" w:eastAsia="en-US"/>
-        </w:rPr>
-        <w:t xml:space="preserve"> </w:t>
-      </w:r>
-      <w:proofErr w:type="spellStart"/>
-      <w:r>
-        <w:rPr>
-          <w:rFonts w:ascii="Consolas" w:eastAsiaTheme="minorHAnsi" w:hAnsi="Consolas" w:cs="Consolas"/>
-          <w:color w:val="FF0000"/>
-          <w:sz w:val="19"/>
-          <w:szCs w:val="19"/>
-          <w:lang w:val="en-US" w:eastAsia="en-US"/>
-        </w:rPr>
-        <w:t>dirent</w:t>
-      </w:r>
-      <w:proofErr w:type="spellEnd"/>
-      <w:r>
-        <w:rPr>
-          <w:rFonts w:ascii="Consolas" w:eastAsiaTheme="minorHAnsi" w:hAnsi="Consolas" w:cs="Consolas"/>
-          <w:color w:val="FF0000"/>
-          <w:sz w:val="19"/>
-          <w:szCs w:val="19"/>
-          <w:lang w:val="en-US" w:eastAsia="en-US"/>
-        </w:rPr>
-        <w:t>*)</w:t>
-      </w:r>
-      <w:proofErr w:type="spellStart"/>
-      <w:r>
-        <w:rPr>
-          <w:rFonts w:ascii="Consolas" w:eastAsiaTheme="minorHAnsi" w:hAnsi="Consolas" w:cs="Consolas"/>
-          <w:color w:val="FF0000"/>
-          <w:sz w:val="19"/>
-          <w:szCs w:val="19"/>
-          <w:lang w:val="en-US" w:eastAsia="en-US"/>
-        </w:rPr>
-        <w:t>malloc</w:t>
-      </w:r>
-      <w:proofErr w:type="spellEnd"/>
-      <w:r>
-        <w:rPr>
-          <w:rFonts w:ascii="Consolas" w:eastAsiaTheme="minorHAnsi" w:hAnsi="Consolas" w:cs="Consolas"/>
-          <w:color w:val="FF0000"/>
-          <w:sz w:val="19"/>
-          <w:szCs w:val="19"/>
-          <w:lang w:val="en-US" w:eastAsia="en-US"/>
-        </w:rPr>
-        <w:t>(</w:t>
-      </w:r>
-      <w:proofErr w:type="spellStart"/>
-      <w:r>
-        <w:rPr>
-          <w:rFonts w:ascii="Consolas" w:eastAsiaTheme="minorHAnsi" w:hAnsi="Consolas" w:cs="Consolas"/>
-          <w:color w:val="FF0000"/>
-          <w:sz w:val="19"/>
-          <w:szCs w:val="19"/>
-          <w:lang w:val="en-US" w:eastAsia="en-US"/>
-        </w:rPr>
-        <w:t>sizeof</w:t>
-      </w:r>
-      <w:proofErr w:type="spellEnd"/>
-      <w:r>
-        <w:rPr>
-          <w:rFonts w:ascii="Consolas" w:eastAsiaTheme="minorHAnsi" w:hAnsi="Consolas" w:cs="Consolas"/>
-          <w:color w:val="FF0000"/>
-          <w:sz w:val="19"/>
-          <w:szCs w:val="19"/>
-          <w:lang w:val="en-US" w:eastAsia="en-US"/>
-        </w:rPr>
-        <w:t>(</w:t>
-      </w:r>
-      <w:proofErr w:type="spellStart"/>
-      <w:r>
-        <w:rPr>
-          <w:rFonts w:ascii="Consolas" w:eastAsiaTheme="minorHAnsi" w:hAnsi="Consolas" w:cs="Consolas"/>
-          <w:color w:val="FF0000"/>
-          <w:sz w:val="19"/>
-          <w:szCs w:val="19"/>
-          <w:lang w:val="en-US" w:eastAsia="en-US"/>
-        </w:rPr>
-        <w:t>struct</w:t>
-      </w:r>
-      <w:proofErr w:type="spellEnd"/>
-      <w:r>
-        <w:rPr>
-          <w:rFonts w:ascii="Consolas" w:eastAsiaTheme="minorHAnsi" w:hAnsi="Consolas" w:cs="Consolas"/>
-          <w:color w:val="FF0000"/>
-          <w:sz w:val="19"/>
-          <w:szCs w:val="19"/>
-          <w:lang w:val="en-US" w:eastAsia="en-US"/>
-        </w:rPr>
-        <w:t xml:space="preserve"> </w:t>
-      </w:r>
-      <w:proofErr w:type="spellStart"/>
-      <w:r>
-        <w:rPr>
-          <w:rFonts w:ascii="Consolas" w:eastAsiaTheme="minorHAnsi" w:hAnsi="Consolas" w:cs="Consolas"/>
-          <w:color w:val="FF0000"/>
-          <w:sz w:val="19"/>
-          <w:szCs w:val="19"/>
-          <w:lang w:val="en-US" w:eastAsia="en-US"/>
-        </w:rPr>
-        <w:t>dirent</w:t>
-      </w:r>
-      <w:proofErr w:type="spellEnd"/>
-      <w:r>
-        <w:rPr>
-          <w:rFonts w:ascii="Consolas" w:eastAsiaTheme="minorHAnsi" w:hAnsi="Consolas" w:cs="Consolas"/>
-          <w:color w:val="FF0000"/>
-          <w:sz w:val="19"/>
-          <w:szCs w:val="19"/>
-          <w:lang w:val="en-US" w:eastAsia="en-US"/>
-        </w:rPr>
-        <w:t>));</w:t>
-      </w:r>
-    </w:p>
-    <w:p>
-      <w:pPr>
-        <w:spacing w:line="360" w:lineRule="auto"/>
-        <w:rPr>
-          <w:rFonts w:ascii="Consolas" w:eastAsiaTheme="minorHAnsi" w:hAnsi="Consolas" w:cs="Consolas"/>
-          <w:color w:val="FF0000"/>
-          <w:sz w:val="19"/>
-          <w:szCs w:val="19"/>
+          <w:color w:val="0070C0"/>
+          <w:sz w:val="19"/>
+          <w:szCs w:val="19"/>
+          <w:lang w:val="en-US" w:eastAsia="en-US"/>
+        </w:rPr>
+        <w:t xml:space="preserve"> 0;</w:t>
+      </w:r>
+    </w:p>
+    <w:p>
+      <w:pPr>
+        <w:spacing w:line="360" w:lineRule="auto"/>
+        <w:rPr>
+          <w:rFonts w:ascii="Consolas" w:eastAsiaTheme="minorHAnsi" w:hAnsi="Consolas" w:cs="Consolas"/>
+          <w:color w:val="0070C0"/>
+          <w:sz w:val="22"/>
+          <w:szCs w:val="22"/>
           <w:lang w:eastAsia="en-US"/>
         </w:rPr>
       </w:pPr>
       <w:r>
         <w:rPr>
           <w:rFonts w:ascii="Consolas" w:eastAsiaTheme="minorHAnsi" w:hAnsi="Consolas" w:cs="Consolas"/>
-          <w:color w:val="FF0000"/>
-          <w:sz w:val="19"/>
-          <w:szCs w:val="19"/>
-          <w:lang w:val="en-US" w:eastAsia="en-US"/>
-        </w:rPr>
-        <w:t xml:space="preserve">        </w:t>
-      </w:r>
-      <w:proofErr w:type="spellStart"/>
-      <w:r>
-        <w:rPr>
-          <w:rFonts w:ascii="Consolas" w:eastAsiaTheme="minorHAnsi" w:hAnsi="Consolas" w:cs="Consolas"/>
-          <w:color w:val="FF0000"/>
-          <w:sz w:val="19"/>
-          <w:szCs w:val="19"/>
-          <w:lang w:eastAsia="en-US"/>
-        </w:rPr>
-        <w:t>s_dir</w:t>
-      </w:r>
-      <w:proofErr w:type="spellEnd"/>
-      <w:r>
-        <w:rPr>
-          <w:rFonts w:ascii="Consolas" w:eastAsiaTheme="minorHAnsi" w:hAnsi="Consolas" w:cs="Consolas"/>
-          <w:color w:val="FF0000"/>
-          <w:sz w:val="19"/>
-          <w:szCs w:val="19"/>
-          <w:lang w:eastAsia="en-US"/>
-        </w:rPr>
-        <w:t xml:space="preserve"> =</w:t>
-      </w:r>
-      <w:proofErr w:type="spellStart"/>
-      <w:r>
-        <w:rPr>
-          <w:rFonts w:ascii="Consolas" w:eastAsiaTheme="minorHAnsi" w:hAnsi="Consolas" w:cs="Consolas"/>
-          <w:color w:val="FF0000"/>
-          <w:sz w:val="19"/>
-          <w:szCs w:val="19"/>
-          <w:lang w:eastAsia="en-US"/>
-        </w:rPr>
-        <w:t>readdir</w:t>
-      </w:r>
-      <w:proofErr w:type="spellEnd"/>
-      <w:r>
-        <w:rPr>
-          <w:rFonts w:ascii="Consolas" w:eastAsiaTheme="minorHAnsi" w:hAnsi="Consolas" w:cs="Consolas"/>
-          <w:color w:val="FF0000"/>
-          <w:sz w:val="19"/>
-          <w:szCs w:val="19"/>
-          <w:lang w:eastAsia="en-US"/>
-        </w:rPr>
-        <w:t>(</w:t>
-      </w:r>
-      <w:proofErr w:type="spellStart"/>
-      <w:r>
-        <w:rPr>
-          <w:rFonts w:ascii="Consolas" w:eastAsiaTheme="minorHAnsi" w:hAnsi="Consolas" w:cs="Consolas"/>
-          <w:color w:val="FF0000"/>
-          <w:sz w:val="19"/>
-          <w:szCs w:val="19"/>
-          <w:lang w:eastAsia="en-US"/>
-        </w:rPr>
-        <w:t>dir</w:t>
-      </w:r>
-      <w:proofErr w:type="spellEnd"/>
-      <w:r>
-        <w:rPr>
-          <w:rFonts w:ascii="Consolas" w:eastAsiaTheme="minorHAnsi" w:hAnsi="Consolas" w:cs="Consolas"/>
-          <w:color w:val="FF0000"/>
-          <w:sz w:val="19"/>
-          <w:szCs w:val="19"/>
-          <w:lang w:eastAsia="en-US"/>
-        </w:rPr>
-        <w:t>);</w:t>
-      </w:r>
-    </w:p>
-    <w:p>
-      <w:pPr>
-        <w:spacing w:line="360" w:lineRule="auto"/>
-        <w:rPr>
-          <w:rFonts w:ascii="Consolas" w:eastAsiaTheme="minorHAnsi" w:hAnsi="Consolas" w:cs="Consolas"/>
-          <w:color w:val="FF0000"/>
-          <w:sz w:val="19"/>
-          <w:szCs w:val="19"/>
-          <w:lang w:val="en-US" w:eastAsia="en-US"/>
-        </w:rPr>
-      </w:pPr>
-      <w:r>
-        <w:rPr>
-          <w:rFonts w:ascii="Consolas" w:eastAsiaTheme="minorHAnsi" w:hAnsi="Consolas" w:cs="Consolas"/>
-          <w:color w:val="FF0000"/>
-          <w:sz w:val="19"/>
-          <w:szCs w:val="19"/>
-          <w:lang w:val="en-US" w:eastAsia="en-US"/>
-        </w:rPr>
-        <w:t xml:space="preserve">        </w:t>
-      </w:r>
-      <w:proofErr w:type="gramStart"/>
-      <w:r>
-        <w:rPr>
-          <w:rFonts w:ascii="Consolas" w:eastAsiaTheme="minorHAnsi" w:hAnsi="Consolas" w:cs="Consolas"/>
-          <w:color w:val="FF0000"/>
-          <w:sz w:val="19"/>
-          <w:szCs w:val="19"/>
-          <w:lang w:val="en-US" w:eastAsia="en-US"/>
-        </w:rPr>
-        <w:t>while(</w:t>
-      </w:r>
-      <w:proofErr w:type="spellStart"/>
-      <w:proofErr w:type="gramEnd"/>
-      <w:r>
-        <w:rPr>
-          <w:rFonts w:ascii="Consolas" w:eastAsiaTheme="minorHAnsi" w:hAnsi="Consolas" w:cs="Consolas"/>
-          <w:color w:val="FF0000"/>
-          <w:sz w:val="19"/>
-          <w:szCs w:val="19"/>
-          <w:lang w:val="en-US" w:eastAsia="en-US"/>
-        </w:rPr>
-        <w:t>s_dir</w:t>
-      </w:r>
-      <w:proofErr w:type="spellEnd"/>
-      <w:r>
-        <w:rPr>
-          <w:rFonts w:ascii="Consolas" w:eastAsiaTheme="minorHAnsi" w:hAnsi="Consolas" w:cs="Consolas"/>
-          <w:color w:val="FF0000"/>
-          <w:sz w:val="19"/>
-          <w:szCs w:val="19"/>
-          <w:lang w:val="en-US" w:eastAsia="en-US"/>
-        </w:rPr>
-        <w:t>!=NULL) {</w:t>
-      </w:r>
-    </w:p>
-    <w:p>
-      <w:pPr>
-        <w:spacing w:line="360" w:lineRule="auto"/>
-        <w:rPr>
-          <w:rFonts w:ascii="Consolas" w:eastAsiaTheme="minorHAnsi" w:hAnsi="Consolas" w:cs="Consolas"/>
-          <w:color w:val="FF0000"/>
-          <w:sz w:val="19"/>
-          <w:szCs w:val="19"/>
-          <w:lang w:val="en-US" w:eastAsia="en-US"/>
-        </w:rPr>
-      </w:pPr>
-      <w:r>
-        <w:rPr>
-          <w:rFonts w:ascii="Consolas" w:eastAsiaTheme="minorHAnsi" w:hAnsi="Consolas" w:cs="Consolas"/>
-          <w:color w:val="FF0000"/>
-          <w:sz w:val="19"/>
-          <w:szCs w:val="19"/>
-          <w:lang w:val="en-US" w:eastAsia="en-US"/>
-        </w:rPr>
-        <w:t xml:space="preserve">            </w:t>
-      </w:r>
-      <w:proofErr w:type="spellStart"/>
-      <w:proofErr w:type="gramStart"/>
-      <w:r>
-        <w:rPr>
-          <w:rFonts w:ascii="Consolas" w:eastAsiaTheme="minorHAnsi" w:hAnsi="Consolas" w:cs="Consolas"/>
-          <w:color w:val="FF0000"/>
-          <w:sz w:val="19"/>
-          <w:szCs w:val="19"/>
-          <w:lang w:val="en-US" w:eastAsia="en-US"/>
-        </w:rPr>
-        <w:t>int</w:t>
-      </w:r>
-      <w:proofErr w:type="spellEnd"/>
-      <w:proofErr w:type="gramEnd"/>
-      <w:r>
-        <w:rPr>
-          <w:rFonts w:ascii="Consolas" w:eastAsiaTheme="minorHAnsi" w:hAnsi="Consolas" w:cs="Consolas"/>
-          <w:color w:val="FF0000"/>
-          <w:sz w:val="19"/>
-          <w:szCs w:val="19"/>
-          <w:lang w:val="en-US" w:eastAsia="en-US"/>
-        </w:rPr>
-        <w:t xml:space="preserve"> close = </w:t>
-      </w:r>
-      <w:proofErr w:type="spellStart"/>
-      <w:r>
-        <w:rPr>
-          <w:rFonts w:ascii="Consolas" w:eastAsiaTheme="minorHAnsi" w:hAnsi="Consolas" w:cs="Consolas"/>
-          <w:color w:val="FF0000"/>
-          <w:sz w:val="19"/>
-          <w:szCs w:val="19"/>
-          <w:lang w:val="en-US" w:eastAsia="en-US"/>
-        </w:rPr>
-        <w:t>strlen</w:t>
-      </w:r>
-      <w:proofErr w:type="spellEnd"/>
-      <w:r>
-        <w:rPr>
-          <w:rFonts w:ascii="Consolas" w:eastAsiaTheme="minorHAnsi" w:hAnsi="Consolas" w:cs="Consolas"/>
-          <w:color w:val="FF0000"/>
-          <w:sz w:val="19"/>
-          <w:szCs w:val="19"/>
-          <w:lang w:val="en-US" w:eastAsia="en-US"/>
-        </w:rPr>
-        <w:t>(path);</w:t>
-      </w:r>
-    </w:p>
-    <w:p>
-      <w:pPr>
-        <w:spacing w:line="360" w:lineRule="auto"/>
-        <w:rPr>
-          <w:rFonts w:ascii="Consolas" w:eastAsiaTheme="minorHAnsi" w:hAnsi="Consolas" w:cs="Consolas"/>
-          <w:color w:val="FF0000"/>
-          <w:sz w:val="19"/>
-          <w:szCs w:val="19"/>
-          <w:lang w:val="en-US" w:eastAsia="en-US"/>
-        </w:rPr>
-      </w:pPr>
-      <w:r>
-        <w:rPr>
-          <w:rFonts w:ascii="Consolas" w:eastAsiaTheme="minorHAnsi" w:hAnsi="Consolas" w:cs="Consolas"/>
-          <w:color w:val="FF0000"/>
-          <w:sz w:val="19"/>
-          <w:szCs w:val="19"/>
-          <w:lang w:val="en-US" w:eastAsia="en-US"/>
-        </w:rPr>
-        <w:t xml:space="preserve">            </w:t>
-      </w:r>
-      <w:proofErr w:type="spellStart"/>
-      <w:proofErr w:type="gramStart"/>
-      <w:r>
-        <w:rPr>
-          <w:rFonts w:ascii="Consolas" w:eastAsiaTheme="minorHAnsi" w:hAnsi="Consolas" w:cs="Consolas"/>
-          <w:color w:val="FF0000"/>
-          <w:sz w:val="19"/>
-          <w:szCs w:val="19"/>
-          <w:lang w:val="en-US" w:eastAsia="en-US"/>
-        </w:rPr>
-        <w:t>strcat</w:t>
-      </w:r>
-      <w:proofErr w:type="spellEnd"/>
-      <w:r>
-        <w:rPr>
-          <w:rFonts w:ascii="Consolas" w:eastAsiaTheme="minorHAnsi" w:hAnsi="Consolas" w:cs="Consolas"/>
-          <w:color w:val="FF0000"/>
-          <w:sz w:val="19"/>
-          <w:szCs w:val="19"/>
-          <w:lang w:val="en-US" w:eastAsia="en-US"/>
-        </w:rPr>
-        <w:t>(</w:t>
-      </w:r>
-      <w:proofErr w:type="gramEnd"/>
-      <w:r>
-        <w:rPr>
-          <w:rFonts w:ascii="Consolas" w:eastAsiaTheme="minorHAnsi" w:hAnsi="Consolas" w:cs="Consolas"/>
-          <w:color w:val="FF0000"/>
-          <w:sz w:val="19"/>
-          <w:szCs w:val="19"/>
-          <w:lang w:val="en-US" w:eastAsia="en-US"/>
-        </w:rPr>
-        <w:t>path, "/");</w:t>
-      </w:r>
-    </w:p>
-    <w:p>
-      <w:pPr>
-        <w:spacing w:line="360" w:lineRule="auto"/>
-        <w:rPr>
-          <w:rFonts w:ascii="Consolas" w:eastAsiaTheme="minorHAnsi" w:hAnsi="Consolas" w:cs="Consolas"/>
-          <w:color w:val="FF0000"/>
-          <w:sz w:val="19"/>
-          <w:szCs w:val="19"/>
-          <w:lang w:val="en-US" w:eastAsia="en-US"/>
-        </w:rPr>
-      </w:pPr>
-      <w:r>
-        <w:rPr>
-          <w:rFonts w:ascii="Consolas" w:eastAsiaTheme="minorHAnsi" w:hAnsi="Consolas" w:cs="Consolas"/>
-          <w:color w:val="FF0000"/>
-          <w:sz w:val="19"/>
-          <w:szCs w:val="19"/>
-          <w:lang w:val="en-US" w:eastAsia="en-US"/>
-        </w:rPr>
-        <w:t xml:space="preserve">            </w:t>
-      </w:r>
-      <w:proofErr w:type="spellStart"/>
-      <w:proofErr w:type="gramStart"/>
-      <w:r>
-        <w:rPr>
-          <w:rFonts w:ascii="Consolas" w:eastAsiaTheme="minorHAnsi" w:hAnsi="Consolas" w:cs="Consolas"/>
-          <w:color w:val="FF0000"/>
-          <w:sz w:val="19"/>
-          <w:szCs w:val="19"/>
-          <w:lang w:val="en-US" w:eastAsia="en-US"/>
-        </w:rPr>
-        <w:t>strcat</w:t>
-      </w:r>
-      <w:proofErr w:type="spellEnd"/>
-      <w:r>
-        <w:rPr>
-          <w:rFonts w:ascii="Consolas" w:eastAsiaTheme="minorHAnsi" w:hAnsi="Consolas" w:cs="Consolas"/>
-          <w:color w:val="FF0000"/>
-          <w:sz w:val="19"/>
-          <w:szCs w:val="19"/>
-          <w:lang w:val="en-US" w:eastAsia="en-US"/>
-        </w:rPr>
-        <w:t>(</w:t>
-      </w:r>
-      <w:proofErr w:type="gramEnd"/>
-      <w:r>
-        <w:rPr>
-          <w:rFonts w:ascii="Consolas" w:eastAsiaTheme="minorHAnsi" w:hAnsi="Consolas" w:cs="Consolas"/>
-          <w:color w:val="FF0000"/>
-          <w:sz w:val="19"/>
-          <w:szCs w:val="19"/>
-          <w:lang w:val="en-US" w:eastAsia="en-US"/>
-        </w:rPr>
-        <w:t xml:space="preserve">path, </w:t>
-      </w:r>
-      <w:proofErr w:type="spellStart"/>
-      <w:r>
-        <w:rPr>
-          <w:rFonts w:ascii="Consolas" w:eastAsiaTheme="minorHAnsi" w:hAnsi="Consolas" w:cs="Consolas"/>
-          <w:color w:val="FF0000"/>
-          <w:sz w:val="19"/>
-          <w:szCs w:val="19"/>
-          <w:lang w:val="en-US" w:eastAsia="en-US"/>
-        </w:rPr>
-        <w:t>s_dir</w:t>
-      </w:r>
-      <w:proofErr w:type="spellEnd"/>
-      <w:r>
-        <w:rPr>
-          <w:rFonts w:ascii="Consolas" w:eastAsiaTheme="minorHAnsi" w:hAnsi="Consolas" w:cs="Consolas"/>
-          <w:color w:val="FF0000"/>
-          <w:sz w:val="19"/>
-          <w:szCs w:val="19"/>
-          <w:lang w:val="en-US" w:eastAsia="en-US"/>
-        </w:rPr>
-        <w:t>-&gt;</w:t>
-      </w:r>
-      <w:proofErr w:type="spellStart"/>
-      <w:r>
-        <w:rPr>
-          <w:rFonts w:ascii="Consolas" w:eastAsiaTheme="minorHAnsi" w:hAnsi="Consolas" w:cs="Consolas"/>
-          <w:color w:val="FF0000"/>
-          <w:sz w:val="19"/>
-          <w:szCs w:val="19"/>
-          <w:lang w:val="en-US" w:eastAsia="en-US"/>
-        </w:rPr>
-        <w:t>d_name</w:t>
-      </w:r>
-      <w:proofErr w:type="spellEnd"/>
-      <w:r>
-        <w:rPr>
-          <w:rFonts w:ascii="Consolas" w:eastAsiaTheme="minorHAnsi" w:hAnsi="Consolas" w:cs="Consolas"/>
-          <w:color w:val="FF0000"/>
-          <w:sz w:val="19"/>
-          <w:szCs w:val="19"/>
-          <w:lang w:val="en-US" w:eastAsia="en-US"/>
-        </w:rPr>
-        <w:t>);</w:t>
-      </w:r>
-    </w:p>
-    <w:p>
-      <w:pPr>
-        <w:spacing w:line="360" w:lineRule="auto"/>
-        <w:rPr>
-          <w:rFonts w:ascii="Consolas" w:eastAsiaTheme="minorHAnsi" w:hAnsi="Consolas" w:cs="Consolas"/>
-          <w:color w:val="FF0000"/>
-          <w:sz w:val="19"/>
-          <w:szCs w:val="19"/>
-          <w:lang w:val="en-US" w:eastAsia="en-US"/>
-        </w:rPr>
-      </w:pPr>
-      <w:r>
-        <w:rPr>
-          <w:rFonts w:ascii="Consolas" w:eastAsiaTheme="minorHAnsi" w:hAnsi="Consolas" w:cs="Consolas"/>
-          <w:color w:val="FF0000"/>
-          <w:sz w:val="19"/>
-          <w:szCs w:val="19"/>
-          <w:lang w:val="en-US" w:eastAsia="en-US"/>
-        </w:rPr>
-        <w:t xml:space="preserve">            </w:t>
-      </w:r>
-      <w:proofErr w:type="gramStart"/>
-      <w:r>
-        <w:rPr>
-          <w:rFonts w:ascii="Consolas" w:eastAsiaTheme="minorHAnsi" w:hAnsi="Consolas" w:cs="Consolas"/>
-          <w:color w:val="FF0000"/>
-          <w:sz w:val="19"/>
-          <w:szCs w:val="19"/>
-          <w:lang w:val="en-US" w:eastAsia="en-US"/>
-        </w:rPr>
-        <w:t>if(</w:t>
-      </w:r>
-      <w:proofErr w:type="spellStart"/>
-      <w:proofErr w:type="gramEnd"/>
-      <w:r>
-        <w:rPr>
-          <w:rFonts w:ascii="Consolas" w:eastAsiaTheme="minorHAnsi" w:hAnsi="Consolas" w:cs="Consolas"/>
-          <w:color w:val="FF0000"/>
-          <w:sz w:val="19"/>
-          <w:szCs w:val="19"/>
-          <w:lang w:val="en-US" w:eastAsia="en-US"/>
-        </w:rPr>
-        <w:t>s_dir</w:t>
-      </w:r>
-      <w:proofErr w:type="spellEnd"/>
-      <w:r>
-        <w:rPr>
-          <w:rFonts w:ascii="Consolas" w:eastAsiaTheme="minorHAnsi" w:hAnsi="Consolas" w:cs="Consolas"/>
-          <w:color w:val="FF0000"/>
-          <w:sz w:val="19"/>
-          <w:szCs w:val="19"/>
-          <w:lang w:val="en-US" w:eastAsia="en-US"/>
-        </w:rPr>
-        <w:t>-&gt;</w:t>
-      </w:r>
-      <w:proofErr w:type="spellStart"/>
-      <w:r>
-        <w:rPr>
-          <w:rFonts w:ascii="Consolas" w:eastAsiaTheme="minorHAnsi" w:hAnsi="Consolas" w:cs="Consolas"/>
-          <w:color w:val="FF0000"/>
-          <w:sz w:val="19"/>
-          <w:szCs w:val="19"/>
-          <w:lang w:val="en-US" w:eastAsia="en-US"/>
-        </w:rPr>
-        <w:t>d_type</w:t>
-      </w:r>
-      <w:proofErr w:type="spellEnd"/>
-      <w:r>
-        <w:rPr>
-          <w:rFonts w:ascii="Consolas" w:eastAsiaTheme="minorHAnsi" w:hAnsi="Consolas" w:cs="Consolas"/>
-          <w:color w:val="FF0000"/>
-          <w:sz w:val="19"/>
-          <w:szCs w:val="19"/>
-          <w:lang w:val="en-US" w:eastAsia="en-US"/>
-        </w:rPr>
-        <w:t xml:space="preserve"> == DT_REG &amp;&amp;(</w:t>
-      </w:r>
-      <w:proofErr w:type="spellStart"/>
-      <w:r>
-        <w:rPr>
-          <w:rFonts w:ascii="Consolas" w:eastAsiaTheme="minorHAnsi" w:hAnsi="Consolas" w:cs="Consolas"/>
-          <w:color w:val="FF0000"/>
-          <w:sz w:val="19"/>
-          <w:szCs w:val="19"/>
-          <w:lang w:val="en-US" w:eastAsia="en-US"/>
-        </w:rPr>
-        <w:t>strcmp</w:t>
-      </w:r>
-      <w:proofErr w:type="spellEnd"/>
-      <w:r>
-        <w:rPr>
-          <w:rFonts w:ascii="Consolas" w:eastAsiaTheme="minorHAnsi" w:hAnsi="Consolas" w:cs="Consolas"/>
-          <w:color w:val="FF0000"/>
-          <w:sz w:val="19"/>
-          <w:szCs w:val="19"/>
-          <w:lang w:val="en-US" w:eastAsia="en-US"/>
-        </w:rPr>
-        <w:t>(</w:t>
-      </w:r>
-      <w:proofErr w:type="spellStart"/>
-      <w:r>
-        <w:rPr>
-          <w:rFonts w:ascii="Consolas" w:eastAsiaTheme="minorHAnsi" w:hAnsi="Consolas" w:cs="Consolas"/>
-          <w:color w:val="FF0000"/>
-          <w:sz w:val="19"/>
-          <w:szCs w:val="19"/>
-          <w:lang w:val="en-US" w:eastAsia="en-US"/>
-        </w:rPr>
-        <w:t>s_dir</w:t>
-      </w:r>
-      <w:proofErr w:type="spellEnd"/>
-      <w:r>
-        <w:rPr>
-          <w:rFonts w:ascii="Consolas" w:eastAsiaTheme="minorHAnsi" w:hAnsi="Consolas" w:cs="Consolas"/>
-          <w:color w:val="FF0000"/>
-          <w:sz w:val="19"/>
-          <w:szCs w:val="19"/>
-          <w:lang w:val="en-US" w:eastAsia="en-US"/>
-        </w:rPr>
-        <w:t>-&gt;</w:t>
-      </w:r>
-      <w:proofErr w:type="spellStart"/>
-      <w:r>
-        <w:rPr>
-          <w:rFonts w:ascii="Consolas" w:eastAsiaTheme="minorHAnsi" w:hAnsi="Consolas" w:cs="Consolas"/>
-          <w:color w:val="FF0000"/>
-          <w:sz w:val="19"/>
-          <w:szCs w:val="19"/>
-          <w:lang w:val="en-US" w:eastAsia="en-US"/>
-        </w:rPr>
-        <w:t>d_name</w:t>
-      </w:r>
-      <w:proofErr w:type="spellEnd"/>
-      <w:r>
-        <w:rPr>
-          <w:rFonts w:ascii="Consolas" w:eastAsiaTheme="minorHAnsi" w:hAnsi="Consolas" w:cs="Consolas"/>
-          <w:color w:val="FF0000"/>
-          <w:sz w:val="19"/>
-          <w:szCs w:val="19"/>
-          <w:lang w:val="en-US" w:eastAsia="en-US"/>
-        </w:rPr>
-        <w:t>, "</w:t>
-      </w:r>
-      <w:proofErr w:type="spellStart"/>
-      <w:r>
-        <w:rPr>
-          <w:rFonts w:ascii="Consolas" w:eastAsiaTheme="minorHAnsi" w:hAnsi="Consolas" w:cs="Consolas"/>
-          <w:color w:val="FF0000"/>
-          <w:sz w:val="19"/>
-          <w:szCs w:val="19"/>
-          <w:lang w:val="en-US" w:eastAsia="en-US"/>
-        </w:rPr>
-        <w:t>a.out</w:t>
-      </w:r>
-      <w:proofErr w:type="spellEnd"/>
-      <w:r>
-        <w:rPr>
-          <w:rFonts w:ascii="Consolas" w:eastAsiaTheme="minorHAnsi" w:hAnsi="Consolas" w:cs="Consolas"/>
-          <w:color w:val="FF0000"/>
-          <w:sz w:val="19"/>
-          <w:szCs w:val="19"/>
-          <w:lang w:val="en-US" w:eastAsia="en-US"/>
-        </w:rPr>
-        <w:t>")!=0)&amp;&amp;(</w:t>
-      </w:r>
-      <w:proofErr w:type="spellStart"/>
-      <w:r>
-        <w:rPr>
-          <w:rFonts w:ascii="Consolas" w:eastAsiaTheme="minorHAnsi" w:hAnsi="Consolas" w:cs="Consolas"/>
-          <w:color w:val="FF0000"/>
-          <w:sz w:val="19"/>
-          <w:szCs w:val="19"/>
-          <w:lang w:val="en-US" w:eastAsia="en-US"/>
-        </w:rPr>
-        <w:t>strcmp</w:t>
-      </w:r>
-      <w:proofErr w:type="spellEnd"/>
-      <w:r>
-        <w:rPr>
-          <w:rFonts w:ascii="Consolas" w:eastAsiaTheme="minorHAnsi" w:hAnsi="Consolas" w:cs="Consolas"/>
-          <w:color w:val="FF0000"/>
-          <w:sz w:val="19"/>
-          <w:szCs w:val="19"/>
-          <w:lang w:val="en-US" w:eastAsia="en-US"/>
-        </w:rPr>
-        <w:t>(</w:t>
-      </w:r>
-      <w:proofErr w:type="spellStart"/>
-      <w:r>
-        <w:rPr>
-          <w:rFonts w:ascii="Consolas" w:eastAsiaTheme="minorHAnsi" w:hAnsi="Consolas" w:cs="Consolas"/>
-          <w:color w:val="FF0000"/>
-          <w:sz w:val="19"/>
-          <w:szCs w:val="19"/>
-          <w:lang w:val="en-US" w:eastAsia="en-US"/>
-        </w:rPr>
-        <w:t>s_dir</w:t>
-      </w:r>
-      <w:proofErr w:type="spellEnd"/>
-      <w:r>
-        <w:rPr>
-          <w:rFonts w:ascii="Consolas" w:eastAsiaTheme="minorHAnsi" w:hAnsi="Consolas" w:cs="Consolas"/>
-          <w:color w:val="FF0000"/>
-          <w:sz w:val="19"/>
-          <w:szCs w:val="19"/>
-          <w:lang w:val="en-US" w:eastAsia="en-US"/>
-        </w:rPr>
-        <w:t>-&gt;</w:t>
-      </w:r>
-      <w:proofErr w:type="spellStart"/>
-      <w:r>
-        <w:rPr>
-          <w:rFonts w:ascii="Consolas" w:eastAsiaTheme="minorHAnsi" w:hAnsi="Consolas" w:cs="Consolas"/>
-          <w:color w:val="FF0000"/>
-          <w:sz w:val="19"/>
-          <w:szCs w:val="19"/>
-          <w:lang w:val="en-US" w:eastAsia="en-US"/>
-        </w:rPr>
-        <w:t>d_name</w:t>
-      </w:r>
-      <w:proofErr w:type="spellEnd"/>
-      <w:r>
-        <w:rPr>
-          <w:rFonts w:ascii="Consolas" w:eastAsiaTheme="minorHAnsi" w:hAnsi="Consolas" w:cs="Consolas"/>
-          <w:color w:val="FF0000"/>
-          <w:sz w:val="19"/>
-          <w:szCs w:val="19"/>
-          <w:lang w:val="en-US" w:eastAsia="en-US"/>
-        </w:rPr>
-        <w:t>, "</w:t>
-      </w:r>
-      <w:proofErr w:type="spellStart"/>
-      <w:r>
-        <w:rPr>
-          <w:rFonts w:ascii="Consolas" w:eastAsiaTheme="minorHAnsi" w:hAnsi="Consolas" w:cs="Consolas"/>
-          <w:color w:val="FF0000"/>
-          <w:sz w:val="19"/>
-          <w:szCs w:val="19"/>
-          <w:lang w:val="en-US" w:eastAsia="en-US"/>
-        </w:rPr>
-        <w:t>main.c</w:t>
-      </w:r>
-      <w:proofErr w:type="spellEnd"/>
-      <w:r>
-        <w:rPr>
-          <w:rFonts w:ascii="Consolas" w:eastAsiaTheme="minorHAnsi" w:hAnsi="Consolas" w:cs="Consolas"/>
-          <w:color w:val="FF0000"/>
-          <w:sz w:val="19"/>
-          <w:szCs w:val="19"/>
-          <w:lang w:val="en-US" w:eastAsia="en-US"/>
-        </w:rPr>
-        <w:t>")!=0)) {</w:t>
-      </w:r>
-    </w:p>
-    <w:p>
-      <w:pPr>
-        <w:spacing w:line="360" w:lineRule="auto"/>
-        <w:rPr>
-          <w:rFonts w:ascii="Consolas" w:eastAsiaTheme="minorHAnsi" w:hAnsi="Consolas" w:cs="Consolas"/>
-          <w:color w:val="FF0000"/>
-          <w:sz w:val="19"/>
-          <w:szCs w:val="19"/>
-          <w:lang w:val="en-US" w:eastAsia="en-US"/>
-        </w:rPr>
-      </w:pPr>
-      <w:r>
-        <w:rPr>
-          <w:rFonts w:ascii="Consolas" w:eastAsiaTheme="minorHAnsi" w:hAnsi="Consolas" w:cs="Consolas"/>
-          <w:color w:val="FF0000"/>
-          <w:sz w:val="19"/>
-          <w:szCs w:val="19"/>
-          <w:lang w:val="en-US" w:eastAsia="en-US"/>
-        </w:rPr>
-        <w:t xml:space="preserve">                </w:t>
-      </w:r>
-      <w:proofErr w:type="gramStart"/>
-      <w:r>
-        <w:rPr>
-          <w:rFonts w:ascii="Consolas" w:eastAsiaTheme="minorHAnsi" w:hAnsi="Consolas" w:cs="Consolas"/>
-          <w:color w:val="FF0000"/>
-          <w:sz w:val="19"/>
-          <w:szCs w:val="19"/>
-          <w:lang w:val="en-US" w:eastAsia="en-US"/>
-        </w:rPr>
-        <w:t>if(</w:t>
-      </w:r>
-      <w:proofErr w:type="spellStart"/>
-      <w:proofErr w:type="gramEnd"/>
-      <w:r>
-        <w:rPr>
-          <w:rFonts w:ascii="Consolas" w:eastAsiaTheme="minorHAnsi" w:hAnsi="Consolas" w:cs="Consolas"/>
-          <w:color w:val="FF0000"/>
-          <w:sz w:val="19"/>
-          <w:szCs w:val="19"/>
-          <w:lang w:val="en-US" w:eastAsia="en-US"/>
-        </w:rPr>
-        <w:t>scanData</w:t>
-      </w:r>
-      <w:proofErr w:type="spellEnd"/>
-      <w:r>
-        <w:rPr>
-          <w:rFonts w:ascii="Consolas" w:eastAsiaTheme="minorHAnsi" w:hAnsi="Consolas" w:cs="Consolas"/>
-          <w:color w:val="FF0000"/>
-          <w:sz w:val="19"/>
-          <w:szCs w:val="19"/>
-          <w:lang w:val="en-US" w:eastAsia="en-US"/>
-        </w:rPr>
-        <w:t>(path)!=NULL) {</w:t>
-      </w:r>
-    </w:p>
-    <w:p>
-      <w:pPr>
-        <w:spacing w:line="360" w:lineRule="auto"/>
-        <w:rPr>
-          <w:rFonts w:ascii="Consolas" w:eastAsiaTheme="minorHAnsi" w:hAnsi="Consolas" w:cs="Consolas"/>
-          <w:color w:val="FF0000"/>
-          <w:sz w:val="19"/>
-          <w:szCs w:val="19"/>
-          <w:lang w:val="en-US" w:eastAsia="en-US"/>
-        </w:rPr>
-      </w:pPr>
-      <w:r>
-        <w:rPr>
-          <w:rFonts w:ascii="Consolas" w:eastAsiaTheme="minorHAnsi" w:hAnsi="Consolas" w:cs="Consolas"/>
-          <w:color w:val="FF0000"/>
-          <w:sz w:val="19"/>
-          <w:szCs w:val="19"/>
-          <w:lang w:val="en-US" w:eastAsia="en-US"/>
-        </w:rPr>
-        <w:t xml:space="preserve">                    </w:t>
-      </w:r>
-      <w:proofErr w:type="gramStart"/>
-      <w:r>
-        <w:rPr>
-          <w:rFonts w:ascii="Consolas" w:eastAsiaTheme="minorHAnsi" w:hAnsi="Consolas" w:cs="Consolas"/>
-          <w:color w:val="FF0000"/>
-          <w:sz w:val="19"/>
-          <w:szCs w:val="19"/>
-          <w:lang w:val="en-US" w:eastAsia="en-US"/>
-        </w:rPr>
-        <w:t>origin[</w:t>
-      </w:r>
-      <w:proofErr w:type="gramEnd"/>
-      <w:r>
-        <w:rPr>
-          <w:rFonts w:ascii="Consolas" w:eastAsiaTheme="minorHAnsi" w:hAnsi="Consolas" w:cs="Consolas"/>
-          <w:color w:val="FF0000"/>
-          <w:sz w:val="19"/>
-          <w:szCs w:val="19"/>
-          <w:lang w:val="en-US" w:eastAsia="en-US"/>
-        </w:rPr>
-        <w:t>*</w:t>
-      </w:r>
-      <w:proofErr w:type="spellStart"/>
-      <w:r>
-        <w:rPr>
-          <w:rFonts w:ascii="Consolas" w:eastAsiaTheme="minorHAnsi" w:hAnsi="Consolas" w:cs="Consolas"/>
-          <w:color w:val="FF0000"/>
-          <w:sz w:val="19"/>
-          <w:szCs w:val="19"/>
-          <w:lang w:val="en-US" w:eastAsia="en-US"/>
-        </w:rPr>
-        <w:t>str_counter</w:t>
-      </w:r>
-      <w:proofErr w:type="spellEnd"/>
-      <w:r>
-        <w:rPr>
-          <w:rFonts w:ascii="Consolas" w:eastAsiaTheme="minorHAnsi" w:hAnsi="Consolas" w:cs="Consolas"/>
-          <w:color w:val="FF0000"/>
-          <w:sz w:val="19"/>
-          <w:szCs w:val="19"/>
-          <w:lang w:val="en-US" w:eastAsia="en-US"/>
-        </w:rPr>
-        <w:t>]=(char*)</w:t>
-      </w:r>
-      <w:proofErr w:type="spellStart"/>
-      <w:r>
-        <w:rPr>
-          <w:rFonts w:ascii="Consolas" w:eastAsiaTheme="minorHAnsi" w:hAnsi="Consolas" w:cs="Consolas"/>
-          <w:color w:val="FF0000"/>
-          <w:sz w:val="19"/>
-          <w:szCs w:val="19"/>
-          <w:lang w:val="en-US" w:eastAsia="en-US"/>
-        </w:rPr>
-        <w:t>malloc</w:t>
-      </w:r>
-      <w:proofErr w:type="spellEnd"/>
-      <w:r>
-        <w:rPr>
-          <w:rFonts w:ascii="Consolas" w:eastAsiaTheme="minorHAnsi" w:hAnsi="Consolas" w:cs="Consolas"/>
-          <w:color w:val="FF0000"/>
-          <w:sz w:val="19"/>
-          <w:szCs w:val="19"/>
-          <w:lang w:val="en-US" w:eastAsia="en-US"/>
-        </w:rPr>
-        <w:t>(1000*</w:t>
-      </w:r>
-      <w:proofErr w:type="spellStart"/>
-      <w:r>
-        <w:rPr>
-          <w:rFonts w:ascii="Consolas" w:eastAsiaTheme="minorHAnsi" w:hAnsi="Consolas" w:cs="Consolas"/>
-          <w:color w:val="FF0000"/>
-          <w:sz w:val="19"/>
-          <w:szCs w:val="19"/>
-          <w:lang w:val="en-US" w:eastAsia="en-US"/>
-        </w:rPr>
-        <w:t>sizeof</w:t>
-      </w:r>
-      <w:proofErr w:type="spellEnd"/>
-      <w:r>
-        <w:rPr>
-          <w:rFonts w:ascii="Consolas" w:eastAsiaTheme="minorHAnsi" w:hAnsi="Consolas" w:cs="Consolas"/>
-          <w:color w:val="FF0000"/>
-          <w:sz w:val="19"/>
-          <w:szCs w:val="19"/>
-          <w:lang w:val="en-US" w:eastAsia="en-US"/>
-        </w:rPr>
-        <w:t>(char));</w:t>
-      </w:r>
-    </w:p>
-    <w:p>
-      <w:pPr>
-        <w:spacing w:line="360" w:lineRule="auto"/>
-        <w:rPr>
-          <w:rFonts w:ascii="Consolas" w:eastAsiaTheme="minorHAnsi" w:hAnsi="Consolas" w:cs="Consolas"/>
-          <w:color w:val="FF0000"/>
-          <w:sz w:val="19"/>
-          <w:szCs w:val="19"/>
-          <w:lang w:val="en-US" w:eastAsia="en-US"/>
-        </w:rPr>
-      </w:pPr>
-      <w:r>
-        <w:rPr>
-          <w:rFonts w:ascii="Consolas" w:eastAsiaTheme="minorHAnsi" w:hAnsi="Consolas" w:cs="Consolas"/>
-          <w:color w:val="FF0000"/>
-          <w:sz w:val="19"/>
-          <w:szCs w:val="19"/>
-          <w:lang w:val="en-US" w:eastAsia="en-US"/>
-        </w:rPr>
-        <w:t xml:space="preserve">                    </w:t>
-      </w:r>
-      <w:proofErr w:type="spellStart"/>
-      <w:proofErr w:type="gramStart"/>
-      <w:r>
-        <w:rPr>
-          <w:rFonts w:ascii="Consolas" w:eastAsiaTheme="minorHAnsi" w:hAnsi="Consolas" w:cs="Consolas"/>
-          <w:color w:val="FF0000"/>
-          <w:sz w:val="19"/>
-          <w:szCs w:val="19"/>
-          <w:lang w:val="en-US" w:eastAsia="en-US"/>
-        </w:rPr>
-        <w:t>strcpy</w:t>
-      </w:r>
-      <w:proofErr w:type="spellEnd"/>
-      <w:r>
-        <w:rPr>
-          <w:rFonts w:ascii="Consolas" w:eastAsiaTheme="minorHAnsi" w:hAnsi="Consolas" w:cs="Consolas"/>
-          <w:color w:val="FF0000"/>
-          <w:sz w:val="19"/>
-          <w:szCs w:val="19"/>
-          <w:lang w:val="en-US" w:eastAsia="en-US"/>
-        </w:rPr>
-        <w:t>(</w:t>
-      </w:r>
-      <w:proofErr w:type="gramEnd"/>
-      <w:r>
-        <w:rPr>
-          <w:rFonts w:ascii="Consolas" w:eastAsiaTheme="minorHAnsi" w:hAnsi="Consolas" w:cs="Consolas"/>
-          <w:color w:val="FF0000"/>
-          <w:sz w:val="19"/>
-          <w:szCs w:val="19"/>
-          <w:lang w:val="en-US" w:eastAsia="en-US"/>
-        </w:rPr>
-        <w:t>origin[*</w:t>
-      </w:r>
-      <w:proofErr w:type="spellStart"/>
-      <w:r>
-        <w:rPr>
-          <w:rFonts w:ascii="Consolas" w:eastAsiaTheme="minorHAnsi" w:hAnsi="Consolas" w:cs="Consolas"/>
-          <w:color w:val="FF0000"/>
-          <w:sz w:val="19"/>
-          <w:szCs w:val="19"/>
-          <w:lang w:val="en-US" w:eastAsia="en-US"/>
-        </w:rPr>
-        <w:t>str_counter</w:t>
-      </w:r>
-      <w:proofErr w:type="spellEnd"/>
-      <w:r>
-        <w:rPr>
-          <w:rFonts w:ascii="Consolas" w:eastAsiaTheme="minorHAnsi" w:hAnsi="Consolas" w:cs="Consolas"/>
-          <w:color w:val="FF0000"/>
-          <w:sz w:val="19"/>
-          <w:szCs w:val="19"/>
-          <w:lang w:val="en-US" w:eastAsia="en-US"/>
-        </w:rPr>
-        <w:t xml:space="preserve">], </w:t>
-      </w:r>
-      <w:proofErr w:type="spellStart"/>
-      <w:r>
-        <w:rPr>
-          <w:rFonts w:ascii="Consolas" w:eastAsiaTheme="minorHAnsi" w:hAnsi="Consolas" w:cs="Consolas"/>
-          <w:color w:val="FF0000"/>
-          <w:sz w:val="19"/>
-          <w:szCs w:val="19"/>
-          <w:lang w:val="en-US" w:eastAsia="en-US"/>
-        </w:rPr>
-        <w:t>scanData</w:t>
-      </w:r>
-      <w:proofErr w:type="spellEnd"/>
-      <w:r>
-        <w:rPr>
-          <w:rFonts w:ascii="Consolas" w:eastAsiaTheme="minorHAnsi" w:hAnsi="Consolas" w:cs="Consolas"/>
-          <w:color w:val="FF0000"/>
-          <w:sz w:val="19"/>
-          <w:szCs w:val="19"/>
-          <w:lang w:val="en-US" w:eastAsia="en-US"/>
-        </w:rPr>
-        <w:t>(path));</w:t>
-      </w:r>
-    </w:p>
-    <w:p>
-      <w:pPr>
-        <w:spacing w:line="360" w:lineRule="auto"/>
-        <w:rPr>
-          <w:rFonts w:ascii="Consolas" w:eastAsiaTheme="minorHAnsi" w:hAnsi="Consolas" w:cs="Consolas"/>
-          <w:color w:val="FF0000"/>
-          <w:sz w:val="19"/>
-          <w:szCs w:val="19"/>
-          <w:lang w:val="en-US" w:eastAsia="en-US"/>
-        </w:rPr>
-      </w:pPr>
-      <w:r>
-        <w:rPr>
-          <w:rFonts w:ascii="Consolas" w:eastAsiaTheme="minorHAnsi" w:hAnsi="Consolas" w:cs="Consolas"/>
-          <w:color w:val="FF0000"/>
-          <w:sz w:val="19"/>
-          <w:szCs w:val="19"/>
-          <w:lang w:val="en-US" w:eastAsia="en-US"/>
-        </w:rPr>
-        <w:t xml:space="preserve">                    (*</w:t>
-      </w:r>
-      <w:proofErr w:type="spellStart"/>
-      <w:r>
-        <w:rPr>
-          <w:rFonts w:ascii="Consolas" w:eastAsiaTheme="minorHAnsi" w:hAnsi="Consolas" w:cs="Consolas"/>
-          <w:color w:val="FF0000"/>
-          <w:sz w:val="19"/>
-          <w:szCs w:val="19"/>
-          <w:lang w:val="en-US" w:eastAsia="en-US"/>
-        </w:rPr>
-        <w:t>str_counter</w:t>
-      </w:r>
-      <w:proofErr w:type="spellEnd"/>
-      <w:r>
-        <w:rPr>
-          <w:rFonts w:ascii="Consolas" w:eastAsiaTheme="minorHAnsi" w:hAnsi="Consolas" w:cs="Consolas"/>
-          <w:color w:val="FF0000"/>
-          <w:sz w:val="19"/>
-          <w:szCs w:val="19"/>
-          <w:lang w:val="en-US" w:eastAsia="en-US"/>
-        </w:rPr>
-        <w:t>)++;</w:t>
-      </w:r>
-    </w:p>
-    <w:p>
-      <w:pPr>
-        <w:spacing w:line="360" w:lineRule="auto"/>
-        <w:rPr>
-          <w:rFonts w:ascii="Consolas" w:eastAsiaTheme="minorHAnsi" w:hAnsi="Consolas" w:cs="Consolas"/>
-          <w:color w:val="FF0000"/>
-          <w:sz w:val="19"/>
-          <w:szCs w:val="19"/>
-          <w:lang w:val="en-US" w:eastAsia="en-US"/>
-        </w:rPr>
-      </w:pPr>
-      <w:r>
-        <w:rPr>
-          <w:rFonts w:ascii="Consolas" w:eastAsiaTheme="minorHAnsi" w:hAnsi="Consolas" w:cs="Consolas"/>
-          <w:color w:val="FF0000"/>
-          <w:sz w:val="19"/>
-          <w:szCs w:val="19"/>
-          <w:lang w:val="en-US" w:eastAsia="en-US"/>
-        </w:rPr>
-        <w:t xml:space="preserve">                }</w:t>
-      </w:r>
-    </w:p>
-    <w:p>
-      <w:pPr>
-        <w:spacing w:line="360" w:lineRule="auto"/>
-        <w:rPr>
-          <w:rFonts w:ascii="Consolas" w:eastAsiaTheme="minorHAnsi" w:hAnsi="Consolas" w:cs="Consolas"/>
-          <w:color w:val="FF0000"/>
-          <w:sz w:val="19"/>
-          <w:szCs w:val="19"/>
-          <w:lang w:val="en-US" w:eastAsia="en-US"/>
-        </w:rPr>
-      </w:pPr>
-      <w:r>
-        <w:rPr>
-          <w:rFonts w:ascii="Consolas" w:eastAsiaTheme="minorHAnsi" w:hAnsi="Consolas" w:cs="Consolas"/>
-          <w:color w:val="FF0000"/>
-          <w:sz w:val="19"/>
-          <w:szCs w:val="19"/>
-          <w:lang w:val="en-US" w:eastAsia="en-US"/>
-        </w:rPr>
-        <w:t xml:space="preserve">            }</w:t>
-      </w:r>
-    </w:p>
-    <w:p>
-      <w:pPr>
-        <w:spacing w:line="360" w:lineRule="auto"/>
-        <w:rPr>
-          <w:rFonts w:ascii="Consolas" w:eastAsiaTheme="minorHAnsi" w:hAnsi="Consolas" w:cs="Consolas"/>
-          <w:color w:val="FF0000"/>
-          <w:sz w:val="19"/>
-          <w:szCs w:val="19"/>
-          <w:lang w:val="en-US" w:eastAsia="en-US"/>
-        </w:rPr>
-      </w:pPr>
-      <w:r>
-        <w:rPr>
-          <w:rFonts w:ascii="Consolas" w:eastAsiaTheme="minorHAnsi" w:hAnsi="Consolas" w:cs="Consolas"/>
-          <w:color w:val="FF0000"/>
-          <w:sz w:val="19"/>
-          <w:szCs w:val="19"/>
-          <w:lang w:val="en-US" w:eastAsia="en-US"/>
-        </w:rPr>
-        <w:t xml:space="preserve">            </w:t>
-      </w:r>
-      <w:proofErr w:type="gramStart"/>
-      <w:r>
-        <w:rPr>
-          <w:rFonts w:ascii="Consolas" w:eastAsiaTheme="minorHAnsi" w:hAnsi="Consolas" w:cs="Consolas"/>
-          <w:color w:val="FF0000"/>
-          <w:sz w:val="19"/>
-          <w:szCs w:val="19"/>
-          <w:lang w:val="en-US" w:eastAsia="en-US"/>
-        </w:rPr>
-        <w:t>if</w:t>
-      </w:r>
-      <w:proofErr w:type="gramEnd"/>
-      <w:r>
-        <w:rPr>
-          <w:rFonts w:ascii="Consolas" w:eastAsiaTheme="minorHAnsi" w:hAnsi="Consolas" w:cs="Consolas"/>
-          <w:color w:val="FF0000"/>
-          <w:sz w:val="19"/>
-          <w:szCs w:val="19"/>
-          <w:lang w:val="en-US" w:eastAsia="en-US"/>
-        </w:rPr>
-        <w:t xml:space="preserve"> (</w:t>
-      </w:r>
-      <w:proofErr w:type="spellStart"/>
-      <w:r>
-        <w:rPr>
-          <w:rFonts w:ascii="Consolas" w:eastAsiaTheme="minorHAnsi" w:hAnsi="Consolas" w:cs="Consolas"/>
-          <w:color w:val="FF0000"/>
-          <w:sz w:val="19"/>
-          <w:szCs w:val="19"/>
-          <w:lang w:val="en-US" w:eastAsia="en-US"/>
-        </w:rPr>
-        <w:t>s_dir</w:t>
-      </w:r>
-      <w:proofErr w:type="spellEnd"/>
-      <w:r>
-        <w:rPr>
-          <w:rFonts w:ascii="Consolas" w:eastAsiaTheme="minorHAnsi" w:hAnsi="Consolas" w:cs="Consolas"/>
-          <w:color w:val="FF0000"/>
-          <w:sz w:val="19"/>
-          <w:szCs w:val="19"/>
-          <w:lang w:val="en-US" w:eastAsia="en-US"/>
-        </w:rPr>
-        <w:t>-&gt;</w:t>
-      </w:r>
-      <w:proofErr w:type="spellStart"/>
-      <w:r>
-        <w:rPr>
-          <w:rFonts w:ascii="Consolas" w:eastAsiaTheme="minorHAnsi" w:hAnsi="Consolas" w:cs="Consolas"/>
-          <w:color w:val="FF0000"/>
-          <w:sz w:val="19"/>
-          <w:szCs w:val="19"/>
-          <w:lang w:val="en-US" w:eastAsia="en-US"/>
-        </w:rPr>
-        <w:t>d_type</w:t>
-      </w:r>
-      <w:proofErr w:type="spellEnd"/>
-      <w:r>
-        <w:rPr>
-          <w:rFonts w:ascii="Consolas" w:eastAsiaTheme="minorHAnsi" w:hAnsi="Consolas" w:cs="Consolas"/>
-          <w:color w:val="FF0000"/>
-          <w:sz w:val="19"/>
-          <w:szCs w:val="19"/>
-          <w:lang w:val="en-US" w:eastAsia="en-US"/>
-        </w:rPr>
-        <w:t xml:space="preserve"> == DT_DIR &amp;&amp; </w:t>
-      </w:r>
-      <w:proofErr w:type="spellStart"/>
-      <w:r>
-        <w:rPr>
-          <w:rFonts w:ascii="Consolas" w:eastAsiaTheme="minorHAnsi" w:hAnsi="Consolas" w:cs="Consolas"/>
-          <w:color w:val="FF0000"/>
-          <w:sz w:val="19"/>
-          <w:szCs w:val="19"/>
-          <w:lang w:val="en-US" w:eastAsia="en-US"/>
-        </w:rPr>
-        <w:t>strcmp</w:t>
-      </w:r>
-      <w:proofErr w:type="spellEnd"/>
-      <w:r>
-        <w:rPr>
-          <w:rFonts w:ascii="Consolas" w:eastAsiaTheme="minorHAnsi" w:hAnsi="Consolas" w:cs="Consolas"/>
-          <w:color w:val="FF0000"/>
-          <w:sz w:val="19"/>
-          <w:szCs w:val="19"/>
-          <w:lang w:val="en-US" w:eastAsia="en-US"/>
-        </w:rPr>
-        <w:t>(</w:t>
-      </w:r>
-      <w:proofErr w:type="spellStart"/>
-      <w:r>
-        <w:rPr>
-          <w:rFonts w:ascii="Consolas" w:eastAsiaTheme="minorHAnsi" w:hAnsi="Consolas" w:cs="Consolas"/>
-          <w:color w:val="FF0000"/>
-          <w:sz w:val="19"/>
-          <w:szCs w:val="19"/>
-          <w:lang w:val="en-US" w:eastAsia="en-US"/>
-        </w:rPr>
-        <w:t>s_dir</w:t>
-      </w:r>
-      <w:proofErr w:type="spellEnd"/>
-      <w:r>
-        <w:rPr>
-          <w:rFonts w:ascii="Consolas" w:eastAsiaTheme="minorHAnsi" w:hAnsi="Consolas" w:cs="Consolas"/>
-          <w:color w:val="FF0000"/>
-          <w:sz w:val="19"/>
-          <w:szCs w:val="19"/>
-          <w:lang w:val="en-US" w:eastAsia="en-US"/>
-        </w:rPr>
-        <w:t>-&gt;</w:t>
-      </w:r>
-      <w:proofErr w:type="spellStart"/>
-      <w:r>
-        <w:rPr>
-          <w:rFonts w:ascii="Consolas" w:eastAsiaTheme="minorHAnsi" w:hAnsi="Consolas" w:cs="Consolas"/>
-          <w:color w:val="FF0000"/>
-          <w:sz w:val="19"/>
-          <w:szCs w:val="19"/>
-          <w:lang w:val="en-US" w:eastAsia="en-US"/>
-        </w:rPr>
-        <w:t>d_name</w:t>
-      </w:r>
-      <w:proofErr w:type="spellEnd"/>
-      <w:r>
-        <w:rPr>
-          <w:rFonts w:ascii="Consolas" w:eastAsiaTheme="minorHAnsi" w:hAnsi="Consolas" w:cs="Consolas"/>
-          <w:color w:val="FF0000"/>
-          <w:sz w:val="19"/>
-          <w:szCs w:val="19"/>
-          <w:lang w:val="en-US" w:eastAsia="en-US"/>
-        </w:rPr>
-        <w:t xml:space="preserve">, ".") != 0 &amp;&amp; </w:t>
-      </w:r>
-      <w:proofErr w:type="spellStart"/>
-      <w:r>
-        <w:rPr>
-          <w:rFonts w:ascii="Consolas" w:eastAsiaTheme="minorHAnsi" w:hAnsi="Consolas" w:cs="Consolas"/>
-          <w:color w:val="FF0000"/>
-          <w:sz w:val="19"/>
-          <w:szCs w:val="19"/>
-          <w:lang w:val="en-US" w:eastAsia="en-US"/>
-        </w:rPr>
-        <w:t>strcmp</w:t>
-      </w:r>
-      <w:proofErr w:type="spellEnd"/>
-      <w:r>
-        <w:rPr>
-          <w:rFonts w:ascii="Consolas" w:eastAsiaTheme="minorHAnsi" w:hAnsi="Consolas" w:cs="Consolas"/>
-          <w:color w:val="FF0000"/>
-          <w:sz w:val="19"/>
-          <w:szCs w:val="19"/>
-          <w:lang w:val="en-US" w:eastAsia="en-US"/>
-        </w:rPr>
-        <w:t>(</w:t>
-      </w:r>
-      <w:proofErr w:type="spellStart"/>
-      <w:r>
-        <w:rPr>
-          <w:rFonts w:ascii="Consolas" w:eastAsiaTheme="minorHAnsi" w:hAnsi="Consolas" w:cs="Consolas"/>
-          <w:color w:val="FF0000"/>
-          <w:sz w:val="19"/>
-          <w:szCs w:val="19"/>
-          <w:lang w:val="en-US" w:eastAsia="en-US"/>
-        </w:rPr>
-        <w:t>s_dir</w:t>
-      </w:r>
-      <w:proofErr w:type="spellEnd"/>
-      <w:r>
-        <w:rPr>
-          <w:rFonts w:ascii="Consolas" w:eastAsiaTheme="minorHAnsi" w:hAnsi="Consolas" w:cs="Consolas"/>
-          <w:color w:val="FF0000"/>
-          <w:sz w:val="19"/>
-          <w:szCs w:val="19"/>
-          <w:lang w:val="en-US" w:eastAsia="en-US"/>
-        </w:rPr>
-        <w:t>-&gt;</w:t>
-      </w:r>
-      <w:proofErr w:type="spellStart"/>
-      <w:r>
-        <w:rPr>
-          <w:rFonts w:ascii="Consolas" w:eastAsiaTheme="minorHAnsi" w:hAnsi="Consolas" w:cs="Consolas"/>
-          <w:color w:val="FF0000"/>
-          <w:sz w:val="19"/>
-          <w:szCs w:val="19"/>
-          <w:lang w:val="en-US" w:eastAsia="en-US"/>
-        </w:rPr>
-        <w:t>d_name</w:t>
-      </w:r>
-      <w:proofErr w:type="spellEnd"/>
-      <w:r>
-        <w:rPr>
-          <w:rFonts w:ascii="Consolas" w:eastAsiaTheme="minorHAnsi" w:hAnsi="Consolas" w:cs="Consolas"/>
-          <w:color w:val="FF0000"/>
-          <w:sz w:val="19"/>
-          <w:szCs w:val="19"/>
-          <w:lang w:val="en-US" w:eastAsia="en-US"/>
-        </w:rPr>
-        <w:t>, "..") != 0) {</w:t>
-      </w:r>
-    </w:p>
-    <w:p>
-      <w:pPr>
-        <w:spacing w:line="360" w:lineRule="auto"/>
-        <w:rPr>
-          <w:rFonts w:ascii="Consolas" w:eastAsiaTheme="minorHAnsi" w:hAnsi="Consolas" w:cs="Consolas"/>
-          <w:color w:val="FF0000"/>
-          <w:sz w:val="19"/>
-          <w:szCs w:val="19"/>
-          <w:lang w:val="en-US" w:eastAsia="en-US"/>
-        </w:rPr>
-      </w:pPr>
-      <w:r>
-        <w:rPr>
-          <w:rFonts w:ascii="Consolas" w:eastAsiaTheme="minorHAnsi" w:hAnsi="Consolas" w:cs="Consolas"/>
-          <w:color w:val="FF0000"/>
-          <w:sz w:val="19"/>
-          <w:szCs w:val="19"/>
-          <w:lang w:val="en-US" w:eastAsia="en-US"/>
-        </w:rPr>
-        <w:t xml:space="preserve">                </w:t>
-      </w:r>
-      <w:proofErr w:type="spellStart"/>
-      <w:proofErr w:type="gramStart"/>
-      <w:r>
-        <w:rPr>
-          <w:rFonts w:ascii="Consolas" w:eastAsiaTheme="minorHAnsi" w:hAnsi="Consolas" w:cs="Consolas"/>
-          <w:color w:val="FF0000"/>
-          <w:sz w:val="19"/>
-          <w:szCs w:val="19"/>
-          <w:lang w:val="en-US" w:eastAsia="en-US"/>
-        </w:rPr>
-        <w:t>pathSearch</w:t>
-      </w:r>
-      <w:proofErr w:type="spellEnd"/>
-      <w:r>
-        <w:rPr>
-          <w:rFonts w:ascii="Consolas" w:eastAsiaTheme="minorHAnsi" w:hAnsi="Consolas" w:cs="Consolas"/>
-          <w:color w:val="FF0000"/>
-          <w:sz w:val="19"/>
-          <w:szCs w:val="19"/>
-          <w:lang w:val="en-US" w:eastAsia="en-US"/>
-        </w:rPr>
-        <w:t>(</w:t>
-      </w:r>
-      <w:proofErr w:type="spellStart"/>
-      <w:proofErr w:type="gramEnd"/>
-      <w:r>
-        <w:rPr>
-          <w:rFonts w:ascii="Consolas" w:eastAsiaTheme="minorHAnsi" w:hAnsi="Consolas" w:cs="Consolas"/>
-          <w:color w:val="FF0000"/>
-          <w:sz w:val="19"/>
-          <w:szCs w:val="19"/>
-          <w:lang w:val="en-US" w:eastAsia="en-US"/>
-        </w:rPr>
-        <w:t>path,origin,str_counter</w:t>
-      </w:r>
-      <w:proofErr w:type="spellEnd"/>
-      <w:r>
-        <w:rPr>
-          <w:rFonts w:ascii="Consolas" w:eastAsiaTheme="minorHAnsi" w:hAnsi="Consolas" w:cs="Consolas"/>
-          <w:color w:val="FF0000"/>
-          <w:sz w:val="19"/>
-          <w:szCs w:val="19"/>
-          <w:lang w:val="en-US" w:eastAsia="en-US"/>
-        </w:rPr>
-        <w:t>);</w:t>
-      </w:r>
-    </w:p>
-    <w:p>
-      <w:pPr>
-        <w:spacing w:line="360" w:lineRule="auto"/>
-        <w:rPr>
-          <w:rFonts w:ascii="Consolas" w:eastAsiaTheme="minorHAnsi" w:hAnsi="Consolas" w:cs="Consolas"/>
-          <w:color w:val="FF0000"/>
-          <w:sz w:val="19"/>
-          <w:szCs w:val="19"/>
-          <w:lang w:val="en-US" w:eastAsia="en-US"/>
-        </w:rPr>
-      </w:pPr>
-      <w:r>
-        <w:rPr>
-          <w:rFonts w:ascii="Consolas" w:eastAsiaTheme="minorHAnsi" w:hAnsi="Consolas" w:cs="Consolas"/>
-          <w:color w:val="FF0000"/>
-          <w:sz w:val="19"/>
-          <w:szCs w:val="19"/>
-          <w:lang w:val="en-US" w:eastAsia="en-US"/>
-        </w:rPr>
-        <w:t xml:space="preserve">            }</w:t>
-      </w:r>
-    </w:p>
-    <w:p>
-      <w:pPr>
-        <w:spacing w:line="360" w:lineRule="auto"/>
-        <w:rPr>
-          <w:rFonts w:ascii="Consolas" w:eastAsiaTheme="minorHAnsi" w:hAnsi="Consolas" w:cs="Consolas"/>
-          <w:color w:val="FF0000"/>
-          <w:sz w:val="19"/>
-          <w:szCs w:val="19"/>
-          <w:lang w:val="en-US" w:eastAsia="en-US"/>
-        </w:rPr>
-      </w:pPr>
-      <w:r>
-        <w:rPr>
-          <w:rFonts w:ascii="Consolas" w:eastAsiaTheme="minorHAnsi" w:hAnsi="Consolas" w:cs="Consolas"/>
-          <w:color w:val="FF0000"/>
-          <w:sz w:val="19"/>
-          <w:szCs w:val="19"/>
-          <w:lang w:val="en-US" w:eastAsia="en-US"/>
-        </w:rPr>
-        <w:t xml:space="preserve">            </w:t>
-      </w:r>
-      <w:proofErr w:type="gramStart"/>
-      <w:r>
-        <w:rPr>
-          <w:rFonts w:ascii="Consolas" w:eastAsiaTheme="minorHAnsi" w:hAnsi="Consolas" w:cs="Consolas"/>
-          <w:color w:val="FF0000"/>
-          <w:sz w:val="19"/>
-          <w:szCs w:val="19"/>
-          <w:lang w:val="en-US" w:eastAsia="en-US"/>
-        </w:rPr>
-        <w:t>path[</w:t>
-      </w:r>
-      <w:proofErr w:type="gramEnd"/>
-      <w:r>
-        <w:rPr>
-          <w:rFonts w:ascii="Consolas" w:eastAsiaTheme="minorHAnsi" w:hAnsi="Consolas" w:cs="Consolas"/>
-          <w:color w:val="FF0000"/>
-          <w:sz w:val="19"/>
-          <w:szCs w:val="19"/>
-          <w:lang w:val="en-US" w:eastAsia="en-US"/>
-        </w:rPr>
-        <w:t>close] = '\0';</w:t>
-      </w:r>
-    </w:p>
-    <w:p>
-      <w:pPr>
-        <w:spacing w:line="360" w:lineRule="auto"/>
-        <w:rPr>
-          <w:rFonts w:ascii="Consolas" w:eastAsiaTheme="minorHAnsi" w:hAnsi="Consolas" w:cs="Consolas"/>
-          <w:color w:val="FF0000"/>
-          <w:sz w:val="19"/>
-          <w:szCs w:val="19"/>
-          <w:lang w:val="en-US" w:eastAsia="en-US"/>
-        </w:rPr>
-      </w:pPr>
-      <w:r>
-        <w:rPr>
-          <w:rFonts w:ascii="Consolas" w:eastAsiaTheme="minorHAnsi" w:hAnsi="Consolas" w:cs="Consolas"/>
-          <w:color w:val="FF0000"/>
-          <w:sz w:val="19"/>
-          <w:szCs w:val="19"/>
-          <w:lang w:val="en-US" w:eastAsia="en-US"/>
-        </w:rPr>
-        <w:t xml:space="preserve">            </w:t>
-      </w:r>
-      <w:proofErr w:type="spellStart"/>
-      <w:r>
-        <w:rPr>
-          <w:rFonts w:ascii="Consolas" w:eastAsiaTheme="minorHAnsi" w:hAnsi="Consolas" w:cs="Consolas"/>
-          <w:color w:val="FF0000"/>
-          <w:sz w:val="19"/>
-          <w:szCs w:val="19"/>
-          <w:lang w:val="en-US" w:eastAsia="en-US"/>
-        </w:rPr>
-        <w:t>s_dir</w:t>
-      </w:r>
-      <w:proofErr w:type="spellEnd"/>
-      <w:r>
-        <w:rPr>
-          <w:rFonts w:ascii="Consolas" w:eastAsiaTheme="minorHAnsi" w:hAnsi="Consolas" w:cs="Consolas"/>
-          <w:color w:val="FF0000"/>
-          <w:sz w:val="19"/>
-          <w:szCs w:val="19"/>
-          <w:lang w:val="en-US" w:eastAsia="en-US"/>
-        </w:rPr>
-        <w:t xml:space="preserve"> = </w:t>
-      </w:r>
-      <w:proofErr w:type="spellStart"/>
-      <w:proofErr w:type="gramStart"/>
-      <w:r>
-        <w:rPr>
-          <w:rFonts w:ascii="Consolas" w:eastAsiaTheme="minorHAnsi" w:hAnsi="Consolas" w:cs="Consolas"/>
-          <w:color w:val="FF0000"/>
-          <w:sz w:val="19"/>
-          <w:szCs w:val="19"/>
-          <w:lang w:val="en-US" w:eastAsia="en-US"/>
-        </w:rPr>
-        <w:t>readdir</w:t>
-      </w:r>
-      <w:proofErr w:type="spellEnd"/>
-      <w:r>
-        <w:rPr>
-          <w:rFonts w:ascii="Consolas" w:eastAsiaTheme="minorHAnsi" w:hAnsi="Consolas" w:cs="Consolas"/>
-          <w:color w:val="FF0000"/>
-          <w:sz w:val="19"/>
-          <w:szCs w:val="19"/>
-          <w:lang w:val="en-US" w:eastAsia="en-US"/>
-        </w:rPr>
-        <w:t>(</w:t>
-      </w:r>
-      <w:proofErr w:type="spellStart"/>
-      <w:proofErr w:type="gramEnd"/>
-      <w:r>
-        <w:rPr>
-          <w:rFonts w:ascii="Consolas" w:eastAsiaTheme="minorHAnsi" w:hAnsi="Consolas" w:cs="Consolas"/>
-          <w:color w:val="FF0000"/>
-          <w:sz w:val="19"/>
-          <w:szCs w:val="19"/>
-          <w:lang w:val="en-US" w:eastAsia="en-US"/>
-        </w:rPr>
-        <w:t>dir</w:t>
-      </w:r>
-      <w:proofErr w:type="spellEnd"/>
-      <w:r>
-        <w:rPr>
-          <w:rFonts w:ascii="Consolas" w:eastAsiaTheme="minorHAnsi" w:hAnsi="Consolas" w:cs="Consolas"/>
-          <w:color w:val="FF0000"/>
-          <w:sz w:val="19"/>
-          <w:szCs w:val="19"/>
-          <w:lang w:val="en-US" w:eastAsia="en-US"/>
-        </w:rPr>
-        <w:t>);</w:t>
-      </w:r>
-    </w:p>
-    <w:p>
-      <w:pPr>
-        <w:spacing w:line="360" w:lineRule="auto"/>
-        <w:rPr>
-          <w:rFonts w:ascii="Consolas" w:eastAsiaTheme="minorHAnsi" w:hAnsi="Consolas" w:cs="Consolas"/>
-          <w:color w:val="FF0000"/>
-          <w:sz w:val="19"/>
-          <w:szCs w:val="19"/>
-          <w:lang w:val="en-US" w:eastAsia="en-US"/>
-        </w:rPr>
-      </w:pPr>
-      <w:r>
-        <w:rPr>
-          <w:rFonts w:ascii="Consolas" w:eastAsiaTheme="minorHAnsi" w:hAnsi="Consolas" w:cs="Consolas"/>
-          <w:color w:val="FF0000"/>
-          <w:sz w:val="19"/>
-          <w:szCs w:val="19"/>
-          <w:lang w:val="en-US" w:eastAsia="en-US"/>
-        </w:rPr>
-        <w:t xml:space="preserve">        }</w:t>
-      </w:r>
-    </w:p>
-    <w:p>
-      <w:pPr>
-        <w:spacing w:line="360" w:lineRule="auto"/>
-        <w:rPr>
-          <w:rFonts w:ascii="Consolas" w:eastAsiaTheme="minorHAnsi" w:hAnsi="Consolas" w:cs="Consolas"/>
-          <w:color w:val="FF0000"/>
-          <w:sz w:val="19"/>
-          <w:szCs w:val="19"/>
-          <w:lang w:val="en-US" w:eastAsia="en-US"/>
-        </w:rPr>
-      </w:pPr>
-      <w:r>
-        <w:rPr>
-          <w:rFonts w:ascii="Consolas" w:eastAsiaTheme="minorHAnsi" w:hAnsi="Consolas" w:cs="Consolas"/>
-          <w:color w:val="FF0000"/>
-          <w:sz w:val="19"/>
-          <w:szCs w:val="19"/>
-          <w:lang w:val="en-US" w:eastAsia="en-US"/>
-        </w:rPr>
-        <w:t xml:space="preserve">        </w:t>
-      </w:r>
-      <w:proofErr w:type="spellStart"/>
-      <w:proofErr w:type="gramStart"/>
-      <w:r>
-        <w:rPr>
-          <w:rFonts w:ascii="Consolas" w:eastAsiaTheme="minorHAnsi" w:hAnsi="Consolas" w:cs="Consolas"/>
-          <w:color w:val="FF0000"/>
-          <w:sz w:val="19"/>
-          <w:szCs w:val="19"/>
-          <w:lang w:val="en-US" w:eastAsia="en-US"/>
-        </w:rPr>
-        <w:t>closedir</w:t>
-      </w:r>
-      <w:proofErr w:type="spellEnd"/>
-      <w:r>
-        <w:rPr>
-          <w:rFonts w:ascii="Consolas" w:eastAsiaTheme="minorHAnsi" w:hAnsi="Consolas" w:cs="Consolas"/>
-          <w:color w:val="FF0000"/>
-          <w:sz w:val="19"/>
-          <w:szCs w:val="19"/>
-          <w:lang w:val="en-US" w:eastAsia="en-US"/>
-        </w:rPr>
-        <w:t>(</w:t>
-      </w:r>
-      <w:proofErr w:type="spellStart"/>
-      <w:proofErr w:type="gramEnd"/>
-      <w:r>
-        <w:rPr>
-          <w:rFonts w:ascii="Consolas" w:eastAsiaTheme="minorHAnsi" w:hAnsi="Consolas" w:cs="Consolas"/>
-          <w:color w:val="FF0000"/>
-          <w:sz w:val="19"/>
-          <w:szCs w:val="19"/>
-          <w:lang w:val="en-US" w:eastAsia="en-US"/>
-        </w:rPr>
-        <w:t>dir</w:t>
-      </w:r>
-      <w:proofErr w:type="spellEnd"/>
-      <w:r>
-        <w:rPr>
-          <w:rFonts w:ascii="Consolas" w:eastAsiaTheme="minorHAnsi" w:hAnsi="Consolas" w:cs="Consolas"/>
-          <w:color w:val="FF0000"/>
-          <w:sz w:val="19"/>
-          <w:szCs w:val="19"/>
-          <w:lang w:val="en-US" w:eastAsia="en-US"/>
-        </w:rPr>
-        <w:t>);</w:t>
-      </w:r>
-    </w:p>
-    <w:p>
-      <w:pPr>
-        <w:spacing w:line="360" w:lineRule="auto"/>
-        <w:rPr>
-          <w:rFonts w:ascii="Consolas" w:eastAsiaTheme="minorHAnsi" w:hAnsi="Consolas" w:cs="Consolas"/>
-          <w:color w:val="FF0000"/>
-          <w:sz w:val="19"/>
-          <w:szCs w:val="19"/>
-          <w:lang w:val="en-US" w:eastAsia="en-US"/>
-        </w:rPr>
-      </w:pPr>
-      <w:r>
-        <w:rPr>
-          <w:rFonts w:ascii="Consolas" w:eastAsiaTheme="minorHAnsi" w:hAnsi="Consolas" w:cs="Consolas"/>
-          <w:color w:val="FF0000"/>
-          <w:sz w:val="19"/>
-          <w:szCs w:val="19"/>
-          <w:lang w:val="en-US" w:eastAsia="en-US"/>
-        </w:rPr>
-        <w:t xml:space="preserve">    } else return;</w:t>
-      </w:r>
-    </w:p>
-    <w:p>
-      <w:pPr>
-        <w:spacing w:line="360" w:lineRule="auto"/>
-        <w:rPr>
-          <w:rFonts w:ascii="Consolas" w:eastAsiaTheme="minorHAnsi" w:hAnsi="Consolas" w:cs="Consolas"/>
-          <w:color w:val="FF0000"/>
-          <w:sz w:val="19"/>
-          <w:szCs w:val="19"/>
-          <w:lang w:val="en-US" w:eastAsia="en-US"/>
-        </w:rPr>
-      </w:pPr>
-    </w:p>
-    <w:p>
-      <w:pPr>
-        <w:spacing w:line="360" w:lineRule="auto"/>
-        <w:rPr>
-          <w:rFonts w:ascii="Consolas" w:eastAsiaTheme="minorHAnsi" w:hAnsi="Consolas" w:cs="Consolas"/>
-          <w:color w:val="FF0000"/>
-          <w:sz w:val="19"/>
-          <w:szCs w:val="19"/>
-          <w:lang w:val="en-US" w:eastAsia="en-US"/>
-        </w:rPr>
-      </w:pPr>
-      <w:r>
-        <w:rPr>
-          <w:rFonts w:ascii="Consolas" w:eastAsiaTheme="minorHAnsi" w:hAnsi="Consolas" w:cs="Consolas"/>
-          <w:color w:val="FF0000"/>
-          <w:sz w:val="19"/>
-          <w:szCs w:val="19"/>
-          <w:lang w:val="en-US" w:eastAsia="en-US"/>
-        </w:rPr>
-        <w:t>}</w:t>
-      </w:r>
-    </w:p>
-    <w:p>
-      <w:pPr>
-        <w:spacing w:line="360" w:lineRule="auto"/>
-        <w:rPr>
-          <w:rFonts w:ascii="Consolas" w:eastAsiaTheme="minorHAnsi" w:hAnsi="Consolas" w:cs="Consolas"/>
-          <w:color w:val="FF0000"/>
-          <w:sz w:val="19"/>
-          <w:szCs w:val="19"/>
-          <w:lang w:val="en-US" w:eastAsia="en-US"/>
-        </w:rPr>
-      </w:pPr>
-    </w:p>
-    <w:p>
-      <w:pPr>
-        <w:spacing w:line="360" w:lineRule="auto"/>
-        <w:rPr>
-          <w:rFonts w:ascii="Consolas" w:eastAsiaTheme="minorHAnsi" w:hAnsi="Consolas" w:cs="Consolas"/>
-          <w:color w:val="FF0000"/>
-          <w:sz w:val="19"/>
-          <w:szCs w:val="19"/>
-          <w:lang w:val="en-US" w:eastAsia="en-US"/>
-        </w:rPr>
-      </w:pPr>
-      <w:proofErr w:type="spellStart"/>
-      <w:proofErr w:type="gramStart"/>
-      <w:r>
-        <w:rPr>
-          <w:rFonts w:ascii="Consolas" w:eastAsiaTheme="minorHAnsi" w:hAnsi="Consolas" w:cs="Consolas"/>
-          <w:color w:val="FF0000"/>
-          <w:sz w:val="19"/>
-          <w:szCs w:val="19"/>
-          <w:lang w:val="en-US" w:eastAsia="en-US"/>
-        </w:rPr>
-        <w:t>int</w:t>
-      </w:r>
-      <w:proofErr w:type="spellEnd"/>
-      <w:proofErr w:type="gramEnd"/>
-      <w:r>
-        <w:rPr>
-          <w:rFonts w:ascii="Consolas" w:eastAsiaTheme="minorHAnsi" w:hAnsi="Consolas" w:cs="Consolas"/>
-          <w:color w:val="FF0000"/>
-          <w:sz w:val="19"/>
-          <w:szCs w:val="19"/>
-          <w:lang w:val="en-US" w:eastAsia="en-US"/>
-        </w:rPr>
-        <w:t xml:space="preserve"> compare(</w:t>
-      </w:r>
-      <w:proofErr w:type="spellStart"/>
-      <w:r>
-        <w:rPr>
-          <w:rFonts w:ascii="Consolas" w:eastAsiaTheme="minorHAnsi" w:hAnsi="Consolas" w:cs="Consolas"/>
-          <w:color w:val="FF0000"/>
-          <w:sz w:val="19"/>
-          <w:szCs w:val="19"/>
-          <w:lang w:val="en-US" w:eastAsia="en-US"/>
-        </w:rPr>
-        <w:t>const</w:t>
-      </w:r>
-      <w:proofErr w:type="spellEnd"/>
-      <w:r>
-        <w:rPr>
-          <w:rFonts w:ascii="Consolas" w:eastAsiaTheme="minorHAnsi" w:hAnsi="Consolas" w:cs="Consolas"/>
-          <w:color w:val="FF0000"/>
-          <w:sz w:val="19"/>
-          <w:szCs w:val="19"/>
-          <w:lang w:val="en-US" w:eastAsia="en-US"/>
-        </w:rPr>
-        <w:t xml:space="preserve"> void* a, </w:t>
-      </w:r>
-      <w:proofErr w:type="spellStart"/>
-      <w:r>
-        <w:rPr>
-          <w:rFonts w:ascii="Consolas" w:eastAsiaTheme="minorHAnsi" w:hAnsi="Consolas" w:cs="Consolas"/>
-          <w:color w:val="FF0000"/>
-          <w:sz w:val="19"/>
-          <w:szCs w:val="19"/>
-          <w:lang w:val="en-US" w:eastAsia="en-US"/>
-        </w:rPr>
-        <w:t>const</w:t>
-      </w:r>
-      <w:proofErr w:type="spellEnd"/>
-      <w:r>
-        <w:rPr>
-          <w:rFonts w:ascii="Consolas" w:eastAsiaTheme="minorHAnsi" w:hAnsi="Consolas" w:cs="Consolas"/>
-          <w:color w:val="FF0000"/>
-          <w:sz w:val="19"/>
-          <w:szCs w:val="19"/>
-          <w:lang w:val="en-US" w:eastAsia="en-US"/>
-        </w:rPr>
-        <w:t xml:space="preserve"> void* b) {</w:t>
-      </w:r>
-    </w:p>
-    <w:p>
-      <w:pPr>
-        <w:spacing w:line="360" w:lineRule="auto"/>
-        <w:rPr>
-          <w:rFonts w:ascii="Consolas" w:eastAsiaTheme="minorHAnsi" w:hAnsi="Consolas" w:cs="Consolas"/>
-          <w:color w:val="FF0000"/>
-          <w:sz w:val="19"/>
-          <w:szCs w:val="19"/>
-          <w:lang w:val="en-US" w:eastAsia="en-US"/>
-        </w:rPr>
-      </w:pPr>
-      <w:r>
-        <w:rPr>
-          <w:rFonts w:ascii="Consolas" w:eastAsiaTheme="minorHAnsi" w:hAnsi="Consolas" w:cs="Consolas"/>
-          <w:color w:val="FF0000"/>
-          <w:sz w:val="19"/>
-          <w:szCs w:val="19"/>
-          <w:lang w:val="en-US" w:eastAsia="en-US"/>
-        </w:rPr>
-        <w:t xml:space="preserve">    </w:t>
-      </w:r>
-      <w:proofErr w:type="gramStart"/>
-      <w:r>
-        <w:rPr>
-          <w:rFonts w:ascii="Consolas" w:eastAsiaTheme="minorHAnsi" w:hAnsi="Consolas" w:cs="Consolas"/>
-          <w:color w:val="FF0000"/>
-          <w:sz w:val="19"/>
-          <w:szCs w:val="19"/>
-          <w:lang w:val="en-US" w:eastAsia="en-US"/>
-        </w:rPr>
-        <w:t>return</w:t>
-      </w:r>
-      <w:proofErr w:type="gramEnd"/>
-      <w:r>
-        <w:rPr>
-          <w:rFonts w:ascii="Consolas" w:eastAsiaTheme="minorHAnsi" w:hAnsi="Consolas" w:cs="Consolas"/>
-          <w:color w:val="FF0000"/>
-          <w:sz w:val="19"/>
-          <w:szCs w:val="19"/>
-          <w:lang w:val="en-US" w:eastAsia="en-US"/>
-        </w:rPr>
-        <w:t xml:space="preserve"> </w:t>
-      </w:r>
-      <w:proofErr w:type="spellStart"/>
-      <w:r>
-        <w:rPr>
-          <w:rFonts w:ascii="Consolas" w:eastAsiaTheme="minorHAnsi" w:hAnsi="Consolas" w:cs="Consolas"/>
-          <w:color w:val="FF0000"/>
-          <w:sz w:val="19"/>
-          <w:szCs w:val="19"/>
-          <w:lang w:val="en-US" w:eastAsia="en-US"/>
-        </w:rPr>
-        <w:t>atoi</w:t>
-      </w:r>
-      <w:proofErr w:type="spellEnd"/>
-      <w:r>
-        <w:rPr>
-          <w:rFonts w:ascii="Consolas" w:eastAsiaTheme="minorHAnsi" w:hAnsi="Consolas" w:cs="Consolas"/>
-          <w:color w:val="FF0000"/>
-          <w:sz w:val="19"/>
-          <w:szCs w:val="19"/>
-          <w:lang w:val="en-US" w:eastAsia="en-US"/>
-        </w:rPr>
-        <w:t xml:space="preserve">(*(char**)a) - </w:t>
-      </w:r>
-      <w:proofErr w:type="spellStart"/>
-      <w:r>
-        <w:rPr>
-          <w:rFonts w:ascii="Consolas" w:eastAsiaTheme="minorHAnsi" w:hAnsi="Consolas" w:cs="Consolas"/>
-          <w:color w:val="FF0000"/>
-          <w:sz w:val="19"/>
-          <w:szCs w:val="19"/>
-          <w:lang w:val="en-US" w:eastAsia="en-US"/>
-        </w:rPr>
-        <w:t>atoi</w:t>
-      </w:r>
-      <w:proofErr w:type="spellEnd"/>
-      <w:r>
-        <w:rPr>
-          <w:rFonts w:ascii="Consolas" w:eastAsiaTheme="minorHAnsi" w:hAnsi="Consolas" w:cs="Consolas"/>
-          <w:color w:val="FF0000"/>
-          <w:sz w:val="19"/>
-          <w:szCs w:val="19"/>
-          <w:lang w:val="en-US" w:eastAsia="en-US"/>
-        </w:rPr>
-        <w:t>(*(char**)b);</w:t>
-      </w:r>
-    </w:p>
-    <w:p>
-      <w:pPr>
-        <w:spacing w:line="360" w:lineRule="auto"/>
-        <w:rPr>
-          <w:rFonts w:ascii="Consolas" w:eastAsiaTheme="minorHAnsi" w:hAnsi="Consolas" w:cs="Consolas"/>
-          <w:color w:val="FF0000"/>
-          <w:sz w:val="19"/>
-          <w:szCs w:val="19"/>
-          <w:lang w:val="en-US" w:eastAsia="en-US"/>
-        </w:rPr>
-      </w:pPr>
-      <w:r>
-        <w:rPr>
-          <w:rFonts w:ascii="Consolas" w:eastAsiaTheme="minorHAnsi" w:hAnsi="Consolas" w:cs="Consolas"/>
-          <w:color w:val="FF0000"/>
-          <w:sz w:val="19"/>
-          <w:szCs w:val="19"/>
-          <w:lang w:val="en-US" w:eastAsia="en-US"/>
-        </w:rPr>
-        <w:t>}</w:t>
-      </w:r>
-    </w:p>
-    <w:p>
-      <w:pPr>
-        <w:spacing w:line="360" w:lineRule="auto"/>
-        <w:rPr>
-          <w:rFonts w:ascii="Consolas" w:eastAsiaTheme="minorHAnsi" w:hAnsi="Consolas" w:cs="Consolas"/>
-          <w:color w:val="FF0000"/>
-          <w:sz w:val="19"/>
-          <w:szCs w:val="19"/>
-          <w:lang w:eastAsia="en-US"/>
-        </w:rPr>
-      </w:pPr>
-    </w:p>
-    <w:p>
-      <w:pPr>
-        <w:spacing w:line="360" w:lineRule="auto"/>
-        <w:rPr>
-          <w:rFonts w:ascii="Consolas" w:eastAsiaTheme="minorHAnsi" w:hAnsi="Consolas" w:cs="Consolas"/>
-          <w:color w:val="FF0000"/>
-          <w:sz w:val="19"/>
-          <w:szCs w:val="19"/>
-          <w:lang w:val="en-US" w:eastAsia="en-US"/>
-        </w:rPr>
-      </w:pPr>
-      <w:proofErr w:type="spellStart"/>
-      <w:proofErr w:type="gramStart"/>
-      <w:r>
-        <w:rPr>
-          <w:rFonts w:ascii="Consolas" w:eastAsiaTheme="minorHAnsi" w:hAnsi="Consolas" w:cs="Consolas"/>
-          <w:color w:val="FF0000"/>
-          <w:sz w:val="19"/>
-          <w:szCs w:val="19"/>
-          <w:lang w:val="en-US" w:eastAsia="en-US"/>
-        </w:rPr>
-        <w:t>int</w:t>
-      </w:r>
-      <w:proofErr w:type="spellEnd"/>
-      <w:proofErr w:type="gramEnd"/>
-      <w:r>
-        <w:rPr>
-          <w:rFonts w:ascii="Consolas" w:eastAsiaTheme="minorHAnsi" w:hAnsi="Consolas" w:cs="Consolas"/>
-          <w:color w:val="FF0000"/>
-          <w:sz w:val="19"/>
-          <w:szCs w:val="19"/>
-          <w:lang w:val="en-US" w:eastAsia="en-US"/>
-        </w:rPr>
-        <w:t xml:space="preserve"> main() {</w:t>
-      </w:r>
-    </w:p>
-    <w:p>
-      <w:pPr>
-        <w:spacing w:line="360" w:lineRule="auto"/>
-        <w:rPr>
-          <w:rFonts w:ascii="Consolas" w:eastAsiaTheme="minorHAnsi" w:hAnsi="Consolas" w:cs="Consolas"/>
-          <w:color w:val="FF0000"/>
-          <w:sz w:val="19"/>
-          <w:szCs w:val="19"/>
-          <w:lang w:val="en-US" w:eastAsia="en-US"/>
-        </w:rPr>
-      </w:pPr>
-      <w:r>
-        <w:rPr>
-          <w:rFonts w:ascii="Consolas" w:eastAsiaTheme="minorHAnsi" w:hAnsi="Consolas" w:cs="Consolas"/>
-          <w:color w:val="FF0000"/>
-          <w:sz w:val="19"/>
-          <w:szCs w:val="19"/>
-          <w:lang w:val="en-US" w:eastAsia="en-US"/>
-        </w:rPr>
-        <w:t xml:space="preserve">    </w:t>
-      </w:r>
-      <w:proofErr w:type="gramStart"/>
-      <w:r>
-        <w:rPr>
-          <w:rFonts w:ascii="Consolas" w:eastAsiaTheme="minorHAnsi" w:hAnsi="Consolas" w:cs="Consolas"/>
-          <w:color w:val="FF0000"/>
-          <w:sz w:val="19"/>
-          <w:szCs w:val="19"/>
-          <w:lang w:val="en-US" w:eastAsia="en-US"/>
-        </w:rPr>
-        <w:t>char</w:t>
-      </w:r>
-      <w:proofErr w:type="gramEnd"/>
-      <w:r>
-        <w:rPr>
-          <w:rFonts w:ascii="Consolas" w:eastAsiaTheme="minorHAnsi" w:hAnsi="Consolas" w:cs="Consolas"/>
-          <w:color w:val="FF0000"/>
-          <w:sz w:val="19"/>
-          <w:szCs w:val="19"/>
-          <w:lang w:val="en-US" w:eastAsia="en-US"/>
-        </w:rPr>
-        <w:t>** origin=(char**)</w:t>
-      </w:r>
-      <w:proofErr w:type="spellStart"/>
-      <w:r>
-        <w:rPr>
-          <w:rFonts w:ascii="Consolas" w:eastAsiaTheme="minorHAnsi" w:hAnsi="Consolas" w:cs="Consolas"/>
-          <w:color w:val="FF0000"/>
-          <w:sz w:val="19"/>
-          <w:szCs w:val="19"/>
-          <w:lang w:val="en-US" w:eastAsia="en-US"/>
-        </w:rPr>
-        <w:t>malloc</w:t>
-      </w:r>
-      <w:proofErr w:type="spellEnd"/>
-      <w:r>
-        <w:rPr>
-          <w:rFonts w:ascii="Consolas" w:eastAsiaTheme="minorHAnsi" w:hAnsi="Consolas" w:cs="Consolas"/>
-          <w:color w:val="FF0000"/>
-          <w:sz w:val="19"/>
-          <w:szCs w:val="19"/>
-          <w:lang w:val="en-US" w:eastAsia="en-US"/>
-        </w:rPr>
-        <w:t>(1000*</w:t>
-      </w:r>
-      <w:proofErr w:type="spellStart"/>
-      <w:r>
-        <w:rPr>
-          <w:rFonts w:ascii="Consolas" w:eastAsiaTheme="minorHAnsi" w:hAnsi="Consolas" w:cs="Consolas"/>
-          <w:color w:val="FF0000"/>
-          <w:sz w:val="19"/>
-          <w:szCs w:val="19"/>
-          <w:lang w:val="en-US" w:eastAsia="en-US"/>
-        </w:rPr>
-        <w:t>sizeof</w:t>
-      </w:r>
-      <w:proofErr w:type="spellEnd"/>
-      <w:r>
-        <w:rPr>
-          <w:rFonts w:ascii="Consolas" w:eastAsiaTheme="minorHAnsi" w:hAnsi="Consolas" w:cs="Consolas"/>
-          <w:color w:val="FF0000"/>
-          <w:sz w:val="19"/>
-          <w:szCs w:val="19"/>
-          <w:lang w:val="en-US" w:eastAsia="en-US"/>
-        </w:rPr>
-        <w:t>(char*));</w:t>
-      </w:r>
-    </w:p>
-    <w:p>
-      <w:pPr>
-        <w:spacing w:line="360" w:lineRule="auto"/>
-        <w:rPr>
-          <w:rFonts w:ascii="Consolas" w:eastAsiaTheme="minorHAnsi" w:hAnsi="Consolas" w:cs="Consolas"/>
-          <w:color w:val="FF0000"/>
-          <w:sz w:val="19"/>
-          <w:szCs w:val="19"/>
-          <w:lang w:val="en-US" w:eastAsia="en-US"/>
-        </w:rPr>
-      </w:pPr>
-      <w:r>
-        <w:rPr>
-          <w:rFonts w:ascii="Consolas" w:eastAsiaTheme="minorHAnsi" w:hAnsi="Consolas" w:cs="Consolas"/>
-          <w:color w:val="FF0000"/>
-          <w:sz w:val="19"/>
-          <w:szCs w:val="19"/>
-          <w:lang w:val="en-US" w:eastAsia="en-US"/>
-        </w:rPr>
-        <w:t xml:space="preserve">    </w:t>
-      </w:r>
-      <w:proofErr w:type="gramStart"/>
-      <w:r>
-        <w:rPr>
-          <w:rFonts w:ascii="Consolas" w:eastAsiaTheme="minorHAnsi" w:hAnsi="Consolas" w:cs="Consolas"/>
-          <w:color w:val="FF0000"/>
-          <w:sz w:val="19"/>
-          <w:szCs w:val="19"/>
-          <w:lang w:val="en-US" w:eastAsia="en-US"/>
-        </w:rPr>
-        <w:t>char</w:t>
-      </w:r>
-      <w:proofErr w:type="gramEnd"/>
-      <w:r>
-        <w:rPr>
-          <w:rFonts w:ascii="Consolas" w:eastAsiaTheme="minorHAnsi" w:hAnsi="Consolas" w:cs="Consolas"/>
-          <w:color w:val="FF0000"/>
-          <w:sz w:val="19"/>
-          <w:szCs w:val="19"/>
-          <w:lang w:val="en-US" w:eastAsia="en-US"/>
-        </w:rPr>
-        <w:t xml:space="preserve"> path[1000]=".";</w:t>
-      </w:r>
-    </w:p>
-    <w:p>
-      <w:pPr>
-        <w:spacing w:line="360" w:lineRule="auto"/>
-        <w:rPr>
-          <w:rFonts w:ascii="Consolas" w:eastAsiaTheme="minorHAnsi" w:hAnsi="Consolas" w:cs="Consolas"/>
-          <w:color w:val="FF0000"/>
-          <w:sz w:val="19"/>
-          <w:szCs w:val="19"/>
-          <w:lang w:val="en-US" w:eastAsia="en-US"/>
-        </w:rPr>
-      </w:pPr>
-      <w:r>
-        <w:rPr>
-          <w:rFonts w:ascii="Consolas" w:eastAsiaTheme="minorHAnsi" w:hAnsi="Consolas" w:cs="Consolas"/>
-          <w:color w:val="FF0000"/>
-          <w:sz w:val="19"/>
-          <w:szCs w:val="19"/>
-          <w:lang w:val="en-US" w:eastAsia="en-US"/>
-        </w:rPr>
-        <w:t xml:space="preserve">    </w:t>
-      </w:r>
-      <w:proofErr w:type="spellStart"/>
-      <w:proofErr w:type="gramStart"/>
-      <w:r>
-        <w:rPr>
-          <w:rFonts w:ascii="Consolas" w:eastAsiaTheme="minorHAnsi" w:hAnsi="Consolas" w:cs="Consolas"/>
-          <w:color w:val="FF0000"/>
-          <w:sz w:val="19"/>
-          <w:szCs w:val="19"/>
-          <w:lang w:val="en-US" w:eastAsia="en-US"/>
-        </w:rPr>
-        <w:t>int</w:t>
-      </w:r>
-      <w:proofErr w:type="spellEnd"/>
-      <w:proofErr w:type="gramEnd"/>
-      <w:r>
-        <w:rPr>
-          <w:rFonts w:ascii="Consolas" w:eastAsiaTheme="minorHAnsi" w:hAnsi="Consolas" w:cs="Consolas"/>
-          <w:color w:val="FF0000"/>
-          <w:sz w:val="19"/>
-          <w:szCs w:val="19"/>
-          <w:lang w:val="en-US" w:eastAsia="en-US"/>
-        </w:rPr>
-        <w:t xml:space="preserve"> </w:t>
-      </w:r>
-      <w:proofErr w:type="spellStart"/>
-      <w:r>
-        <w:rPr>
-          <w:rFonts w:ascii="Consolas" w:eastAsiaTheme="minorHAnsi" w:hAnsi="Consolas" w:cs="Consolas"/>
-          <w:color w:val="FF0000"/>
-          <w:sz w:val="19"/>
-          <w:szCs w:val="19"/>
-          <w:lang w:val="en-US" w:eastAsia="en-US"/>
-        </w:rPr>
-        <w:t>i</w:t>
-      </w:r>
-      <w:proofErr w:type="spellEnd"/>
-      <w:r>
-        <w:rPr>
-          <w:rFonts w:ascii="Consolas" w:eastAsiaTheme="minorHAnsi" w:hAnsi="Consolas" w:cs="Consolas"/>
-          <w:color w:val="FF0000"/>
-          <w:sz w:val="19"/>
-          <w:szCs w:val="19"/>
-          <w:lang w:val="en-US" w:eastAsia="en-US"/>
-        </w:rPr>
-        <w:t>=0;</w:t>
-      </w:r>
-    </w:p>
-    <w:p>
-      <w:pPr>
-        <w:spacing w:line="360" w:lineRule="auto"/>
-        <w:rPr>
-          <w:rFonts w:ascii="Consolas" w:eastAsiaTheme="minorHAnsi" w:hAnsi="Consolas" w:cs="Consolas"/>
-          <w:color w:val="FF0000"/>
-          <w:sz w:val="19"/>
-          <w:szCs w:val="19"/>
-          <w:lang w:val="en-US" w:eastAsia="en-US"/>
-        </w:rPr>
-      </w:pPr>
-      <w:r>
-        <w:rPr>
-          <w:rFonts w:ascii="Consolas" w:eastAsiaTheme="minorHAnsi" w:hAnsi="Consolas" w:cs="Consolas"/>
-          <w:color w:val="FF0000"/>
-          <w:sz w:val="19"/>
-          <w:szCs w:val="19"/>
-          <w:lang w:val="en-US" w:eastAsia="en-US"/>
-        </w:rPr>
-        <w:t xml:space="preserve">    </w:t>
-      </w:r>
-      <w:proofErr w:type="spellStart"/>
-      <w:proofErr w:type="gramStart"/>
-      <w:r>
-        <w:rPr>
-          <w:rFonts w:ascii="Consolas" w:eastAsiaTheme="minorHAnsi" w:hAnsi="Consolas" w:cs="Consolas"/>
-          <w:color w:val="FF0000"/>
-          <w:sz w:val="19"/>
-          <w:szCs w:val="19"/>
-          <w:lang w:val="en-US" w:eastAsia="en-US"/>
-        </w:rPr>
-        <w:t>int</w:t>
-      </w:r>
-      <w:proofErr w:type="spellEnd"/>
-      <w:proofErr w:type="gramEnd"/>
-      <w:r>
-        <w:rPr>
-          <w:rFonts w:ascii="Consolas" w:eastAsiaTheme="minorHAnsi" w:hAnsi="Consolas" w:cs="Consolas"/>
-          <w:color w:val="FF0000"/>
-          <w:sz w:val="19"/>
-          <w:szCs w:val="19"/>
-          <w:lang w:val="en-US" w:eastAsia="en-US"/>
-        </w:rPr>
-        <w:t xml:space="preserve"> </w:t>
-      </w:r>
-      <w:proofErr w:type="spellStart"/>
-      <w:r>
-        <w:rPr>
-          <w:rFonts w:ascii="Consolas" w:eastAsiaTheme="minorHAnsi" w:hAnsi="Consolas" w:cs="Consolas"/>
-          <w:color w:val="FF0000"/>
-          <w:sz w:val="19"/>
-          <w:szCs w:val="19"/>
-          <w:lang w:val="en-US" w:eastAsia="en-US"/>
-        </w:rPr>
-        <w:t>str_counter</w:t>
-      </w:r>
-      <w:proofErr w:type="spellEnd"/>
-      <w:r>
-        <w:rPr>
-          <w:rFonts w:ascii="Consolas" w:eastAsiaTheme="minorHAnsi" w:hAnsi="Consolas" w:cs="Consolas"/>
-          <w:color w:val="FF0000"/>
-          <w:sz w:val="19"/>
-          <w:szCs w:val="19"/>
-          <w:lang w:val="en-US" w:eastAsia="en-US"/>
-        </w:rPr>
-        <w:t>=0;</w:t>
-      </w:r>
-    </w:p>
-    <w:p>
-      <w:pPr>
-        <w:spacing w:line="360" w:lineRule="auto"/>
-        <w:rPr>
-          <w:rFonts w:ascii="Consolas" w:eastAsiaTheme="minorHAnsi" w:hAnsi="Consolas" w:cs="Consolas"/>
-          <w:color w:val="FF0000"/>
-          <w:sz w:val="19"/>
-          <w:szCs w:val="19"/>
-          <w:lang w:val="en-US" w:eastAsia="en-US"/>
-        </w:rPr>
-      </w:pPr>
-      <w:r>
-        <w:rPr>
-          <w:rFonts w:ascii="Consolas" w:eastAsiaTheme="minorHAnsi" w:hAnsi="Consolas" w:cs="Consolas"/>
-          <w:color w:val="FF0000"/>
-          <w:sz w:val="19"/>
-          <w:szCs w:val="19"/>
-          <w:lang w:val="en-US" w:eastAsia="en-US"/>
-        </w:rPr>
-        <w:t xml:space="preserve">    </w:t>
-      </w:r>
-      <w:proofErr w:type="spellStart"/>
-      <w:proofErr w:type="gramStart"/>
-      <w:r>
-        <w:rPr>
-          <w:rFonts w:ascii="Consolas" w:eastAsiaTheme="minorHAnsi" w:hAnsi="Consolas" w:cs="Consolas"/>
-          <w:color w:val="FF0000"/>
-          <w:sz w:val="19"/>
-          <w:szCs w:val="19"/>
-          <w:lang w:val="en-US" w:eastAsia="en-US"/>
-        </w:rPr>
-        <w:t>pathSearch</w:t>
-      </w:r>
-      <w:proofErr w:type="spellEnd"/>
-      <w:r>
-        <w:rPr>
-          <w:rFonts w:ascii="Consolas" w:eastAsiaTheme="minorHAnsi" w:hAnsi="Consolas" w:cs="Consolas"/>
-          <w:color w:val="FF0000"/>
-          <w:sz w:val="19"/>
-          <w:szCs w:val="19"/>
-          <w:lang w:val="en-US" w:eastAsia="en-US"/>
-        </w:rPr>
-        <w:t>(</w:t>
-      </w:r>
-      <w:proofErr w:type="gramEnd"/>
-      <w:r>
-        <w:rPr>
-          <w:rFonts w:ascii="Consolas" w:eastAsiaTheme="minorHAnsi" w:hAnsi="Consolas" w:cs="Consolas"/>
-          <w:color w:val="FF0000"/>
-          <w:sz w:val="19"/>
-          <w:szCs w:val="19"/>
-          <w:lang w:val="en-US" w:eastAsia="en-US"/>
-        </w:rPr>
-        <w:t>path, origin, &amp;</w:t>
-      </w:r>
-      <w:proofErr w:type="spellStart"/>
-      <w:r>
-        <w:rPr>
-          <w:rFonts w:ascii="Consolas" w:eastAsiaTheme="minorHAnsi" w:hAnsi="Consolas" w:cs="Consolas"/>
-          <w:color w:val="FF0000"/>
-          <w:sz w:val="19"/>
-          <w:szCs w:val="19"/>
-          <w:lang w:val="en-US" w:eastAsia="en-US"/>
-        </w:rPr>
-        <w:t>str_counter</w:t>
-      </w:r>
-      <w:proofErr w:type="spellEnd"/>
-      <w:r>
-        <w:rPr>
-          <w:rFonts w:ascii="Consolas" w:eastAsiaTheme="minorHAnsi" w:hAnsi="Consolas" w:cs="Consolas"/>
-          <w:color w:val="FF0000"/>
-          <w:sz w:val="19"/>
-          <w:szCs w:val="19"/>
-          <w:lang w:val="en-US" w:eastAsia="en-US"/>
-        </w:rPr>
-        <w:t>);</w:t>
-      </w:r>
-    </w:p>
-    <w:p>
-      <w:pPr>
-        <w:spacing w:line="360" w:lineRule="auto"/>
-        <w:rPr>
-          <w:rFonts w:ascii="Consolas" w:eastAsiaTheme="minorHAnsi" w:hAnsi="Consolas" w:cs="Consolas"/>
-          <w:color w:val="FF0000"/>
-          <w:sz w:val="19"/>
-          <w:szCs w:val="19"/>
-          <w:lang w:val="en-US" w:eastAsia="en-US"/>
-        </w:rPr>
-      </w:pPr>
-      <w:r>
-        <w:rPr>
-          <w:rFonts w:ascii="Consolas" w:eastAsiaTheme="minorHAnsi" w:hAnsi="Consolas" w:cs="Consolas"/>
-          <w:color w:val="FF0000"/>
-          <w:sz w:val="19"/>
-          <w:szCs w:val="19"/>
-          <w:lang w:val="en-US" w:eastAsia="en-US"/>
-        </w:rPr>
-        <w:t xml:space="preserve">    </w:t>
-      </w:r>
-      <w:proofErr w:type="spellStart"/>
-      <w:proofErr w:type="gramStart"/>
-      <w:r>
-        <w:rPr>
-          <w:rFonts w:ascii="Consolas" w:eastAsiaTheme="minorHAnsi" w:hAnsi="Consolas" w:cs="Consolas"/>
-          <w:color w:val="FF0000"/>
-          <w:sz w:val="19"/>
-          <w:szCs w:val="19"/>
-          <w:lang w:val="en-US" w:eastAsia="en-US"/>
-        </w:rPr>
-        <w:t>qsort</w:t>
-      </w:r>
-      <w:proofErr w:type="spellEnd"/>
-      <w:r>
-        <w:rPr>
-          <w:rFonts w:ascii="Consolas" w:eastAsiaTheme="minorHAnsi" w:hAnsi="Consolas" w:cs="Consolas"/>
-          <w:color w:val="FF0000"/>
-          <w:sz w:val="19"/>
-          <w:szCs w:val="19"/>
-          <w:lang w:val="en-US" w:eastAsia="en-US"/>
-        </w:rPr>
-        <w:t>(</w:t>
-      </w:r>
-      <w:proofErr w:type="gramEnd"/>
-      <w:r>
-        <w:rPr>
-          <w:rFonts w:ascii="Consolas" w:eastAsiaTheme="minorHAnsi" w:hAnsi="Consolas" w:cs="Consolas"/>
-          <w:color w:val="FF0000"/>
-          <w:sz w:val="19"/>
-          <w:szCs w:val="19"/>
-          <w:lang w:val="en-US" w:eastAsia="en-US"/>
-        </w:rPr>
-        <w:t xml:space="preserve">origin, </w:t>
-      </w:r>
-      <w:proofErr w:type="spellStart"/>
-      <w:r>
-        <w:rPr>
-          <w:rFonts w:ascii="Consolas" w:eastAsiaTheme="minorHAnsi" w:hAnsi="Consolas" w:cs="Consolas"/>
-          <w:color w:val="FF0000"/>
-          <w:sz w:val="19"/>
-          <w:szCs w:val="19"/>
-          <w:lang w:val="en-US" w:eastAsia="en-US"/>
-        </w:rPr>
-        <w:t>str_counter</w:t>
-      </w:r>
-      <w:proofErr w:type="spellEnd"/>
-      <w:r>
-        <w:rPr>
-          <w:rFonts w:ascii="Consolas" w:eastAsiaTheme="minorHAnsi" w:hAnsi="Consolas" w:cs="Consolas"/>
-          <w:color w:val="FF0000"/>
-          <w:sz w:val="19"/>
-          <w:szCs w:val="19"/>
-          <w:lang w:val="en-US" w:eastAsia="en-US"/>
-        </w:rPr>
-        <w:t xml:space="preserve">, </w:t>
-      </w:r>
-      <w:proofErr w:type="spellStart"/>
-      <w:r>
-        <w:rPr>
-          <w:rFonts w:ascii="Consolas" w:eastAsiaTheme="minorHAnsi" w:hAnsi="Consolas" w:cs="Consolas"/>
-          <w:color w:val="FF0000"/>
-          <w:sz w:val="19"/>
-          <w:szCs w:val="19"/>
-          <w:lang w:val="en-US" w:eastAsia="en-US"/>
-        </w:rPr>
-        <w:t>sizeof</w:t>
-      </w:r>
-      <w:proofErr w:type="spellEnd"/>
-      <w:r>
-        <w:rPr>
-          <w:rFonts w:ascii="Consolas" w:eastAsiaTheme="minorHAnsi" w:hAnsi="Consolas" w:cs="Consolas"/>
-          <w:color w:val="FF0000"/>
-          <w:sz w:val="19"/>
-          <w:szCs w:val="19"/>
-          <w:lang w:val="en-US" w:eastAsia="en-US"/>
-        </w:rPr>
-        <w:t>(char*), compare);</w:t>
-      </w:r>
-    </w:p>
-    <w:p>
-      <w:pPr>
-        <w:spacing w:line="360" w:lineRule="auto"/>
-        <w:rPr>
-          <w:rFonts w:ascii="Consolas" w:eastAsiaTheme="minorHAnsi" w:hAnsi="Consolas" w:cs="Consolas"/>
-          <w:color w:val="FF0000"/>
-          <w:sz w:val="19"/>
-          <w:szCs w:val="19"/>
-          <w:lang w:val="en-US" w:eastAsia="en-US"/>
-        </w:rPr>
-      </w:pPr>
-      <w:r>
-        <w:rPr>
-          <w:rFonts w:ascii="Consolas" w:eastAsiaTheme="minorHAnsi" w:hAnsi="Consolas" w:cs="Consolas"/>
-          <w:color w:val="FF0000"/>
-          <w:sz w:val="19"/>
-          <w:szCs w:val="19"/>
-          <w:lang w:val="en-US" w:eastAsia="en-US"/>
-        </w:rPr>
-        <w:t xml:space="preserve">    </w:t>
-      </w:r>
-      <w:proofErr w:type="gramStart"/>
-      <w:r>
-        <w:rPr>
-          <w:rFonts w:ascii="Consolas" w:eastAsiaTheme="minorHAnsi" w:hAnsi="Consolas" w:cs="Consolas"/>
-          <w:color w:val="FF0000"/>
-          <w:sz w:val="19"/>
-          <w:szCs w:val="19"/>
-          <w:lang w:val="en-US" w:eastAsia="en-US"/>
-        </w:rPr>
-        <w:t>for</w:t>
-      </w:r>
-      <w:proofErr w:type="gramEnd"/>
-      <w:r>
-        <w:rPr>
-          <w:rFonts w:ascii="Consolas" w:eastAsiaTheme="minorHAnsi" w:hAnsi="Consolas" w:cs="Consolas"/>
-          <w:color w:val="FF0000"/>
-          <w:sz w:val="19"/>
-          <w:szCs w:val="19"/>
-          <w:lang w:val="en-US" w:eastAsia="en-US"/>
-        </w:rPr>
-        <w:t xml:space="preserve"> (</w:t>
-      </w:r>
-      <w:proofErr w:type="spellStart"/>
-      <w:r>
-        <w:rPr>
-          <w:rFonts w:ascii="Consolas" w:eastAsiaTheme="minorHAnsi" w:hAnsi="Consolas" w:cs="Consolas"/>
-          <w:color w:val="FF0000"/>
-          <w:sz w:val="19"/>
-          <w:szCs w:val="19"/>
-          <w:lang w:val="en-US" w:eastAsia="en-US"/>
-        </w:rPr>
-        <w:t>i</w:t>
-      </w:r>
-      <w:proofErr w:type="spellEnd"/>
-      <w:r>
-        <w:rPr>
-          <w:rFonts w:ascii="Consolas" w:eastAsiaTheme="minorHAnsi" w:hAnsi="Consolas" w:cs="Consolas"/>
-          <w:color w:val="FF0000"/>
-          <w:sz w:val="19"/>
-          <w:szCs w:val="19"/>
-          <w:lang w:val="en-US" w:eastAsia="en-US"/>
-        </w:rPr>
-        <w:t xml:space="preserve">=0; </w:t>
-      </w:r>
-      <w:proofErr w:type="spellStart"/>
-      <w:r>
-        <w:rPr>
-          <w:rFonts w:ascii="Consolas" w:eastAsiaTheme="minorHAnsi" w:hAnsi="Consolas" w:cs="Consolas"/>
-          <w:color w:val="FF0000"/>
-          <w:sz w:val="19"/>
-          <w:szCs w:val="19"/>
-          <w:lang w:val="en-US" w:eastAsia="en-US"/>
-        </w:rPr>
-        <w:t>i</w:t>
-      </w:r>
-      <w:proofErr w:type="spellEnd"/>
-      <w:r>
-        <w:rPr>
-          <w:rFonts w:ascii="Consolas" w:eastAsiaTheme="minorHAnsi" w:hAnsi="Consolas" w:cs="Consolas"/>
-          <w:color w:val="FF0000"/>
-          <w:sz w:val="19"/>
-          <w:szCs w:val="19"/>
-          <w:lang w:val="en-US" w:eastAsia="en-US"/>
-        </w:rPr>
-        <w:t>&lt;</w:t>
-      </w:r>
-      <w:proofErr w:type="spellStart"/>
-      <w:r>
-        <w:rPr>
-          <w:rFonts w:ascii="Consolas" w:eastAsiaTheme="minorHAnsi" w:hAnsi="Consolas" w:cs="Consolas"/>
-          <w:color w:val="FF0000"/>
-          <w:sz w:val="19"/>
-          <w:szCs w:val="19"/>
-          <w:lang w:val="en-US" w:eastAsia="en-US"/>
-        </w:rPr>
-        <w:t>str_counter</w:t>
-      </w:r>
-      <w:proofErr w:type="spellEnd"/>
-      <w:r>
-        <w:rPr>
-          <w:rFonts w:ascii="Consolas" w:eastAsiaTheme="minorHAnsi" w:hAnsi="Consolas" w:cs="Consolas"/>
-          <w:color w:val="FF0000"/>
-          <w:sz w:val="19"/>
-          <w:szCs w:val="19"/>
-          <w:lang w:val="en-US" w:eastAsia="en-US"/>
-        </w:rPr>
-        <w:t xml:space="preserve">; </w:t>
-      </w:r>
-      <w:proofErr w:type="spellStart"/>
-      <w:r>
-        <w:rPr>
-          <w:rFonts w:ascii="Consolas" w:eastAsiaTheme="minorHAnsi" w:hAnsi="Consolas" w:cs="Consolas"/>
-          <w:color w:val="FF0000"/>
-          <w:sz w:val="19"/>
-          <w:szCs w:val="19"/>
-          <w:lang w:val="en-US" w:eastAsia="en-US"/>
-        </w:rPr>
-        <w:t>i</w:t>
-      </w:r>
-      <w:proofErr w:type="spellEnd"/>
-      <w:r>
-        <w:rPr>
-          <w:rFonts w:ascii="Consolas" w:eastAsiaTheme="minorHAnsi" w:hAnsi="Consolas" w:cs="Consolas"/>
-          <w:color w:val="FF0000"/>
-          <w:sz w:val="19"/>
-          <w:szCs w:val="19"/>
-          <w:lang w:val="en-US" w:eastAsia="en-US"/>
-        </w:rPr>
-        <w:t>++) {</w:t>
-      </w:r>
-    </w:p>
-    <w:p>
-      <w:pPr>
-        <w:spacing w:line="360" w:lineRule="auto"/>
-        <w:rPr>
-          <w:rFonts w:ascii="Consolas" w:eastAsiaTheme="minorHAnsi" w:hAnsi="Consolas" w:cs="Consolas"/>
-          <w:color w:val="FF0000"/>
-          <w:sz w:val="19"/>
-          <w:szCs w:val="19"/>
-          <w:lang w:val="en-US" w:eastAsia="en-US"/>
-        </w:rPr>
-      </w:pPr>
-      <w:r>
-        <w:rPr>
-          <w:rFonts w:ascii="Consolas" w:eastAsiaTheme="minorHAnsi" w:hAnsi="Consolas" w:cs="Consolas"/>
-          <w:color w:val="FF0000"/>
-          <w:sz w:val="19"/>
-          <w:szCs w:val="19"/>
-          <w:lang w:val="en-US" w:eastAsia="en-US"/>
-        </w:rPr>
-        <w:lastRenderedPageBreak/>
-        <w:t xml:space="preserve">        </w:t>
-      </w:r>
-      <w:proofErr w:type="spellStart"/>
-      <w:proofErr w:type="gramStart"/>
-      <w:r>
-        <w:rPr>
-          <w:rFonts w:ascii="Consolas" w:eastAsiaTheme="minorHAnsi" w:hAnsi="Consolas" w:cs="Consolas"/>
-          <w:color w:val="FF0000"/>
-          <w:sz w:val="19"/>
-          <w:szCs w:val="19"/>
-          <w:lang w:val="en-US" w:eastAsia="en-US"/>
-        </w:rPr>
-        <w:t>printf</w:t>
-      </w:r>
-      <w:proofErr w:type="spellEnd"/>
-      <w:r>
-        <w:rPr>
-          <w:rFonts w:ascii="Consolas" w:eastAsiaTheme="minorHAnsi" w:hAnsi="Consolas" w:cs="Consolas"/>
-          <w:color w:val="FF0000"/>
-          <w:sz w:val="19"/>
-          <w:szCs w:val="19"/>
-          <w:lang w:val="en-US" w:eastAsia="en-US"/>
-        </w:rPr>
-        <w:t>(</w:t>
-      </w:r>
-      <w:proofErr w:type="gramEnd"/>
-      <w:r>
-        <w:rPr>
-          <w:rFonts w:ascii="Consolas" w:eastAsiaTheme="minorHAnsi" w:hAnsi="Consolas" w:cs="Consolas"/>
-          <w:color w:val="FF0000"/>
-          <w:sz w:val="19"/>
-          <w:szCs w:val="19"/>
-          <w:lang w:val="en-US" w:eastAsia="en-US"/>
-        </w:rPr>
-        <w:t>"%s\n", origin[</w:t>
-      </w:r>
-      <w:proofErr w:type="spellStart"/>
-      <w:r>
-        <w:rPr>
-          <w:rFonts w:ascii="Consolas" w:eastAsiaTheme="minorHAnsi" w:hAnsi="Consolas" w:cs="Consolas"/>
-          <w:color w:val="FF0000"/>
-          <w:sz w:val="19"/>
-          <w:szCs w:val="19"/>
-          <w:lang w:val="en-US" w:eastAsia="en-US"/>
-        </w:rPr>
-        <w:t>i</w:t>
-      </w:r>
-      <w:proofErr w:type="spellEnd"/>
-      <w:r>
-        <w:rPr>
-          <w:rFonts w:ascii="Consolas" w:eastAsiaTheme="minorHAnsi" w:hAnsi="Consolas" w:cs="Consolas"/>
-          <w:color w:val="FF0000"/>
-          <w:sz w:val="19"/>
-          <w:szCs w:val="19"/>
-          <w:lang w:val="en-US" w:eastAsia="en-US"/>
-        </w:rPr>
-        <w:t>]);</w:t>
-      </w:r>
-    </w:p>
-    <w:p>
-      <w:pPr>
-        <w:spacing w:line="360" w:lineRule="auto"/>
-        <w:rPr>
-          <w:rFonts w:ascii="Consolas" w:eastAsiaTheme="minorHAnsi" w:hAnsi="Consolas" w:cs="Consolas"/>
-          <w:color w:val="FF0000"/>
-          <w:sz w:val="19"/>
-          <w:szCs w:val="19"/>
-          <w:lang w:val="en-US" w:eastAsia="en-US"/>
-        </w:rPr>
-      </w:pPr>
-      <w:r>
-        <w:rPr>
-          <w:rFonts w:ascii="Consolas" w:eastAsiaTheme="minorHAnsi" w:hAnsi="Consolas" w:cs="Consolas"/>
-          <w:color w:val="FF0000"/>
-          <w:sz w:val="19"/>
-          <w:szCs w:val="19"/>
-          <w:lang w:val="en-US" w:eastAsia="en-US"/>
-        </w:rPr>
-        <w:t xml:space="preserve">    }</w:t>
-      </w:r>
-    </w:p>
-    <w:p>
-      <w:pPr>
-        <w:spacing w:line="360" w:lineRule="auto"/>
-        <w:rPr>
-          <w:rFonts w:ascii="Consolas" w:eastAsiaTheme="minorHAnsi" w:hAnsi="Consolas" w:cs="Consolas"/>
-          <w:color w:val="FF0000"/>
-          <w:sz w:val="19"/>
-          <w:szCs w:val="19"/>
-          <w:lang w:val="en-US" w:eastAsia="en-US"/>
-        </w:rPr>
-      </w:pPr>
-      <w:r>
-        <w:rPr>
-          <w:rFonts w:ascii="Consolas" w:eastAsiaTheme="minorHAnsi" w:hAnsi="Consolas" w:cs="Consolas"/>
-          <w:color w:val="FF0000"/>
-          <w:sz w:val="19"/>
-          <w:szCs w:val="19"/>
-          <w:lang w:val="en-US" w:eastAsia="en-US"/>
-        </w:rPr>
-        <w:t xml:space="preserve">    </w:t>
-      </w:r>
-      <w:proofErr w:type="gramStart"/>
-      <w:r>
-        <w:rPr>
-          <w:rFonts w:ascii="Consolas" w:eastAsiaTheme="minorHAnsi" w:hAnsi="Consolas" w:cs="Consolas"/>
-          <w:color w:val="FF0000"/>
-          <w:sz w:val="19"/>
-          <w:szCs w:val="19"/>
-          <w:lang w:val="en-US" w:eastAsia="en-US"/>
-        </w:rPr>
-        <w:t>for</w:t>
-      </w:r>
-      <w:proofErr w:type="gramEnd"/>
-      <w:r>
-        <w:rPr>
-          <w:rFonts w:ascii="Consolas" w:eastAsiaTheme="minorHAnsi" w:hAnsi="Consolas" w:cs="Consolas"/>
-          <w:color w:val="FF0000"/>
-          <w:sz w:val="19"/>
-          <w:szCs w:val="19"/>
-          <w:lang w:val="en-US" w:eastAsia="en-US"/>
-        </w:rPr>
-        <w:t xml:space="preserve"> (</w:t>
-      </w:r>
-      <w:proofErr w:type="spellStart"/>
-      <w:r>
-        <w:rPr>
-          <w:rFonts w:ascii="Consolas" w:eastAsiaTheme="minorHAnsi" w:hAnsi="Consolas" w:cs="Consolas"/>
-          <w:color w:val="FF0000"/>
-          <w:sz w:val="19"/>
-          <w:szCs w:val="19"/>
-          <w:lang w:val="en-US" w:eastAsia="en-US"/>
-        </w:rPr>
-        <w:t>i</w:t>
-      </w:r>
-      <w:proofErr w:type="spellEnd"/>
-      <w:r>
-        <w:rPr>
-          <w:rFonts w:ascii="Consolas" w:eastAsiaTheme="minorHAnsi" w:hAnsi="Consolas" w:cs="Consolas"/>
-          <w:color w:val="FF0000"/>
-          <w:sz w:val="19"/>
-          <w:szCs w:val="19"/>
-          <w:lang w:val="en-US" w:eastAsia="en-US"/>
-        </w:rPr>
-        <w:t xml:space="preserve">=0; </w:t>
-      </w:r>
-      <w:proofErr w:type="spellStart"/>
-      <w:r>
-        <w:rPr>
-          <w:rFonts w:ascii="Consolas" w:eastAsiaTheme="minorHAnsi" w:hAnsi="Consolas" w:cs="Consolas"/>
-          <w:color w:val="FF0000"/>
-          <w:sz w:val="19"/>
-          <w:szCs w:val="19"/>
-          <w:lang w:val="en-US" w:eastAsia="en-US"/>
-        </w:rPr>
-        <w:t>i</w:t>
-      </w:r>
-      <w:proofErr w:type="spellEnd"/>
-      <w:r>
-        <w:rPr>
-          <w:rFonts w:ascii="Consolas" w:eastAsiaTheme="minorHAnsi" w:hAnsi="Consolas" w:cs="Consolas"/>
-          <w:color w:val="FF0000"/>
-          <w:sz w:val="19"/>
-          <w:szCs w:val="19"/>
-          <w:lang w:val="en-US" w:eastAsia="en-US"/>
-        </w:rPr>
-        <w:t>&lt;</w:t>
-      </w:r>
-      <w:proofErr w:type="spellStart"/>
-      <w:r>
-        <w:rPr>
-          <w:rFonts w:ascii="Consolas" w:eastAsiaTheme="minorHAnsi" w:hAnsi="Consolas" w:cs="Consolas"/>
-          <w:color w:val="FF0000"/>
-          <w:sz w:val="19"/>
-          <w:szCs w:val="19"/>
-          <w:lang w:val="en-US" w:eastAsia="en-US"/>
-        </w:rPr>
-        <w:t>str_counter</w:t>
-      </w:r>
-      <w:proofErr w:type="spellEnd"/>
-      <w:r>
-        <w:rPr>
-          <w:rFonts w:ascii="Consolas" w:eastAsiaTheme="minorHAnsi" w:hAnsi="Consolas" w:cs="Consolas"/>
-          <w:color w:val="FF0000"/>
-          <w:sz w:val="19"/>
-          <w:szCs w:val="19"/>
-          <w:lang w:val="en-US" w:eastAsia="en-US"/>
-        </w:rPr>
-        <w:t xml:space="preserve">; </w:t>
-      </w:r>
-      <w:proofErr w:type="spellStart"/>
-      <w:r>
-        <w:rPr>
-          <w:rFonts w:ascii="Consolas" w:eastAsiaTheme="minorHAnsi" w:hAnsi="Consolas" w:cs="Consolas"/>
-          <w:color w:val="FF0000"/>
-          <w:sz w:val="19"/>
-          <w:szCs w:val="19"/>
-          <w:lang w:val="en-US" w:eastAsia="en-US"/>
-        </w:rPr>
-        <w:t>i</w:t>
-      </w:r>
-      <w:proofErr w:type="spellEnd"/>
-      <w:r>
-        <w:rPr>
-          <w:rFonts w:ascii="Consolas" w:eastAsiaTheme="minorHAnsi" w:hAnsi="Consolas" w:cs="Consolas"/>
-          <w:color w:val="FF0000"/>
-          <w:sz w:val="19"/>
-          <w:szCs w:val="19"/>
-          <w:lang w:val="en-US" w:eastAsia="en-US"/>
-        </w:rPr>
-        <w:t>++) {</w:t>
-      </w:r>
-    </w:p>
-    <w:p>
-      <w:pPr>
-        <w:spacing w:line="360" w:lineRule="auto"/>
-        <w:rPr>
-          <w:rFonts w:ascii="Consolas" w:eastAsiaTheme="minorHAnsi" w:hAnsi="Consolas" w:cs="Consolas"/>
-          <w:color w:val="FF0000"/>
-          <w:sz w:val="19"/>
-          <w:szCs w:val="19"/>
-          <w:lang w:val="en-US" w:eastAsia="en-US"/>
-        </w:rPr>
-      </w:pPr>
-      <w:r>
-        <w:rPr>
-          <w:rFonts w:ascii="Consolas" w:eastAsiaTheme="minorHAnsi" w:hAnsi="Consolas" w:cs="Consolas"/>
-          <w:color w:val="FF0000"/>
-          <w:sz w:val="19"/>
-          <w:szCs w:val="19"/>
-          <w:lang w:val="en-US" w:eastAsia="en-US"/>
-        </w:rPr>
-        <w:t xml:space="preserve">        </w:t>
-      </w:r>
-      <w:proofErr w:type="gramStart"/>
-      <w:r>
-        <w:rPr>
-          <w:rFonts w:ascii="Consolas" w:eastAsiaTheme="minorHAnsi" w:hAnsi="Consolas" w:cs="Consolas"/>
-          <w:color w:val="FF0000"/>
-          <w:sz w:val="19"/>
-          <w:szCs w:val="19"/>
-          <w:lang w:val="en-US" w:eastAsia="en-US"/>
-        </w:rPr>
-        <w:t>free(</w:t>
-      </w:r>
-      <w:proofErr w:type="gramEnd"/>
-      <w:r>
-        <w:rPr>
-          <w:rFonts w:ascii="Consolas" w:eastAsiaTheme="minorHAnsi" w:hAnsi="Consolas" w:cs="Consolas"/>
-          <w:color w:val="FF0000"/>
-          <w:sz w:val="19"/>
-          <w:szCs w:val="19"/>
-          <w:lang w:val="en-US" w:eastAsia="en-US"/>
-        </w:rPr>
-        <w:t>origin[</w:t>
-      </w:r>
-      <w:proofErr w:type="spellStart"/>
-      <w:r>
-        <w:rPr>
-          <w:rFonts w:ascii="Consolas" w:eastAsiaTheme="minorHAnsi" w:hAnsi="Consolas" w:cs="Consolas"/>
-          <w:color w:val="FF0000"/>
-          <w:sz w:val="19"/>
-          <w:szCs w:val="19"/>
-          <w:lang w:val="en-US" w:eastAsia="en-US"/>
-        </w:rPr>
-        <w:t>i</w:t>
-      </w:r>
-      <w:proofErr w:type="spellEnd"/>
-      <w:r>
-        <w:rPr>
-          <w:rFonts w:ascii="Consolas" w:eastAsiaTheme="minorHAnsi" w:hAnsi="Consolas" w:cs="Consolas"/>
-          <w:color w:val="FF0000"/>
-          <w:sz w:val="19"/>
-          <w:szCs w:val="19"/>
-          <w:lang w:val="en-US" w:eastAsia="en-US"/>
-        </w:rPr>
-        <w:t>]);</w:t>
-      </w:r>
-    </w:p>
-    <w:p>
-      <w:pPr>
-        <w:spacing w:line="360" w:lineRule="auto"/>
-        <w:rPr>
-          <w:rFonts w:ascii="Consolas" w:eastAsiaTheme="minorHAnsi" w:hAnsi="Consolas" w:cs="Consolas"/>
-          <w:color w:val="FF0000"/>
-          <w:sz w:val="19"/>
-          <w:szCs w:val="19"/>
-          <w:lang w:val="en-US" w:eastAsia="en-US"/>
-        </w:rPr>
-      </w:pPr>
-      <w:r>
-        <w:rPr>
-          <w:rFonts w:ascii="Consolas" w:eastAsiaTheme="minorHAnsi" w:hAnsi="Consolas" w:cs="Consolas"/>
-          <w:color w:val="FF0000"/>
-          <w:sz w:val="19"/>
-          <w:szCs w:val="19"/>
-          <w:lang w:val="en-US" w:eastAsia="en-US"/>
-        </w:rPr>
-        <w:t xml:space="preserve">    }</w:t>
-      </w:r>
-    </w:p>
-    <w:p>
-      <w:pPr>
-        <w:spacing w:line="360" w:lineRule="auto"/>
-        <w:rPr>
-          <w:rFonts w:ascii="Consolas" w:eastAsiaTheme="minorHAnsi" w:hAnsi="Consolas" w:cs="Consolas"/>
-          <w:color w:val="FF0000"/>
-          <w:sz w:val="19"/>
-          <w:szCs w:val="19"/>
-          <w:lang w:val="en-US" w:eastAsia="en-US"/>
-        </w:rPr>
-      </w:pPr>
-      <w:r>
-        <w:rPr>
-          <w:rFonts w:ascii="Consolas" w:eastAsiaTheme="minorHAnsi" w:hAnsi="Consolas" w:cs="Consolas"/>
-          <w:color w:val="FF0000"/>
-          <w:sz w:val="19"/>
-          <w:szCs w:val="19"/>
-          <w:lang w:val="en-US" w:eastAsia="en-US"/>
-        </w:rPr>
-        <w:t xml:space="preserve">    </w:t>
-      </w:r>
-      <w:proofErr w:type="gramStart"/>
-      <w:r>
-        <w:rPr>
-          <w:rFonts w:ascii="Consolas" w:eastAsiaTheme="minorHAnsi" w:hAnsi="Consolas" w:cs="Consolas"/>
-          <w:color w:val="FF0000"/>
-          <w:sz w:val="19"/>
-          <w:szCs w:val="19"/>
-          <w:lang w:val="en-US" w:eastAsia="en-US"/>
-        </w:rPr>
-        <w:t>free(</w:t>
-      </w:r>
-      <w:proofErr w:type="gramEnd"/>
-      <w:r>
-        <w:rPr>
-          <w:rFonts w:ascii="Consolas" w:eastAsiaTheme="minorHAnsi" w:hAnsi="Consolas" w:cs="Consolas"/>
-          <w:color w:val="FF0000"/>
-          <w:sz w:val="19"/>
-          <w:szCs w:val="19"/>
-          <w:lang w:val="en-US" w:eastAsia="en-US"/>
-        </w:rPr>
-        <w:t>origin);</w:t>
-      </w:r>
-    </w:p>
-    <w:p>
-      <w:pPr>
-        <w:spacing w:line="360" w:lineRule="auto"/>
-        <w:rPr>
-          <w:rFonts w:ascii="Consolas" w:eastAsiaTheme="minorHAnsi" w:hAnsi="Consolas" w:cs="Consolas"/>
-          <w:color w:val="FF0000"/>
-          <w:sz w:val="19"/>
-          <w:szCs w:val="19"/>
-          <w:lang w:eastAsia="en-US"/>
-        </w:rPr>
-      </w:pPr>
-      <w:r>
-        <w:rPr>
-          <w:rFonts w:ascii="Consolas" w:eastAsiaTheme="minorHAnsi" w:hAnsi="Consolas" w:cs="Consolas"/>
-          <w:color w:val="FF0000"/>
-          <w:sz w:val="19"/>
-          <w:szCs w:val="19"/>
-          <w:lang w:val="en-US" w:eastAsia="en-US"/>
-        </w:rPr>
-        <w:t xml:space="preserve">    </w:t>
-      </w:r>
-      <w:proofErr w:type="spellStart"/>
-      <w:r>
-        <w:rPr>
-          <w:rFonts w:ascii="Consolas" w:eastAsiaTheme="minorHAnsi" w:hAnsi="Consolas" w:cs="Consolas"/>
-          <w:color w:val="FF0000"/>
-          <w:sz w:val="19"/>
-          <w:szCs w:val="19"/>
-          <w:lang w:eastAsia="en-US"/>
-        </w:rPr>
-        <w:t>return</w:t>
-      </w:r>
-      <w:proofErr w:type="spellEnd"/>
-      <w:r>
-        <w:rPr>
-          <w:rFonts w:ascii="Consolas" w:eastAsiaTheme="minorHAnsi" w:hAnsi="Consolas" w:cs="Consolas"/>
-          <w:color w:val="FF0000"/>
-          <w:sz w:val="19"/>
-          <w:szCs w:val="19"/>
-          <w:lang w:eastAsia="en-US"/>
-        </w:rPr>
-        <w:t xml:space="preserve"> 0;</w:t>
-      </w:r>
-    </w:p>
-    <w:p>
-      <w:pPr>
-        <w:spacing w:line="360" w:lineRule="auto"/>
-        <w:rPr>
-          <w:rFonts w:ascii="Consolas" w:eastAsiaTheme="minorHAnsi" w:hAnsi="Consolas" w:cs="Consolas"/>
-          <w:color w:val="0070C0"/>
-          <w:sz w:val="22"/>
-          <w:szCs w:val="22"/>
-          <w:lang w:eastAsia="en-US"/>
-        </w:rPr>
-      </w:pPr>
-      <w:r>
-        <w:rPr>
-          <w:rFonts w:ascii="Consolas" w:eastAsiaTheme="minorHAnsi" w:hAnsi="Consolas" w:cs="Consolas"/>
-          <w:color w:val="FF0000"/>
+          <w:color w:val="0070C0"/>
           <w:sz w:val="19"/>
           <w:szCs w:val="19"/>
           <w:lang w:eastAsia="en-US"/>
@@ -12124,6 +11501,26 @@
       <w:lang w:eastAsia="ru-RU"/>
     </w:rPr>
   </w:style>
+  <w:style w:type="character" w:customStyle="1" w:styleId="pl-k">
+    <w:name w:val="pl-k"/>
+    <w:basedOn w:val="a0"/>
+    <w:rsid w:val="00D675A3"/>
+  </w:style>
+  <w:style w:type="character" w:customStyle="1" w:styleId="pl-c1">
+    <w:name w:val="pl-c1"/>
+    <w:basedOn w:val="a0"/>
+    <w:rsid w:val="00D675A3"/>
+  </w:style>
+  <w:style w:type="character" w:customStyle="1" w:styleId="pl-s">
+    <w:name w:val="pl-s"/>
+    <w:basedOn w:val="a0"/>
+    <w:rsid w:val="00D675A3"/>
+  </w:style>
+  <w:style w:type="character" w:customStyle="1" w:styleId="pl-pds">
+    <w:name w:val="pl-pds"/>
+    <w:basedOn w:val="a0"/>
+    <w:rsid w:val="00D675A3"/>
+  </w:style>
 </w:styles>
 </file>
 
@@ -12610,6 +12007,26 @@
       <w:lang w:eastAsia="ru-RU"/>
     </w:rPr>
   </w:style>
+  <w:style w:type="character" w:customStyle="1" w:styleId="pl-k">
+    <w:name w:val="pl-k"/>
+    <w:basedOn w:val="a0"/>
+    <w:rsid w:val="00D675A3"/>
+  </w:style>
+  <w:style w:type="character" w:customStyle="1" w:styleId="pl-c1">
+    <w:name w:val="pl-c1"/>
+    <w:basedOn w:val="a0"/>
+    <w:rsid w:val="00D675A3"/>
+  </w:style>
+  <w:style w:type="character" w:customStyle="1" w:styleId="pl-s">
+    <w:name w:val="pl-s"/>
+    <w:basedOn w:val="a0"/>
+    <w:rsid w:val="00D675A3"/>
+  </w:style>
+  <w:style w:type="character" w:customStyle="1" w:styleId="pl-pds">
+    <w:name w:val="pl-pds"/>
+    <w:basedOn w:val="a0"/>
+    <w:rsid w:val="00D675A3"/>
+  </w:style>
 </w:styles>
 </file>
 
